--- a/blender api.docx
+++ b/blender api.docx
@@ -53,6 +53,24 @@
           <w:lang w:val="en-US"/>
         </w:rPr>
         <w:t>from mathutils import Vector, Matrix</w:t>
+      </w:r>
+    </w:p>
+    <w:p>
+      <w:pPr>
+        <w:pStyle w:val="ListParagraph"/>
+        <w:numPr>
+          <w:ilvl w:val="0"/>
+          <w:numId w:val="9"/>
+        </w:numPr>
+        <w:rPr>
+          <w:lang w:val="en-US"/>
+        </w:rPr>
+      </w:pPr>
+      <w:r>
+        <w:rPr>
+          <w:lang w:val="en-US"/>
+        </w:rPr>
+        <w:t>Tất cả các tọa độ đỉnh, ma trận các thứ của Object trong Blender đều có kiểu Vector hoặc Matrix của Mathutils</w:t>
       </w:r>
     </w:p>
     <w:p>
@@ -599,13 +617,7 @@
         <w:rPr>
           <w:lang w:val="en-US"/>
         </w:rPr>
-        <w:t>Toán Tử @</w:t>
-      </w:r>
-      <w:r>
-        <w:rPr>
-          <w:lang w:val="en-US"/>
-        </w:rPr>
-        <w:t>?</w:t>
+        <w:t>Toán Tử @?</w:t>
       </w:r>
     </w:p>
     <w:p>
@@ -644,19 +656,7 @@
         <w:rPr>
           <w:lang w:val="en-US"/>
         </w:rPr>
-        <w:t>Context</w:t>
-      </w:r>
-      <w:r>
-        <w:rPr>
-          <w:lang w:val="en-US"/>
-        </w:rPr>
-        <w:t xml:space="preserve"> – Ngữ Cảnh</w:t>
-      </w:r>
-      <w:r>
-        <w:rPr>
-          <w:lang w:val="en-US"/>
-        </w:rPr>
-        <w:t>:</w:t>
+        <w:t>Context – Ngữ Cảnh:</w:t>
       </w:r>
     </w:p>
     <w:p>
@@ -734,11 +734,69 @@
         <w:rPr>
           <w:lang w:val="en-US"/>
         </w:rPr>
+        <w:lastRenderedPageBreak/>
         <w:t>&lt;List Các Object&gt; = context.selected_objects</w:t>
       </w:r>
     </w:p>
     <w:p>
       <w:pPr>
+        <w:pStyle w:val="ListParagraph"/>
+        <w:numPr>
+          <w:ilvl w:val="0"/>
+          <w:numId w:val="2"/>
+        </w:numPr>
+        <w:rPr>
+          <w:lang w:val="en-US"/>
+        </w:rPr>
+      </w:pPr>
+      <w:r>
+        <w:rPr>
+          <w:lang w:val="en-US"/>
+        </w:rPr>
+        <w:t>Trả Về Object Mà Bạn Đã Chọn Trong Lần Chọn Gần Nhất?</w:t>
+      </w:r>
+    </w:p>
+    <w:p>
+      <w:pPr>
+        <w:pStyle w:val="ListParagraph"/>
+        <w:pBdr>
+          <w:top w:val="single" w:sz="4" w:space="1" w:color="auto"/>
+          <w:left w:val="single" w:sz="4" w:space="4" w:color="auto"/>
+          <w:bottom w:val="single" w:sz="4" w:space="1" w:color="auto"/>
+          <w:right w:val="single" w:sz="4" w:space="4" w:color="auto"/>
+        </w:pBdr>
+        <w:ind w:left="1080"/>
+        <w:rPr>
+          <w:lang w:val="en-US"/>
+        </w:rPr>
+      </w:pPr>
+      <w:r>
+        <w:rPr>
+          <w:lang w:val="en-US"/>
+        </w:rPr>
+        <w:t>&lt;</w:t>
+      </w:r>
+      <w:r>
+        <w:rPr>
+          <w:lang w:val="en-US"/>
+        </w:rPr>
+        <w:t>Object</w:t>
+      </w:r>
+      <w:r>
+        <w:rPr>
+          <w:lang w:val="en-US"/>
+        </w:rPr>
+        <w:t>&gt; = context.</w:t>
+      </w:r>
+      <w:r>
+        <w:rPr>
+          <w:lang w:val="en-US"/>
+        </w:rPr>
+        <w:t>active_object</w:t>
+      </w:r>
+    </w:p>
+    <w:p>
+      <w:pPr>
         <w:rPr>
           <w:lang w:val="en-US"/>
         </w:rPr>
@@ -755,19 +813,7 @@
         <w:rPr>
           <w:lang w:val="en-US"/>
         </w:rPr>
-        <w:t>Operation</w:t>
-      </w:r>
-      <w:r>
-        <w:rPr>
-          <w:lang w:val="en-US"/>
-        </w:rPr>
-        <w:t xml:space="preserve"> – Toán Tử</w:t>
-      </w:r>
-      <w:r>
-        <w:rPr>
-          <w:lang w:val="en-US"/>
-        </w:rPr>
-        <w:t>:</w:t>
+        <w:t>Operation – Toán Tử:</w:t>
       </w:r>
     </w:p>
     <w:p>
@@ -932,6 +978,7 @@
           <w:p>
             <w:pPr>
               <w:pStyle w:val="ListParagraph"/>
+              <w:spacing w:after="0"/>
               <w:ind w:left="0"/>
               <w:jc w:val="center"/>
               <w:rPr>
@@ -966,6 +1013,7 @@
           <w:p>
             <w:pPr>
               <w:pStyle w:val="ListParagraph"/>
+              <w:spacing w:after="0"/>
               <w:ind w:left="0"/>
               <w:jc w:val="center"/>
               <w:rPr>
@@ -990,6 +1038,7 @@
           <w:p>
             <w:pPr>
               <w:pStyle w:val="ListParagraph"/>
+              <w:spacing w:after="0"/>
               <w:ind w:left="0"/>
               <w:jc w:val="center"/>
               <w:rPr>
@@ -1024,6 +1073,7 @@
           <w:p>
             <w:pPr>
               <w:pStyle w:val="ListParagraph"/>
+              <w:spacing w:after="0"/>
               <w:ind w:left="0"/>
               <w:jc w:val="center"/>
               <w:rPr>
@@ -1048,6 +1098,7 @@
           <w:p>
             <w:pPr>
               <w:pStyle w:val="ListParagraph"/>
+              <w:spacing w:after="0"/>
               <w:ind w:left="0"/>
               <w:jc w:val="center"/>
               <w:rPr>
@@ -1082,6 +1133,7 @@
           <w:p>
             <w:pPr>
               <w:pStyle w:val="ListParagraph"/>
+              <w:spacing w:after="0"/>
               <w:ind w:left="0"/>
               <w:jc w:val="center"/>
               <w:rPr>
@@ -1142,6 +1194,7 @@
           <w:p>
             <w:pPr>
               <w:pStyle w:val="ListParagraph"/>
+              <w:spacing w:after="0"/>
               <w:ind w:left="0"/>
               <w:jc w:val="center"/>
               <w:rPr>
@@ -1164,6 +1217,7 @@
           <w:p>
             <w:pPr>
               <w:pStyle w:val="ListParagraph"/>
+              <w:spacing w:after="0"/>
               <w:ind w:left="0"/>
               <w:jc w:val="center"/>
               <w:rPr>
@@ -1198,19 +1252,7 @@
         <w:rPr>
           <w:lang w:val="en-US"/>
         </w:rPr>
-        <w:t>Data</w:t>
-      </w:r>
-      <w:r>
-        <w:rPr>
-          <w:lang w:val="en-US"/>
-        </w:rPr>
-        <w:t xml:space="preserve"> – Dữ Liệu</w:t>
-      </w:r>
-      <w:r>
-        <w:rPr>
-          <w:lang w:val="en-US"/>
-        </w:rPr>
-        <w:t>:</w:t>
+        <w:t>Data – Dữ Liệu:</w:t>
       </w:r>
     </w:p>
     <w:p>
@@ -1363,10 +1405,12 @@
         <w:tc>
           <w:tcPr>
             <w:tcW w:w="4092" w:type="dxa"/>
+            <w:vAlign w:val="center"/>
           </w:tcPr>
           <w:p>
             <w:pPr>
               <w:pStyle w:val="ListParagraph"/>
+              <w:spacing w:after="0"/>
               <w:ind w:left="0"/>
               <w:jc w:val="center"/>
               <w:rPr>
@@ -1384,10 +1428,12 @@
         <w:tc>
           <w:tcPr>
             <w:tcW w:w="4070" w:type="dxa"/>
+            <w:vAlign w:val="center"/>
           </w:tcPr>
           <w:p>
             <w:pPr>
               <w:pStyle w:val="ListParagraph"/>
+              <w:spacing w:after="0"/>
               <w:ind w:left="0"/>
               <w:jc w:val="center"/>
               <w:rPr>
@@ -1401,10 +1447,12 @@
         <w:tc>
           <w:tcPr>
             <w:tcW w:w="4092" w:type="dxa"/>
+            <w:vAlign w:val="center"/>
           </w:tcPr>
           <w:p>
             <w:pPr>
               <w:pStyle w:val="ListParagraph"/>
+              <w:spacing w:after="0"/>
               <w:ind w:left="0"/>
               <w:jc w:val="center"/>
               <w:rPr>
@@ -1422,10 +1470,12 @@
         <w:tc>
           <w:tcPr>
             <w:tcW w:w="4070" w:type="dxa"/>
+            <w:vAlign w:val="center"/>
           </w:tcPr>
           <w:p>
             <w:pPr>
               <w:pStyle w:val="ListParagraph"/>
+              <w:spacing w:after="0"/>
               <w:ind w:left="0"/>
               <w:jc w:val="center"/>
               <w:rPr>
@@ -1445,10 +1495,12 @@
         <w:tc>
           <w:tcPr>
             <w:tcW w:w="4092" w:type="dxa"/>
+            <w:vAlign w:val="center"/>
           </w:tcPr>
           <w:p>
             <w:pPr>
               <w:pStyle w:val="ListParagraph"/>
+              <w:spacing w:after="0"/>
               <w:ind w:left="0"/>
               <w:jc w:val="center"/>
               <w:rPr>
@@ -1478,10 +1530,12 @@
         <w:tc>
           <w:tcPr>
             <w:tcW w:w="4070" w:type="dxa"/>
+            <w:vAlign w:val="center"/>
           </w:tcPr>
           <w:p>
             <w:pPr>
               <w:pStyle w:val="ListParagraph"/>
+              <w:spacing w:after="0"/>
               <w:ind w:left="0"/>
               <w:jc w:val="center"/>
               <w:rPr>
@@ -1501,10 +1555,12 @@
         <w:tc>
           <w:tcPr>
             <w:tcW w:w="4092" w:type="dxa"/>
+            <w:vAlign w:val="center"/>
           </w:tcPr>
           <w:p>
             <w:pPr>
               <w:pStyle w:val="ListParagraph"/>
+              <w:spacing w:after="0"/>
               <w:ind w:left="0"/>
               <w:jc w:val="center"/>
               <w:rPr>
@@ -1534,10 +1590,12 @@
         <w:tc>
           <w:tcPr>
             <w:tcW w:w="4070" w:type="dxa"/>
+            <w:vAlign w:val="center"/>
           </w:tcPr>
           <w:p>
             <w:pPr>
               <w:pStyle w:val="ListParagraph"/>
+              <w:spacing w:after="0"/>
               <w:ind w:left="0"/>
               <w:jc w:val="center"/>
               <w:rPr>
@@ -1553,37 +1611,46 @@
           </w:p>
         </w:tc>
       </w:tr>
-      <w:tr>
-        <w:tc>
-          <w:tcPr>
-            <w:tcW w:w="4092" w:type="dxa"/>
-          </w:tcPr>
-          <w:p>
-            <w:pPr>
-              <w:pStyle w:val="ListParagraph"/>
-              <w:ind w:left="0"/>
-              <w:rPr>
-                <w:lang w:val="en-US"/>
-              </w:rPr>
-            </w:pPr>
-          </w:p>
-        </w:tc>
-        <w:tc>
-          <w:tcPr>
-            <w:tcW w:w="4070" w:type="dxa"/>
-          </w:tcPr>
-          <w:p>
-            <w:pPr>
-              <w:pStyle w:val="ListParagraph"/>
-              <w:ind w:left="0"/>
-              <w:rPr>
-                <w:lang w:val="en-US"/>
-              </w:rPr>
-            </w:pPr>
-          </w:p>
-        </w:tc>
-      </w:tr>
     </w:tbl>
+    <w:p>
+      <w:pPr>
+        <w:rPr>
+          <w:lang w:val="en-US"/>
+        </w:rPr>
+      </w:pPr>
+    </w:p>
+    <w:p>
+      <w:pPr>
+        <w:outlineLvl w:val="0"/>
+        <w:rPr>
+          <w:lang w:val="en-US"/>
+        </w:rPr>
+      </w:pPr>
+      <w:r>
+        <w:rPr>
+          <w:lang w:val="en-US"/>
+        </w:rPr>
+        <w:t>Object:</w:t>
+      </w:r>
+    </w:p>
+    <w:p>
+      <w:pPr>
+        <w:pStyle w:val="ListParagraph"/>
+        <w:numPr>
+          <w:ilvl w:val="0"/>
+          <w:numId w:val="11"/>
+        </w:numPr>
+        <w:rPr>
+          <w:lang w:val="en-US"/>
+        </w:rPr>
+      </w:pPr>
+      <w:r>
+        <w:rPr>
+          <w:lang w:val="en-US"/>
+        </w:rPr>
+        <w:t>Mesh?</w:t>
+      </w:r>
+    </w:p>
     <w:p>
       <w:pPr>
         <w:pStyle w:val="ListParagraph"/>
@@ -1599,7 +1666,28 @@
         <w:rPr>
           <w:lang w:val="en-US"/>
         </w:rPr>
-        <w:t>Trả về 1 mảng chứa tất cả đỉnh của &lt;Object&gt;</w:t>
+        <w:t>Trả về Mesh của 1 Object</w:t>
+      </w:r>
+    </w:p>
+    <w:p>
+      <w:pPr>
+        <w:pStyle w:val="ListParagraph"/>
+        <w:pBdr>
+          <w:top w:val="single" w:sz="4" w:space="1" w:color="auto"/>
+          <w:left w:val="single" w:sz="4" w:space="4" w:color="auto"/>
+          <w:bottom w:val="single" w:sz="4" w:space="1" w:color="auto"/>
+          <w:right w:val="single" w:sz="4" w:space="4" w:color="auto"/>
+        </w:pBdr>
+        <w:ind w:left="1080"/>
+        <w:rPr>
+          <w:lang w:val="en-US"/>
+        </w:rPr>
+      </w:pPr>
+      <w:r>
+        <w:rPr>
+          <w:lang w:val="en-US"/>
+        </w:rPr>
+        <w:t>&lt;Mesh&gt; = &lt;Object&gt;.data</w:t>
       </w:r>
     </w:p>
     <w:p>
@@ -1617,7 +1705,65 @@
         <w:rPr>
           <w:lang w:val="en-US"/>
         </w:rPr>
-        <w:t>&lt;Các Đỉnh&gt; = &lt;Object&gt;.data.vertices</w:t>
+        <w:lastRenderedPageBreak/>
+        <w:t xml:space="preserve">Trả về 1 </w:t>
+      </w:r>
+      <w:r>
+        <w:rPr>
+          <w:lang w:val="en-US"/>
+        </w:rPr>
+        <w:t>Data Collection</w:t>
+      </w:r>
+      <w:r>
+        <w:rPr>
+          <w:lang w:val="en-US"/>
+        </w:rPr>
+        <w:t xml:space="preserve"> chứa tất cả đỉnh của &lt;</w:t>
+      </w:r>
+      <w:r>
+        <w:rPr>
+          <w:lang w:val="en-US"/>
+        </w:rPr>
+        <w:t>Mesh</w:t>
+      </w:r>
+      <w:r>
+        <w:rPr>
+          <w:lang w:val="en-US"/>
+        </w:rPr>
+        <w:t>&gt;</w:t>
+      </w:r>
+    </w:p>
+    <w:p>
+      <w:pPr>
+        <w:pStyle w:val="ListParagraph"/>
+        <w:pBdr>
+          <w:top w:val="single" w:sz="4" w:space="1" w:color="auto"/>
+          <w:left w:val="single" w:sz="4" w:space="4" w:color="auto"/>
+          <w:bottom w:val="single" w:sz="4" w:space="1" w:color="auto"/>
+          <w:right w:val="single" w:sz="4" w:space="4" w:color="auto"/>
+        </w:pBdr>
+        <w:ind w:left="1080"/>
+        <w:rPr>
+          <w:lang w:val="en-US"/>
+        </w:rPr>
+      </w:pPr>
+      <w:r>
+        <w:rPr>
+          <w:lang w:val="en-US"/>
+        </w:rPr>
+        <w:t>&lt;Các Đỉnh&gt; = &lt;</w:t>
+      </w:r>
+      <w:r>
+        <w:rPr>
+          <w:lang w:val="en-US"/>
+        </w:rPr>
+        <w:t>Mesh&gt;</w:t>
+      </w:r>
+      <w:r>
+        <w:rPr>
+          <w:lang w:val="en-US"/>
+        </w:rPr>
+        <w:t>.vertices</w:t>
       </w:r>
     </w:p>
     <w:p>
@@ -1635,7 +1781,28 @@
         <w:rPr>
           <w:lang w:val="en-US"/>
         </w:rPr>
-        <w:t>Trả về 1 đỉnh</w:t>
+        <w:t>Trả về Vector tọa độ của 1 đỉnh theo hệ qui chiếu Local</w:t>
+      </w:r>
+    </w:p>
+    <w:p>
+      <w:pPr>
+        <w:pStyle w:val="ListParagraph"/>
+        <w:pBdr>
+          <w:top w:val="single" w:sz="4" w:space="1" w:color="auto"/>
+          <w:left w:val="single" w:sz="4" w:space="4" w:color="auto"/>
+          <w:bottom w:val="single" w:sz="4" w:space="1" w:color="auto"/>
+          <w:right w:val="single" w:sz="4" w:space="4" w:color="auto"/>
+        </w:pBdr>
+        <w:ind w:left="1080"/>
+        <w:rPr>
+          <w:lang w:val="en-US"/>
+        </w:rPr>
+      </w:pPr>
+      <w:r>
+        <w:rPr>
+          <w:lang w:val="en-US"/>
+        </w:rPr>
+        <w:t>&lt;Tọa Độ Đỉnh Local&gt; = &lt;Đỉnh&gt;.co</w:t>
       </w:r>
     </w:p>
     <w:p>
@@ -1653,26 +1820,28 @@
         <w:rPr>
           <w:lang w:val="en-US"/>
         </w:rPr>
-        <w:lastRenderedPageBreak/>
-        <w:t>&lt;Đỉnh&gt; = &lt;Các Đỉnh&gt;[&lt;Index&gt;]</w:t>
-      </w:r>
-    </w:p>
-    <w:p>
-      <w:pPr>
-        <w:pStyle w:val="ListParagraph"/>
-        <w:numPr>
-          <w:ilvl w:val="0"/>
-          <w:numId w:val="5"/>
-        </w:numPr>
-        <w:rPr>
-          <w:lang w:val="en-US"/>
-        </w:rPr>
-      </w:pPr>
-      <w:r>
-        <w:rPr>
-          <w:lang w:val="en-US"/>
-        </w:rPr>
-        <w:t>Đỉnh?</w:t>
+        <w:t>Trả về trọng số Bevel của 1 đỉnh</w:t>
+      </w:r>
+    </w:p>
+    <w:p>
+      <w:pPr>
+        <w:pStyle w:val="ListParagraph"/>
+        <w:pBdr>
+          <w:top w:val="single" w:sz="4" w:space="1" w:color="auto"/>
+          <w:left w:val="single" w:sz="4" w:space="4" w:color="auto"/>
+          <w:bottom w:val="single" w:sz="4" w:space="1" w:color="auto"/>
+          <w:right w:val="single" w:sz="4" w:space="4" w:color="auto"/>
+        </w:pBdr>
+        <w:ind w:left="1080"/>
+        <w:rPr>
+          <w:lang w:val="en-US"/>
+        </w:rPr>
+      </w:pPr>
+      <w:r>
+        <w:rPr>
+          <w:lang w:val="en-US"/>
+        </w:rPr>
+        <w:t>&lt;Trọng Số Bevel Đỉnh&gt; = &lt;Đỉnh&gt;.bevel_weight</w:t>
       </w:r>
     </w:p>
     <w:p>
@@ -1690,28 +1859,40 @@
         <w:rPr>
           <w:lang w:val="en-US"/>
         </w:rPr>
-        <w:t>Trả về Vector tọa độ của 1 đỉnh theo hệ qui chiếu Local</w:t>
-      </w:r>
-    </w:p>
-    <w:p>
-      <w:pPr>
-        <w:pStyle w:val="ListParagraph"/>
-        <w:pBdr>
-          <w:top w:val="single" w:sz="4" w:space="1" w:color="auto"/>
-          <w:left w:val="single" w:sz="4" w:space="4" w:color="auto"/>
-          <w:bottom w:val="single" w:sz="4" w:space="1" w:color="auto"/>
-          <w:right w:val="single" w:sz="4" w:space="4" w:color="auto"/>
-        </w:pBdr>
-        <w:ind w:left="1080"/>
-        <w:rPr>
-          <w:lang w:val="en-US"/>
-        </w:rPr>
-      </w:pPr>
-      <w:r>
-        <w:rPr>
-          <w:lang w:val="en-US"/>
-        </w:rPr>
-        <w:t>&lt;Tọa Độ Đỉnh Local&gt; = &lt;Đỉnh&gt;.co</w:t>
+        <w:t>Trả về ma trận thế giới của Object, ma trận này có tác dụng chuyển vật từ hệ quy chiều Local sang Global</w:t>
+      </w:r>
+    </w:p>
+    <w:p>
+      <w:pPr>
+        <w:pStyle w:val="ListParagraph"/>
+        <w:pBdr>
+          <w:top w:val="single" w:sz="4" w:space="1" w:color="auto"/>
+          <w:left w:val="single" w:sz="4" w:space="4" w:color="auto"/>
+          <w:bottom w:val="single" w:sz="4" w:space="1" w:color="auto"/>
+          <w:right w:val="single" w:sz="4" w:space="4" w:color="auto"/>
+        </w:pBdr>
+        <w:ind w:left="1080"/>
+        <w:rPr>
+          <w:lang w:val="en-US"/>
+        </w:rPr>
+      </w:pPr>
+      <w:r>
+        <w:rPr>
+          <w:lang w:val="en-US"/>
+        </w:rPr>
+        <w:t xml:space="preserve">&lt;Ma Trận </w:t>
+      </w:r>
+      <w:r>
+        <w:rPr>
+          <w:lang w:val="en-US"/>
+        </w:rPr>
+        <w:t>Thế Giới</w:t>
+      </w:r>
+      <w:r>
+        <w:rPr>
+          <w:lang w:val="en-US"/>
+        </w:rPr>
+        <w:t>&gt; = &lt;Object&gt;.matrix_world</w:t>
       </w:r>
     </w:p>
     <w:p>
@@ -1729,28 +1910,61 @@
         <w:rPr>
           <w:lang w:val="en-US"/>
         </w:rPr>
-        <w:t>Trả về trọng số Bevel của 1 đỉnh</w:t>
-      </w:r>
-    </w:p>
-    <w:p>
-      <w:pPr>
-        <w:pStyle w:val="ListParagraph"/>
-        <w:pBdr>
-          <w:top w:val="single" w:sz="4" w:space="1" w:color="auto"/>
-          <w:left w:val="single" w:sz="4" w:space="4" w:color="auto"/>
-          <w:bottom w:val="single" w:sz="4" w:space="1" w:color="auto"/>
-          <w:right w:val="single" w:sz="4" w:space="4" w:color="auto"/>
-        </w:pBdr>
-        <w:ind w:left="1080"/>
-        <w:rPr>
-          <w:lang w:val="en-US"/>
-        </w:rPr>
-      </w:pPr>
-      <w:r>
-        <w:rPr>
-          <w:lang w:val="en-US"/>
-        </w:rPr>
-        <w:t>&lt;Trọng Số Bevel Đỉnh&gt; = &lt;Đỉnh&gt;.bevel_weight</w:t>
+        <w:t>Dùng ma trận này để chuyển đổi hệ quy chiếu Local thành Global</w:t>
+      </w:r>
+    </w:p>
+    <w:p>
+      <w:pPr>
+        <w:pStyle w:val="ListParagraph"/>
+        <w:pBdr>
+          <w:top w:val="single" w:sz="4" w:space="1" w:color="auto"/>
+          <w:left w:val="single" w:sz="4" w:space="4" w:color="auto"/>
+          <w:bottom w:val="single" w:sz="4" w:space="1" w:color="auto"/>
+          <w:right w:val="single" w:sz="4" w:space="4" w:color="auto"/>
+        </w:pBdr>
+        <w:ind w:left="1080"/>
+        <w:rPr>
+          <w:lang w:val="en-US"/>
+        </w:rPr>
+      </w:pPr>
+      <w:r>
+        <w:rPr>
+          <w:lang w:val="en-US"/>
+        </w:rPr>
+        <w:t xml:space="preserve">&lt;Tọa Độ Đỉnh Global&gt; = &lt;Ma Trận </w:t>
+      </w:r>
+      <w:r>
+        <w:rPr>
+          <w:lang w:val="en-US"/>
+        </w:rPr>
+        <w:t>Thế Giới</w:t>
+      </w:r>
+      <w:r>
+        <w:rPr>
+          <w:lang w:val="en-US"/>
+        </w:rPr>
+        <w:t>&gt; @ &lt;Tọa Độ Đỉnh Local&gt;</w:t>
+      </w:r>
+    </w:p>
+    <w:p>
+      <w:pPr>
+        <w:rPr>
+          <w:lang w:val="en-US"/>
+        </w:rPr>
+      </w:pPr>
+    </w:p>
+    <w:p>
+      <w:pPr>
+        <w:outlineLvl w:val="0"/>
+        <w:rPr>
+          <w:lang w:val="en-US"/>
+        </w:rPr>
+      </w:pPr>
+      <w:r>
+        <w:rPr>
+          <w:lang w:val="en-US"/>
+        </w:rPr>
+        <w:t>Blender Mesh:</w:t>
       </w:r>
     </w:p>
     <w:p>
@@ -1758,7 +1972,7 @@
         <w:pStyle w:val="ListParagraph"/>
         <w:numPr>
           <w:ilvl w:val="0"/>
-          <w:numId w:val="5"/>
+          <w:numId w:val="10"/>
         </w:numPr>
         <w:rPr>
           <w:lang w:val="en-US"/>
@@ -1768,28 +1982,52 @@
         <w:rPr>
           <w:lang w:val="en-US"/>
         </w:rPr>
-        <w:t>Trả Về Ma Trận Biểu Diễn Vị Trí, Độ Quay, Độ Phóng To Của Vật?</w:t>
-      </w:r>
-    </w:p>
-    <w:p>
-      <w:pPr>
-        <w:pStyle w:val="ListParagraph"/>
-        <w:pBdr>
-          <w:top w:val="single" w:sz="4" w:space="1" w:color="auto"/>
-          <w:left w:val="single" w:sz="4" w:space="4" w:color="auto"/>
-          <w:bottom w:val="single" w:sz="4" w:space="1" w:color="auto"/>
-          <w:right w:val="single" w:sz="4" w:space="4" w:color="auto"/>
-        </w:pBdr>
-        <w:ind w:left="1080"/>
-        <w:rPr>
-          <w:lang w:val="en-US"/>
-        </w:rPr>
-      </w:pPr>
-      <w:r>
-        <w:rPr>
-          <w:lang w:val="en-US"/>
-        </w:rPr>
-        <w:t>&lt;Ma Trận Object&gt; = &lt;Object&gt;.matrix_world</w:t>
+        <w:t>Cách Import?</w:t>
+      </w:r>
+    </w:p>
+    <w:p>
+      <w:pPr>
+        <w:pStyle w:val="ListParagraph"/>
+        <w:pBdr>
+          <w:top w:val="single" w:sz="4" w:space="1" w:color="auto"/>
+          <w:left w:val="single" w:sz="4" w:space="4" w:color="auto"/>
+          <w:bottom w:val="single" w:sz="4" w:space="1" w:color="auto"/>
+          <w:right w:val="single" w:sz="4" w:space="4" w:color="auto"/>
+        </w:pBdr>
+        <w:ind w:left="1080"/>
+        <w:rPr>
+          <w:lang w:val="en-US"/>
+        </w:rPr>
+      </w:pPr>
+      <w:r>
+        <w:rPr>
+          <w:lang w:val="en-US"/>
+        </w:rPr>
+        <w:t>import bmesh</w:t>
+      </w:r>
+    </w:p>
+    <w:p>
+      <w:pPr>
+        <w:pStyle w:val="ListParagraph"/>
+        <w:numPr>
+          <w:ilvl w:val="0"/>
+          <w:numId w:val="10"/>
+        </w:numPr>
+        <w:rPr>
+          <w:lang w:val="en-US"/>
+        </w:rPr>
+      </w:pPr>
+      <w:r>
+        <w:rPr>
+          <w:lang w:val="en-US"/>
+        </w:rPr>
+        <w:t xml:space="preserve">Cách </w:t>
+      </w:r>
+      <w:r>
+        <w:rPr>
+          <w:lang w:val="en-US"/>
+        </w:rPr>
+        <w:t>Hoạt Động?</w:t>
       </w:r>
     </w:p>
     <w:p>
@@ -1807,28 +2045,169 @@
         <w:rPr>
           <w:lang w:val="en-US"/>
         </w:rPr>
-        <w:t>Dùng ma trận này để chuyển đổi hệ quy chiếu Local thành Global</w:t>
-      </w:r>
-    </w:p>
-    <w:p>
-      <w:pPr>
-        <w:pStyle w:val="ListParagraph"/>
-        <w:pBdr>
-          <w:top w:val="single" w:sz="4" w:space="1" w:color="auto"/>
-          <w:left w:val="single" w:sz="4" w:space="4" w:color="auto"/>
-          <w:bottom w:val="single" w:sz="4" w:space="1" w:color="auto"/>
-          <w:right w:val="single" w:sz="4" w:space="4" w:color="auto"/>
-        </w:pBdr>
-        <w:ind w:left="1080"/>
-        <w:rPr>
-          <w:lang w:val="en-US"/>
-        </w:rPr>
-      </w:pPr>
-      <w:r>
-        <w:rPr>
-          <w:lang w:val="en-US"/>
-        </w:rPr>
-        <w:t>&lt;Tọa Độ Đỉnh Global&gt; = &lt;Ma Trận Object&gt; @ &lt;Tọa Độ Đỉnh Local&gt;</w:t>
+        <w:t>Copy 1 Mesh vào 1 Blender Mesh rồi chỉnh sửa rồi áp cái chỉnh sửa vào Mesh đã Copy</w:t>
+      </w:r>
+    </w:p>
+    <w:p>
+      <w:pPr>
+        <w:pStyle w:val="ListParagraph"/>
+        <w:numPr>
+          <w:ilvl w:val="0"/>
+          <w:numId w:val="1"/>
+        </w:numPr>
+        <w:rPr>
+          <w:lang w:val="en-US"/>
+        </w:rPr>
+      </w:pPr>
+      <w:r>
+        <w:rPr>
+          <w:lang w:val="en-US"/>
+        </w:rPr>
+        <w:t>Để tạo 1 Blender Mesh rỗng</w:t>
+      </w:r>
+    </w:p>
+    <w:p>
+      <w:pPr>
+        <w:pStyle w:val="ListParagraph"/>
+        <w:pBdr>
+          <w:top w:val="single" w:sz="4" w:space="1" w:color="auto"/>
+          <w:left w:val="single" w:sz="4" w:space="4" w:color="auto"/>
+          <w:bottom w:val="single" w:sz="4" w:space="1" w:color="auto"/>
+          <w:right w:val="single" w:sz="4" w:space="4" w:color="auto"/>
+        </w:pBdr>
+        <w:ind w:left="1080"/>
+        <w:rPr>
+          <w:lang w:val="en-US"/>
+        </w:rPr>
+      </w:pPr>
+      <w:r>
+        <w:rPr>
+          <w:lang w:val="en-US"/>
+        </w:rPr>
+        <w:t>&lt;Blender Mesh&gt; = bmesh.new()</w:t>
+      </w:r>
+    </w:p>
+    <w:p>
+      <w:pPr>
+        <w:pStyle w:val="ListParagraph"/>
+        <w:numPr>
+          <w:ilvl w:val="0"/>
+          <w:numId w:val="1"/>
+        </w:numPr>
+        <w:rPr>
+          <w:lang w:val="en-US"/>
+        </w:rPr>
+      </w:pPr>
+      <w:r>
+        <w:rPr>
+          <w:lang w:val="en-US"/>
+        </w:rPr>
+        <w:t>Để Copy 1 Mesh vào Blender Mesh</w:t>
+      </w:r>
+    </w:p>
+    <w:p>
+      <w:pPr>
+        <w:pStyle w:val="ListParagraph"/>
+        <w:pBdr>
+          <w:top w:val="single" w:sz="4" w:space="1" w:color="auto"/>
+          <w:left w:val="single" w:sz="4" w:space="4" w:color="auto"/>
+          <w:bottom w:val="single" w:sz="4" w:space="1" w:color="auto"/>
+          <w:right w:val="single" w:sz="4" w:space="4" w:color="auto"/>
+        </w:pBdr>
+        <w:ind w:left="1080"/>
+        <w:rPr>
+          <w:lang w:val="en-US"/>
+        </w:rPr>
+      </w:pPr>
+      <w:r>
+        <w:rPr>
+          <w:lang w:val="en-US"/>
+        </w:rPr>
+        <w:t>&lt;Blender Mesh&gt;</w:t>
+      </w:r>
+      <w:r>
+        <w:rPr>
+          <w:lang w:val="en-US"/>
+        </w:rPr>
+        <w:t>.from_mesh(&lt;Mesh&gt;)</w:t>
+      </w:r>
+    </w:p>
+    <w:p>
+      <w:pPr>
+        <w:pStyle w:val="ListParagraph"/>
+        <w:numPr>
+          <w:ilvl w:val="0"/>
+          <w:numId w:val="1"/>
+        </w:numPr>
+        <w:rPr>
+          <w:lang w:val="en-US"/>
+        </w:rPr>
+      </w:pPr>
+      <w:r>
+        <w:rPr>
+          <w:lang w:val="en-US"/>
+        </w:rPr>
+        <w:t>Để áp Blender Mesh vào lại Mesh</w:t>
+      </w:r>
+    </w:p>
+    <w:p>
+      <w:pPr>
+        <w:pStyle w:val="ListParagraph"/>
+        <w:pBdr>
+          <w:top w:val="single" w:sz="4" w:space="1" w:color="auto"/>
+          <w:left w:val="single" w:sz="4" w:space="4" w:color="auto"/>
+          <w:bottom w:val="single" w:sz="4" w:space="1" w:color="auto"/>
+          <w:right w:val="single" w:sz="4" w:space="4" w:color="auto"/>
+        </w:pBdr>
+        <w:ind w:left="1080"/>
+        <w:rPr>
+          <w:lang w:val="en-US"/>
+        </w:rPr>
+      </w:pPr>
+      <w:r>
+        <w:rPr>
+          <w:lang w:val="en-US"/>
+        </w:rPr>
+        <w:t>&lt;Blender Mesh&gt;.to_mesh(&lt;Mesh&gt;)</w:t>
+      </w:r>
+    </w:p>
+    <w:p>
+      <w:pPr>
+        <w:pStyle w:val="ListParagraph"/>
+        <w:numPr>
+          <w:ilvl w:val="0"/>
+          <w:numId w:val="1"/>
+        </w:numPr>
+        <w:rPr>
+          <w:lang w:val="en-US"/>
+        </w:rPr>
+      </w:pPr>
+      <w:r>
+        <w:rPr>
+          <w:lang w:val="en-US"/>
+        </w:rPr>
+        <w:t>Để giải phóng Blender Mesh khỏi bộ nhớ</w:t>
+      </w:r>
+    </w:p>
+    <w:p>
+      <w:pPr>
+        <w:pStyle w:val="ListParagraph"/>
+        <w:pBdr>
+          <w:top w:val="single" w:sz="4" w:space="1" w:color="auto"/>
+          <w:left w:val="single" w:sz="4" w:space="4" w:color="auto"/>
+          <w:bottom w:val="single" w:sz="4" w:space="1" w:color="auto"/>
+          <w:right w:val="single" w:sz="4" w:space="4" w:color="auto"/>
+        </w:pBdr>
+        <w:ind w:left="1080"/>
+        <w:rPr>
+          <w:lang w:val="en-US"/>
+        </w:rPr>
+      </w:pPr>
+      <w:r>
+        <w:rPr>
+          <w:lang w:val="en-US"/>
+        </w:rPr>
+        <w:t>&lt;Blender Mesh&gt;.free()</w:t>
       </w:r>
     </w:p>
     <w:p>
@@ -2044,6 +2423,7 @@
         <w:rPr>
           <w:lang w:val="en-US"/>
         </w:rPr>
+        <w:lastRenderedPageBreak/>
         <w:t>center = Vector((0, 0, 0))</w:t>
       </w:r>
     </w:p>
@@ -2428,472 +2808,472 @@
         <w:rPr>
           <w:lang w:val="en-US"/>
         </w:rPr>
+        <w:t xml:space="preserve">    d = r - normalized_omega * (r.dot(normalized_omega))</w:t>
+      </w:r>
+    </w:p>
+    <w:p>
+      <w:pPr>
+        <w:pStyle w:val="ListParagraph"/>
+        <w:pBdr>
+          <w:top w:val="single" w:sz="4" w:space="1" w:color="auto"/>
+          <w:left w:val="single" w:sz="4" w:space="4" w:color="auto"/>
+          <w:bottom w:val="single" w:sz="4" w:space="1" w:color="auto"/>
+          <w:right w:val="single" w:sz="4" w:space="4" w:color="auto"/>
+        </w:pBdr>
+        <w:ind w:left="1080"/>
+        <w:rPr>
+          <w:lang w:val="en-US"/>
+        </w:rPr>
+      </w:pPr>
+      <w:r>
+        <w:rPr>
+          <w:lang w:val="en-US"/>
+        </w:rPr>
+        <w:t xml:space="preserve">    m = vertex_masses[idx]</w:t>
+      </w:r>
+    </w:p>
+    <w:p>
+      <w:pPr>
+        <w:pStyle w:val="ListParagraph"/>
+        <w:pBdr>
+          <w:top w:val="single" w:sz="4" w:space="1" w:color="auto"/>
+          <w:left w:val="single" w:sz="4" w:space="4" w:color="auto"/>
+          <w:bottom w:val="single" w:sz="4" w:space="1" w:color="auto"/>
+          <w:right w:val="single" w:sz="4" w:space="4" w:color="auto"/>
+        </w:pBdr>
+        <w:ind w:left="1080"/>
+        <w:rPr>
+          <w:lang w:val="en-US"/>
+        </w:rPr>
+      </w:pPr>
+      <w:r>
+        <w:rPr>
+          <w:lang w:val="en-US"/>
+        </w:rPr>
+        <w:t xml:space="preserve">    angular_momentum += m * r.cross(omega.cross(d))</w:t>
+      </w:r>
+    </w:p>
+    <w:p>
+      <w:pPr>
+        <w:pStyle w:val="ListParagraph"/>
+        <w:pBdr>
+          <w:top w:val="single" w:sz="4" w:space="1" w:color="auto"/>
+          <w:left w:val="single" w:sz="4" w:space="4" w:color="auto"/>
+          <w:bottom w:val="single" w:sz="4" w:space="1" w:color="auto"/>
+          <w:right w:val="single" w:sz="4" w:space="4" w:color="auto"/>
+        </w:pBdr>
+        <w:ind w:left="1080"/>
+        <w:rPr>
+          <w:lang w:val="en-US"/>
+        </w:rPr>
+      </w:pPr>
+      <w:r>
+        <w:rPr>
+          <w:lang w:val="en-US"/>
+        </w:rPr>
+        <w:t xml:space="preserve">    distances.append(d.length)</w:t>
+      </w:r>
+    </w:p>
+    <w:p>
+      <w:pPr>
+        <w:pStyle w:val="ListParagraph"/>
+        <w:pBdr>
+          <w:top w:val="single" w:sz="4" w:space="1" w:color="auto"/>
+          <w:left w:val="single" w:sz="4" w:space="4" w:color="auto"/>
+          <w:bottom w:val="single" w:sz="4" w:space="1" w:color="auto"/>
+          <w:right w:val="single" w:sz="4" w:space="4" w:color="auto"/>
+        </w:pBdr>
+        <w:ind w:left="1080"/>
+        <w:rPr>
+          <w:lang w:val="en-US"/>
+        </w:rPr>
+      </w:pPr>
+      <w:r>
+        <w:rPr>
+          <w:lang w:val="en-US"/>
+        </w:rPr>
+        <w:t xml:space="preserve">    </w:t>
+      </w:r>
+    </w:p>
+    <w:p>
+      <w:pPr>
+        <w:pStyle w:val="ListParagraph"/>
+        <w:pBdr>
+          <w:top w:val="single" w:sz="4" w:space="1" w:color="auto"/>
+          <w:left w:val="single" w:sz="4" w:space="4" w:color="auto"/>
+          <w:bottom w:val="single" w:sz="4" w:space="1" w:color="auto"/>
+          <w:right w:val="single" w:sz="4" w:space="4" w:color="auto"/>
+        </w:pBdr>
+        <w:ind w:left="1080"/>
+        <w:rPr>
+          <w:lang w:val="en-US"/>
+        </w:rPr>
+      </w:pPr>
+      <w:r>
+        <w:rPr>
+          <w:lang w:val="en-US"/>
+        </w:rPr>
+        <w:t>axis_angular_momentum = angular_momentum.dot(normalized_omega) * normalized_omega</w:t>
+      </w:r>
+    </w:p>
+    <w:p>
+      <w:pPr>
+        <w:pStyle w:val="ListParagraph"/>
+        <w:pBdr>
+          <w:top w:val="single" w:sz="4" w:space="1" w:color="auto"/>
+          <w:left w:val="single" w:sz="4" w:space="4" w:color="auto"/>
+          <w:bottom w:val="single" w:sz="4" w:space="1" w:color="auto"/>
+          <w:right w:val="single" w:sz="4" w:space="4" w:color="auto"/>
+        </w:pBdr>
+        <w:ind w:left="1080"/>
+        <w:rPr>
+          <w:lang w:val="en-US"/>
+        </w:rPr>
+      </w:pPr>
+    </w:p>
+    <w:p>
+      <w:pPr>
+        <w:pStyle w:val="ListParagraph"/>
+        <w:pBdr>
+          <w:top w:val="single" w:sz="4" w:space="1" w:color="auto"/>
+          <w:left w:val="single" w:sz="4" w:space="4" w:color="auto"/>
+          <w:bottom w:val="single" w:sz="4" w:space="1" w:color="auto"/>
+          <w:right w:val="single" w:sz="4" w:space="4" w:color="auto"/>
+        </w:pBdr>
+        <w:ind w:left="1080"/>
+        <w:rPr>
+          <w:lang w:val="en-US"/>
+        </w:rPr>
+      </w:pPr>
+      <w:r>
+        <w:rPr>
+          <w:lang w:val="en-US"/>
+        </w:rPr>
+        <w:t>print("Method 1 :")</w:t>
+      </w:r>
+    </w:p>
+    <w:p>
+      <w:pPr>
+        <w:pStyle w:val="ListParagraph"/>
+        <w:pBdr>
+          <w:top w:val="single" w:sz="4" w:space="1" w:color="auto"/>
+          <w:left w:val="single" w:sz="4" w:space="4" w:color="auto"/>
+          <w:bottom w:val="single" w:sz="4" w:space="1" w:color="auto"/>
+          <w:right w:val="single" w:sz="4" w:space="4" w:color="auto"/>
+        </w:pBdr>
+        <w:ind w:left="1080"/>
+        <w:rPr>
+          <w:lang w:val="en-US"/>
+        </w:rPr>
+      </w:pPr>
+      <w:r>
+        <w:rPr>
+          <w:lang w:val="en-US"/>
+        </w:rPr>
+        <w:t>print("Raw Angular Momentum : ", angular_momentum)</w:t>
+      </w:r>
+    </w:p>
+    <w:p>
+      <w:pPr>
+        <w:pStyle w:val="ListParagraph"/>
+        <w:pBdr>
+          <w:top w:val="single" w:sz="4" w:space="1" w:color="auto"/>
+          <w:left w:val="single" w:sz="4" w:space="4" w:color="auto"/>
+          <w:bottom w:val="single" w:sz="4" w:space="1" w:color="auto"/>
+          <w:right w:val="single" w:sz="4" w:space="4" w:color="auto"/>
+        </w:pBdr>
+        <w:ind w:left="1080"/>
+        <w:rPr>
+          <w:lang w:val="en-US"/>
+        </w:rPr>
+      </w:pPr>
+      <w:r>
+        <w:rPr>
+          <w:lang w:val="en-US"/>
+        </w:rPr>
+        <w:t>print("Axis Angular Momentum : ", axis_angular_momentum)</w:t>
+      </w:r>
+    </w:p>
+    <w:p>
+      <w:pPr>
+        <w:pStyle w:val="ListParagraph"/>
+        <w:pBdr>
+          <w:top w:val="single" w:sz="4" w:space="1" w:color="auto"/>
+          <w:left w:val="single" w:sz="4" w:space="4" w:color="auto"/>
+          <w:bottom w:val="single" w:sz="4" w:space="1" w:color="auto"/>
+          <w:right w:val="single" w:sz="4" w:space="4" w:color="auto"/>
+        </w:pBdr>
+        <w:ind w:left="1080"/>
+        <w:rPr>
+          <w:lang w:val="en-US"/>
+        </w:rPr>
+      </w:pPr>
+    </w:p>
+    <w:p>
+      <w:pPr>
+        <w:pStyle w:val="ListParagraph"/>
+        <w:pBdr>
+          <w:top w:val="single" w:sz="4" w:space="1" w:color="auto"/>
+          <w:left w:val="single" w:sz="4" w:space="4" w:color="auto"/>
+          <w:bottom w:val="single" w:sz="4" w:space="1" w:color="auto"/>
+          <w:right w:val="single" w:sz="4" w:space="4" w:color="auto"/>
+        </w:pBdr>
+        <w:ind w:left="1080"/>
+        <w:rPr>
+          <w:lang w:val="en-US"/>
+        </w:rPr>
+      </w:pPr>
+      <w:r>
+        <w:rPr>
+          <w:lang w:val="en-US"/>
+        </w:rPr>
+        <w:t>moment_of_inertia = Matrix([</w:t>
+      </w:r>
+    </w:p>
+    <w:p>
+      <w:pPr>
+        <w:pStyle w:val="ListParagraph"/>
+        <w:pBdr>
+          <w:top w:val="single" w:sz="4" w:space="1" w:color="auto"/>
+          <w:left w:val="single" w:sz="4" w:space="4" w:color="auto"/>
+          <w:bottom w:val="single" w:sz="4" w:space="1" w:color="auto"/>
+          <w:right w:val="single" w:sz="4" w:space="4" w:color="auto"/>
+        </w:pBdr>
+        <w:ind w:left="1080"/>
+        <w:rPr>
+          <w:lang w:val="en-US"/>
+        </w:rPr>
+      </w:pPr>
+      <w:r>
+        <w:rPr>
+          <w:lang w:val="en-US"/>
+        </w:rPr>
+        <w:t xml:space="preserve">    [0, 0, 0],</w:t>
+      </w:r>
+    </w:p>
+    <w:p>
+      <w:pPr>
+        <w:pStyle w:val="ListParagraph"/>
+        <w:pBdr>
+          <w:top w:val="single" w:sz="4" w:space="1" w:color="auto"/>
+          <w:left w:val="single" w:sz="4" w:space="4" w:color="auto"/>
+          <w:bottom w:val="single" w:sz="4" w:space="1" w:color="auto"/>
+          <w:right w:val="single" w:sz="4" w:space="4" w:color="auto"/>
+        </w:pBdr>
+        <w:ind w:left="1080"/>
+        <w:rPr>
+          <w:lang w:val="en-US"/>
+        </w:rPr>
+      </w:pPr>
+      <w:r>
+        <w:rPr>
+          <w:lang w:val="en-US"/>
+        </w:rPr>
+        <w:t xml:space="preserve">    [0, 0, 0],</w:t>
+      </w:r>
+    </w:p>
+    <w:p>
+      <w:pPr>
+        <w:pStyle w:val="ListParagraph"/>
+        <w:pBdr>
+          <w:top w:val="single" w:sz="4" w:space="1" w:color="auto"/>
+          <w:left w:val="single" w:sz="4" w:space="4" w:color="auto"/>
+          <w:bottom w:val="single" w:sz="4" w:space="1" w:color="auto"/>
+          <w:right w:val="single" w:sz="4" w:space="4" w:color="auto"/>
+        </w:pBdr>
+        <w:ind w:left="1080"/>
+        <w:rPr>
+          <w:lang w:val="en-US"/>
+        </w:rPr>
+      </w:pPr>
+      <w:r>
+        <w:rPr>
+          <w:lang w:val="en-US"/>
+        </w:rPr>
+        <w:t xml:space="preserve">    [0, 0, 0]</w:t>
+      </w:r>
+    </w:p>
+    <w:p>
+      <w:pPr>
+        <w:pStyle w:val="ListParagraph"/>
+        <w:pBdr>
+          <w:top w:val="single" w:sz="4" w:space="1" w:color="auto"/>
+          <w:left w:val="single" w:sz="4" w:space="4" w:color="auto"/>
+          <w:bottom w:val="single" w:sz="4" w:space="1" w:color="auto"/>
+          <w:right w:val="single" w:sz="4" w:space="4" w:color="auto"/>
+        </w:pBdr>
+        <w:ind w:left="1080"/>
+        <w:rPr>
+          <w:lang w:val="en-US"/>
+        </w:rPr>
+      </w:pPr>
+      <w:r>
+        <w:rPr>
+          <w:lang w:val="en-US"/>
+        </w:rPr>
+        <w:t>])</w:t>
+      </w:r>
+    </w:p>
+    <w:p>
+      <w:pPr>
+        <w:pStyle w:val="ListParagraph"/>
+        <w:pBdr>
+          <w:top w:val="single" w:sz="4" w:space="1" w:color="auto"/>
+          <w:left w:val="single" w:sz="4" w:space="4" w:color="auto"/>
+          <w:bottom w:val="single" w:sz="4" w:space="1" w:color="auto"/>
+          <w:right w:val="single" w:sz="4" w:space="4" w:color="auto"/>
+        </w:pBdr>
+        <w:ind w:left="1080"/>
+        <w:rPr>
+          <w:lang w:val="en-US"/>
+        </w:rPr>
+      </w:pPr>
+      <w:r>
+        <w:rPr>
+          <w:lang w:val="en-US"/>
+        </w:rPr>
+        <w:t>axis_moment_of_inertia = 0</w:t>
+      </w:r>
+    </w:p>
+    <w:p>
+      <w:pPr>
+        <w:pStyle w:val="ListParagraph"/>
+        <w:pBdr>
+          <w:top w:val="single" w:sz="4" w:space="1" w:color="auto"/>
+          <w:left w:val="single" w:sz="4" w:space="4" w:color="auto"/>
+          <w:bottom w:val="single" w:sz="4" w:space="1" w:color="auto"/>
+          <w:right w:val="single" w:sz="4" w:space="4" w:color="auto"/>
+        </w:pBdr>
+        <w:ind w:left="1080"/>
+        <w:rPr>
+          <w:lang w:val="en-US"/>
+        </w:rPr>
+      </w:pPr>
+    </w:p>
+    <w:p>
+      <w:pPr>
+        <w:pStyle w:val="ListParagraph"/>
+        <w:pBdr>
+          <w:top w:val="single" w:sz="4" w:space="1" w:color="auto"/>
+          <w:left w:val="single" w:sz="4" w:space="4" w:color="auto"/>
+          <w:bottom w:val="single" w:sz="4" w:space="1" w:color="auto"/>
+          <w:right w:val="single" w:sz="4" w:space="4" w:color="auto"/>
+        </w:pBdr>
+        <w:ind w:left="1080"/>
+        <w:rPr>
+          <w:lang w:val="en-US"/>
+        </w:rPr>
+      </w:pPr>
+      <w:r>
+        <w:rPr>
+          <w:lang w:val="en-US"/>
+        </w:rPr>
+        <w:t>for idx, vertex in enumerate(obj.data.vertices):</w:t>
+      </w:r>
+    </w:p>
+    <w:p>
+      <w:pPr>
+        <w:pStyle w:val="ListParagraph"/>
+        <w:pBdr>
+          <w:top w:val="single" w:sz="4" w:space="1" w:color="auto"/>
+          <w:left w:val="single" w:sz="4" w:space="4" w:color="auto"/>
+          <w:bottom w:val="single" w:sz="4" w:space="1" w:color="auto"/>
+          <w:right w:val="single" w:sz="4" w:space="4" w:color="auto"/>
+        </w:pBdr>
+        <w:ind w:left="1080"/>
+        <w:rPr>
+          <w:lang w:val="en-US"/>
+        </w:rPr>
+      </w:pPr>
+      <w:r>
+        <w:rPr>
+          <w:lang w:val="en-US"/>
+        </w:rPr>
+        <w:t xml:space="preserve">    x, y, z = vertex.co - center</w:t>
+      </w:r>
+    </w:p>
+    <w:p>
+      <w:pPr>
+        <w:pStyle w:val="ListParagraph"/>
+        <w:pBdr>
+          <w:top w:val="single" w:sz="4" w:space="1" w:color="auto"/>
+          <w:left w:val="single" w:sz="4" w:space="4" w:color="auto"/>
+          <w:bottom w:val="single" w:sz="4" w:space="1" w:color="auto"/>
+          <w:right w:val="single" w:sz="4" w:space="4" w:color="auto"/>
+        </w:pBdr>
+        <w:ind w:left="1080"/>
+        <w:rPr>
+          <w:lang w:val="en-US"/>
+        </w:rPr>
+      </w:pPr>
+      <w:r>
+        <w:rPr>
+          <w:lang w:val="en-US"/>
+        </w:rPr>
+        <w:t xml:space="preserve">    m = vertex_masses[idx]</w:t>
+      </w:r>
+    </w:p>
+    <w:p>
+      <w:pPr>
+        <w:pStyle w:val="ListParagraph"/>
+        <w:pBdr>
+          <w:top w:val="single" w:sz="4" w:space="1" w:color="auto"/>
+          <w:left w:val="single" w:sz="4" w:space="4" w:color="auto"/>
+          <w:bottom w:val="single" w:sz="4" w:space="1" w:color="auto"/>
+          <w:right w:val="single" w:sz="4" w:space="4" w:color="auto"/>
+        </w:pBdr>
+        <w:ind w:left="1080"/>
+        <w:rPr>
+          <w:lang w:val="en-US"/>
+        </w:rPr>
+      </w:pPr>
+      <w:r>
+        <w:rPr>
+          <w:lang w:val="en-US"/>
+        </w:rPr>
+        <w:t xml:space="preserve">    moment_of_inertia += m * Matrix([</w:t>
+      </w:r>
+    </w:p>
+    <w:p>
+      <w:pPr>
+        <w:pStyle w:val="ListParagraph"/>
+        <w:pBdr>
+          <w:top w:val="single" w:sz="4" w:space="1" w:color="auto"/>
+          <w:left w:val="single" w:sz="4" w:space="4" w:color="auto"/>
+          <w:bottom w:val="single" w:sz="4" w:space="1" w:color="auto"/>
+          <w:right w:val="single" w:sz="4" w:space="4" w:color="auto"/>
+        </w:pBdr>
+        <w:ind w:left="1080"/>
+        <w:rPr>
+          <w:lang w:val="en-US"/>
+        </w:rPr>
+      </w:pPr>
+      <w:r>
+        <w:rPr>
+          <w:lang w:val="en-US"/>
+        </w:rPr>
+        <w:t xml:space="preserve">        [y**2 + z**2, -x*y, -x*z],</w:t>
+      </w:r>
+    </w:p>
+    <w:p>
+      <w:pPr>
+        <w:pStyle w:val="ListParagraph"/>
+        <w:pBdr>
+          <w:top w:val="single" w:sz="4" w:space="1" w:color="auto"/>
+          <w:left w:val="single" w:sz="4" w:space="4" w:color="auto"/>
+          <w:bottom w:val="single" w:sz="4" w:space="1" w:color="auto"/>
+          <w:right w:val="single" w:sz="4" w:space="4" w:color="auto"/>
+        </w:pBdr>
+        <w:ind w:left="1080"/>
+        <w:rPr>
+          <w:lang w:val="en-US"/>
+        </w:rPr>
+      </w:pPr>
+      <w:r>
+        <w:rPr>
+          <w:lang w:val="en-US"/>
+        </w:rPr>
         <w:lastRenderedPageBreak/>
-        <w:t xml:space="preserve">    d = r - normalized_omega * (r.dot(normalized_omega))</w:t>
-      </w:r>
-    </w:p>
-    <w:p>
-      <w:pPr>
-        <w:pStyle w:val="ListParagraph"/>
-        <w:pBdr>
-          <w:top w:val="single" w:sz="4" w:space="1" w:color="auto"/>
-          <w:left w:val="single" w:sz="4" w:space="4" w:color="auto"/>
-          <w:bottom w:val="single" w:sz="4" w:space="1" w:color="auto"/>
-          <w:right w:val="single" w:sz="4" w:space="4" w:color="auto"/>
-        </w:pBdr>
-        <w:ind w:left="1080"/>
-        <w:rPr>
-          <w:lang w:val="en-US"/>
-        </w:rPr>
-      </w:pPr>
-      <w:r>
-        <w:rPr>
-          <w:lang w:val="en-US"/>
-        </w:rPr>
-        <w:t xml:space="preserve">    m = vertex_masses[idx]</w:t>
-      </w:r>
-    </w:p>
-    <w:p>
-      <w:pPr>
-        <w:pStyle w:val="ListParagraph"/>
-        <w:pBdr>
-          <w:top w:val="single" w:sz="4" w:space="1" w:color="auto"/>
-          <w:left w:val="single" w:sz="4" w:space="4" w:color="auto"/>
-          <w:bottom w:val="single" w:sz="4" w:space="1" w:color="auto"/>
-          <w:right w:val="single" w:sz="4" w:space="4" w:color="auto"/>
-        </w:pBdr>
-        <w:ind w:left="1080"/>
-        <w:rPr>
-          <w:lang w:val="en-US"/>
-        </w:rPr>
-      </w:pPr>
-      <w:r>
-        <w:rPr>
-          <w:lang w:val="en-US"/>
-        </w:rPr>
-        <w:t xml:space="preserve">    angular_momentum += m * r.cross(omega.cross(d))</w:t>
-      </w:r>
-    </w:p>
-    <w:p>
-      <w:pPr>
-        <w:pStyle w:val="ListParagraph"/>
-        <w:pBdr>
-          <w:top w:val="single" w:sz="4" w:space="1" w:color="auto"/>
-          <w:left w:val="single" w:sz="4" w:space="4" w:color="auto"/>
-          <w:bottom w:val="single" w:sz="4" w:space="1" w:color="auto"/>
-          <w:right w:val="single" w:sz="4" w:space="4" w:color="auto"/>
-        </w:pBdr>
-        <w:ind w:left="1080"/>
-        <w:rPr>
-          <w:lang w:val="en-US"/>
-        </w:rPr>
-      </w:pPr>
-      <w:r>
-        <w:rPr>
-          <w:lang w:val="en-US"/>
-        </w:rPr>
-        <w:t xml:space="preserve">    distances.append(d.length)</w:t>
-      </w:r>
-    </w:p>
-    <w:p>
-      <w:pPr>
-        <w:pStyle w:val="ListParagraph"/>
-        <w:pBdr>
-          <w:top w:val="single" w:sz="4" w:space="1" w:color="auto"/>
-          <w:left w:val="single" w:sz="4" w:space="4" w:color="auto"/>
-          <w:bottom w:val="single" w:sz="4" w:space="1" w:color="auto"/>
-          <w:right w:val="single" w:sz="4" w:space="4" w:color="auto"/>
-        </w:pBdr>
-        <w:ind w:left="1080"/>
-        <w:rPr>
-          <w:lang w:val="en-US"/>
-        </w:rPr>
-      </w:pPr>
-      <w:r>
-        <w:rPr>
-          <w:lang w:val="en-US"/>
-        </w:rPr>
-        <w:t xml:space="preserve">    </w:t>
-      </w:r>
-    </w:p>
-    <w:p>
-      <w:pPr>
-        <w:pStyle w:val="ListParagraph"/>
-        <w:pBdr>
-          <w:top w:val="single" w:sz="4" w:space="1" w:color="auto"/>
-          <w:left w:val="single" w:sz="4" w:space="4" w:color="auto"/>
-          <w:bottom w:val="single" w:sz="4" w:space="1" w:color="auto"/>
-          <w:right w:val="single" w:sz="4" w:space="4" w:color="auto"/>
-        </w:pBdr>
-        <w:ind w:left="1080"/>
-        <w:rPr>
-          <w:lang w:val="en-US"/>
-        </w:rPr>
-      </w:pPr>
-      <w:r>
-        <w:rPr>
-          <w:lang w:val="en-US"/>
-        </w:rPr>
-        <w:t>axis_angular_momentum = angular_momentum.dot(normalized_omega) * normalized_omega</w:t>
-      </w:r>
-    </w:p>
-    <w:p>
-      <w:pPr>
-        <w:pStyle w:val="ListParagraph"/>
-        <w:pBdr>
-          <w:top w:val="single" w:sz="4" w:space="1" w:color="auto"/>
-          <w:left w:val="single" w:sz="4" w:space="4" w:color="auto"/>
-          <w:bottom w:val="single" w:sz="4" w:space="1" w:color="auto"/>
-          <w:right w:val="single" w:sz="4" w:space="4" w:color="auto"/>
-        </w:pBdr>
-        <w:ind w:left="1080"/>
-        <w:rPr>
-          <w:lang w:val="en-US"/>
-        </w:rPr>
-      </w:pPr>
-    </w:p>
-    <w:p>
-      <w:pPr>
-        <w:pStyle w:val="ListParagraph"/>
-        <w:pBdr>
-          <w:top w:val="single" w:sz="4" w:space="1" w:color="auto"/>
-          <w:left w:val="single" w:sz="4" w:space="4" w:color="auto"/>
-          <w:bottom w:val="single" w:sz="4" w:space="1" w:color="auto"/>
-          <w:right w:val="single" w:sz="4" w:space="4" w:color="auto"/>
-        </w:pBdr>
-        <w:ind w:left="1080"/>
-        <w:rPr>
-          <w:lang w:val="en-US"/>
-        </w:rPr>
-      </w:pPr>
-      <w:r>
-        <w:rPr>
-          <w:lang w:val="en-US"/>
-        </w:rPr>
-        <w:t>print("Method 1 :")</w:t>
-      </w:r>
-    </w:p>
-    <w:p>
-      <w:pPr>
-        <w:pStyle w:val="ListParagraph"/>
-        <w:pBdr>
-          <w:top w:val="single" w:sz="4" w:space="1" w:color="auto"/>
-          <w:left w:val="single" w:sz="4" w:space="4" w:color="auto"/>
-          <w:bottom w:val="single" w:sz="4" w:space="1" w:color="auto"/>
-          <w:right w:val="single" w:sz="4" w:space="4" w:color="auto"/>
-        </w:pBdr>
-        <w:ind w:left="1080"/>
-        <w:rPr>
-          <w:lang w:val="en-US"/>
-        </w:rPr>
-      </w:pPr>
-      <w:r>
-        <w:rPr>
-          <w:lang w:val="en-US"/>
-        </w:rPr>
-        <w:t>print("Raw Angular Momentum : ", angular_momentum)</w:t>
-      </w:r>
-    </w:p>
-    <w:p>
-      <w:pPr>
-        <w:pStyle w:val="ListParagraph"/>
-        <w:pBdr>
-          <w:top w:val="single" w:sz="4" w:space="1" w:color="auto"/>
-          <w:left w:val="single" w:sz="4" w:space="4" w:color="auto"/>
-          <w:bottom w:val="single" w:sz="4" w:space="1" w:color="auto"/>
-          <w:right w:val="single" w:sz="4" w:space="4" w:color="auto"/>
-        </w:pBdr>
-        <w:ind w:left="1080"/>
-        <w:rPr>
-          <w:lang w:val="en-US"/>
-        </w:rPr>
-      </w:pPr>
-      <w:r>
-        <w:rPr>
-          <w:lang w:val="en-US"/>
-        </w:rPr>
-        <w:t>print("Axis Angular Momentum : ", axis_angular_momentum)</w:t>
-      </w:r>
-    </w:p>
-    <w:p>
-      <w:pPr>
-        <w:pStyle w:val="ListParagraph"/>
-        <w:pBdr>
-          <w:top w:val="single" w:sz="4" w:space="1" w:color="auto"/>
-          <w:left w:val="single" w:sz="4" w:space="4" w:color="auto"/>
-          <w:bottom w:val="single" w:sz="4" w:space="1" w:color="auto"/>
-          <w:right w:val="single" w:sz="4" w:space="4" w:color="auto"/>
-        </w:pBdr>
-        <w:ind w:left="1080"/>
-        <w:rPr>
-          <w:lang w:val="en-US"/>
-        </w:rPr>
-      </w:pPr>
-    </w:p>
-    <w:p>
-      <w:pPr>
-        <w:pStyle w:val="ListParagraph"/>
-        <w:pBdr>
-          <w:top w:val="single" w:sz="4" w:space="1" w:color="auto"/>
-          <w:left w:val="single" w:sz="4" w:space="4" w:color="auto"/>
-          <w:bottom w:val="single" w:sz="4" w:space="1" w:color="auto"/>
-          <w:right w:val="single" w:sz="4" w:space="4" w:color="auto"/>
-        </w:pBdr>
-        <w:ind w:left="1080"/>
-        <w:rPr>
-          <w:lang w:val="en-US"/>
-        </w:rPr>
-      </w:pPr>
-      <w:r>
-        <w:rPr>
-          <w:lang w:val="en-US"/>
-        </w:rPr>
-        <w:t>moment_of_inertia = Matrix([</w:t>
-      </w:r>
-    </w:p>
-    <w:p>
-      <w:pPr>
-        <w:pStyle w:val="ListParagraph"/>
-        <w:pBdr>
-          <w:top w:val="single" w:sz="4" w:space="1" w:color="auto"/>
-          <w:left w:val="single" w:sz="4" w:space="4" w:color="auto"/>
-          <w:bottom w:val="single" w:sz="4" w:space="1" w:color="auto"/>
-          <w:right w:val="single" w:sz="4" w:space="4" w:color="auto"/>
-        </w:pBdr>
-        <w:ind w:left="1080"/>
-        <w:rPr>
-          <w:lang w:val="en-US"/>
-        </w:rPr>
-      </w:pPr>
-      <w:r>
-        <w:rPr>
-          <w:lang w:val="en-US"/>
-        </w:rPr>
-        <w:t xml:space="preserve">    [0, 0, 0],</w:t>
-      </w:r>
-    </w:p>
-    <w:p>
-      <w:pPr>
-        <w:pStyle w:val="ListParagraph"/>
-        <w:pBdr>
-          <w:top w:val="single" w:sz="4" w:space="1" w:color="auto"/>
-          <w:left w:val="single" w:sz="4" w:space="4" w:color="auto"/>
-          <w:bottom w:val="single" w:sz="4" w:space="1" w:color="auto"/>
-          <w:right w:val="single" w:sz="4" w:space="4" w:color="auto"/>
-        </w:pBdr>
-        <w:ind w:left="1080"/>
-        <w:rPr>
-          <w:lang w:val="en-US"/>
-        </w:rPr>
-      </w:pPr>
-      <w:r>
-        <w:rPr>
-          <w:lang w:val="en-US"/>
-        </w:rPr>
-        <w:t xml:space="preserve">    [0, 0, 0],</w:t>
-      </w:r>
-    </w:p>
-    <w:p>
-      <w:pPr>
-        <w:pStyle w:val="ListParagraph"/>
-        <w:pBdr>
-          <w:top w:val="single" w:sz="4" w:space="1" w:color="auto"/>
-          <w:left w:val="single" w:sz="4" w:space="4" w:color="auto"/>
-          <w:bottom w:val="single" w:sz="4" w:space="1" w:color="auto"/>
-          <w:right w:val="single" w:sz="4" w:space="4" w:color="auto"/>
-        </w:pBdr>
-        <w:ind w:left="1080"/>
-        <w:rPr>
-          <w:lang w:val="en-US"/>
-        </w:rPr>
-      </w:pPr>
-      <w:r>
-        <w:rPr>
-          <w:lang w:val="en-US"/>
-        </w:rPr>
-        <w:t xml:space="preserve">    [0, 0, 0]</w:t>
-      </w:r>
-    </w:p>
-    <w:p>
-      <w:pPr>
-        <w:pStyle w:val="ListParagraph"/>
-        <w:pBdr>
-          <w:top w:val="single" w:sz="4" w:space="1" w:color="auto"/>
-          <w:left w:val="single" w:sz="4" w:space="4" w:color="auto"/>
-          <w:bottom w:val="single" w:sz="4" w:space="1" w:color="auto"/>
-          <w:right w:val="single" w:sz="4" w:space="4" w:color="auto"/>
-        </w:pBdr>
-        <w:ind w:left="1080"/>
-        <w:rPr>
-          <w:lang w:val="en-US"/>
-        </w:rPr>
-      </w:pPr>
-      <w:r>
-        <w:rPr>
-          <w:lang w:val="en-US"/>
-        </w:rPr>
-        <w:t>])</w:t>
-      </w:r>
-    </w:p>
-    <w:p>
-      <w:pPr>
-        <w:pStyle w:val="ListParagraph"/>
-        <w:pBdr>
-          <w:top w:val="single" w:sz="4" w:space="1" w:color="auto"/>
-          <w:left w:val="single" w:sz="4" w:space="4" w:color="auto"/>
-          <w:bottom w:val="single" w:sz="4" w:space="1" w:color="auto"/>
-          <w:right w:val="single" w:sz="4" w:space="4" w:color="auto"/>
-        </w:pBdr>
-        <w:ind w:left="1080"/>
-        <w:rPr>
-          <w:lang w:val="en-US"/>
-        </w:rPr>
-      </w:pPr>
-      <w:r>
-        <w:rPr>
-          <w:lang w:val="en-US"/>
-        </w:rPr>
-        <w:t>axis_moment_of_inertia = 0</w:t>
-      </w:r>
-    </w:p>
-    <w:p>
-      <w:pPr>
-        <w:pStyle w:val="ListParagraph"/>
-        <w:pBdr>
-          <w:top w:val="single" w:sz="4" w:space="1" w:color="auto"/>
-          <w:left w:val="single" w:sz="4" w:space="4" w:color="auto"/>
-          <w:bottom w:val="single" w:sz="4" w:space="1" w:color="auto"/>
-          <w:right w:val="single" w:sz="4" w:space="4" w:color="auto"/>
-        </w:pBdr>
-        <w:ind w:left="1080"/>
-        <w:rPr>
-          <w:lang w:val="en-US"/>
-        </w:rPr>
-      </w:pPr>
-    </w:p>
-    <w:p>
-      <w:pPr>
-        <w:pStyle w:val="ListParagraph"/>
-        <w:pBdr>
-          <w:top w:val="single" w:sz="4" w:space="1" w:color="auto"/>
-          <w:left w:val="single" w:sz="4" w:space="4" w:color="auto"/>
-          <w:bottom w:val="single" w:sz="4" w:space="1" w:color="auto"/>
-          <w:right w:val="single" w:sz="4" w:space="4" w:color="auto"/>
-        </w:pBdr>
-        <w:ind w:left="1080"/>
-        <w:rPr>
-          <w:lang w:val="en-US"/>
-        </w:rPr>
-      </w:pPr>
-      <w:r>
-        <w:rPr>
-          <w:lang w:val="en-US"/>
-        </w:rPr>
-        <w:t>for idx, vertex in enumerate(obj.data.vertices):</w:t>
-      </w:r>
-    </w:p>
-    <w:p>
-      <w:pPr>
-        <w:pStyle w:val="ListParagraph"/>
-        <w:pBdr>
-          <w:top w:val="single" w:sz="4" w:space="1" w:color="auto"/>
-          <w:left w:val="single" w:sz="4" w:space="4" w:color="auto"/>
-          <w:bottom w:val="single" w:sz="4" w:space="1" w:color="auto"/>
-          <w:right w:val="single" w:sz="4" w:space="4" w:color="auto"/>
-        </w:pBdr>
-        <w:ind w:left="1080"/>
-        <w:rPr>
-          <w:lang w:val="en-US"/>
-        </w:rPr>
-      </w:pPr>
-      <w:r>
-        <w:rPr>
-          <w:lang w:val="en-US"/>
-        </w:rPr>
-        <w:t xml:space="preserve">    x, y, z = vertex.co - center</w:t>
-      </w:r>
-    </w:p>
-    <w:p>
-      <w:pPr>
-        <w:pStyle w:val="ListParagraph"/>
-        <w:pBdr>
-          <w:top w:val="single" w:sz="4" w:space="1" w:color="auto"/>
-          <w:left w:val="single" w:sz="4" w:space="4" w:color="auto"/>
-          <w:bottom w:val="single" w:sz="4" w:space="1" w:color="auto"/>
-          <w:right w:val="single" w:sz="4" w:space="4" w:color="auto"/>
-        </w:pBdr>
-        <w:ind w:left="1080"/>
-        <w:rPr>
-          <w:lang w:val="en-US"/>
-        </w:rPr>
-      </w:pPr>
-      <w:r>
-        <w:rPr>
-          <w:lang w:val="en-US"/>
-        </w:rPr>
-        <w:t xml:space="preserve">    m = vertex_masses[idx]</w:t>
-      </w:r>
-    </w:p>
-    <w:p>
-      <w:pPr>
-        <w:pStyle w:val="ListParagraph"/>
-        <w:pBdr>
-          <w:top w:val="single" w:sz="4" w:space="1" w:color="auto"/>
-          <w:left w:val="single" w:sz="4" w:space="4" w:color="auto"/>
-          <w:bottom w:val="single" w:sz="4" w:space="1" w:color="auto"/>
-          <w:right w:val="single" w:sz="4" w:space="4" w:color="auto"/>
-        </w:pBdr>
-        <w:ind w:left="1080"/>
-        <w:rPr>
-          <w:lang w:val="en-US"/>
-        </w:rPr>
-      </w:pPr>
-      <w:r>
-        <w:rPr>
-          <w:lang w:val="en-US"/>
-        </w:rPr>
-        <w:t xml:space="preserve">    moment_of_inertia += m * Matrix([</w:t>
-      </w:r>
-    </w:p>
-    <w:p>
-      <w:pPr>
-        <w:pStyle w:val="ListParagraph"/>
-        <w:pBdr>
-          <w:top w:val="single" w:sz="4" w:space="1" w:color="auto"/>
-          <w:left w:val="single" w:sz="4" w:space="4" w:color="auto"/>
-          <w:bottom w:val="single" w:sz="4" w:space="1" w:color="auto"/>
-          <w:right w:val="single" w:sz="4" w:space="4" w:color="auto"/>
-        </w:pBdr>
-        <w:ind w:left="1080"/>
-        <w:rPr>
-          <w:lang w:val="en-US"/>
-        </w:rPr>
-      </w:pPr>
-      <w:r>
-        <w:rPr>
-          <w:lang w:val="en-US"/>
-        </w:rPr>
-        <w:t xml:space="preserve">        [y**2 + z**2, -x*y, -x*z],</w:t>
-      </w:r>
-    </w:p>
-    <w:p>
-      <w:pPr>
-        <w:pStyle w:val="ListParagraph"/>
-        <w:pBdr>
-          <w:top w:val="single" w:sz="4" w:space="1" w:color="auto"/>
-          <w:left w:val="single" w:sz="4" w:space="4" w:color="auto"/>
-          <w:bottom w:val="single" w:sz="4" w:space="1" w:color="auto"/>
-          <w:right w:val="single" w:sz="4" w:space="4" w:color="auto"/>
-        </w:pBdr>
-        <w:ind w:left="1080"/>
-        <w:rPr>
-          <w:lang w:val="en-US"/>
-        </w:rPr>
-      </w:pPr>
-      <w:r>
-        <w:rPr>
-          <w:lang w:val="en-US"/>
-        </w:rPr>
         <w:t xml:space="preserve">        [-x*y, x**2 + z**2, -y*z],</w:t>
       </w:r>
     </w:p>
@@ -3188,7 +3568,6 @@
         <w:rPr>
           <w:lang w:val="en-US"/>
         </w:rPr>
-        <w:lastRenderedPageBreak/>
         <w:t>Giả định rằng tất cả các đỉnh của Object đang quay quanh mốc với trục có hướng của &lt;Vector Vận Tốc Góc&gt;</w:t>
       </w:r>
     </w:p>
@@ -3582,6 +3961,7 @@
         <w:rPr>
           <w:lang w:val="en-US"/>
         </w:rPr>
+        <w:lastRenderedPageBreak/>
         <w:t>(0, 0, 0, 1),</w:t>
       </w:r>
     </w:p>
@@ -3916,553 +4296,553 @@
         <w:rPr>
           <w:lang w:val="en-US"/>
         </w:rPr>
+        <w:t>edges = []</w:t>
+      </w:r>
+    </w:p>
+    <w:p>
+      <w:pPr>
+        <w:pStyle w:val="ListParagraph"/>
+        <w:pBdr>
+          <w:top w:val="single" w:sz="4" w:space="1" w:color="auto"/>
+          <w:left w:val="single" w:sz="4" w:space="4" w:color="auto"/>
+          <w:bottom w:val="single" w:sz="4" w:space="1" w:color="auto"/>
+          <w:right w:val="single" w:sz="4" w:space="4" w:color="auto"/>
+        </w:pBdr>
+        <w:ind w:left="1080"/>
+        <w:rPr>
+          <w:lang w:val="en-US"/>
+        </w:rPr>
+      </w:pPr>
+      <w:r>
+        <w:rPr>
+          <w:lang w:val="en-US"/>
+        </w:rPr>
+        <w:t>faces = []</w:t>
+      </w:r>
+    </w:p>
+    <w:p>
+      <w:pPr>
+        <w:pStyle w:val="ListParagraph"/>
+        <w:pBdr>
+          <w:top w:val="single" w:sz="4" w:space="1" w:color="auto"/>
+          <w:left w:val="single" w:sz="4" w:space="4" w:color="auto"/>
+          <w:bottom w:val="single" w:sz="4" w:space="1" w:color="auto"/>
+          <w:right w:val="single" w:sz="4" w:space="4" w:color="auto"/>
+        </w:pBdr>
+        <w:ind w:left="1080"/>
+        <w:rPr>
+          <w:lang w:val="en-US"/>
+        </w:rPr>
+      </w:pPr>
+      <w:r>
+        <w:rPr>
+          <w:lang w:val="en-US"/>
+        </w:rPr>
+        <w:t xml:space="preserve">num_points = </w:t>
+      </w:r>
+      <w:r>
+        <w:rPr>
+          <w:lang w:val="en-US"/>
+        </w:rPr>
+        <w:t>&lt;Độ Phân Giải&gt;</w:t>
+      </w:r>
+    </w:p>
+    <w:p>
+      <w:pPr>
+        <w:pStyle w:val="ListParagraph"/>
+        <w:pBdr>
+          <w:top w:val="single" w:sz="4" w:space="1" w:color="auto"/>
+          <w:left w:val="single" w:sz="4" w:space="4" w:color="auto"/>
+          <w:bottom w:val="single" w:sz="4" w:space="1" w:color="auto"/>
+          <w:right w:val="single" w:sz="4" w:space="4" w:color="auto"/>
+        </w:pBdr>
+        <w:ind w:left="1080"/>
+        <w:rPr>
+          <w:lang w:val="en-US"/>
+        </w:rPr>
+      </w:pPr>
+      <w:r>
+        <w:rPr>
+          <w:lang w:val="en-US"/>
+        </w:rPr>
+        <w:t>lim_x = &lt;Giới Hạn Giá Trị Của X&gt;</w:t>
+      </w:r>
+    </w:p>
+    <w:p>
+      <w:pPr>
+        <w:pStyle w:val="ListParagraph"/>
+        <w:pBdr>
+          <w:top w:val="single" w:sz="4" w:space="1" w:color="auto"/>
+          <w:left w:val="single" w:sz="4" w:space="4" w:color="auto"/>
+          <w:bottom w:val="single" w:sz="4" w:space="1" w:color="auto"/>
+          <w:right w:val="single" w:sz="4" w:space="4" w:color="auto"/>
+        </w:pBdr>
+        <w:ind w:left="1080"/>
+        <w:rPr>
+          <w:lang w:val="en-US"/>
+        </w:rPr>
+      </w:pPr>
+      <w:r>
+        <w:rPr>
+          <w:lang w:val="en-US"/>
+        </w:rPr>
+        <w:t>lim_y = &lt;Giới Hạn Giá Trị Của Y&gt;</w:t>
+      </w:r>
+    </w:p>
+    <w:p>
+      <w:pPr>
+        <w:pStyle w:val="ListParagraph"/>
+        <w:pBdr>
+          <w:top w:val="single" w:sz="4" w:space="1" w:color="auto"/>
+          <w:left w:val="single" w:sz="4" w:space="4" w:color="auto"/>
+          <w:bottom w:val="single" w:sz="4" w:space="1" w:color="auto"/>
+          <w:right w:val="single" w:sz="4" w:space="4" w:color="auto"/>
+        </w:pBdr>
+        <w:ind w:left="1080"/>
+        <w:rPr>
+          <w:lang w:val="en-US"/>
+        </w:rPr>
+      </w:pPr>
+      <w:r>
+        <w:rPr>
+          <w:lang w:val="en-US"/>
+        </w:rPr>
+        <w:t>x_step = (</w:t>
+      </w:r>
+      <w:r>
+        <w:rPr>
+          <w:lang w:val="en-US"/>
+        </w:rPr>
+        <w:t>lim_x[1] - lim_x[0]</w:t>
+      </w:r>
+      <w:r>
+        <w:rPr>
+          <w:lang w:val="en-US"/>
+        </w:rPr>
+        <w:t>) / num_points</w:t>
+      </w:r>
+    </w:p>
+    <w:p>
+      <w:pPr>
+        <w:pStyle w:val="ListParagraph"/>
+        <w:pBdr>
+          <w:top w:val="single" w:sz="4" w:space="1" w:color="auto"/>
+          <w:left w:val="single" w:sz="4" w:space="4" w:color="auto"/>
+          <w:bottom w:val="single" w:sz="4" w:space="1" w:color="auto"/>
+          <w:right w:val="single" w:sz="4" w:space="4" w:color="auto"/>
+        </w:pBdr>
+        <w:ind w:left="1080"/>
+        <w:rPr>
+          <w:lang w:val="en-US"/>
+        </w:rPr>
+      </w:pPr>
+      <w:r>
+        <w:rPr>
+          <w:lang w:val="en-US"/>
+        </w:rPr>
+        <w:t>y_step = (</w:t>
+      </w:r>
+      <w:r>
+        <w:rPr>
+          <w:lang w:val="en-US"/>
+        </w:rPr>
+        <w:t>lim_y[1] - lim_y[0]</w:t>
+      </w:r>
+      <w:r>
+        <w:rPr>
+          <w:lang w:val="en-US"/>
+        </w:rPr>
+        <w:t>) / num_points</w:t>
+      </w:r>
+    </w:p>
+    <w:p>
+      <w:pPr>
+        <w:pStyle w:val="ListParagraph"/>
+        <w:pBdr>
+          <w:top w:val="single" w:sz="4" w:space="1" w:color="auto"/>
+          <w:left w:val="single" w:sz="4" w:space="4" w:color="auto"/>
+          <w:bottom w:val="single" w:sz="4" w:space="1" w:color="auto"/>
+          <w:right w:val="single" w:sz="4" w:space="4" w:color="auto"/>
+        </w:pBdr>
+        <w:ind w:left="1080"/>
+        <w:rPr>
+          <w:lang w:val="en-US"/>
+        </w:rPr>
+      </w:pPr>
+    </w:p>
+    <w:p>
+      <w:pPr>
+        <w:pStyle w:val="ListParagraph"/>
+        <w:pBdr>
+          <w:top w:val="single" w:sz="4" w:space="1" w:color="auto"/>
+          <w:left w:val="single" w:sz="4" w:space="4" w:color="auto"/>
+          <w:bottom w:val="single" w:sz="4" w:space="1" w:color="auto"/>
+          <w:right w:val="single" w:sz="4" w:space="4" w:color="auto"/>
+        </w:pBdr>
+        <w:ind w:left="1080"/>
+        <w:rPr>
+          <w:lang w:val="en-US"/>
+        </w:rPr>
+      </w:pPr>
+      <w:r>
+        <w:rPr>
+          <w:lang w:val="en-US"/>
+        </w:rPr>
+        <w:t>for i in range(num_points):</w:t>
+      </w:r>
+    </w:p>
+    <w:p>
+      <w:pPr>
+        <w:pStyle w:val="ListParagraph"/>
+        <w:pBdr>
+          <w:top w:val="single" w:sz="4" w:space="1" w:color="auto"/>
+          <w:left w:val="single" w:sz="4" w:space="4" w:color="auto"/>
+          <w:bottom w:val="single" w:sz="4" w:space="1" w:color="auto"/>
+          <w:right w:val="single" w:sz="4" w:space="4" w:color="auto"/>
+        </w:pBdr>
+        <w:ind w:left="1080"/>
+        <w:rPr>
+          <w:lang w:val="en-US"/>
+        </w:rPr>
+      </w:pPr>
+      <w:r>
+        <w:rPr>
+          <w:lang w:val="en-US"/>
+        </w:rPr>
+        <w:t xml:space="preserve">    x = </w:t>
+      </w:r>
+      <w:r>
+        <w:rPr>
+          <w:lang w:val="en-US"/>
+        </w:rPr>
+        <w:t xml:space="preserve">lim_x[0] </w:t>
+      </w:r>
+      <w:r>
+        <w:rPr>
+          <w:lang w:val="en-US"/>
+        </w:rPr>
+        <w:t>+ i * x_step</w:t>
+      </w:r>
+    </w:p>
+    <w:p>
+      <w:pPr>
+        <w:pStyle w:val="ListParagraph"/>
+        <w:pBdr>
+          <w:top w:val="single" w:sz="4" w:space="1" w:color="auto"/>
+          <w:left w:val="single" w:sz="4" w:space="4" w:color="auto"/>
+          <w:bottom w:val="single" w:sz="4" w:space="1" w:color="auto"/>
+          <w:right w:val="single" w:sz="4" w:space="4" w:color="auto"/>
+        </w:pBdr>
+        <w:ind w:left="1080"/>
+        <w:rPr>
+          <w:lang w:val="en-US"/>
+        </w:rPr>
+      </w:pPr>
+      <w:r>
+        <w:rPr>
+          <w:lang w:val="en-US"/>
+        </w:rPr>
+        <w:t xml:space="preserve">    for j in range(num_points):</w:t>
+      </w:r>
+    </w:p>
+    <w:p>
+      <w:pPr>
+        <w:pStyle w:val="ListParagraph"/>
+        <w:pBdr>
+          <w:top w:val="single" w:sz="4" w:space="1" w:color="auto"/>
+          <w:left w:val="single" w:sz="4" w:space="4" w:color="auto"/>
+          <w:bottom w:val="single" w:sz="4" w:space="1" w:color="auto"/>
+          <w:right w:val="single" w:sz="4" w:space="4" w:color="auto"/>
+        </w:pBdr>
+        <w:ind w:left="1080"/>
+        <w:rPr>
+          <w:lang w:val="en-US"/>
+        </w:rPr>
+      </w:pPr>
+      <w:r>
+        <w:rPr>
+          <w:lang w:val="en-US"/>
+        </w:rPr>
+        <w:t xml:space="preserve">        y = </w:t>
+      </w:r>
+      <w:r>
+        <w:rPr>
+          <w:lang w:val="en-US"/>
+        </w:rPr>
+        <w:t xml:space="preserve">lim_y[0] </w:t>
+      </w:r>
+      <w:r>
+        <w:rPr>
+          <w:lang w:val="en-US"/>
+        </w:rPr>
+        <w:t>+ j * y_step</w:t>
+      </w:r>
+    </w:p>
+    <w:p>
+      <w:pPr>
+        <w:pStyle w:val="ListParagraph"/>
+        <w:pBdr>
+          <w:top w:val="single" w:sz="4" w:space="1" w:color="auto"/>
+          <w:left w:val="single" w:sz="4" w:space="4" w:color="auto"/>
+          <w:bottom w:val="single" w:sz="4" w:space="1" w:color="auto"/>
+          <w:right w:val="single" w:sz="4" w:space="4" w:color="auto"/>
+        </w:pBdr>
+        <w:ind w:left="1080"/>
+        <w:rPr>
+          <w:lang w:val="en-US"/>
+        </w:rPr>
+      </w:pPr>
+      <w:r>
+        <w:rPr>
+          <w:lang w:val="en-US"/>
+        </w:rPr>
+        <w:t xml:space="preserve">        z = </w:t>
+      </w:r>
+      <w:r>
+        <w:rPr>
+          <w:lang w:val="en-US"/>
+        </w:rPr>
+        <w:t>&lt;Biểu Thức Hàm&gt;</w:t>
+      </w:r>
+    </w:p>
+    <w:p>
+      <w:pPr>
+        <w:pStyle w:val="ListParagraph"/>
+        <w:pBdr>
+          <w:top w:val="single" w:sz="4" w:space="1" w:color="auto"/>
+          <w:left w:val="single" w:sz="4" w:space="4" w:color="auto"/>
+          <w:bottom w:val="single" w:sz="4" w:space="1" w:color="auto"/>
+          <w:right w:val="single" w:sz="4" w:space="4" w:color="auto"/>
+        </w:pBdr>
+        <w:ind w:left="1080"/>
+        <w:rPr>
+          <w:lang w:val="en-US"/>
+        </w:rPr>
+      </w:pPr>
+      <w:r>
+        <w:rPr>
+          <w:lang w:val="en-US"/>
+        </w:rPr>
+        <w:t xml:space="preserve">        vertices.append((x, y, z))</w:t>
+      </w:r>
+    </w:p>
+    <w:p>
+      <w:pPr>
+        <w:pStyle w:val="ListParagraph"/>
+        <w:pBdr>
+          <w:top w:val="single" w:sz="4" w:space="1" w:color="auto"/>
+          <w:left w:val="single" w:sz="4" w:space="4" w:color="auto"/>
+          <w:bottom w:val="single" w:sz="4" w:space="1" w:color="auto"/>
+          <w:right w:val="single" w:sz="4" w:space="4" w:color="auto"/>
+        </w:pBdr>
+        <w:ind w:left="1080"/>
+        <w:rPr>
+          <w:lang w:val="en-US"/>
+        </w:rPr>
+      </w:pPr>
+    </w:p>
+    <w:p>
+      <w:pPr>
+        <w:pStyle w:val="ListParagraph"/>
+        <w:pBdr>
+          <w:top w:val="single" w:sz="4" w:space="1" w:color="auto"/>
+          <w:left w:val="single" w:sz="4" w:space="4" w:color="auto"/>
+          <w:bottom w:val="single" w:sz="4" w:space="1" w:color="auto"/>
+          <w:right w:val="single" w:sz="4" w:space="4" w:color="auto"/>
+        </w:pBdr>
+        <w:ind w:left="1080"/>
+        <w:rPr>
+          <w:lang w:val="en-US"/>
+        </w:rPr>
+      </w:pPr>
+      <w:r>
+        <w:rPr>
+          <w:lang w:val="en-US"/>
+        </w:rPr>
+        <w:t>for i in range(num_points - 1):</w:t>
+      </w:r>
+    </w:p>
+    <w:p>
+      <w:pPr>
+        <w:pStyle w:val="ListParagraph"/>
+        <w:pBdr>
+          <w:top w:val="single" w:sz="4" w:space="1" w:color="auto"/>
+          <w:left w:val="single" w:sz="4" w:space="4" w:color="auto"/>
+          <w:bottom w:val="single" w:sz="4" w:space="1" w:color="auto"/>
+          <w:right w:val="single" w:sz="4" w:space="4" w:color="auto"/>
+        </w:pBdr>
+        <w:ind w:left="1080"/>
+        <w:rPr>
+          <w:lang w:val="en-US"/>
+        </w:rPr>
+      </w:pPr>
+      <w:r>
+        <w:rPr>
+          <w:lang w:val="en-US"/>
+        </w:rPr>
+        <w:t xml:space="preserve">    for j in range(num_points - 1):</w:t>
+      </w:r>
+    </w:p>
+    <w:p>
+      <w:pPr>
+        <w:pStyle w:val="ListParagraph"/>
+        <w:pBdr>
+          <w:top w:val="single" w:sz="4" w:space="1" w:color="auto"/>
+          <w:left w:val="single" w:sz="4" w:space="4" w:color="auto"/>
+          <w:bottom w:val="single" w:sz="4" w:space="1" w:color="auto"/>
+          <w:right w:val="single" w:sz="4" w:space="4" w:color="auto"/>
+        </w:pBdr>
+        <w:ind w:left="1080"/>
+        <w:rPr>
+          <w:lang w:val="en-US"/>
+        </w:rPr>
+      </w:pPr>
+      <w:r>
+        <w:rPr>
+          <w:lang w:val="en-US"/>
+        </w:rPr>
+        <w:t xml:space="preserve">        v0 = i * num_points + j</w:t>
+      </w:r>
+    </w:p>
+    <w:p>
+      <w:pPr>
+        <w:pStyle w:val="ListParagraph"/>
+        <w:pBdr>
+          <w:top w:val="single" w:sz="4" w:space="1" w:color="auto"/>
+          <w:left w:val="single" w:sz="4" w:space="4" w:color="auto"/>
+          <w:bottom w:val="single" w:sz="4" w:space="1" w:color="auto"/>
+          <w:right w:val="single" w:sz="4" w:space="4" w:color="auto"/>
+        </w:pBdr>
+        <w:ind w:left="1080"/>
+        <w:rPr>
+          <w:lang w:val="en-US"/>
+        </w:rPr>
+      </w:pPr>
+      <w:r>
+        <w:rPr>
+          <w:lang w:val="en-US"/>
+        </w:rPr>
+        <w:t xml:space="preserve">        v1 = v0 + 1</w:t>
+      </w:r>
+    </w:p>
+    <w:p>
+      <w:pPr>
+        <w:pStyle w:val="ListParagraph"/>
+        <w:pBdr>
+          <w:top w:val="single" w:sz="4" w:space="1" w:color="auto"/>
+          <w:left w:val="single" w:sz="4" w:space="4" w:color="auto"/>
+          <w:bottom w:val="single" w:sz="4" w:space="1" w:color="auto"/>
+          <w:right w:val="single" w:sz="4" w:space="4" w:color="auto"/>
+        </w:pBdr>
+        <w:ind w:left="1080"/>
+        <w:rPr>
+          <w:lang w:val="en-US"/>
+        </w:rPr>
+      </w:pPr>
+      <w:r>
+        <w:rPr>
+          <w:lang w:val="en-US"/>
+        </w:rPr>
+        <w:t xml:space="preserve">        v2 = v0 + num_points</w:t>
+      </w:r>
+    </w:p>
+    <w:p>
+      <w:pPr>
+        <w:pStyle w:val="ListParagraph"/>
+        <w:pBdr>
+          <w:top w:val="single" w:sz="4" w:space="1" w:color="auto"/>
+          <w:left w:val="single" w:sz="4" w:space="4" w:color="auto"/>
+          <w:bottom w:val="single" w:sz="4" w:space="1" w:color="auto"/>
+          <w:right w:val="single" w:sz="4" w:space="4" w:color="auto"/>
+        </w:pBdr>
+        <w:ind w:left="1080"/>
+        <w:rPr>
+          <w:lang w:val="en-US"/>
+        </w:rPr>
+      </w:pPr>
+      <w:r>
+        <w:rPr>
+          <w:lang w:val="en-US"/>
+        </w:rPr>
+        <w:t xml:space="preserve">        v3 = v2 + 1</w:t>
+      </w:r>
+    </w:p>
+    <w:p>
+      <w:pPr>
+        <w:pStyle w:val="ListParagraph"/>
+        <w:pBdr>
+          <w:top w:val="single" w:sz="4" w:space="1" w:color="auto"/>
+          <w:left w:val="single" w:sz="4" w:space="4" w:color="auto"/>
+          <w:bottom w:val="single" w:sz="4" w:space="1" w:color="auto"/>
+          <w:right w:val="single" w:sz="4" w:space="4" w:color="auto"/>
+        </w:pBdr>
+        <w:ind w:left="1080"/>
+        <w:rPr>
+          <w:lang w:val="en-US"/>
+        </w:rPr>
+      </w:pPr>
+      <w:r>
+        <w:rPr>
+          <w:lang w:val="en-US"/>
+        </w:rPr>
+        <w:t xml:space="preserve">        edges.extend([(v0, v1), (v1, v3), (v3, v2), (v2, v0)])</w:t>
+      </w:r>
+    </w:p>
+    <w:p>
+      <w:pPr>
+        <w:pStyle w:val="ListParagraph"/>
+        <w:pBdr>
+          <w:top w:val="single" w:sz="4" w:space="1" w:color="auto"/>
+          <w:left w:val="single" w:sz="4" w:space="4" w:color="auto"/>
+          <w:bottom w:val="single" w:sz="4" w:space="1" w:color="auto"/>
+          <w:right w:val="single" w:sz="4" w:space="4" w:color="auto"/>
+        </w:pBdr>
+        <w:ind w:left="1080"/>
+        <w:rPr>
+          <w:lang w:val="en-US"/>
+        </w:rPr>
+      </w:pPr>
+      <w:r>
+        <w:rPr>
+          <w:lang w:val="en-US"/>
+        </w:rPr>
+        <w:t xml:space="preserve">        faces.append((v0, v1, v3, v2))</w:t>
+      </w:r>
+    </w:p>
+    <w:p>
+      <w:pPr>
+        <w:pStyle w:val="ListParagraph"/>
+        <w:pBdr>
+          <w:top w:val="single" w:sz="4" w:space="1" w:color="auto"/>
+          <w:left w:val="single" w:sz="4" w:space="4" w:color="auto"/>
+          <w:bottom w:val="single" w:sz="4" w:space="1" w:color="auto"/>
+          <w:right w:val="single" w:sz="4" w:space="4" w:color="auto"/>
+        </w:pBdr>
+        <w:ind w:left="1080"/>
+        <w:rPr>
+          <w:lang w:val="en-US"/>
+        </w:rPr>
+      </w:pPr>
+    </w:p>
+    <w:p>
+      <w:pPr>
+        <w:pStyle w:val="ListParagraph"/>
+        <w:pBdr>
+          <w:top w:val="single" w:sz="4" w:space="1" w:color="auto"/>
+          <w:left w:val="single" w:sz="4" w:space="4" w:color="auto"/>
+          <w:bottom w:val="single" w:sz="4" w:space="1" w:color="auto"/>
+          <w:right w:val="single" w:sz="4" w:space="4" w:color="auto"/>
+        </w:pBdr>
+        <w:ind w:left="1080"/>
+        <w:rPr>
+          <w:lang w:val="en-US"/>
+        </w:rPr>
+      </w:pPr>
+      <w:r>
+        <w:rPr>
+          <w:lang w:val="en-US"/>
+        </w:rPr>
         <w:lastRenderedPageBreak/>
-        <w:t>edges = []</w:t>
-      </w:r>
-    </w:p>
-    <w:p>
-      <w:pPr>
-        <w:pStyle w:val="ListParagraph"/>
-        <w:pBdr>
-          <w:top w:val="single" w:sz="4" w:space="1" w:color="auto"/>
-          <w:left w:val="single" w:sz="4" w:space="4" w:color="auto"/>
-          <w:bottom w:val="single" w:sz="4" w:space="1" w:color="auto"/>
-          <w:right w:val="single" w:sz="4" w:space="4" w:color="auto"/>
-        </w:pBdr>
-        <w:ind w:left="1080"/>
-        <w:rPr>
-          <w:lang w:val="en-US"/>
-        </w:rPr>
-      </w:pPr>
-      <w:r>
-        <w:rPr>
-          <w:lang w:val="en-US"/>
-        </w:rPr>
-        <w:t>faces = []</w:t>
-      </w:r>
-    </w:p>
-    <w:p>
-      <w:pPr>
-        <w:pStyle w:val="ListParagraph"/>
-        <w:pBdr>
-          <w:top w:val="single" w:sz="4" w:space="1" w:color="auto"/>
-          <w:left w:val="single" w:sz="4" w:space="4" w:color="auto"/>
-          <w:bottom w:val="single" w:sz="4" w:space="1" w:color="auto"/>
-          <w:right w:val="single" w:sz="4" w:space="4" w:color="auto"/>
-        </w:pBdr>
-        <w:ind w:left="1080"/>
-        <w:rPr>
-          <w:lang w:val="en-US"/>
-        </w:rPr>
-      </w:pPr>
-      <w:r>
-        <w:rPr>
-          <w:lang w:val="en-US"/>
-        </w:rPr>
-        <w:t xml:space="preserve">num_points = </w:t>
-      </w:r>
-      <w:r>
-        <w:rPr>
-          <w:lang w:val="en-US"/>
-        </w:rPr>
-        <w:t>&lt;Độ Phân Giải&gt;</w:t>
-      </w:r>
-    </w:p>
-    <w:p>
-      <w:pPr>
-        <w:pStyle w:val="ListParagraph"/>
-        <w:pBdr>
-          <w:top w:val="single" w:sz="4" w:space="1" w:color="auto"/>
-          <w:left w:val="single" w:sz="4" w:space="4" w:color="auto"/>
-          <w:bottom w:val="single" w:sz="4" w:space="1" w:color="auto"/>
-          <w:right w:val="single" w:sz="4" w:space="4" w:color="auto"/>
-        </w:pBdr>
-        <w:ind w:left="1080"/>
-        <w:rPr>
-          <w:lang w:val="en-US"/>
-        </w:rPr>
-      </w:pPr>
-      <w:r>
-        <w:rPr>
-          <w:lang w:val="en-US"/>
-        </w:rPr>
-        <w:t>lim_x = &lt;Giới Hạn Giá Trị Của X&gt;</w:t>
-      </w:r>
-    </w:p>
-    <w:p>
-      <w:pPr>
-        <w:pStyle w:val="ListParagraph"/>
-        <w:pBdr>
-          <w:top w:val="single" w:sz="4" w:space="1" w:color="auto"/>
-          <w:left w:val="single" w:sz="4" w:space="4" w:color="auto"/>
-          <w:bottom w:val="single" w:sz="4" w:space="1" w:color="auto"/>
-          <w:right w:val="single" w:sz="4" w:space="4" w:color="auto"/>
-        </w:pBdr>
-        <w:ind w:left="1080"/>
-        <w:rPr>
-          <w:lang w:val="en-US"/>
-        </w:rPr>
-      </w:pPr>
-      <w:r>
-        <w:rPr>
-          <w:lang w:val="en-US"/>
-        </w:rPr>
-        <w:t>lim_y = &lt;Giới Hạn Giá Trị Của Y&gt;</w:t>
-      </w:r>
-    </w:p>
-    <w:p>
-      <w:pPr>
-        <w:pStyle w:val="ListParagraph"/>
-        <w:pBdr>
-          <w:top w:val="single" w:sz="4" w:space="1" w:color="auto"/>
-          <w:left w:val="single" w:sz="4" w:space="4" w:color="auto"/>
-          <w:bottom w:val="single" w:sz="4" w:space="1" w:color="auto"/>
-          <w:right w:val="single" w:sz="4" w:space="4" w:color="auto"/>
-        </w:pBdr>
-        <w:ind w:left="1080"/>
-        <w:rPr>
-          <w:lang w:val="en-US"/>
-        </w:rPr>
-      </w:pPr>
-      <w:r>
-        <w:rPr>
-          <w:lang w:val="en-US"/>
-        </w:rPr>
-        <w:t>x_step = (</w:t>
-      </w:r>
-      <w:r>
-        <w:rPr>
-          <w:lang w:val="en-US"/>
-        </w:rPr>
-        <w:t>lim_x[1] - lim_x[0]</w:t>
-      </w:r>
-      <w:r>
-        <w:rPr>
-          <w:lang w:val="en-US"/>
-        </w:rPr>
-        <w:t>) / num_points</w:t>
-      </w:r>
-    </w:p>
-    <w:p>
-      <w:pPr>
-        <w:pStyle w:val="ListParagraph"/>
-        <w:pBdr>
-          <w:top w:val="single" w:sz="4" w:space="1" w:color="auto"/>
-          <w:left w:val="single" w:sz="4" w:space="4" w:color="auto"/>
-          <w:bottom w:val="single" w:sz="4" w:space="1" w:color="auto"/>
-          <w:right w:val="single" w:sz="4" w:space="4" w:color="auto"/>
-        </w:pBdr>
-        <w:ind w:left="1080"/>
-        <w:rPr>
-          <w:lang w:val="en-US"/>
-        </w:rPr>
-      </w:pPr>
-      <w:r>
-        <w:rPr>
-          <w:lang w:val="en-US"/>
-        </w:rPr>
-        <w:t>y_step = (</w:t>
-      </w:r>
-      <w:r>
-        <w:rPr>
-          <w:lang w:val="en-US"/>
-        </w:rPr>
-        <w:t>lim_y[1] - lim_y[0]</w:t>
-      </w:r>
-      <w:r>
-        <w:rPr>
-          <w:lang w:val="en-US"/>
-        </w:rPr>
-        <w:t>) / num_points</w:t>
-      </w:r>
-    </w:p>
-    <w:p>
-      <w:pPr>
-        <w:pStyle w:val="ListParagraph"/>
-        <w:pBdr>
-          <w:top w:val="single" w:sz="4" w:space="1" w:color="auto"/>
-          <w:left w:val="single" w:sz="4" w:space="4" w:color="auto"/>
-          <w:bottom w:val="single" w:sz="4" w:space="1" w:color="auto"/>
-          <w:right w:val="single" w:sz="4" w:space="4" w:color="auto"/>
-        </w:pBdr>
-        <w:ind w:left="1080"/>
-        <w:rPr>
-          <w:lang w:val="en-US"/>
-        </w:rPr>
-      </w:pPr>
-    </w:p>
-    <w:p>
-      <w:pPr>
-        <w:pStyle w:val="ListParagraph"/>
-        <w:pBdr>
-          <w:top w:val="single" w:sz="4" w:space="1" w:color="auto"/>
-          <w:left w:val="single" w:sz="4" w:space="4" w:color="auto"/>
-          <w:bottom w:val="single" w:sz="4" w:space="1" w:color="auto"/>
-          <w:right w:val="single" w:sz="4" w:space="4" w:color="auto"/>
-        </w:pBdr>
-        <w:ind w:left="1080"/>
-        <w:rPr>
-          <w:lang w:val="en-US"/>
-        </w:rPr>
-      </w:pPr>
-      <w:r>
-        <w:rPr>
-          <w:lang w:val="en-US"/>
-        </w:rPr>
-        <w:t>for i in range(num_points):</w:t>
-      </w:r>
-    </w:p>
-    <w:p>
-      <w:pPr>
-        <w:pStyle w:val="ListParagraph"/>
-        <w:pBdr>
-          <w:top w:val="single" w:sz="4" w:space="1" w:color="auto"/>
-          <w:left w:val="single" w:sz="4" w:space="4" w:color="auto"/>
-          <w:bottom w:val="single" w:sz="4" w:space="1" w:color="auto"/>
-          <w:right w:val="single" w:sz="4" w:space="4" w:color="auto"/>
-        </w:pBdr>
-        <w:ind w:left="1080"/>
-        <w:rPr>
-          <w:lang w:val="en-US"/>
-        </w:rPr>
-      </w:pPr>
-      <w:r>
-        <w:rPr>
-          <w:lang w:val="en-US"/>
-        </w:rPr>
-        <w:t xml:space="preserve">    x = </w:t>
-      </w:r>
-      <w:r>
-        <w:rPr>
-          <w:lang w:val="en-US"/>
-        </w:rPr>
-        <w:t xml:space="preserve">lim_x[0] </w:t>
-      </w:r>
-      <w:r>
-        <w:rPr>
-          <w:lang w:val="en-US"/>
-        </w:rPr>
-        <w:t>+ i * x_step</w:t>
-      </w:r>
-    </w:p>
-    <w:p>
-      <w:pPr>
-        <w:pStyle w:val="ListParagraph"/>
-        <w:pBdr>
-          <w:top w:val="single" w:sz="4" w:space="1" w:color="auto"/>
-          <w:left w:val="single" w:sz="4" w:space="4" w:color="auto"/>
-          <w:bottom w:val="single" w:sz="4" w:space="1" w:color="auto"/>
-          <w:right w:val="single" w:sz="4" w:space="4" w:color="auto"/>
-        </w:pBdr>
-        <w:ind w:left="1080"/>
-        <w:rPr>
-          <w:lang w:val="en-US"/>
-        </w:rPr>
-      </w:pPr>
-      <w:r>
-        <w:rPr>
-          <w:lang w:val="en-US"/>
-        </w:rPr>
-        <w:t xml:space="preserve">    for j in range(num_points):</w:t>
-      </w:r>
-    </w:p>
-    <w:p>
-      <w:pPr>
-        <w:pStyle w:val="ListParagraph"/>
-        <w:pBdr>
-          <w:top w:val="single" w:sz="4" w:space="1" w:color="auto"/>
-          <w:left w:val="single" w:sz="4" w:space="4" w:color="auto"/>
-          <w:bottom w:val="single" w:sz="4" w:space="1" w:color="auto"/>
-          <w:right w:val="single" w:sz="4" w:space="4" w:color="auto"/>
-        </w:pBdr>
-        <w:ind w:left="1080"/>
-        <w:rPr>
-          <w:lang w:val="en-US"/>
-        </w:rPr>
-      </w:pPr>
-      <w:r>
-        <w:rPr>
-          <w:lang w:val="en-US"/>
-        </w:rPr>
-        <w:t xml:space="preserve">        y = </w:t>
-      </w:r>
-      <w:r>
-        <w:rPr>
-          <w:lang w:val="en-US"/>
-        </w:rPr>
-        <w:t xml:space="preserve">lim_y[0] </w:t>
-      </w:r>
-      <w:r>
-        <w:rPr>
-          <w:lang w:val="en-US"/>
-        </w:rPr>
-        <w:t>+ j * y_step</w:t>
-      </w:r>
-    </w:p>
-    <w:p>
-      <w:pPr>
-        <w:pStyle w:val="ListParagraph"/>
-        <w:pBdr>
-          <w:top w:val="single" w:sz="4" w:space="1" w:color="auto"/>
-          <w:left w:val="single" w:sz="4" w:space="4" w:color="auto"/>
-          <w:bottom w:val="single" w:sz="4" w:space="1" w:color="auto"/>
-          <w:right w:val="single" w:sz="4" w:space="4" w:color="auto"/>
-        </w:pBdr>
-        <w:ind w:left="1080"/>
-        <w:rPr>
-          <w:lang w:val="en-US"/>
-        </w:rPr>
-      </w:pPr>
-      <w:r>
-        <w:rPr>
-          <w:lang w:val="en-US"/>
-        </w:rPr>
-        <w:t xml:space="preserve">        z = </w:t>
-      </w:r>
-      <w:r>
-        <w:rPr>
-          <w:lang w:val="en-US"/>
-        </w:rPr>
-        <w:t>&lt;Biểu Thức Hàm&gt;</w:t>
-      </w:r>
-    </w:p>
-    <w:p>
-      <w:pPr>
-        <w:pStyle w:val="ListParagraph"/>
-        <w:pBdr>
-          <w:top w:val="single" w:sz="4" w:space="1" w:color="auto"/>
-          <w:left w:val="single" w:sz="4" w:space="4" w:color="auto"/>
-          <w:bottom w:val="single" w:sz="4" w:space="1" w:color="auto"/>
-          <w:right w:val="single" w:sz="4" w:space="4" w:color="auto"/>
-        </w:pBdr>
-        <w:ind w:left="1080"/>
-        <w:rPr>
-          <w:lang w:val="en-US"/>
-        </w:rPr>
-      </w:pPr>
-      <w:r>
-        <w:rPr>
-          <w:lang w:val="en-US"/>
-        </w:rPr>
-        <w:t xml:space="preserve">        vertices.append((x, y, z))</w:t>
-      </w:r>
-    </w:p>
-    <w:p>
-      <w:pPr>
-        <w:pStyle w:val="ListParagraph"/>
-        <w:pBdr>
-          <w:top w:val="single" w:sz="4" w:space="1" w:color="auto"/>
-          <w:left w:val="single" w:sz="4" w:space="4" w:color="auto"/>
-          <w:bottom w:val="single" w:sz="4" w:space="1" w:color="auto"/>
-          <w:right w:val="single" w:sz="4" w:space="4" w:color="auto"/>
-        </w:pBdr>
-        <w:ind w:left="1080"/>
-        <w:rPr>
-          <w:lang w:val="en-US"/>
-        </w:rPr>
-      </w:pPr>
-    </w:p>
-    <w:p>
-      <w:pPr>
-        <w:pStyle w:val="ListParagraph"/>
-        <w:pBdr>
-          <w:top w:val="single" w:sz="4" w:space="1" w:color="auto"/>
-          <w:left w:val="single" w:sz="4" w:space="4" w:color="auto"/>
-          <w:bottom w:val="single" w:sz="4" w:space="1" w:color="auto"/>
-          <w:right w:val="single" w:sz="4" w:space="4" w:color="auto"/>
-        </w:pBdr>
-        <w:ind w:left="1080"/>
-        <w:rPr>
-          <w:lang w:val="en-US"/>
-        </w:rPr>
-      </w:pPr>
-      <w:r>
-        <w:rPr>
-          <w:lang w:val="en-US"/>
-        </w:rPr>
-        <w:t>for i in range(num_points - 1):</w:t>
-      </w:r>
-    </w:p>
-    <w:p>
-      <w:pPr>
-        <w:pStyle w:val="ListParagraph"/>
-        <w:pBdr>
-          <w:top w:val="single" w:sz="4" w:space="1" w:color="auto"/>
-          <w:left w:val="single" w:sz="4" w:space="4" w:color="auto"/>
-          <w:bottom w:val="single" w:sz="4" w:space="1" w:color="auto"/>
-          <w:right w:val="single" w:sz="4" w:space="4" w:color="auto"/>
-        </w:pBdr>
-        <w:ind w:left="1080"/>
-        <w:rPr>
-          <w:lang w:val="en-US"/>
-        </w:rPr>
-      </w:pPr>
-      <w:r>
-        <w:rPr>
-          <w:lang w:val="en-US"/>
-        </w:rPr>
-        <w:t xml:space="preserve">    for j in range(num_points - 1):</w:t>
-      </w:r>
-    </w:p>
-    <w:p>
-      <w:pPr>
-        <w:pStyle w:val="ListParagraph"/>
-        <w:pBdr>
-          <w:top w:val="single" w:sz="4" w:space="1" w:color="auto"/>
-          <w:left w:val="single" w:sz="4" w:space="4" w:color="auto"/>
-          <w:bottom w:val="single" w:sz="4" w:space="1" w:color="auto"/>
-          <w:right w:val="single" w:sz="4" w:space="4" w:color="auto"/>
-        </w:pBdr>
-        <w:ind w:left="1080"/>
-        <w:rPr>
-          <w:lang w:val="en-US"/>
-        </w:rPr>
-      </w:pPr>
-      <w:r>
-        <w:rPr>
-          <w:lang w:val="en-US"/>
-        </w:rPr>
-        <w:t xml:space="preserve">        v0 = i * num_points + j</w:t>
-      </w:r>
-    </w:p>
-    <w:p>
-      <w:pPr>
-        <w:pStyle w:val="ListParagraph"/>
-        <w:pBdr>
-          <w:top w:val="single" w:sz="4" w:space="1" w:color="auto"/>
-          <w:left w:val="single" w:sz="4" w:space="4" w:color="auto"/>
-          <w:bottom w:val="single" w:sz="4" w:space="1" w:color="auto"/>
-          <w:right w:val="single" w:sz="4" w:space="4" w:color="auto"/>
-        </w:pBdr>
-        <w:ind w:left="1080"/>
-        <w:rPr>
-          <w:lang w:val="en-US"/>
-        </w:rPr>
-      </w:pPr>
-      <w:r>
-        <w:rPr>
-          <w:lang w:val="en-US"/>
-        </w:rPr>
-        <w:t xml:space="preserve">        v1 = v0 + 1</w:t>
-      </w:r>
-    </w:p>
-    <w:p>
-      <w:pPr>
-        <w:pStyle w:val="ListParagraph"/>
-        <w:pBdr>
-          <w:top w:val="single" w:sz="4" w:space="1" w:color="auto"/>
-          <w:left w:val="single" w:sz="4" w:space="4" w:color="auto"/>
-          <w:bottom w:val="single" w:sz="4" w:space="1" w:color="auto"/>
-          <w:right w:val="single" w:sz="4" w:space="4" w:color="auto"/>
-        </w:pBdr>
-        <w:ind w:left="1080"/>
-        <w:rPr>
-          <w:lang w:val="en-US"/>
-        </w:rPr>
-      </w:pPr>
-      <w:r>
-        <w:rPr>
-          <w:lang w:val="en-US"/>
-        </w:rPr>
-        <w:t xml:space="preserve">        v2 = v0 + num_points</w:t>
-      </w:r>
-    </w:p>
-    <w:p>
-      <w:pPr>
-        <w:pStyle w:val="ListParagraph"/>
-        <w:pBdr>
-          <w:top w:val="single" w:sz="4" w:space="1" w:color="auto"/>
-          <w:left w:val="single" w:sz="4" w:space="4" w:color="auto"/>
-          <w:bottom w:val="single" w:sz="4" w:space="1" w:color="auto"/>
-          <w:right w:val="single" w:sz="4" w:space="4" w:color="auto"/>
-        </w:pBdr>
-        <w:ind w:left="1080"/>
-        <w:rPr>
-          <w:lang w:val="en-US"/>
-        </w:rPr>
-      </w:pPr>
-      <w:r>
-        <w:rPr>
-          <w:lang w:val="en-US"/>
-        </w:rPr>
-        <w:t xml:space="preserve">        v3 = v2 + 1</w:t>
-      </w:r>
-    </w:p>
-    <w:p>
-      <w:pPr>
-        <w:pStyle w:val="ListParagraph"/>
-        <w:pBdr>
-          <w:top w:val="single" w:sz="4" w:space="1" w:color="auto"/>
-          <w:left w:val="single" w:sz="4" w:space="4" w:color="auto"/>
-          <w:bottom w:val="single" w:sz="4" w:space="1" w:color="auto"/>
-          <w:right w:val="single" w:sz="4" w:space="4" w:color="auto"/>
-        </w:pBdr>
-        <w:ind w:left="1080"/>
-        <w:rPr>
-          <w:lang w:val="en-US"/>
-        </w:rPr>
-      </w:pPr>
-      <w:r>
-        <w:rPr>
-          <w:lang w:val="en-US"/>
-        </w:rPr>
-        <w:t xml:space="preserve">        edges.extend([(v0, v1), (v1, v3), (v3, v2), (v2, v0)])</w:t>
-      </w:r>
-    </w:p>
-    <w:p>
-      <w:pPr>
-        <w:pStyle w:val="ListParagraph"/>
-        <w:pBdr>
-          <w:top w:val="single" w:sz="4" w:space="1" w:color="auto"/>
-          <w:left w:val="single" w:sz="4" w:space="4" w:color="auto"/>
-          <w:bottom w:val="single" w:sz="4" w:space="1" w:color="auto"/>
-          <w:right w:val="single" w:sz="4" w:space="4" w:color="auto"/>
-        </w:pBdr>
-        <w:ind w:left="1080"/>
-        <w:rPr>
-          <w:lang w:val="en-US"/>
-        </w:rPr>
-      </w:pPr>
-      <w:r>
-        <w:rPr>
-          <w:lang w:val="en-US"/>
-        </w:rPr>
-        <w:t xml:space="preserve">        faces.append((v0, v1, v3, v2))</w:t>
-      </w:r>
-    </w:p>
-    <w:p>
-      <w:pPr>
-        <w:pStyle w:val="ListParagraph"/>
-        <w:pBdr>
-          <w:top w:val="single" w:sz="4" w:space="1" w:color="auto"/>
-          <w:left w:val="single" w:sz="4" w:space="4" w:color="auto"/>
-          <w:bottom w:val="single" w:sz="4" w:space="1" w:color="auto"/>
-          <w:right w:val="single" w:sz="4" w:space="4" w:color="auto"/>
-        </w:pBdr>
-        <w:ind w:left="1080"/>
-        <w:rPr>
-          <w:lang w:val="en-US"/>
-        </w:rPr>
-      </w:pPr>
-    </w:p>
-    <w:p>
-      <w:pPr>
-        <w:pStyle w:val="ListParagraph"/>
-        <w:pBdr>
-          <w:top w:val="single" w:sz="4" w:space="1" w:color="auto"/>
-          <w:left w:val="single" w:sz="4" w:space="4" w:color="auto"/>
-          <w:bottom w:val="single" w:sz="4" w:space="1" w:color="auto"/>
-          <w:right w:val="single" w:sz="4" w:space="4" w:color="auto"/>
-        </w:pBdr>
-        <w:ind w:left="1080"/>
-        <w:rPr>
-          <w:lang w:val="en-US"/>
-        </w:rPr>
-      </w:pPr>
-      <w:r>
-        <w:rPr>
-          <w:lang w:val="en-US"/>
-        </w:rPr>
         <w:t>mesh.from_pydata(vertices, edges, faces)</w:t>
       </w:r>
     </w:p>
@@ -5296,6 +5676,7 @@
         <w:rPr>
           <w:lang w:val="en-US"/>
         </w:rPr>
+        <w:lastRenderedPageBreak/>
         <w:t>create_curve()</w:t>
       </w:r>
     </w:p>
@@ -5657,7 +6038,6 @@
         <w:rPr>
           <w:lang w:val="en-US"/>
         </w:rPr>
-        <w:lastRenderedPageBreak/>
         <w:t xml:space="preserve">    for frame_number in range(start_frame, end_frame + 1):</w:t>
       </w:r>
     </w:p>
@@ -6159,6 +6539,7 @@
         <w:rPr>
           <w:lang w:val="en-US"/>
         </w:rPr>
+        <w:lastRenderedPageBreak/>
         <w:t>]</w:t>
       </w:r>
     </w:p>
@@ -6538,6 +6919,207 @@
     </w:lvl>
   </w:abstractNum>
   <w:abstractNum w:abstractNumId="1" w15:restartNumberingAfterBreak="0">
+    <w:nsid w:val="1A846727"/>
+    <w:multiLevelType w:val="hybridMultilevel"/>
+    <w:tmpl w:val="826CEF7E"/>
+    <w:lvl w:ilvl="0" w:tplc="56E63758">
+      <w:start w:val="1"/>
+      <w:numFmt w:val="decimal"/>
+      <w:lvlText w:val="%1."/>
+      <w:lvlJc w:val="left"/>
+      <w:pPr>
+        <w:ind w:left="1080" w:hanging="360"/>
+      </w:pPr>
+      <w:rPr>
+        <w:rFonts w:hint="default"/>
+      </w:rPr>
+    </w:lvl>
+    <w:lvl w:ilvl="1" w:tplc="04090019" w:tentative="1">
+      <w:start w:val="1"/>
+      <w:numFmt w:val="lowerLetter"/>
+      <w:lvlText w:val="%2."/>
+      <w:lvlJc w:val="left"/>
+      <w:pPr>
+        <w:ind w:left="1800" w:hanging="360"/>
+      </w:pPr>
+    </w:lvl>
+    <w:lvl w:ilvl="2" w:tplc="0409001B" w:tentative="1">
+      <w:start w:val="1"/>
+      <w:numFmt w:val="lowerRoman"/>
+      <w:lvlText w:val="%3."/>
+      <w:lvlJc w:val="right"/>
+      <w:pPr>
+        <w:ind w:left="2520" w:hanging="180"/>
+      </w:pPr>
+    </w:lvl>
+    <w:lvl w:ilvl="3" w:tplc="0409000F" w:tentative="1">
+      <w:start w:val="1"/>
+      <w:numFmt w:val="decimal"/>
+      <w:lvlText w:val="%4."/>
+      <w:lvlJc w:val="left"/>
+      <w:pPr>
+        <w:ind w:left="3240" w:hanging="360"/>
+      </w:pPr>
+    </w:lvl>
+    <w:lvl w:ilvl="4" w:tplc="04090019" w:tentative="1">
+      <w:start w:val="1"/>
+      <w:numFmt w:val="lowerLetter"/>
+      <w:lvlText w:val="%5."/>
+      <w:lvlJc w:val="left"/>
+      <w:pPr>
+        <w:ind w:left="3960" w:hanging="360"/>
+      </w:pPr>
+    </w:lvl>
+    <w:lvl w:ilvl="5" w:tplc="0409001B" w:tentative="1">
+      <w:start w:val="1"/>
+      <w:numFmt w:val="lowerRoman"/>
+      <w:lvlText w:val="%6."/>
+      <w:lvlJc w:val="right"/>
+      <w:pPr>
+        <w:ind w:left="4680" w:hanging="180"/>
+      </w:pPr>
+    </w:lvl>
+    <w:lvl w:ilvl="6" w:tplc="0409000F" w:tentative="1">
+      <w:start w:val="1"/>
+      <w:numFmt w:val="decimal"/>
+      <w:lvlText w:val="%7."/>
+      <w:lvlJc w:val="left"/>
+      <w:pPr>
+        <w:ind w:left="5400" w:hanging="360"/>
+      </w:pPr>
+    </w:lvl>
+    <w:lvl w:ilvl="7" w:tplc="04090019" w:tentative="1">
+      <w:start w:val="1"/>
+      <w:numFmt w:val="lowerLetter"/>
+      <w:lvlText w:val="%8."/>
+      <w:lvlJc w:val="left"/>
+      <w:pPr>
+        <w:ind w:left="6120" w:hanging="360"/>
+      </w:pPr>
+    </w:lvl>
+    <w:lvl w:ilvl="8" w:tplc="0409001B" w:tentative="1">
+      <w:start w:val="1"/>
+      <w:numFmt w:val="lowerRoman"/>
+      <w:lvlText w:val="%9."/>
+      <w:lvlJc w:val="right"/>
+      <w:pPr>
+        <w:ind w:left="6840" w:hanging="180"/>
+      </w:pPr>
+    </w:lvl>
+  </w:abstractNum>
+  <w:abstractNum w:abstractNumId="2" w15:restartNumberingAfterBreak="0">
+    <w:nsid w:val="385601FA"/>
+    <w:multiLevelType w:val="hybridMultilevel"/>
+    <w:tmpl w:val="B7108482"/>
+    <w:lvl w:ilvl="0" w:tplc="789C730A">
+      <w:numFmt w:val="bullet"/>
+      <w:lvlText w:val=""/>
+      <w:lvlJc w:val="left"/>
+      <w:pPr>
+        <w:ind w:left="1080" w:hanging="360"/>
+      </w:pPr>
+      <w:rPr>
+        <w:rFonts w:ascii="Wingdings" w:eastAsiaTheme="minorHAnsi" w:hAnsi="Wingdings" w:cstheme="minorBidi" w:hint="default"/>
+      </w:rPr>
+    </w:lvl>
+    <w:lvl w:ilvl="1" w:tplc="04090003" w:tentative="1">
+      <w:start w:val="1"/>
+      <w:numFmt w:val="bullet"/>
+      <w:lvlText w:val="o"/>
+      <w:lvlJc w:val="left"/>
+      <w:pPr>
+        <w:ind w:left="1800" w:hanging="360"/>
+      </w:pPr>
+      <w:rPr>
+        <w:rFonts w:ascii="Courier New" w:hAnsi="Courier New" w:cs="Courier New" w:hint="default"/>
+      </w:rPr>
+    </w:lvl>
+    <w:lvl w:ilvl="2" w:tplc="04090005" w:tentative="1">
+      <w:start w:val="1"/>
+      <w:numFmt w:val="bullet"/>
+      <w:lvlText w:val=""/>
+      <w:lvlJc w:val="left"/>
+      <w:pPr>
+        <w:ind w:left="2520" w:hanging="360"/>
+      </w:pPr>
+      <w:rPr>
+        <w:rFonts w:ascii="Wingdings" w:hAnsi="Wingdings" w:hint="default"/>
+      </w:rPr>
+    </w:lvl>
+    <w:lvl w:ilvl="3" w:tplc="04090001" w:tentative="1">
+      <w:start w:val="1"/>
+      <w:numFmt w:val="bullet"/>
+      <w:lvlText w:val=""/>
+      <w:lvlJc w:val="left"/>
+      <w:pPr>
+        <w:ind w:left="3240" w:hanging="360"/>
+      </w:pPr>
+      <w:rPr>
+        <w:rFonts w:ascii="Symbol" w:hAnsi="Symbol" w:hint="default"/>
+      </w:rPr>
+    </w:lvl>
+    <w:lvl w:ilvl="4" w:tplc="04090003" w:tentative="1">
+      <w:start w:val="1"/>
+      <w:numFmt w:val="bullet"/>
+      <w:lvlText w:val="o"/>
+      <w:lvlJc w:val="left"/>
+      <w:pPr>
+        <w:ind w:left="3960" w:hanging="360"/>
+      </w:pPr>
+      <w:rPr>
+        <w:rFonts w:ascii="Courier New" w:hAnsi="Courier New" w:cs="Courier New" w:hint="default"/>
+      </w:rPr>
+    </w:lvl>
+    <w:lvl w:ilvl="5" w:tplc="04090005" w:tentative="1">
+      <w:start w:val="1"/>
+      <w:numFmt w:val="bullet"/>
+      <w:lvlText w:val=""/>
+      <w:lvlJc w:val="left"/>
+      <w:pPr>
+        <w:ind w:left="4680" w:hanging="360"/>
+      </w:pPr>
+      <w:rPr>
+        <w:rFonts w:ascii="Wingdings" w:hAnsi="Wingdings" w:hint="default"/>
+      </w:rPr>
+    </w:lvl>
+    <w:lvl w:ilvl="6" w:tplc="04090001" w:tentative="1">
+      <w:start w:val="1"/>
+      <w:numFmt w:val="bullet"/>
+      <w:lvlText w:val=""/>
+      <w:lvlJc w:val="left"/>
+      <w:pPr>
+        <w:ind w:left="5400" w:hanging="360"/>
+      </w:pPr>
+      <w:rPr>
+        <w:rFonts w:ascii="Symbol" w:hAnsi="Symbol" w:hint="default"/>
+      </w:rPr>
+    </w:lvl>
+    <w:lvl w:ilvl="7" w:tplc="04090003" w:tentative="1">
+      <w:start w:val="1"/>
+      <w:numFmt w:val="bullet"/>
+      <w:lvlText w:val="o"/>
+      <w:lvlJc w:val="left"/>
+      <w:pPr>
+        <w:ind w:left="6120" w:hanging="360"/>
+      </w:pPr>
+      <w:rPr>
+        <w:rFonts w:ascii="Courier New" w:hAnsi="Courier New" w:cs="Courier New" w:hint="default"/>
+      </w:rPr>
+    </w:lvl>
+    <w:lvl w:ilvl="8" w:tplc="04090005" w:tentative="1">
+      <w:start w:val="1"/>
+      <w:numFmt w:val="bullet"/>
+      <w:lvlText w:val=""/>
+      <w:lvlJc w:val="left"/>
+      <w:pPr>
+        <w:ind w:left="6840" w:hanging="360"/>
+      </w:pPr>
+      <w:rPr>
+        <w:rFonts w:ascii="Wingdings" w:hAnsi="Wingdings" w:hint="default"/>
+      </w:rPr>
+    </w:lvl>
+  </w:abstractNum>
+  <w:abstractNum w:abstractNumId="3" w15:restartNumberingAfterBreak="0">
     <w:nsid w:val="3AA50F4A"/>
     <w:multiLevelType w:val="hybridMultilevel"/>
     <w:tmpl w:val="3E5A952C"/>
@@ -6626,7 +7208,96 @@
       </w:pPr>
     </w:lvl>
   </w:abstractNum>
-  <w:abstractNum w:abstractNumId="2" w15:restartNumberingAfterBreak="0">
+  <w:abstractNum w:abstractNumId="4" w15:restartNumberingAfterBreak="0">
+    <w:nsid w:val="3ABA3637"/>
+    <w:multiLevelType w:val="hybridMultilevel"/>
+    <w:tmpl w:val="7924F394"/>
+    <w:lvl w:ilvl="0" w:tplc="B60430B2">
+      <w:start w:val="1"/>
+      <w:numFmt w:val="decimal"/>
+      <w:lvlText w:val="%1."/>
+      <w:lvlJc w:val="left"/>
+      <w:pPr>
+        <w:ind w:left="1080" w:hanging="360"/>
+      </w:pPr>
+      <w:rPr>
+        <w:rFonts w:hint="default"/>
+      </w:rPr>
+    </w:lvl>
+    <w:lvl w:ilvl="1" w:tplc="04090019" w:tentative="1">
+      <w:start w:val="1"/>
+      <w:numFmt w:val="lowerLetter"/>
+      <w:lvlText w:val="%2."/>
+      <w:lvlJc w:val="left"/>
+      <w:pPr>
+        <w:ind w:left="1800" w:hanging="360"/>
+      </w:pPr>
+    </w:lvl>
+    <w:lvl w:ilvl="2" w:tplc="0409001B" w:tentative="1">
+      <w:start w:val="1"/>
+      <w:numFmt w:val="lowerRoman"/>
+      <w:lvlText w:val="%3."/>
+      <w:lvlJc w:val="right"/>
+      <w:pPr>
+        <w:ind w:left="2520" w:hanging="180"/>
+      </w:pPr>
+    </w:lvl>
+    <w:lvl w:ilvl="3" w:tplc="0409000F" w:tentative="1">
+      <w:start w:val="1"/>
+      <w:numFmt w:val="decimal"/>
+      <w:lvlText w:val="%4."/>
+      <w:lvlJc w:val="left"/>
+      <w:pPr>
+        <w:ind w:left="3240" w:hanging="360"/>
+      </w:pPr>
+    </w:lvl>
+    <w:lvl w:ilvl="4" w:tplc="04090019" w:tentative="1">
+      <w:start w:val="1"/>
+      <w:numFmt w:val="lowerLetter"/>
+      <w:lvlText w:val="%5."/>
+      <w:lvlJc w:val="left"/>
+      <w:pPr>
+        <w:ind w:left="3960" w:hanging="360"/>
+      </w:pPr>
+    </w:lvl>
+    <w:lvl w:ilvl="5" w:tplc="0409001B" w:tentative="1">
+      <w:start w:val="1"/>
+      <w:numFmt w:val="lowerRoman"/>
+      <w:lvlText w:val="%6."/>
+      <w:lvlJc w:val="right"/>
+      <w:pPr>
+        <w:ind w:left="4680" w:hanging="180"/>
+      </w:pPr>
+    </w:lvl>
+    <w:lvl w:ilvl="6" w:tplc="0409000F" w:tentative="1">
+      <w:start w:val="1"/>
+      <w:numFmt w:val="decimal"/>
+      <w:lvlText w:val="%7."/>
+      <w:lvlJc w:val="left"/>
+      <w:pPr>
+        <w:ind w:left="5400" w:hanging="360"/>
+      </w:pPr>
+    </w:lvl>
+    <w:lvl w:ilvl="7" w:tplc="04090019" w:tentative="1">
+      <w:start w:val="1"/>
+      <w:numFmt w:val="lowerLetter"/>
+      <w:lvlText w:val="%8."/>
+      <w:lvlJc w:val="left"/>
+      <w:pPr>
+        <w:ind w:left="6120" w:hanging="360"/>
+      </w:pPr>
+    </w:lvl>
+    <w:lvl w:ilvl="8" w:tplc="0409001B" w:tentative="1">
+      <w:start w:val="1"/>
+      <w:numFmt w:val="lowerRoman"/>
+      <w:lvlText w:val="%9."/>
+      <w:lvlJc w:val="right"/>
+      <w:pPr>
+        <w:ind w:left="6840" w:hanging="180"/>
+      </w:pPr>
+    </w:lvl>
+  </w:abstractNum>
+  <w:abstractNum w:abstractNumId="5" w15:restartNumberingAfterBreak="0">
     <w:nsid w:val="49DC3450"/>
     <w:multiLevelType w:val="hybridMultilevel"/>
     <w:tmpl w:val="510C9256"/>
@@ -6715,7 +7386,7 @@
       </w:pPr>
     </w:lvl>
   </w:abstractNum>
-  <w:abstractNum w:abstractNumId="3" w15:restartNumberingAfterBreak="0">
+  <w:abstractNum w:abstractNumId="6" w15:restartNumberingAfterBreak="0">
     <w:nsid w:val="4AE874A2"/>
     <w:multiLevelType w:val="hybridMultilevel"/>
     <w:tmpl w:val="52E0DBB6"/>
@@ -6828,7 +7499,7 @@
       </w:rPr>
     </w:lvl>
   </w:abstractNum>
-  <w:abstractNum w:abstractNumId="4" w15:restartNumberingAfterBreak="0">
+  <w:abstractNum w:abstractNumId="7" w15:restartNumberingAfterBreak="0">
     <w:nsid w:val="5945785F"/>
     <w:multiLevelType w:val="hybridMultilevel"/>
     <w:tmpl w:val="519E82D8"/>
@@ -6917,7 +7588,7 @@
       </w:pPr>
     </w:lvl>
   </w:abstractNum>
-  <w:abstractNum w:abstractNumId="5" w15:restartNumberingAfterBreak="0">
+  <w:abstractNum w:abstractNumId="8" w15:restartNumberingAfterBreak="0">
     <w:nsid w:val="5AFC4727"/>
     <w:multiLevelType w:val="hybridMultilevel"/>
     <w:tmpl w:val="B2C49DAE"/>
@@ -7006,7 +7677,7 @@
       </w:pPr>
     </w:lvl>
   </w:abstractNum>
-  <w:abstractNum w:abstractNumId="6" w15:restartNumberingAfterBreak="0">
+  <w:abstractNum w:abstractNumId="9" w15:restartNumberingAfterBreak="0">
     <w:nsid w:val="6C7B7FE9"/>
     <w:multiLevelType w:val="hybridMultilevel"/>
     <w:tmpl w:val="029C8BC2"/>
@@ -7119,7 +7790,7 @@
       </w:rPr>
     </w:lvl>
   </w:abstractNum>
-  <w:abstractNum w:abstractNumId="7" w15:restartNumberingAfterBreak="0">
+  <w:abstractNum w:abstractNumId="10" w15:restartNumberingAfterBreak="0">
     <w:nsid w:val="6E905E0C"/>
     <w:multiLevelType w:val="hybridMultilevel"/>
     <w:tmpl w:val="ADB2F2C8"/>
@@ -7233,28 +7904,37 @@
     </w:lvl>
   </w:abstractNum>
   <w:num w:numId="1" w16cid:durableId="274020073">
-    <w:abstractNumId w:val="6"/>
+    <w:abstractNumId w:val="9"/>
   </w:num>
   <w:num w:numId="2" w16cid:durableId="304624990">
     <w:abstractNumId w:val="0"/>
   </w:num>
   <w:num w:numId="3" w16cid:durableId="649479668">
+    <w:abstractNumId w:val="5"/>
+  </w:num>
+  <w:num w:numId="4" w16cid:durableId="912932356">
+    <w:abstractNumId w:val="7"/>
+  </w:num>
+  <w:num w:numId="5" w16cid:durableId="635182986">
+    <w:abstractNumId w:val="3"/>
+  </w:num>
+  <w:num w:numId="6" w16cid:durableId="1977878595">
+    <w:abstractNumId w:val="8"/>
+  </w:num>
+  <w:num w:numId="7" w16cid:durableId="445735838">
+    <w:abstractNumId w:val="6"/>
+  </w:num>
+  <w:num w:numId="8" w16cid:durableId="1156338047">
+    <w:abstractNumId w:val="10"/>
+  </w:num>
+  <w:num w:numId="9" w16cid:durableId="882330463">
     <w:abstractNumId w:val="2"/>
   </w:num>
-  <w:num w:numId="4" w16cid:durableId="912932356">
+  <w:num w:numId="10" w16cid:durableId="171529980">
     <w:abstractNumId w:val="4"/>
   </w:num>
-  <w:num w:numId="5" w16cid:durableId="635182986">
+  <w:num w:numId="11" w16cid:durableId="1457597837">
     <w:abstractNumId w:val="1"/>
-  </w:num>
-  <w:num w:numId="6" w16cid:durableId="1977878595">
-    <w:abstractNumId w:val="5"/>
-  </w:num>
-  <w:num w:numId="7" w16cid:durableId="445735838">
-    <w:abstractNumId w:val="3"/>
-  </w:num>
-  <w:num w:numId="8" w16cid:durableId="1156338047">
-    <w:abstractNumId w:val="7"/>
   </w:num>
 </w:numbering>
 </file>

--- a/blender api.docx
+++ b/blender api.docx
@@ -774,25 +774,7 @@
         <w:rPr>
           <w:lang w:val="en-US"/>
         </w:rPr>
-        <w:t>&lt;</w:t>
-      </w:r>
-      <w:r>
-        <w:rPr>
-          <w:lang w:val="en-US"/>
-        </w:rPr>
-        <w:t>Object</w:t>
-      </w:r>
-      <w:r>
-        <w:rPr>
-          <w:lang w:val="en-US"/>
-        </w:rPr>
-        <w:t>&gt; = context.</w:t>
-      </w:r>
-      <w:r>
-        <w:rPr>
-          <w:lang w:val="en-US"/>
-        </w:rPr>
-        <w:t>active_object</w:t>
+        <w:t>&lt;Object&gt; = context.active_object</w:t>
       </w:r>
     </w:p>
     <w:p>
@@ -1718,52 +1700,28 @@
         <w:rPr>
           <w:lang w:val="en-US"/>
         </w:rPr>
-        <w:t xml:space="preserve"> chứa tất cả đỉnh của &lt;</w:t>
-      </w:r>
-      <w:r>
-        <w:rPr>
-          <w:lang w:val="en-US"/>
-        </w:rPr>
-        <w:t>Mesh</w:t>
-      </w:r>
-      <w:r>
-        <w:rPr>
-          <w:lang w:val="en-US"/>
-        </w:rPr>
-        <w:t>&gt;</w:t>
-      </w:r>
-    </w:p>
-    <w:p>
-      <w:pPr>
-        <w:pStyle w:val="ListParagraph"/>
-        <w:pBdr>
-          <w:top w:val="single" w:sz="4" w:space="1" w:color="auto"/>
-          <w:left w:val="single" w:sz="4" w:space="4" w:color="auto"/>
-          <w:bottom w:val="single" w:sz="4" w:space="1" w:color="auto"/>
-          <w:right w:val="single" w:sz="4" w:space="4" w:color="auto"/>
-        </w:pBdr>
-        <w:ind w:left="1080"/>
-        <w:rPr>
-          <w:lang w:val="en-US"/>
-        </w:rPr>
-      </w:pPr>
-      <w:r>
-        <w:rPr>
-          <w:lang w:val="en-US"/>
-        </w:rPr>
-        <w:t>&lt;Các Đỉnh&gt; = &lt;</w:t>
-      </w:r>
-      <w:r>
-        <w:rPr>
-          <w:lang w:val="en-US"/>
-        </w:rPr>
-        <w:t>Mesh&gt;</w:t>
-      </w:r>
-      <w:r>
-        <w:rPr>
-          <w:lang w:val="en-US"/>
-        </w:rPr>
-        <w:t>.vertices</w:t>
+        <w:t xml:space="preserve"> chứa tất cả đỉnh của &lt;Mesh&gt;</w:t>
+      </w:r>
+    </w:p>
+    <w:p>
+      <w:pPr>
+        <w:pStyle w:val="ListParagraph"/>
+        <w:pBdr>
+          <w:top w:val="single" w:sz="4" w:space="1" w:color="auto"/>
+          <w:left w:val="single" w:sz="4" w:space="4" w:color="auto"/>
+          <w:bottom w:val="single" w:sz="4" w:space="1" w:color="auto"/>
+          <w:right w:val="single" w:sz="4" w:space="4" w:color="auto"/>
+        </w:pBdr>
+        <w:ind w:left="1080"/>
+        <w:rPr>
+          <w:lang w:val="en-US"/>
+        </w:rPr>
+      </w:pPr>
+      <w:r>
+        <w:rPr>
+          <w:lang w:val="en-US"/>
+        </w:rPr>
+        <w:t>&lt;Các Đỉnh&gt; = &lt;Mesh&gt;.vertices</w:t>
       </w:r>
     </w:p>
     <w:p>
@@ -2212,6 +2170,1207 @@
     </w:p>
     <w:p>
       <w:pPr>
+        <w:pStyle w:val="ListParagraph"/>
+        <w:numPr>
+          <w:ilvl w:val="0"/>
+          <w:numId w:val="10"/>
+        </w:numPr>
+        <w:rPr>
+          <w:lang w:val="en-US"/>
+        </w:rPr>
+      </w:pPr>
+      <w:r>
+        <w:rPr>
+          <w:lang w:val="en-US"/>
+        </w:rPr>
+        <w:t>Đỉnh Trong Blender Mesh?</w:t>
+      </w:r>
+    </w:p>
+    <w:p>
+      <w:pPr>
+        <w:pStyle w:val="ListParagraph"/>
+        <w:numPr>
+          <w:ilvl w:val="0"/>
+          <w:numId w:val="1"/>
+        </w:numPr>
+        <w:rPr>
+          <w:lang w:val="en-US"/>
+        </w:rPr>
+      </w:pPr>
+      <w:r>
+        <w:rPr>
+          <w:lang w:val="en-US"/>
+        </w:rPr>
+        <w:t>Trả về 1 Data Sequence chứa tất cả các đỉnh của &lt;Blender Mesh&gt;</w:t>
+      </w:r>
+    </w:p>
+    <w:p>
+      <w:pPr>
+        <w:pStyle w:val="ListParagraph"/>
+        <w:pBdr>
+          <w:top w:val="single" w:sz="4" w:space="1" w:color="auto"/>
+          <w:left w:val="single" w:sz="4" w:space="4" w:color="auto"/>
+          <w:bottom w:val="single" w:sz="4" w:space="1" w:color="auto"/>
+          <w:right w:val="single" w:sz="4" w:space="4" w:color="auto"/>
+        </w:pBdr>
+        <w:ind w:left="1080"/>
+        <w:rPr>
+          <w:lang w:val="en-US"/>
+        </w:rPr>
+      </w:pPr>
+      <w:r>
+        <w:rPr>
+          <w:lang w:val="en-US"/>
+        </w:rPr>
+        <w:t>&lt;Các Đỉnh&gt; = &lt;Blender Mesh&gt;.verts</w:t>
+      </w:r>
+    </w:p>
+    <w:p>
+      <w:pPr>
+        <w:pStyle w:val="ListParagraph"/>
+        <w:numPr>
+          <w:ilvl w:val="0"/>
+          <w:numId w:val="1"/>
+        </w:numPr>
+        <w:rPr>
+          <w:lang w:val="en-US"/>
+        </w:rPr>
+      </w:pPr>
+      <w:r>
+        <w:rPr>
+          <w:lang w:val="en-US"/>
+        </w:rPr>
+        <w:t>Để thêm 1 đỉnh</w:t>
+      </w:r>
+    </w:p>
+    <w:p>
+      <w:pPr>
+        <w:pStyle w:val="ListParagraph"/>
+        <w:numPr>
+          <w:ilvl w:val="0"/>
+          <w:numId w:val="1"/>
+        </w:numPr>
+        <w:rPr>
+          <w:lang w:val="en-US"/>
+        </w:rPr>
+      </w:pPr>
+      <w:r>
+        <w:rPr>
+          <w:lang w:val="en-US"/>
+        </w:rPr>
+        <w:t>&lt;Các Đỉnh&gt;.new(&lt;&gt;)</w:t>
+      </w:r>
+    </w:p>
+    <w:p>
+      <w:pPr>
+        <w:pStyle w:val="ListParagraph"/>
+        <w:numPr>
+          <w:ilvl w:val="0"/>
+          <w:numId w:val="1"/>
+        </w:numPr>
+        <w:rPr>
+          <w:lang w:val="en-US"/>
+        </w:rPr>
+      </w:pPr>
+      <w:r>
+        <w:rPr>
+          <w:lang w:val="en-US"/>
+        </w:rPr>
+        <w:t>Khi bạn chỉnh sửa &lt;Blender Mesh&gt; như thêm đỉnh, mặt, xóa cạnh, … thì Index của những thứ này không được cập nhật, và bạn sẽ không thể truy cập 1 đỉnh, mặt, … thông qua Index của nó, để cập nhật lại Index của chúng sau khi chỉnh sửa, lí do không cập nhật mỗi khi chỉnh sửa là để giảm việc tính toán quá nhiều</w:t>
+      </w:r>
+    </w:p>
+    <w:p>
+      <w:pPr>
+        <w:pStyle w:val="ListParagraph"/>
+        <w:pBdr>
+          <w:top w:val="single" w:sz="4" w:space="1" w:color="auto"/>
+          <w:left w:val="single" w:sz="4" w:space="4" w:color="auto"/>
+          <w:bottom w:val="single" w:sz="4" w:space="1" w:color="auto"/>
+          <w:right w:val="single" w:sz="4" w:space="4" w:color="auto"/>
+        </w:pBdr>
+        <w:ind w:left="1080"/>
+        <w:rPr>
+          <w:lang w:val="en-US"/>
+        </w:rPr>
+      </w:pPr>
+      <w:r>
+        <w:rPr>
+          <w:lang w:val="en-US"/>
+        </w:rPr>
+        <w:t>&lt;Các Đỉnh Hoặc Các Mặt Hoặc Các Cạnh&gt;.ensure_lookup_table()</w:t>
+      </w:r>
+    </w:p>
+    <w:p>
+      <w:pPr>
+        <w:pStyle w:val="ListParagraph"/>
+        <w:numPr>
+          <w:ilvl w:val="0"/>
+          <w:numId w:val="1"/>
+        </w:numPr>
+        <w:rPr>
+          <w:lang w:val="en-US"/>
+        </w:rPr>
+      </w:pPr>
+      <w:r>
+        <w:rPr>
+          <w:lang w:val="en-US"/>
+        </w:rPr>
+        <w:t>Trả về Vector tọa độ của 1 đỉnh theo hệ qui chiếu Local</w:t>
+      </w:r>
+    </w:p>
+    <w:p>
+      <w:pPr>
+        <w:pStyle w:val="ListParagraph"/>
+        <w:pBdr>
+          <w:top w:val="single" w:sz="4" w:space="1" w:color="auto"/>
+          <w:left w:val="single" w:sz="4" w:space="4" w:color="auto"/>
+          <w:bottom w:val="single" w:sz="4" w:space="1" w:color="auto"/>
+          <w:right w:val="single" w:sz="4" w:space="4" w:color="auto"/>
+        </w:pBdr>
+        <w:ind w:left="1080"/>
+        <w:rPr>
+          <w:lang w:val="en-US"/>
+        </w:rPr>
+      </w:pPr>
+      <w:r>
+        <w:rPr>
+          <w:lang w:val="en-US"/>
+        </w:rPr>
+        <w:t>&lt;Tọa Độ Đỉnh Local&gt; = &lt;Đỉnh&gt;.co</w:t>
+      </w:r>
+    </w:p>
+    <w:p>
+      <w:pPr>
+        <w:rPr>
+          <w:lang w:val="en-US"/>
+        </w:rPr>
+      </w:pPr>
+    </w:p>
+    <w:p>
+      <w:pPr>
+        <w:outlineLvl w:val="0"/>
+        <w:rPr>
+          <w:lang w:val="en-US"/>
+        </w:rPr>
+      </w:pPr>
+      <w:r>
+        <w:rPr>
+          <w:lang w:val="en-US"/>
+        </w:rPr>
+        <w:t>Addon</w:t>
+      </w:r>
+      <w:r>
+        <w:rPr>
+          <w:lang w:val="en-US"/>
+        </w:rPr>
+        <w:t xml:space="preserve"> – Tiện Ích</w:t>
+      </w:r>
+      <w:r>
+        <w:rPr>
+          <w:lang w:val="en-US"/>
+        </w:rPr>
+        <w:t>:</w:t>
+      </w:r>
+    </w:p>
+    <w:p>
+      <w:pPr>
+        <w:pStyle w:val="ListParagraph"/>
+        <w:numPr>
+          <w:ilvl w:val="0"/>
+          <w:numId w:val="12"/>
+        </w:numPr>
+        <w:rPr>
+          <w:lang w:val="en-US"/>
+        </w:rPr>
+      </w:pPr>
+      <w:r>
+        <w:rPr>
+          <w:lang w:val="en-US"/>
+        </w:rPr>
+        <w:t>Viết 1 File Python Tiện Ích?</w:t>
+      </w:r>
+    </w:p>
+    <w:p>
+      <w:pPr>
+        <w:pStyle w:val="ListParagraph"/>
+        <w:numPr>
+          <w:ilvl w:val="0"/>
+          <w:numId w:val="1"/>
+        </w:numPr>
+        <w:rPr>
+          <w:lang w:val="en-US"/>
+        </w:rPr>
+      </w:pPr>
+      <w:r>
+        <w:rPr>
+          <w:lang w:val="en-US"/>
+        </w:rPr>
+        <w:t>Để 1 File Python trở thành 1 File Python tiện ích, bạn cần khai báo biến toàn cục sau</w:t>
+      </w:r>
+    </w:p>
+    <w:p>
+      <w:pPr>
+        <w:pStyle w:val="ListParagraph"/>
+        <w:pBdr>
+          <w:top w:val="single" w:sz="4" w:space="1" w:color="auto"/>
+          <w:left w:val="single" w:sz="4" w:space="4" w:color="auto"/>
+          <w:bottom w:val="single" w:sz="4" w:space="1" w:color="auto"/>
+          <w:right w:val="single" w:sz="4" w:space="4" w:color="auto"/>
+        </w:pBdr>
+        <w:ind w:left="1080"/>
+        <w:rPr>
+          <w:lang w:val="en-US"/>
+        </w:rPr>
+      </w:pPr>
+      <w:r>
+        <w:rPr>
+          <w:lang w:val="en-US"/>
+        </w:rPr>
+        <w:t>bl_info = &lt;Dictionary Chứa Thông Tin&gt;</w:t>
+      </w:r>
+    </w:p>
+    <w:p>
+      <w:pPr>
+        <w:pStyle w:val="ListParagraph"/>
+        <w:numPr>
+          <w:ilvl w:val="0"/>
+          <w:numId w:val="1"/>
+        </w:numPr>
+        <w:rPr>
+          <w:lang w:val="en-US"/>
+        </w:rPr>
+      </w:pPr>
+      <w:r>
+        <w:rPr>
+          <w:lang w:val="en-US"/>
+        </w:rPr>
+        <w:t>&lt;Dictionary Chứa Thông Tin&gt; chỉ được phép có các Key sau</w:t>
+      </w:r>
+    </w:p>
+    <w:tbl>
+      <w:tblPr>
+        <w:tblStyle w:val="TableGrid"/>
+        <w:tblW w:w="0" w:type="auto"/>
+        <w:tblInd w:w="1080" w:type="dxa"/>
+        <w:tblLook w:val="04A0" w:firstRow="1" w:lastRow="0" w:firstColumn="1" w:lastColumn="0" w:noHBand="0" w:noVBand="1"/>
+      </w:tblPr>
+      <w:tblGrid>
+        <w:gridCol w:w="4128"/>
+        <w:gridCol w:w="4142"/>
+      </w:tblGrid>
+      <w:tr>
+        <w:tc>
+          <w:tcPr>
+            <w:tcW w:w="4128" w:type="dxa"/>
+            <w:vAlign w:val="center"/>
+          </w:tcPr>
+          <w:p>
+            <w:pPr>
+              <w:pStyle w:val="ListParagraph"/>
+              <w:spacing w:after="0"/>
+              <w:ind w:left="0"/>
+              <w:jc w:val="center"/>
+              <w:rPr>
+                <w:lang w:val="en-US"/>
+              </w:rPr>
+            </w:pPr>
+            <w:r>
+              <w:rPr>
+                <w:lang w:val="en-US"/>
+              </w:rPr>
+              <w:t>Key</w:t>
+            </w:r>
+          </w:p>
+        </w:tc>
+        <w:tc>
+          <w:tcPr>
+            <w:tcW w:w="4142" w:type="dxa"/>
+            <w:vAlign w:val="center"/>
+          </w:tcPr>
+          <w:p>
+            <w:pPr>
+              <w:pStyle w:val="ListParagraph"/>
+              <w:spacing w:after="0"/>
+              <w:ind w:left="0"/>
+              <w:jc w:val="center"/>
+              <w:rPr>
+                <w:lang w:val="en-US"/>
+              </w:rPr>
+            </w:pPr>
+          </w:p>
+        </w:tc>
+      </w:tr>
+      <w:tr>
+        <w:tc>
+          <w:tcPr>
+            <w:tcW w:w="4128" w:type="dxa"/>
+            <w:vAlign w:val="center"/>
+          </w:tcPr>
+          <w:p>
+            <w:pPr>
+              <w:pStyle w:val="ListParagraph"/>
+              <w:spacing w:after="0"/>
+              <w:ind w:left="0"/>
+              <w:jc w:val="center"/>
+              <w:rPr>
+                <w:lang w:val="en-US"/>
+              </w:rPr>
+            </w:pPr>
+            <w:r>
+              <w:rPr>
+                <w:lang w:val="en-US"/>
+              </w:rPr>
+              <w:t>"</w:t>
+            </w:r>
+            <w:r>
+              <w:rPr>
+                <w:lang w:val="en-US"/>
+              </w:rPr>
+              <w:t>category</w:t>
+            </w:r>
+            <w:r>
+              <w:rPr>
+                <w:lang w:val="en-US"/>
+              </w:rPr>
+              <w:t>"</w:t>
+            </w:r>
+            <w:r>
+              <w:rPr>
+                <w:lang w:val="en-US"/>
+              </w:rPr>
+              <w:t xml:space="preserve"> và </w:t>
+            </w:r>
+            <w:r>
+              <w:rPr>
+                <w:lang w:val="en-US"/>
+              </w:rPr>
+              <w:t>"name"</w:t>
+            </w:r>
+          </w:p>
+        </w:tc>
+        <w:tc>
+          <w:tcPr>
+            <w:tcW w:w="4142" w:type="dxa"/>
+            <w:vAlign w:val="center"/>
+          </w:tcPr>
+          <w:p>
+            <w:pPr>
+              <w:pStyle w:val="ListParagraph"/>
+              <w:spacing w:after="0"/>
+              <w:ind w:left="0"/>
+              <w:jc w:val="center"/>
+              <w:rPr>
+                <w:lang w:val="en-US"/>
+              </w:rPr>
+            </w:pPr>
+            <w:r>
+              <w:rPr>
+                <w:lang w:val="en-US"/>
+              </w:rPr>
+              <w:t>Giá trị String của 2 Key này sẽ là tiêu đề của tiện ích trong danh sách tiện ích</w:t>
+            </w:r>
+          </w:p>
+          <w:p>
+            <w:pPr>
+              <w:pStyle w:val="ListParagraph"/>
+              <w:spacing w:after="0"/>
+              <w:ind w:left="0"/>
+              <w:jc w:val="center"/>
+              <w:rPr>
+                <w:lang w:val="en-US"/>
+              </w:rPr>
+            </w:pPr>
+            <w:r>
+              <w:rPr>
+                <w:lang w:val="en-US"/>
+              </w:rPr>
+              <w:t xml:space="preserve">Nếu không chỉ định giá trị cho </w:t>
+            </w:r>
+            <w:r>
+              <w:rPr>
+                <w:lang w:val="en-US"/>
+              </w:rPr>
+              <w:t>"</w:t>
+            </w:r>
+            <w:r>
+              <w:rPr>
+                <w:lang w:val="en-US"/>
+              </w:rPr>
+              <w:t>category</w:t>
+            </w:r>
+            <w:r>
+              <w:rPr>
+                <w:lang w:val="en-US"/>
+              </w:rPr>
+              <w:t>"</w:t>
+            </w:r>
+            <w:r>
+              <w:rPr>
+                <w:lang w:val="en-US"/>
+              </w:rPr>
+              <w:t xml:space="preserve"> thì nó mặc định = </w:t>
+            </w:r>
+            <w:r>
+              <w:rPr>
+                <w:lang w:val="en-US"/>
+              </w:rPr>
+              <w:t>""</w:t>
+            </w:r>
+          </w:p>
+          <w:p>
+            <w:pPr>
+              <w:pStyle w:val="ListParagraph"/>
+              <w:spacing w:after="0"/>
+              <w:ind w:left="0"/>
+              <w:jc w:val="center"/>
+              <w:rPr>
+                <w:lang w:val="en-US"/>
+              </w:rPr>
+            </w:pPr>
+            <w:r>
+              <w:rPr>
+                <w:lang w:val="en-US"/>
+              </w:rPr>
+              <w:t xml:space="preserve">Nếu không chỉ định giá trị cho </w:t>
+            </w:r>
+            <w:r>
+              <w:rPr>
+                <w:lang w:val="en-US"/>
+              </w:rPr>
+              <w:t>"</w:t>
+            </w:r>
+            <w:r>
+              <w:rPr>
+                <w:lang w:val="en-US"/>
+              </w:rPr>
+              <w:t>name</w:t>
+            </w:r>
+            <w:r>
+              <w:rPr>
+                <w:lang w:val="en-US"/>
+              </w:rPr>
+              <w:t>"</w:t>
+            </w:r>
+            <w:r>
+              <w:rPr>
+                <w:lang w:val="en-US"/>
+              </w:rPr>
+              <w:t xml:space="preserve"> thì nó mặc định = tên File</w:t>
+            </w:r>
+            <w:r>
+              <w:rPr>
+                <w:lang w:val="en-US"/>
+              </w:rPr>
+              <w:t xml:space="preserve"> Python tiện ích</w:t>
+            </w:r>
+          </w:p>
+          <w:p>
+            <w:pPr>
+              <w:pStyle w:val="ListParagraph"/>
+              <w:spacing w:after="0"/>
+              <w:ind w:left="0"/>
+              <w:jc w:val="center"/>
+              <w:rPr>
+                <w:lang w:val="en-US"/>
+              </w:rPr>
+            </w:pPr>
+            <w:r>
+              <w:rPr>
+                <w:lang w:val="en-US"/>
+              </w:rPr>
+              <w:t>Cú pháp tiêu đề tiện ích là</w:t>
+            </w:r>
+          </w:p>
+          <w:p>
+            <w:pPr>
+              <w:pStyle w:val="ListParagraph"/>
+              <w:spacing w:after="0"/>
+              <w:ind w:left="0"/>
+              <w:jc w:val="center"/>
+              <w:rPr>
+                <w:lang w:val="en-US"/>
+              </w:rPr>
+            </w:pPr>
+            <w:r>
+              <w:rPr>
+                <w:lang w:val="en-US"/>
+              </w:rPr>
+              <w:t>&lt;Category</w:t>
+            </w:r>
+            <w:r>
+              <w:rPr>
+                <w:lang w:val="en-US"/>
+              </w:rPr>
+              <w:t xml:space="preserve"> Value</w:t>
+            </w:r>
+            <w:r>
+              <w:rPr>
+                <w:lang w:val="en-US"/>
+              </w:rPr>
+              <w:t>&gt;:&lt;Name</w:t>
+            </w:r>
+            <w:r>
+              <w:rPr>
+                <w:lang w:val="en-US"/>
+              </w:rPr>
+              <w:t xml:space="preserve"> Value</w:t>
+            </w:r>
+            <w:r>
+              <w:rPr>
+                <w:lang w:val="en-US"/>
+              </w:rPr>
+              <w:t>&gt;</w:t>
+            </w:r>
+          </w:p>
+        </w:tc>
+      </w:tr>
+      <w:tr>
+        <w:tc>
+          <w:tcPr>
+            <w:tcW w:w="4128" w:type="dxa"/>
+            <w:vAlign w:val="center"/>
+          </w:tcPr>
+          <w:p>
+            <w:pPr>
+              <w:pStyle w:val="ListParagraph"/>
+              <w:spacing w:after="0"/>
+              <w:ind w:left="0"/>
+              <w:jc w:val="center"/>
+              <w:rPr>
+                <w:lang w:val="en-US"/>
+              </w:rPr>
+            </w:pPr>
+            <w:r>
+              <w:rPr>
+                <w:lang w:val="en-US"/>
+              </w:rPr>
+              <w:t>"</w:t>
+            </w:r>
+            <w:r>
+              <w:rPr>
+                <w:lang w:val="en-US"/>
+              </w:rPr>
+              <w:t>version</w:t>
+            </w:r>
+            <w:r>
+              <w:rPr>
+                <w:lang w:val="en-US"/>
+              </w:rPr>
+              <w:t>"</w:t>
+            </w:r>
+          </w:p>
+        </w:tc>
+        <w:tc>
+          <w:tcPr>
+            <w:tcW w:w="4142" w:type="dxa"/>
+            <w:vAlign w:val="center"/>
+          </w:tcPr>
+          <w:p>
+            <w:pPr>
+              <w:pStyle w:val="ListParagraph"/>
+              <w:spacing w:after="0"/>
+              <w:ind w:left="0"/>
+              <w:jc w:val="center"/>
+              <w:rPr>
+                <w:lang w:val="en-US"/>
+              </w:rPr>
+            </w:pPr>
+            <w:r>
+              <w:rPr>
+                <w:lang w:val="en-US"/>
+              </w:rPr>
+              <w:t>Key này nếu được chỉ định, thì nó sẽ được hiển ở phần mô tả tiện ích</w:t>
+            </w:r>
+          </w:p>
+          <w:p>
+            <w:pPr>
+              <w:pStyle w:val="ListParagraph"/>
+              <w:spacing w:after="0"/>
+              <w:ind w:left="0"/>
+              <w:jc w:val="center"/>
+              <w:rPr>
+                <w:lang w:val="en-US"/>
+              </w:rPr>
+            </w:pPr>
+            <w:r>
+              <w:rPr>
+                <w:lang w:val="en-US"/>
+              </w:rPr>
+              <w:t>Nếu giá trị của Key này là String, thì giữa mỗi cặp kí tự liền kề trong nó sẽ thêm 1 dấu chấm</w:t>
+            </w:r>
+          </w:p>
+          <w:p>
+            <w:pPr>
+              <w:pStyle w:val="ListParagraph"/>
+              <w:spacing w:after="0"/>
+              <w:ind w:left="0"/>
+              <w:jc w:val="center"/>
+              <w:rPr>
+                <w:lang w:val="en-US"/>
+              </w:rPr>
+            </w:pPr>
+            <w:r>
+              <w:rPr>
+                <w:lang w:val="en-US"/>
+              </w:rPr>
+              <w:t>Nếu giá trị Key này là 1 List, Tuple, …, thì chúng sẽ được nối lại thành String và thêm 1 dấu chấm ngăn cách</w:t>
+            </w:r>
+          </w:p>
+          <w:p>
+            <w:pPr>
+              <w:pStyle w:val="ListParagraph"/>
+              <w:spacing w:after="0"/>
+              <w:ind w:left="0"/>
+              <w:jc w:val="center"/>
+              <w:rPr>
+                <w:lang w:val="en-US"/>
+              </w:rPr>
+            </w:pPr>
+            <w:r>
+              <w:rPr>
+                <w:lang w:val="en-US"/>
+              </w:rPr>
+              <w:t>Cú pháp trong mô tả tiện ích là</w:t>
+            </w:r>
+          </w:p>
+          <w:p>
+            <w:pPr>
+              <w:pStyle w:val="ListParagraph"/>
+              <w:spacing w:after="0"/>
+              <w:ind w:left="0"/>
+              <w:jc w:val="center"/>
+              <w:rPr>
+                <w:lang w:val="en-US"/>
+              </w:rPr>
+            </w:pPr>
+            <w:r>
+              <w:rPr>
+                <w:lang w:val="en-US"/>
+              </w:rPr>
+              <w:t>Version: &lt;Version Value&gt;</w:t>
+            </w:r>
+          </w:p>
+        </w:tc>
+      </w:tr>
+      <w:tr>
+        <w:tc>
+          <w:tcPr>
+            <w:tcW w:w="4128" w:type="dxa"/>
+            <w:vAlign w:val="center"/>
+          </w:tcPr>
+          <w:p>
+            <w:pPr>
+              <w:pStyle w:val="ListParagraph"/>
+              <w:spacing w:after="0"/>
+              <w:ind w:left="0"/>
+              <w:jc w:val="center"/>
+              <w:rPr>
+                <w:lang w:val="en-US"/>
+              </w:rPr>
+            </w:pPr>
+            <w:r>
+              <w:rPr>
+                <w:lang w:val="en-US"/>
+              </w:rPr>
+              <w:t>"</w:t>
+            </w:r>
+            <w:r>
+              <w:rPr>
+                <w:lang w:val="en-US"/>
+              </w:rPr>
+              <w:t>description</w:t>
+            </w:r>
+            <w:r>
+              <w:rPr>
+                <w:lang w:val="en-US"/>
+              </w:rPr>
+              <w:t>"</w:t>
+            </w:r>
+            <w:r>
+              <w:rPr>
+                <w:lang w:val="en-US"/>
+              </w:rPr>
+              <w:t xml:space="preserve">, </w:t>
+            </w:r>
+            <w:r>
+              <w:rPr>
+                <w:lang w:val="en-US"/>
+              </w:rPr>
+              <w:t>"</w:t>
+            </w:r>
+            <w:r>
+              <w:rPr>
+                <w:lang w:val="en-US"/>
+              </w:rPr>
+              <w:t>location</w:t>
+            </w:r>
+            <w:r>
+              <w:rPr>
+                <w:lang w:val="en-US"/>
+              </w:rPr>
+              <w:t>"</w:t>
+            </w:r>
+            <w:r>
+              <w:rPr>
+                <w:lang w:val="en-US"/>
+              </w:rPr>
+              <w:t xml:space="preserve">, </w:t>
+            </w:r>
+            <w:r>
+              <w:rPr>
+                <w:lang w:val="en-US"/>
+              </w:rPr>
+              <w:t>"</w:t>
+            </w:r>
+            <w:r>
+              <w:rPr>
+                <w:lang w:val="en-US"/>
+              </w:rPr>
+              <w:t>author</w:t>
+            </w:r>
+            <w:r>
+              <w:rPr>
+                <w:lang w:val="en-US"/>
+              </w:rPr>
+              <w:t>"</w:t>
+            </w:r>
+          </w:p>
+        </w:tc>
+        <w:tc>
+          <w:tcPr>
+            <w:tcW w:w="4142" w:type="dxa"/>
+            <w:vAlign w:val="center"/>
+          </w:tcPr>
+          <w:p>
+            <w:pPr>
+              <w:pStyle w:val="ListParagraph"/>
+              <w:spacing w:after="0"/>
+              <w:ind w:left="0"/>
+              <w:jc w:val="center"/>
+              <w:rPr>
+                <w:lang w:val="en-US"/>
+              </w:rPr>
+            </w:pPr>
+            <w:r>
+              <w:rPr>
+                <w:lang w:val="en-US"/>
+              </w:rPr>
+              <w:t xml:space="preserve">Các </w:t>
+            </w:r>
+            <w:r>
+              <w:rPr>
+                <w:lang w:val="en-US"/>
+              </w:rPr>
+              <w:t>Key này nếu được chỉ định, thì nó sẽ được hiển ở phần mô tả tiện ích</w:t>
+            </w:r>
+          </w:p>
+          <w:p>
+            <w:pPr>
+              <w:pStyle w:val="ListParagraph"/>
+              <w:spacing w:after="0"/>
+              <w:ind w:left="0"/>
+              <w:jc w:val="center"/>
+              <w:rPr>
+                <w:lang w:val="en-US"/>
+              </w:rPr>
+            </w:pPr>
+            <w:r>
+              <w:rPr>
+                <w:lang w:val="en-US"/>
+              </w:rPr>
+              <w:t>Giá trị của các Key này phải là String</w:t>
+            </w:r>
+          </w:p>
+          <w:p>
+            <w:pPr>
+              <w:pStyle w:val="ListParagraph"/>
+              <w:spacing w:after="0"/>
+              <w:ind w:left="0"/>
+              <w:jc w:val="center"/>
+              <w:rPr>
+                <w:lang w:val="en-US"/>
+              </w:rPr>
+            </w:pPr>
+            <w:r>
+              <w:rPr>
+                <w:lang w:val="en-US"/>
+              </w:rPr>
+              <w:t>Cú pháp trong mô tả tiện ích là</w:t>
+            </w:r>
+          </w:p>
+          <w:p>
+            <w:pPr>
+              <w:pStyle w:val="ListParagraph"/>
+              <w:spacing w:after="0"/>
+              <w:ind w:left="0"/>
+              <w:jc w:val="center"/>
+              <w:rPr>
+                <w:lang w:val="en-US"/>
+              </w:rPr>
+            </w:pPr>
+            <w:r>
+              <w:rPr>
+                <w:lang w:val="en-US"/>
+              </w:rPr>
+              <w:t>&lt;Tên Key&gt;</w:t>
+            </w:r>
+            <w:r>
+              <w:rPr>
+                <w:lang w:val="en-US"/>
+              </w:rPr>
+              <w:t>:</w:t>
+            </w:r>
+            <w:r>
+              <w:rPr>
+                <w:lang w:val="en-US"/>
+              </w:rPr>
+              <w:t xml:space="preserve"> &lt;Value</w:t>
+            </w:r>
+            <w:r>
+              <w:rPr>
+                <w:lang w:val="en-US"/>
+              </w:rPr>
+              <w:t xml:space="preserve"> Tương Ứng</w:t>
+            </w:r>
+            <w:r>
+              <w:rPr>
+                <w:lang w:val="en-US"/>
+              </w:rPr>
+              <w:t>&gt;</w:t>
+            </w:r>
+          </w:p>
+        </w:tc>
+      </w:tr>
+    </w:tbl>
+    <w:p>
+      <w:pPr>
+        <w:pStyle w:val="ListParagraph"/>
+        <w:numPr>
+          <w:ilvl w:val="0"/>
+          <w:numId w:val="1"/>
+        </w:numPr>
+        <w:rPr>
+          <w:lang w:val="en-US"/>
+        </w:rPr>
+      </w:pPr>
+      <w:r>
+        <w:rPr>
+          <w:lang w:val="en-US"/>
+        </w:rPr>
+        <w:t>Ví dụ</w:t>
+      </w:r>
+    </w:p>
+    <w:p>
+      <w:pPr>
+        <w:pStyle w:val="ListParagraph"/>
+        <w:pBdr>
+          <w:top w:val="single" w:sz="4" w:space="1" w:color="auto"/>
+          <w:left w:val="single" w:sz="4" w:space="4" w:color="auto"/>
+          <w:bottom w:val="single" w:sz="4" w:space="1" w:color="auto"/>
+          <w:right w:val="single" w:sz="4" w:space="4" w:color="auto"/>
+        </w:pBdr>
+        <w:ind w:left="1080"/>
+        <w:rPr>
+          <w:lang w:val="en-US"/>
+        </w:rPr>
+      </w:pPr>
+      <w:r>
+        <w:rPr>
+          <w:lang w:val="en-US"/>
+        </w:rPr>
+        <w:t>bl_info = {</w:t>
+      </w:r>
+    </w:p>
+    <w:p>
+      <w:pPr>
+        <w:pStyle w:val="ListParagraph"/>
+        <w:pBdr>
+          <w:top w:val="single" w:sz="4" w:space="1" w:color="auto"/>
+          <w:left w:val="single" w:sz="4" w:space="4" w:color="auto"/>
+          <w:bottom w:val="single" w:sz="4" w:space="1" w:color="auto"/>
+          <w:right w:val="single" w:sz="4" w:space="4" w:color="auto"/>
+        </w:pBdr>
+        <w:ind w:left="1080"/>
+        <w:rPr>
+          <w:lang w:val="en-US"/>
+        </w:rPr>
+      </w:pPr>
+      <w:r>
+        <w:rPr>
+          <w:lang w:val="en-US"/>
+        </w:rPr>
+        <w:t xml:space="preserve">    "name": "</w:t>
+      </w:r>
+      <w:r>
+        <w:rPr>
+          <w:lang w:val="en-US"/>
+        </w:rPr>
+        <w:t>Suc Dau Cu</w:t>
+      </w:r>
+      <w:r>
+        <w:rPr>
+          <w:lang w:val="en-US"/>
+        </w:rPr>
+        <w:t>",</w:t>
+      </w:r>
+    </w:p>
+    <w:p>
+      <w:pPr>
+        <w:pStyle w:val="ListParagraph"/>
+        <w:pBdr>
+          <w:top w:val="single" w:sz="4" w:space="1" w:color="auto"/>
+          <w:left w:val="single" w:sz="4" w:space="4" w:color="auto"/>
+          <w:bottom w:val="single" w:sz="4" w:space="1" w:color="auto"/>
+          <w:right w:val="single" w:sz="4" w:space="4" w:color="auto"/>
+        </w:pBdr>
+        <w:ind w:left="1080"/>
+        <w:rPr>
+          <w:lang w:val="en-US"/>
+        </w:rPr>
+      </w:pPr>
+      <w:r>
+        <w:rPr>
+          <w:lang w:val="en-US"/>
+        </w:rPr>
+        <w:t xml:space="preserve">    "author": "</w:t>
+      </w:r>
+      <w:r>
+        <w:rPr>
+          <w:lang w:val="en-US"/>
+        </w:rPr>
+        <w:t>Nguyen Van Duc</w:t>
+      </w:r>
+      <w:r>
+        <w:rPr>
+          <w:lang w:val="en-US"/>
+        </w:rPr>
+        <w:t>",</w:t>
+      </w:r>
+    </w:p>
+    <w:p>
+      <w:pPr>
+        <w:pStyle w:val="ListParagraph"/>
+        <w:pBdr>
+          <w:top w:val="single" w:sz="4" w:space="1" w:color="auto"/>
+          <w:left w:val="single" w:sz="4" w:space="4" w:color="auto"/>
+          <w:bottom w:val="single" w:sz="4" w:space="1" w:color="auto"/>
+          <w:right w:val="single" w:sz="4" w:space="4" w:color="auto"/>
+        </w:pBdr>
+        <w:ind w:left="1080"/>
+        <w:rPr>
+          <w:lang w:val="en-US"/>
+        </w:rPr>
+      </w:pPr>
+      <w:r>
+        <w:rPr>
+          <w:lang w:val="en-US"/>
+        </w:rPr>
+        <w:t xml:space="preserve">    "version": (</w:t>
+      </w:r>
+      <w:r>
+        <w:rPr>
+          <w:lang w:val="en-US"/>
+        </w:rPr>
+        <w:t>2</w:t>
+      </w:r>
+      <w:r>
+        <w:rPr>
+          <w:lang w:val="en-US"/>
+        </w:rPr>
+        <w:t xml:space="preserve">, </w:t>
+      </w:r>
+      <w:r>
+        <w:rPr>
+          <w:lang w:val="en-US"/>
+        </w:rPr>
+        <w:t>3</w:t>
+      </w:r>
+      <w:r>
+        <w:rPr>
+          <w:lang w:val="en-US"/>
+        </w:rPr>
+        <w:t>),</w:t>
+      </w:r>
+    </w:p>
+    <w:p>
+      <w:pPr>
+        <w:pStyle w:val="ListParagraph"/>
+        <w:pBdr>
+          <w:top w:val="single" w:sz="4" w:space="1" w:color="auto"/>
+          <w:left w:val="single" w:sz="4" w:space="4" w:color="auto"/>
+          <w:bottom w:val="single" w:sz="4" w:space="1" w:color="auto"/>
+          <w:right w:val="single" w:sz="4" w:space="4" w:color="auto"/>
+        </w:pBdr>
+        <w:ind w:left="1080"/>
+        <w:rPr>
+          <w:lang w:val="en-US"/>
+        </w:rPr>
+      </w:pPr>
+      <w:r>
+        <w:rPr>
+          <w:lang w:val="en-US"/>
+        </w:rPr>
+        <w:t xml:space="preserve">    "blender": (</w:t>
+      </w:r>
+      <w:r>
+        <w:rPr>
+          <w:lang w:val="en-US"/>
+        </w:rPr>
+        <w:t>3</w:t>
+      </w:r>
+      <w:r>
+        <w:rPr>
+          <w:lang w:val="en-US"/>
+        </w:rPr>
+        <w:t xml:space="preserve">, </w:t>
+      </w:r>
+      <w:r>
+        <w:rPr>
+          <w:lang w:val="en-US"/>
+        </w:rPr>
+        <w:t>5</w:t>
+      </w:r>
+      <w:r>
+        <w:rPr>
+          <w:lang w:val="en-US"/>
+        </w:rPr>
+        <w:t>, 0),</w:t>
+      </w:r>
+    </w:p>
+    <w:p>
+      <w:pPr>
+        <w:pStyle w:val="ListParagraph"/>
+        <w:pBdr>
+          <w:top w:val="single" w:sz="4" w:space="1" w:color="auto"/>
+          <w:left w:val="single" w:sz="4" w:space="4" w:color="auto"/>
+          <w:bottom w:val="single" w:sz="4" w:space="1" w:color="auto"/>
+          <w:right w:val="single" w:sz="4" w:space="4" w:color="auto"/>
+        </w:pBdr>
+        <w:ind w:left="1080"/>
+        <w:rPr>
+          <w:lang w:val="en-US"/>
+        </w:rPr>
+      </w:pPr>
+      <w:r>
+        <w:rPr>
+          <w:lang w:val="en-US"/>
+        </w:rPr>
+        <w:t xml:space="preserve">    "location": "</w:t>
+      </w:r>
+      <w:r>
+        <w:rPr>
+          <w:lang w:val="en-US"/>
+        </w:rPr>
+        <w:t>Cho Nao Day Tao Quen Roi</w:t>
+      </w:r>
+      <w:r>
+        <w:rPr>
+          <w:lang w:val="en-US"/>
+        </w:rPr>
+        <w:t>",</w:t>
+      </w:r>
+    </w:p>
+    <w:p>
+      <w:pPr>
+        <w:pStyle w:val="ListParagraph"/>
+        <w:pBdr>
+          <w:top w:val="single" w:sz="4" w:space="1" w:color="auto"/>
+          <w:left w:val="single" w:sz="4" w:space="4" w:color="auto"/>
+          <w:bottom w:val="single" w:sz="4" w:space="1" w:color="auto"/>
+          <w:right w:val="single" w:sz="4" w:space="4" w:color="auto"/>
+        </w:pBdr>
+        <w:ind w:left="1080"/>
+        <w:rPr>
+          <w:lang w:val="en-US"/>
+        </w:rPr>
+      </w:pPr>
+      <w:r>
+        <w:rPr>
+          <w:lang w:val="en-US"/>
+        </w:rPr>
+        <w:t xml:space="preserve">    "description": "</w:t>
+      </w:r>
+      <w:r>
+        <w:rPr>
+          <w:lang w:val="en-US"/>
+        </w:rPr>
+        <w:t>Dung Xai Addon Nay</w:t>
+      </w:r>
+      <w:r>
+        <w:rPr>
+          <w:lang w:val="en-US"/>
+        </w:rPr>
+        <w:t>",</w:t>
+      </w:r>
+    </w:p>
+    <w:p>
+      <w:pPr>
+        <w:pStyle w:val="ListParagraph"/>
+        <w:pBdr>
+          <w:top w:val="single" w:sz="4" w:space="1" w:color="auto"/>
+          <w:left w:val="single" w:sz="4" w:space="4" w:color="auto"/>
+          <w:bottom w:val="single" w:sz="4" w:space="1" w:color="auto"/>
+          <w:right w:val="single" w:sz="4" w:space="4" w:color="auto"/>
+        </w:pBdr>
+        <w:ind w:left="1080"/>
+        <w:rPr>
+          <w:lang w:val="en-US"/>
+        </w:rPr>
+      </w:pPr>
+      <w:r>
+        <w:rPr>
+          <w:lang w:val="en-US"/>
+        </w:rPr>
+        <w:t xml:space="preserve">    "category": "</w:t>
+      </w:r>
+      <w:r>
+        <w:rPr>
+          <w:lang w:val="en-US"/>
+        </w:rPr>
+        <w:t>Addon Rac</w:t>
+      </w:r>
+      <w:r>
+        <w:rPr>
+          <w:lang w:val="en-US"/>
+        </w:rPr>
+        <w:t>",</w:t>
+      </w:r>
+    </w:p>
+    <w:p>
+      <w:pPr>
+        <w:pStyle w:val="ListParagraph"/>
+        <w:pBdr>
+          <w:top w:val="single" w:sz="4" w:space="1" w:color="auto"/>
+          <w:left w:val="single" w:sz="4" w:space="4" w:color="auto"/>
+          <w:bottom w:val="single" w:sz="4" w:space="1" w:color="auto"/>
+          <w:right w:val="single" w:sz="4" w:space="4" w:color="auto"/>
+        </w:pBdr>
+        <w:ind w:left="1080"/>
+        <w:rPr>
+          <w:lang w:val="en-US"/>
+        </w:rPr>
+      </w:pPr>
+      <w:r>
+        <w:rPr>
+          <w:lang w:val="en-US"/>
+        </w:rPr>
+        <w:t>}</w:t>
+      </w:r>
+    </w:p>
+    <w:p>
+      <w:pPr>
+        <w:pStyle w:val="ListParagraph"/>
+        <w:numPr>
+          <w:ilvl w:val="0"/>
+          <w:numId w:val="1"/>
+        </w:numPr>
+        <w:rPr>
+          <w:lang w:val="en-US"/>
+        </w:rPr>
+      </w:pPr>
+    </w:p>
+    <w:p>
+      <w:pPr>
         <w:rPr>
           <w:lang w:val="en-US"/>
         </w:rPr>
@@ -2423,314 +3582,716 @@
         <w:rPr>
           <w:lang w:val="en-US"/>
         </w:rPr>
+        <w:t>center = Vector((0, 0, 0))</w:t>
+      </w:r>
+    </w:p>
+    <w:p>
+      <w:pPr>
+        <w:pStyle w:val="ListParagraph"/>
+        <w:pBdr>
+          <w:top w:val="single" w:sz="4" w:space="1" w:color="auto"/>
+          <w:left w:val="single" w:sz="4" w:space="4" w:color="auto"/>
+          <w:bottom w:val="single" w:sz="4" w:space="1" w:color="auto"/>
+          <w:right w:val="single" w:sz="4" w:space="4" w:color="auto"/>
+        </w:pBdr>
+        <w:ind w:left="1080"/>
+        <w:rPr>
+          <w:lang w:val="en-US"/>
+        </w:rPr>
+      </w:pPr>
+    </w:p>
+    <w:p>
+      <w:pPr>
+        <w:pStyle w:val="ListParagraph"/>
+        <w:pBdr>
+          <w:top w:val="single" w:sz="4" w:space="1" w:color="auto"/>
+          <w:left w:val="single" w:sz="4" w:space="4" w:color="auto"/>
+          <w:bottom w:val="single" w:sz="4" w:space="1" w:color="auto"/>
+          <w:right w:val="single" w:sz="4" w:space="4" w:color="auto"/>
+        </w:pBdr>
+        <w:ind w:left="1080"/>
+        <w:rPr>
+          <w:lang w:val="en-US"/>
+        </w:rPr>
+      </w:pPr>
+      <w:r>
+        <w:rPr>
+          <w:lang w:val="en-US"/>
+        </w:rPr>
+        <w:t>for vertex in obj.data.vertices:</w:t>
+      </w:r>
+    </w:p>
+    <w:p>
+      <w:pPr>
+        <w:pStyle w:val="ListParagraph"/>
+        <w:pBdr>
+          <w:top w:val="single" w:sz="4" w:space="1" w:color="auto"/>
+          <w:left w:val="single" w:sz="4" w:space="4" w:color="auto"/>
+          <w:bottom w:val="single" w:sz="4" w:space="1" w:color="auto"/>
+          <w:right w:val="single" w:sz="4" w:space="4" w:color="auto"/>
+        </w:pBdr>
+        <w:ind w:left="1080"/>
+        <w:rPr>
+          <w:lang w:val="en-US"/>
+        </w:rPr>
+      </w:pPr>
+      <w:r>
+        <w:rPr>
+          <w:lang w:val="en-US"/>
+        </w:rPr>
+        <w:t xml:space="preserve">    vertex_mass = random()</w:t>
+      </w:r>
+    </w:p>
+    <w:p>
+      <w:pPr>
+        <w:pStyle w:val="ListParagraph"/>
+        <w:pBdr>
+          <w:top w:val="single" w:sz="4" w:space="1" w:color="auto"/>
+          <w:left w:val="single" w:sz="4" w:space="4" w:color="auto"/>
+          <w:bottom w:val="single" w:sz="4" w:space="1" w:color="auto"/>
+          <w:right w:val="single" w:sz="4" w:space="4" w:color="auto"/>
+        </w:pBdr>
+        <w:ind w:left="1080"/>
+        <w:rPr>
+          <w:lang w:val="en-US"/>
+        </w:rPr>
+      </w:pPr>
+      <w:r>
+        <w:rPr>
+          <w:lang w:val="en-US"/>
+        </w:rPr>
+        <w:t xml:space="preserve">    total_mass += vertex_mass</w:t>
+      </w:r>
+    </w:p>
+    <w:p>
+      <w:pPr>
+        <w:pStyle w:val="ListParagraph"/>
+        <w:pBdr>
+          <w:top w:val="single" w:sz="4" w:space="1" w:color="auto"/>
+          <w:left w:val="single" w:sz="4" w:space="4" w:color="auto"/>
+          <w:bottom w:val="single" w:sz="4" w:space="1" w:color="auto"/>
+          <w:right w:val="single" w:sz="4" w:space="4" w:color="auto"/>
+        </w:pBdr>
+        <w:ind w:left="1080"/>
+        <w:rPr>
+          <w:lang w:val="en-US"/>
+        </w:rPr>
+      </w:pPr>
+      <w:r>
+        <w:rPr>
+          <w:lang w:val="en-US"/>
+        </w:rPr>
+        <w:t xml:space="preserve">    vertex_masses.append(vertex_mass)</w:t>
+      </w:r>
+    </w:p>
+    <w:p>
+      <w:pPr>
+        <w:pStyle w:val="ListParagraph"/>
+        <w:pBdr>
+          <w:top w:val="single" w:sz="4" w:space="1" w:color="auto"/>
+          <w:left w:val="single" w:sz="4" w:space="4" w:color="auto"/>
+          <w:bottom w:val="single" w:sz="4" w:space="1" w:color="auto"/>
+          <w:right w:val="single" w:sz="4" w:space="4" w:color="auto"/>
+        </w:pBdr>
+        <w:ind w:left="1080"/>
+        <w:rPr>
+          <w:lang w:val="en-US"/>
+        </w:rPr>
+      </w:pPr>
+      <w:r>
+        <w:rPr>
+          <w:lang w:val="en-US"/>
+        </w:rPr>
+        <w:t xml:space="preserve">    center += vertex_mass * vertex.co</w:t>
+      </w:r>
+    </w:p>
+    <w:p>
+      <w:pPr>
+        <w:pStyle w:val="ListParagraph"/>
+        <w:pBdr>
+          <w:top w:val="single" w:sz="4" w:space="1" w:color="auto"/>
+          <w:left w:val="single" w:sz="4" w:space="4" w:color="auto"/>
+          <w:bottom w:val="single" w:sz="4" w:space="1" w:color="auto"/>
+          <w:right w:val="single" w:sz="4" w:space="4" w:color="auto"/>
+        </w:pBdr>
+        <w:ind w:left="1080"/>
+        <w:rPr>
+          <w:lang w:val="en-US"/>
+        </w:rPr>
+      </w:pPr>
+      <w:r>
+        <w:rPr>
+          <w:lang w:val="en-US"/>
+        </w:rPr>
+        <w:t xml:space="preserve">    </w:t>
+      </w:r>
+    </w:p>
+    <w:p>
+      <w:pPr>
+        <w:pStyle w:val="ListParagraph"/>
+        <w:pBdr>
+          <w:top w:val="single" w:sz="4" w:space="1" w:color="auto"/>
+          <w:left w:val="single" w:sz="4" w:space="4" w:color="auto"/>
+          <w:bottom w:val="single" w:sz="4" w:space="1" w:color="auto"/>
+          <w:right w:val="single" w:sz="4" w:space="4" w:color="auto"/>
+        </w:pBdr>
+        <w:ind w:left="1080"/>
+        <w:rPr>
+          <w:lang w:val="en-US"/>
+        </w:rPr>
+      </w:pPr>
+      <w:r>
+        <w:rPr>
+          <w:lang w:val="en-US"/>
+        </w:rPr>
+        <w:t>center = center / total_mass + Vector(</w:t>
+      </w:r>
+      <w:r>
+        <w:rPr>
+          <w:lang w:val="en-US"/>
+        </w:rPr>
+        <w:t>&lt;Offset&gt;</w:t>
+      </w:r>
+      <w:r>
+        <w:rPr>
+          <w:lang w:val="en-US"/>
+        </w:rPr>
+        <w:t>)</w:t>
+      </w:r>
+    </w:p>
+    <w:p>
+      <w:pPr>
+        <w:pStyle w:val="ListParagraph"/>
+        <w:pBdr>
+          <w:top w:val="single" w:sz="4" w:space="1" w:color="auto"/>
+          <w:left w:val="single" w:sz="4" w:space="4" w:color="auto"/>
+          <w:bottom w:val="single" w:sz="4" w:space="1" w:color="auto"/>
+          <w:right w:val="single" w:sz="4" w:space="4" w:color="auto"/>
+        </w:pBdr>
+        <w:ind w:left="1080"/>
+        <w:rPr>
+          <w:lang w:val="en-US"/>
+        </w:rPr>
+      </w:pPr>
+      <w:r>
+        <w:rPr>
+          <w:lang w:val="en-US"/>
+        </w:rPr>
+        <w:t xml:space="preserve">omega_direction = </w:t>
+      </w:r>
+      <w:r>
+        <w:rPr>
+          <w:lang w:val="en-US"/>
+        </w:rPr>
+        <w:t>&lt;Vector Vận Tốc Góc&gt;</w:t>
+      </w:r>
+    </w:p>
+    <w:p>
+      <w:pPr>
+        <w:pStyle w:val="ListParagraph"/>
+        <w:pBdr>
+          <w:top w:val="single" w:sz="4" w:space="1" w:color="auto"/>
+          <w:left w:val="single" w:sz="4" w:space="4" w:color="auto"/>
+          <w:bottom w:val="single" w:sz="4" w:space="1" w:color="auto"/>
+          <w:right w:val="single" w:sz="4" w:space="4" w:color="auto"/>
+        </w:pBdr>
+        <w:ind w:left="1080"/>
+        <w:rPr>
+          <w:lang w:val="en-US"/>
+        </w:rPr>
+      </w:pPr>
+      <w:r>
+        <w:rPr>
+          <w:lang w:val="en-US"/>
+        </w:rPr>
+        <w:t>omega = Vector(omega_direction)</w:t>
+      </w:r>
+    </w:p>
+    <w:p>
+      <w:pPr>
+        <w:pStyle w:val="ListParagraph"/>
+        <w:pBdr>
+          <w:top w:val="single" w:sz="4" w:space="1" w:color="auto"/>
+          <w:left w:val="single" w:sz="4" w:space="4" w:color="auto"/>
+          <w:bottom w:val="single" w:sz="4" w:space="1" w:color="auto"/>
+          <w:right w:val="single" w:sz="4" w:space="4" w:color="auto"/>
+        </w:pBdr>
+        <w:ind w:left="1080"/>
+        <w:rPr>
+          <w:lang w:val="en-US"/>
+        </w:rPr>
+      </w:pPr>
+      <w:r>
+        <w:rPr>
+          <w:lang w:val="en-US"/>
+        </w:rPr>
+        <w:t>normalized_omega = Vector(omega_direction)</w:t>
+      </w:r>
+    </w:p>
+    <w:p>
+      <w:pPr>
+        <w:pStyle w:val="ListParagraph"/>
+        <w:pBdr>
+          <w:top w:val="single" w:sz="4" w:space="1" w:color="auto"/>
+          <w:left w:val="single" w:sz="4" w:space="4" w:color="auto"/>
+          <w:bottom w:val="single" w:sz="4" w:space="1" w:color="auto"/>
+          <w:right w:val="single" w:sz="4" w:space="4" w:color="auto"/>
+        </w:pBdr>
+        <w:ind w:left="1080"/>
+        <w:rPr>
+          <w:lang w:val="en-US"/>
+        </w:rPr>
+      </w:pPr>
+      <w:r>
+        <w:rPr>
+          <w:lang w:val="en-US"/>
+        </w:rPr>
+        <w:t>normalized_omega.normalize()</w:t>
+      </w:r>
+    </w:p>
+    <w:p>
+      <w:pPr>
+        <w:pStyle w:val="ListParagraph"/>
+        <w:pBdr>
+          <w:top w:val="single" w:sz="4" w:space="1" w:color="auto"/>
+          <w:left w:val="single" w:sz="4" w:space="4" w:color="auto"/>
+          <w:bottom w:val="single" w:sz="4" w:space="1" w:color="auto"/>
+          <w:right w:val="single" w:sz="4" w:space="4" w:color="auto"/>
+        </w:pBdr>
+        <w:ind w:left="1080"/>
+        <w:rPr>
+          <w:lang w:val="en-US"/>
+        </w:rPr>
+      </w:pPr>
+      <w:r>
+        <w:rPr>
+          <w:lang w:val="en-US"/>
+        </w:rPr>
+        <w:t>angular_momentum = Vector((0, 0, 0))</w:t>
+      </w:r>
+    </w:p>
+    <w:p>
+      <w:pPr>
+        <w:pStyle w:val="ListParagraph"/>
+        <w:pBdr>
+          <w:top w:val="single" w:sz="4" w:space="1" w:color="auto"/>
+          <w:left w:val="single" w:sz="4" w:space="4" w:color="auto"/>
+          <w:bottom w:val="single" w:sz="4" w:space="1" w:color="auto"/>
+          <w:right w:val="single" w:sz="4" w:space="4" w:color="auto"/>
+        </w:pBdr>
+        <w:ind w:left="1080"/>
+        <w:rPr>
+          <w:lang w:val="en-US"/>
+        </w:rPr>
+      </w:pPr>
+      <w:r>
+        <w:rPr>
+          <w:lang w:val="en-US"/>
+        </w:rPr>
+        <w:t>distances = []</w:t>
+      </w:r>
+    </w:p>
+    <w:p>
+      <w:pPr>
+        <w:pStyle w:val="ListParagraph"/>
+        <w:pBdr>
+          <w:top w:val="single" w:sz="4" w:space="1" w:color="auto"/>
+          <w:left w:val="single" w:sz="4" w:space="4" w:color="auto"/>
+          <w:bottom w:val="single" w:sz="4" w:space="1" w:color="auto"/>
+          <w:right w:val="single" w:sz="4" w:space="4" w:color="auto"/>
+        </w:pBdr>
+        <w:ind w:left="1080"/>
+        <w:rPr>
+          <w:lang w:val="en-US"/>
+        </w:rPr>
+      </w:pPr>
+    </w:p>
+    <w:p>
+      <w:pPr>
+        <w:pStyle w:val="ListParagraph"/>
+        <w:pBdr>
+          <w:top w:val="single" w:sz="4" w:space="1" w:color="auto"/>
+          <w:left w:val="single" w:sz="4" w:space="4" w:color="auto"/>
+          <w:bottom w:val="single" w:sz="4" w:space="1" w:color="auto"/>
+          <w:right w:val="single" w:sz="4" w:space="4" w:color="auto"/>
+        </w:pBdr>
+        <w:ind w:left="1080"/>
+        <w:rPr>
+          <w:lang w:val="en-US"/>
+        </w:rPr>
+      </w:pPr>
+      <w:r>
+        <w:rPr>
+          <w:lang w:val="en-US"/>
+        </w:rPr>
+        <w:t>for idx, vertex in enumerate(obj.data.vertices):</w:t>
+      </w:r>
+    </w:p>
+    <w:p>
+      <w:pPr>
+        <w:pStyle w:val="ListParagraph"/>
+        <w:pBdr>
+          <w:top w:val="single" w:sz="4" w:space="1" w:color="auto"/>
+          <w:left w:val="single" w:sz="4" w:space="4" w:color="auto"/>
+          <w:bottom w:val="single" w:sz="4" w:space="1" w:color="auto"/>
+          <w:right w:val="single" w:sz="4" w:space="4" w:color="auto"/>
+        </w:pBdr>
+        <w:ind w:left="1080"/>
+        <w:rPr>
+          <w:lang w:val="en-US"/>
+        </w:rPr>
+      </w:pPr>
+      <w:r>
+        <w:rPr>
+          <w:lang w:val="en-US"/>
+        </w:rPr>
+        <w:t xml:space="preserve">    r = vertex.co - center</w:t>
+      </w:r>
+    </w:p>
+    <w:p>
+      <w:pPr>
+        <w:pStyle w:val="ListParagraph"/>
+        <w:pBdr>
+          <w:top w:val="single" w:sz="4" w:space="1" w:color="auto"/>
+          <w:left w:val="single" w:sz="4" w:space="4" w:color="auto"/>
+          <w:bottom w:val="single" w:sz="4" w:space="1" w:color="auto"/>
+          <w:right w:val="single" w:sz="4" w:space="4" w:color="auto"/>
+        </w:pBdr>
+        <w:ind w:left="1080"/>
+        <w:rPr>
+          <w:lang w:val="en-US"/>
+        </w:rPr>
+      </w:pPr>
+      <w:r>
+        <w:rPr>
+          <w:lang w:val="en-US"/>
+        </w:rPr>
+        <w:t xml:space="preserve">    d = r - normalized_omega * (r.dot(normalized_omega))</w:t>
+      </w:r>
+    </w:p>
+    <w:p>
+      <w:pPr>
+        <w:pStyle w:val="ListParagraph"/>
+        <w:pBdr>
+          <w:top w:val="single" w:sz="4" w:space="1" w:color="auto"/>
+          <w:left w:val="single" w:sz="4" w:space="4" w:color="auto"/>
+          <w:bottom w:val="single" w:sz="4" w:space="1" w:color="auto"/>
+          <w:right w:val="single" w:sz="4" w:space="4" w:color="auto"/>
+        </w:pBdr>
+        <w:ind w:left="1080"/>
+        <w:rPr>
+          <w:lang w:val="en-US"/>
+        </w:rPr>
+      </w:pPr>
+      <w:r>
+        <w:rPr>
+          <w:lang w:val="en-US"/>
+        </w:rPr>
+        <w:t xml:space="preserve">    m = vertex_masses[idx]</w:t>
+      </w:r>
+    </w:p>
+    <w:p>
+      <w:pPr>
+        <w:pStyle w:val="ListParagraph"/>
+        <w:pBdr>
+          <w:top w:val="single" w:sz="4" w:space="1" w:color="auto"/>
+          <w:left w:val="single" w:sz="4" w:space="4" w:color="auto"/>
+          <w:bottom w:val="single" w:sz="4" w:space="1" w:color="auto"/>
+          <w:right w:val="single" w:sz="4" w:space="4" w:color="auto"/>
+        </w:pBdr>
+        <w:ind w:left="1080"/>
+        <w:rPr>
+          <w:lang w:val="en-US"/>
+        </w:rPr>
+      </w:pPr>
+      <w:r>
+        <w:rPr>
+          <w:lang w:val="en-US"/>
+        </w:rPr>
+        <w:t xml:space="preserve">    angular_momentum += m * r.cross(omega.cross(d))</w:t>
+      </w:r>
+    </w:p>
+    <w:p>
+      <w:pPr>
+        <w:pStyle w:val="ListParagraph"/>
+        <w:pBdr>
+          <w:top w:val="single" w:sz="4" w:space="1" w:color="auto"/>
+          <w:left w:val="single" w:sz="4" w:space="4" w:color="auto"/>
+          <w:bottom w:val="single" w:sz="4" w:space="1" w:color="auto"/>
+          <w:right w:val="single" w:sz="4" w:space="4" w:color="auto"/>
+        </w:pBdr>
+        <w:ind w:left="1080"/>
+        <w:rPr>
+          <w:lang w:val="en-US"/>
+        </w:rPr>
+      </w:pPr>
+      <w:r>
+        <w:rPr>
+          <w:lang w:val="en-US"/>
+        </w:rPr>
+        <w:t xml:space="preserve">    distances.append(d.length)</w:t>
+      </w:r>
+    </w:p>
+    <w:p>
+      <w:pPr>
+        <w:pStyle w:val="ListParagraph"/>
+        <w:pBdr>
+          <w:top w:val="single" w:sz="4" w:space="1" w:color="auto"/>
+          <w:left w:val="single" w:sz="4" w:space="4" w:color="auto"/>
+          <w:bottom w:val="single" w:sz="4" w:space="1" w:color="auto"/>
+          <w:right w:val="single" w:sz="4" w:space="4" w:color="auto"/>
+        </w:pBdr>
+        <w:ind w:left="1080"/>
+        <w:rPr>
+          <w:lang w:val="en-US"/>
+        </w:rPr>
+      </w:pPr>
+      <w:r>
+        <w:rPr>
+          <w:lang w:val="en-US"/>
+        </w:rPr>
+        <w:t xml:space="preserve">    </w:t>
+      </w:r>
+    </w:p>
+    <w:p>
+      <w:pPr>
+        <w:pStyle w:val="ListParagraph"/>
+        <w:pBdr>
+          <w:top w:val="single" w:sz="4" w:space="1" w:color="auto"/>
+          <w:left w:val="single" w:sz="4" w:space="4" w:color="auto"/>
+          <w:bottom w:val="single" w:sz="4" w:space="1" w:color="auto"/>
+          <w:right w:val="single" w:sz="4" w:space="4" w:color="auto"/>
+        </w:pBdr>
+        <w:ind w:left="1080"/>
+        <w:rPr>
+          <w:lang w:val="en-US"/>
+        </w:rPr>
+      </w:pPr>
+      <w:r>
+        <w:rPr>
+          <w:lang w:val="en-US"/>
+        </w:rPr>
+        <w:t>axis_angular_momentum = angular_momentum.dot(normalized_omega) * normalized_omega</w:t>
+      </w:r>
+    </w:p>
+    <w:p>
+      <w:pPr>
+        <w:pStyle w:val="ListParagraph"/>
+        <w:pBdr>
+          <w:top w:val="single" w:sz="4" w:space="1" w:color="auto"/>
+          <w:left w:val="single" w:sz="4" w:space="4" w:color="auto"/>
+          <w:bottom w:val="single" w:sz="4" w:space="1" w:color="auto"/>
+          <w:right w:val="single" w:sz="4" w:space="4" w:color="auto"/>
+        </w:pBdr>
+        <w:ind w:left="1080"/>
+        <w:rPr>
+          <w:lang w:val="en-US"/>
+        </w:rPr>
+      </w:pPr>
+    </w:p>
+    <w:p>
+      <w:pPr>
+        <w:pStyle w:val="ListParagraph"/>
+        <w:pBdr>
+          <w:top w:val="single" w:sz="4" w:space="1" w:color="auto"/>
+          <w:left w:val="single" w:sz="4" w:space="4" w:color="auto"/>
+          <w:bottom w:val="single" w:sz="4" w:space="1" w:color="auto"/>
+          <w:right w:val="single" w:sz="4" w:space="4" w:color="auto"/>
+        </w:pBdr>
+        <w:ind w:left="1080"/>
+        <w:rPr>
+          <w:lang w:val="en-US"/>
+        </w:rPr>
+      </w:pPr>
+      <w:r>
+        <w:rPr>
+          <w:lang w:val="en-US"/>
+        </w:rPr>
+        <w:t>print("Method 1 :")</w:t>
+      </w:r>
+    </w:p>
+    <w:p>
+      <w:pPr>
+        <w:pStyle w:val="ListParagraph"/>
+        <w:pBdr>
+          <w:top w:val="single" w:sz="4" w:space="1" w:color="auto"/>
+          <w:left w:val="single" w:sz="4" w:space="4" w:color="auto"/>
+          <w:bottom w:val="single" w:sz="4" w:space="1" w:color="auto"/>
+          <w:right w:val="single" w:sz="4" w:space="4" w:color="auto"/>
+        </w:pBdr>
+        <w:ind w:left="1080"/>
+        <w:rPr>
+          <w:lang w:val="en-US"/>
+        </w:rPr>
+      </w:pPr>
+      <w:r>
+        <w:rPr>
+          <w:lang w:val="en-US"/>
+        </w:rPr>
+        <w:t>print("Raw Angular Momentum : ", angular_momentum)</w:t>
+      </w:r>
+    </w:p>
+    <w:p>
+      <w:pPr>
+        <w:pStyle w:val="ListParagraph"/>
+        <w:pBdr>
+          <w:top w:val="single" w:sz="4" w:space="1" w:color="auto"/>
+          <w:left w:val="single" w:sz="4" w:space="4" w:color="auto"/>
+          <w:bottom w:val="single" w:sz="4" w:space="1" w:color="auto"/>
+          <w:right w:val="single" w:sz="4" w:space="4" w:color="auto"/>
+        </w:pBdr>
+        <w:ind w:left="1080"/>
+        <w:rPr>
+          <w:lang w:val="en-US"/>
+        </w:rPr>
+      </w:pPr>
+      <w:r>
+        <w:rPr>
+          <w:lang w:val="en-US"/>
+        </w:rPr>
         <w:lastRenderedPageBreak/>
-        <w:t>center = Vector((0, 0, 0))</w:t>
-      </w:r>
-    </w:p>
-    <w:p>
-      <w:pPr>
-        <w:pStyle w:val="ListParagraph"/>
-        <w:pBdr>
-          <w:top w:val="single" w:sz="4" w:space="1" w:color="auto"/>
-          <w:left w:val="single" w:sz="4" w:space="4" w:color="auto"/>
-          <w:bottom w:val="single" w:sz="4" w:space="1" w:color="auto"/>
-          <w:right w:val="single" w:sz="4" w:space="4" w:color="auto"/>
-        </w:pBdr>
-        <w:ind w:left="1080"/>
-        <w:rPr>
-          <w:lang w:val="en-US"/>
-        </w:rPr>
-      </w:pPr>
-    </w:p>
-    <w:p>
-      <w:pPr>
-        <w:pStyle w:val="ListParagraph"/>
-        <w:pBdr>
-          <w:top w:val="single" w:sz="4" w:space="1" w:color="auto"/>
-          <w:left w:val="single" w:sz="4" w:space="4" w:color="auto"/>
-          <w:bottom w:val="single" w:sz="4" w:space="1" w:color="auto"/>
-          <w:right w:val="single" w:sz="4" w:space="4" w:color="auto"/>
-        </w:pBdr>
-        <w:ind w:left="1080"/>
-        <w:rPr>
-          <w:lang w:val="en-US"/>
-        </w:rPr>
-      </w:pPr>
-      <w:r>
-        <w:rPr>
-          <w:lang w:val="en-US"/>
-        </w:rPr>
-        <w:t>for vertex in obj.data.vertices:</w:t>
-      </w:r>
-    </w:p>
-    <w:p>
-      <w:pPr>
-        <w:pStyle w:val="ListParagraph"/>
-        <w:pBdr>
-          <w:top w:val="single" w:sz="4" w:space="1" w:color="auto"/>
-          <w:left w:val="single" w:sz="4" w:space="4" w:color="auto"/>
-          <w:bottom w:val="single" w:sz="4" w:space="1" w:color="auto"/>
-          <w:right w:val="single" w:sz="4" w:space="4" w:color="auto"/>
-        </w:pBdr>
-        <w:ind w:left="1080"/>
-        <w:rPr>
-          <w:lang w:val="en-US"/>
-        </w:rPr>
-      </w:pPr>
-      <w:r>
-        <w:rPr>
-          <w:lang w:val="en-US"/>
-        </w:rPr>
-        <w:t xml:space="preserve">    vertex_mass = random()</w:t>
-      </w:r>
-    </w:p>
-    <w:p>
-      <w:pPr>
-        <w:pStyle w:val="ListParagraph"/>
-        <w:pBdr>
-          <w:top w:val="single" w:sz="4" w:space="1" w:color="auto"/>
-          <w:left w:val="single" w:sz="4" w:space="4" w:color="auto"/>
-          <w:bottom w:val="single" w:sz="4" w:space="1" w:color="auto"/>
-          <w:right w:val="single" w:sz="4" w:space="4" w:color="auto"/>
-        </w:pBdr>
-        <w:ind w:left="1080"/>
-        <w:rPr>
-          <w:lang w:val="en-US"/>
-        </w:rPr>
-      </w:pPr>
-      <w:r>
-        <w:rPr>
-          <w:lang w:val="en-US"/>
-        </w:rPr>
-        <w:t xml:space="preserve">    total_mass += vertex_mass</w:t>
-      </w:r>
-    </w:p>
-    <w:p>
-      <w:pPr>
-        <w:pStyle w:val="ListParagraph"/>
-        <w:pBdr>
-          <w:top w:val="single" w:sz="4" w:space="1" w:color="auto"/>
-          <w:left w:val="single" w:sz="4" w:space="4" w:color="auto"/>
-          <w:bottom w:val="single" w:sz="4" w:space="1" w:color="auto"/>
-          <w:right w:val="single" w:sz="4" w:space="4" w:color="auto"/>
-        </w:pBdr>
-        <w:ind w:left="1080"/>
-        <w:rPr>
-          <w:lang w:val="en-US"/>
-        </w:rPr>
-      </w:pPr>
-      <w:r>
-        <w:rPr>
-          <w:lang w:val="en-US"/>
-        </w:rPr>
-        <w:t xml:space="preserve">    vertex_masses.append(vertex_mass)</w:t>
-      </w:r>
-    </w:p>
-    <w:p>
-      <w:pPr>
-        <w:pStyle w:val="ListParagraph"/>
-        <w:pBdr>
-          <w:top w:val="single" w:sz="4" w:space="1" w:color="auto"/>
-          <w:left w:val="single" w:sz="4" w:space="4" w:color="auto"/>
-          <w:bottom w:val="single" w:sz="4" w:space="1" w:color="auto"/>
-          <w:right w:val="single" w:sz="4" w:space="4" w:color="auto"/>
-        </w:pBdr>
-        <w:ind w:left="1080"/>
-        <w:rPr>
-          <w:lang w:val="en-US"/>
-        </w:rPr>
-      </w:pPr>
-      <w:r>
-        <w:rPr>
-          <w:lang w:val="en-US"/>
-        </w:rPr>
-        <w:t xml:space="preserve">    center += vertex_mass * vertex.co</w:t>
-      </w:r>
-    </w:p>
-    <w:p>
-      <w:pPr>
-        <w:pStyle w:val="ListParagraph"/>
-        <w:pBdr>
-          <w:top w:val="single" w:sz="4" w:space="1" w:color="auto"/>
-          <w:left w:val="single" w:sz="4" w:space="4" w:color="auto"/>
-          <w:bottom w:val="single" w:sz="4" w:space="1" w:color="auto"/>
-          <w:right w:val="single" w:sz="4" w:space="4" w:color="auto"/>
-        </w:pBdr>
-        <w:ind w:left="1080"/>
-        <w:rPr>
-          <w:lang w:val="en-US"/>
-        </w:rPr>
-      </w:pPr>
-      <w:r>
-        <w:rPr>
-          <w:lang w:val="en-US"/>
-        </w:rPr>
-        <w:t xml:space="preserve">    </w:t>
-      </w:r>
-    </w:p>
-    <w:p>
-      <w:pPr>
-        <w:pStyle w:val="ListParagraph"/>
-        <w:pBdr>
-          <w:top w:val="single" w:sz="4" w:space="1" w:color="auto"/>
-          <w:left w:val="single" w:sz="4" w:space="4" w:color="auto"/>
-          <w:bottom w:val="single" w:sz="4" w:space="1" w:color="auto"/>
-          <w:right w:val="single" w:sz="4" w:space="4" w:color="auto"/>
-        </w:pBdr>
-        <w:ind w:left="1080"/>
-        <w:rPr>
-          <w:lang w:val="en-US"/>
-        </w:rPr>
-      </w:pPr>
-      <w:r>
-        <w:rPr>
-          <w:lang w:val="en-US"/>
-        </w:rPr>
-        <w:t>center = center / total_mass + Vector(</w:t>
-      </w:r>
-      <w:r>
-        <w:rPr>
-          <w:lang w:val="en-US"/>
-        </w:rPr>
-        <w:t>&lt;Offset&gt;</w:t>
-      </w:r>
-      <w:r>
-        <w:rPr>
-          <w:lang w:val="en-US"/>
-        </w:rPr>
-        <w:t>)</w:t>
-      </w:r>
-    </w:p>
-    <w:p>
-      <w:pPr>
-        <w:pStyle w:val="ListParagraph"/>
-        <w:pBdr>
-          <w:top w:val="single" w:sz="4" w:space="1" w:color="auto"/>
-          <w:left w:val="single" w:sz="4" w:space="4" w:color="auto"/>
-          <w:bottom w:val="single" w:sz="4" w:space="1" w:color="auto"/>
-          <w:right w:val="single" w:sz="4" w:space="4" w:color="auto"/>
-        </w:pBdr>
-        <w:ind w:left="1080"/>
-        <w:rPr>
-          <w:lang w:val="en-US"/>
-        </w:rPr>
-      </w:pPr>
-      <w:r>
-        <w:rPr>
-          <w:lang w:val="en-US"/>
-        </w:rPr>
-        <w:t xml:space="preserve">omega_direction = </w:t>
-      </w:r>
-      <w:r>
-        <w:rPr>
-          <w:lang w:val="en-US"/>
-        </w:rPr>
-        <w:t>&lt;Vector Vận Tốc Góc&gt;</w:t>
-      </w:r>
-    </w:p>
-    <w:p>
-      <w:pPr>
-        <w:pStyle w:val="ListParagraph"/>
-        <w:pBdr>
-          <w:top w:val="single" w:sz="4" w:space="1" w:color="auto"/>
-          <w:left w:val="single" w:sz="4" w:space="4" w:color="auto"/>
-          <w:bottom w:val="single" w:sz="4" w:space="1" w:color="auto"/>
-          <w:right w:val="single" w:sz="4" w:space="4" w:color="auto"/>
-        </w:pBdr>
-        <w:ind w:left="1080"/>
-        <w:rPr>
-          <w:lang w:val="en-US"/>
-        </w:rPr>
-      </w:pPr>
-      <w:r>
-        <w:rPr>
-          <w:lang w:val="en-US"/>
-        </w:rPr>
-        <w:t>omega = Vector(omega_direction)</w:t>
-      </w:r>
-    </w:p>
-    <w:p>
-      <w:pPr>
-        <w:pStyle w:val="ListParagraph"/>
-        <w:pBdr>
-          <w:top w:val="single" w:sz="4" w:space="1" w:color="auto"/>
-          <w:left w:val="single" w:sz="4" w:space="4" w:color="auto"/>
-          <w:bottom w:val="single" w:sz="4" w:space="1" w:color="auto"/>
-          <w:right w:val="single" w:sz="4" w:space="4" w:color="auto"/>
-        </w:pBdr>
-        <w:ind w:left="1080"/>
-        <w:rPr>
-          <w:lang w:val="en-US"/>
-        </w:rPr>
-      </w:pPr>
-      <w:r>
-        <w:rPr>
-          <w:lang w:val="en-US"/>
-        </w:rPr>
-        <w:t>normalized_omega = Vector(omega_direction)</w:t>
-      </w:r>
-    </w:p>
-    <w:p>
-      <w:pPr>
-        <w:pStyle w:val="ListParagraph"/>
-        <w:pBdr>
-          <w:top w:val="single" w:sz="4" w:space="1" w:color="auto"/>
-          <w:left w:val="single" w:sz="4" w:space="4" w:color="auto"/>
-          <w:bottom w:val="single" w:sz="4" w:space="1" w:color="auto"/>
-          <w:right w:val="single" w:sz="4" w:space="4" w:color="auto"/>
-        </w:pBdr>
-        <w:ind w:left="1080"/>
-        <w:rPr>
-          <w:lang w:val="en-US"/>
-        </w:rPr>
-      </w:pPr>
-      <w:r>
-        <w:rPr>
-          <w:lang w:val="en-US"/>
-        </w:rPr>
-        <w:t>normalized_omega.normalize()</w:t>
-      </w:r>
-    </w:p>
-    <w:p>
-      <w:pPr>
-        <w:pStyle w:val="ListParagraph"/>
-        <w:pBdr>
-          <w:top w:val="single" w:sz="4" w:space="1" w:color="auto"/>
-          <w:left w:val="single" w:sz="4" w:space="4" w:color="auto"/>
-          <w:bottom w:val="single" w:sz="4" w:space="1" w:color="auto"/>
-          <w:right w:val="single" w:sz="4" w:space="4" w:color="auto"/>
-        </w:pBdr>
-        <w:ind w:left="1080"/>
-        <w:rPr>
-          <w:lang w:val="en-US"/>
-        </w:rPr>
-      </w:pPr>
-      <w:r>
-        <w:rPr>
-          <w:lang w:val="en-US"/>
-        </w:rPr>
-        <w:t>angular_momentum = Vector((0, 0, 0))</w:t>
-      </w:r>
-    </w:p>
-    <w:p>
-      <w:pPr>
-        <w:pStyle w:val="ListParagraph"/>
-        <w:pBdr>
-          <w:top w:val="single" w:sz="4" w:space="1" w:color="auto"/>
-          <w:left w:val="single" w:sz="4" w:space="4" w:color="auto"/>
-          <w:bottom w:val="single" w:sz="4" w:space="1" w:color="auto"/>
-          <w:right w:val="single" w:sz="4" w:space="4" w:color="auto"/>
-        </w:pBdr>
-        <w:ind w:left="1080"/>
-        <w:rPr>
-          <w:lang w:val="en-US"/>
-        </w:rPr>
-      </w:pPr>
-      <w:r>
-        <w:rPr>
-          <w:lang w:val="en-US"/>
-        </w:rPr>
-        <w:t>distances = []</w:t>
+        <w:t>print("Axis Angular Momentum : ", axis_angular_momentum)</w:t>
+      </w:r>
+    </w:p>
+    <w:p>
+      <w:pPr>
+        <w:pStyle w:val="ListParagraph"/>
+        <w:pBdr>
+          <w:top w:val="single" w:sz="4" w:space="1" w:color="auto"/>
+          <w:left w:val="single" w:sz="4" w:space="4" w:color="auto"/>
+          <w:bottom w:val="single" w:sz="4" w:space="1" w:color="auto"/>
+          <w:right w:val="single" w:sz="4" w:space="4" w:color="auto"/>
+        </w:pBdr>
+        <w:ind w:left="1080"/>
+        <w:rPr>
+          <w:lang w:val="en-US"/>
+        </w:rPr>
+      </w:pPr>
+    </w:p>
+    <w:p>
+      <w:pPr>
+        <w:pStyle w:val="ListParagraph"/>
+        <w:pBdr>
+          <w:top w:val="single" w:sz="4" w:space="1" w:color="auto"/>
+          <w:left w:val="single" w:sz="4" w:space="4" w:color="auto"/>
+          <w:bottom w:val="single" w:sz="4" w:space="1" w:color="auto"/>
+          <w:right w:val="single" w:sz="4" w:space="4" w:color="auto"/>
+        </w:pBdr>
+        <w:ind w:left="1080"/>
+        <w:rPr>
+          <w:lang w:val="en-US"/>
+        </w:rPr>
+      </w:pPr>
+      <w:r>
+        <w:rPr>
+          <w:lang w:val="en-US"/>
+        </w:rPr>
+        <w:t>moment_of_inertia = Matrix([</w:t>
+      </w:r>
+    </w:p>
+    <w:p>
+      <w:pPr>
+        <w:pStyle w:val="ListParagraph"/>
+        <w:pBdr>
+          <w:top w:val="single" w:sz="4" w:space="1" w:color="auto"/>
+          <w:left w:val="single" w:sz="4" w:space="4" w:color="auto"/>
+          <w:bottom w:val="single" w:sz="4" w:space="1" w:color="auto"/>
+          <w:right w:val="single" w:sz="4" w:space="4" w:color="auto"/>
+        </w:pBdr>
+        <w:ind w:left="1080"/>
+        <w:rPr>
+          <w:lang w:val="en-US"/>
+        </w:rPr>
+      </w:pPr>
+      <w:r>
+        <w:rPr>
+          <w:lang w:val="en-US"/>
+        </w:rPr>
+        <w:t xml:space="preserve">    [0, 0, 0],</w:t>
+      </w:r>
+    </w:p>
+    <w:p>
+      <w:pPr>
+        <w:pStyle w:val="ListParagraph"/>
+        <w:pBdr>
+          <w:top w:val="single" w:sz="4" w:space="1" w:color="auto"/>
+          <w:left w:val="single" w:sz="4" w:space="4" w:color="auto"/>
+          <w:bottom w:val="single" w:sz="4" w:space="1" w:color="auto"/>
+          <w:right w:val="single" w:sz="4" w:space="4" w:color="auto"/>
+        </w:pBdr>
+        <w:ind w:left="1080"/>
+        <w:rPr>
+          <w:lang w:val="en-US"/>
+        </w:rPr>
+      </w:pPr>
+      <w:r>
+        <w:rPr>
+          <w:lang w:val="en-US"/>
+        </w:rPr>
+        <w:t xml:space="preserve">    [0, 0, 0],</w:t>
+      </w:r>
+    </w:p>
+    <w:p>
+      <w:pPr>
+        <w:pStyle w:val="ListParagraph"/>
+        <w:pBdr>
+          <w:top w:val="single" w:sz="4" w:space="1" w:color="auto"/>
+          <w:left w:val="single" w:sz="4" w:space="4" w:color="auto"/>
+          <w:bottom w:val="single" w:sz="4" w:space="1" w:color="auto"/>
+          <w:right w:val="single" w:sz="4" w:space="4" w:color="auto"/>
+        </w:pBdr>
+        <w:ind w:left="1080"/>
+        <w:rPr>
+          <w:lang w:val="en-US"/>
+        </w:rPr>
+      </w:pPr>
+      <w:r>
+        <w:rPr>
+          <w:lang w:val="en-US"/>
+        </w:rPr>
+        <w:t xml:space="preserve">    [0, 0, 0]</w:t>
+      </w:r>
+    </w:p>
+    <w:p>
+      <w:pPr>
+        <w:pStyle w:val="ListParagraph"/>
+        <w:pBdr>
+          <w:top w:val="single" w:sz="4" w:space="1" w:color="auto"/>
+          <w:left w:val="single" w:sz="4" w:space="4" w:color="auto"/>
+          <w:bottom w:val="single" w:sz="4" w:space="1" w:color="auto"/>
+          <w:right w:val="single" w:sz="4" w:space="4" w:color="auto"/>
+        </w:pBdr>
+        <w:ind w:left="1080"/>
+        <w:rPr>
+          <w:lang w:val="en-US"/>
+        </w:rPr>
+      </w:pPr>
+      <w:r>
+        <w:rPr>
+          <w:lang w:val="en-US"/>
+        </w:rPr>
+        <w:t>])</w:t>
+      </w:r>
+    </w:p>
+    <w:p>
+      <w:pPr>
+        <w:pStyle w:val="ListParagraph"/>
+        <w:pBdr>
+          <w:top w:val="single" w:sz="4" w:space="1" w:color="auto"/>
+          <w:left w:val="single" w:sz="4" w:space="4" w:color="auto"/>
+          <w:bottom w:val="single" w:sz="4" w:space="1" w:color="auto"/>
+          <w:right w:val="single" w:sz="4" w:space="4" w:color="auto"/>
+        </w:pBdr>
+        <w:ind w:left="1080"/>
+        <w:rPr>
+          <w:lang w:val="en-US"/>
+        </w:rPr>
+      </w:pPr>
+      <w:r>
+        <w:rPr>
+          <w:lang w:val="en-US"/>
+        </w:rPr>
+        <w:t>axis_moment_of_inertia = 0</w:t>
       </w:r>
     </w:p>
     <w:p>
@@ -2787,28 +4348,7 @@
         <w:rPr>
           <w:lang w:val="en-US"/>
         </w:rPr>
-        <w:t xml:space="preserve">    r = vertex.co - center</w:t>
-      </w:r>
-    </w:p>
-    <w:p>
-      <w:pPr>
-        <w:pStyle w:val="ListParagraph"/>
-        <w:pBdr>
-          <w:top w:val="single" w:sz="4" w:space="1" w:color="auto"/>
-          <w:left w:val="single" w:sz="4" w:space="4" w:color="auto"/>
-          <w:bottom w:val="single" w:sz="4" w:space="1" w:color="auto"/>
-          <w:right w:val="single" w:sz="4" w:space="4" w:color="auto"/>
-        </w:pBdr>
-        <w:ind w:left="1080"/>
-        <w:rPr>
-          <w:lang w:val="en-US"/>
-        </w:rPr>
-      </w:pPr>
-      <w:r>
-        <w:rPr>
-          <w:lang w:val="en-US"/>
-        </w:rPr>
-        <w:t xml:space="preserve">    d = r - normalized_omega * (r.dot(normalized_omega))</w:t>
+        <w:t xml:space="preserve">    x, y, z = vertex.co - center</w:t>
       </w:r>
     </w:p>
     <w:p>
@@ -2850,387 +4390,6 @@
         <w:rPr>
           <w:lang w:val="en-US"/>
         </w:rPr>
-        <w:t xml:space="preserve">    angular_momentum += m * r.cross(omega.cross(d))</w:t>
-      </w:r>
-    </w:p>
-    <w:p>
-      <w:pPr>
-        <w:pStyle w:val="ListParagraph"/>
-        <w:pBdr>
-          <w:top w:val="single" w:sz="4" w:space="1" w:color="auto"/>
-          <w:left w:val="single" w:sz="4" w:space="4" w:color="auto"/>
-          <w:bottom w:val="single" w:sz="4" w:space="1" w:color="auto"/>
-          <w:right w:val="single" w:sz="4" w:space="4" w:color="auto"/>
-        </w:pBdr>
-        <w:ind w:left="1080"/>
-        <w:rPr>
-          <w:lang w:val="en-US"/>
-        </w:rPr>
-      </w:pPr>
-      <w:r>
-        <w:rPr>
-          <w:lang w:val="en-US"/>
-        </w:rPr>
-        <w:t xml:space="preserve">    distances.append(d.length)</w:t>
-      </w:r>
-    </w:p>
-    <w:p>
-      <w:pPr>
-        <w:pStyle w:val="ListParagraph"/>
-        <w:pBdr>
-          <w:top w:val="single" w:sz="4" w:space="1" w:color="auto"/>
-          <w:left w:val="single" w:sz="4" w:space="4" w:color="auto"/>
-          <w:bottom w:val="single" w:sz="4" w:space="1" w:color="auto"/>
-          <w:right w:val="single" w:sz="4" w:space="4" w:color="auto"/>
-        </w:pBdr>
-        <w:ind w:left="1080"/>
-        <w:rPr>
-          <w:lang w:val="en-US"/>
-        </w:rPr>
-      </w:pPr>
-      <w:r>
-        <w:rPr>
-          <w:lang w:val="en-US"/>
-        </w:rPr>
-        <w:t xml:space="preserve">    </w:t>
-      </w:r>
-    </w:p>
-    <w:p>
-      <w:pPr>
-        <w:pStyle w:val="ListParagraph"/>
-        <w:pBdr>
-          <w:top w:val="single" w:sz="4" w:space="1" w:color="auto"/>
-          <w:left w:val="single" w:sz="4" w:space="4" w:color="auto"/>
-          <w:bottom w:val="single" w:sz="4" w:space="1" w:color="auto"/>
-          <w:right w:val="single" w:sz="4" w:space="4" w:color="auto"/>
-        </w:pBdr>
-        <w:ind w:left="1080"/>
-        <w:rPr>
-          <w:lang w:val="en-US"/>
-        </w:rPr>
-      </w:pPr>
-      <w:r>
-        <w:rPr>
-          <w:lang w:val="en-US"/>
-        </w:rPr>
-        <w:t>axis_angular_momentum = angular_momentum.dot(normalized_omega) * normalized_omega</w:t>
-      </w:r>
-    </w:p>
-    <w:p>
-      <w:pPr>
-        <w:pStyle w:val="ListParagraph"/>
-        <w:pBdr>
-          <w:top w:val="single" w:sz="4" w:space="1" w:color="auto"/>
-          <w:left w:val="single" w:sz="4" w:space="4" w:color="auto"/>
-          <w:bottom w:val="single" w:sz="4" w:space="1" w:color="auto"/>
-          <w:right w:val="single" w:sz="4" w:space="4" w:color="auto"/>
-        </w:pBdr>
-        <w:ind w:left="1080"/>
-        <w:rPr>
-          <w:lang w:val="en-US"/>
-        </w:rPr>
-      </w:pPr>
-    </w:p>
-    <w:p>
-      <w:pPr>
-        <w:pStyle w:val="ListParagraph"/>
-        <w:pBdr>
-          <w:top w:val="single" w:sz="4" w:space="1" w:color="auto"/>
-          <w:left w:val="single" w:sz="4" w:space="4" w:color="auto"/>
-          <w:bottom w:val="single" w:sz="4" w:space="1" w:color="auto"/>
-          <w:right w:val="single" w:sz="4" w:space="4" w:color="auto"/>
-        </w:pBdr>
-        <w:ind w:left="1080"/>
-        <w:rPr>
-          <w:lang w:val="en-US"/>
-        </w:rPr>
-      </w:pPr>
-      <w:r>
-        <w:rPr>
-          <w:lang w:val="en-US"/>
-        </w:rPr>
-        <w:t>print("Method 1 :")</w:t>
-      </w:r>
-    </w:p>
-    <w:p>
-      <w:pPr>
-        <w:pStyle w:val="ListParagraph"/>
-        <w:pBdr>
-          <w:top w:val="single" w:sz="4" w:space="1" w:color="auto"/>
-          <w:left w:val="single" w:sz="4" w:space="4" w:color="auto"/>
-          <w:bottom w:val="single" w:sz="4" w:space="1" w:color="auto"/>
-          <w:right w:val="single" w:sz="4" w:space="4" w:color="auto"/>
-        </w:pBdr>
-        <w:ind w:left="1080"/>
-        <w:rPr>
-          <w:lang w:val="en-US"/>
-        </w:rPr>
-      </w:pPr>
-      <w:r>
-        <w:rPr>
-          <w:lang w:val="en-US"/>
-        </w:rPr>
-        <w:t>print("Raw Angular Momentum : ", angular_momentum)</w:t>
-      </w:r>
-    </w:p>
-    <w:p>
-      <w:pPr>
-        <w:pStyle w:val="ListParagraph"/>
-        <w:pBdr>
-          <w:top w:val="single" w:sz="4" w:space="1" w:color="auto"/>
-          <w:left w:val="single" w:sz="4" w:space="4" w:color="auto"/>
-          <w:bottom w:val="single" w:sz="4" w:space="1" w:color="auto"/>
-          <w:right w:val="single" w:sz="4" w:space="4" w:color="auto"/>
-        </w:pBdr>
-        <w:ind w:left="1080"/>
-        <w:rPr>
-          <w:lang w:val="en-US"/>
-        </w:rPr>
-      </w:pPr>
-      <w:r>
-        <w:rPr>
-          <w:lang w:val="en-US"/>
-        </w:rPr>
-        <w:t>print("Axis Angular Momentum : ", axis_angular_momentum)</w:t>
-      </w:r>
-    </w:p>
-    <w:p>
-      <w:pPr>
-        <w:pStyle w:val="ListParagraph"/>
-        <w:pBdr>
-          <w:top w:val="single" w:sz="4" w:space="1" w:color="auto"/>
-          <w:left w:val="single" w:sz="4" w:space="4" w:color="auto"/>
-          <w:bottom w:val="single" w:sz="4" w:space="1" w:color="auto"/>
-          <w:right w:val="single" w:sz="4" w:space="4" w:color="auto"/>
-        </w:pBdr>
-        <w:ind w:left="1080"/>
-        <w:rPr>
-          <w:lang w:val="en-US"/>
-        </w:rPr>
-      </w:pPr>
-    </w:p>
-    <w:p>
-      <w:pPr>
-        <w:pStyle w:val="ListParagraph"/>
-        <w:pBdr>
-          <w:top w:val="single" w:sz="4" w:space="1" w:color="auto"/>
-          <w:left w:val="single" w:sz="4" w:space="4" w:color="auto"/>
-          <w:bottom w:val="single" w:sz="4" w:space="1" w:color="auto"/>
-          <w:right w:val="single" w:sz="4" w:space="4" w:color="auto"/>
-        </w:pBdr>
-        <w:ind w:left="1080"/>
-        <w:rPr>
-          <w:lang w:val="en-US"/>
-        </w:rPr>
-      </w:pPr>
-      <w:r>
-        <w:rPr>
-          <w:lang w:val="en-US"/>
-        </w:rPr>
-        <w:t>moment_of_inertia = Matrix([</w:t>
-      </w:r>
-    </w:p>
-    <w:p>
-      <w:pPr>
-        <w:pStyle w:val="ListParagraph"/>
-        <w:pBdr>
-          <w:top w:val="single" w:sz="4" w:space="1" w:color="auto"/>
-          <w:left w:val="single" w:sz="4" w:space="4" w:color="auto"/>
-          <w:bottom w:val="single" w:sz="4" w:space="1" w:color="auto"/>
-          <w:right w:val="single" w:sz="4" w:space="4" w:color="auto"/>
-        </w:pBdr>
-        <w:ind w:left="1080"/>
-        <w:rPr>
-          <w:lang w:val="en-US"/>
-        </w:rPr>
-      </w:pPr>
-      <w:r>
-        <w:rPr>
-          <w:lang w:val="en-US"/>
-        </w:rPr>
-        <w:t xml:space="preserve">    [0, 0, 0],</w:t>
-      </w:r>
-    </w:p>
-    <w:p>
-      <w:pPr>
-        <w:pStyle w:val="ListParagraph"/>
-        <w:pBdr>
-          <w:top w:val="single" w:sz="4" w:space="1" w:color="auto"/>
-          <w:left w:val="single" w:sz="4" w:space="4" w:color="auto"/>
-          <w:bottom w:val="single" w:sz="4" w:space="1" w:color="auto"/>
-          <w:right w:val="single" w:sz="4" w:space="4" w:color="auto"/>
-        </w:pBdr>
-        <w:ind w:left="1080"/>
-        <w:rPr>
-          <w:lang w:val="en-US"/>
-        </w:rPr>
-      </w:pPr>
-      <w:r>
-        <w:rPr>
-          <w:lang w:val="en-US"/>
-        </w:rPr>
-        <w:t xml:space="preserve">    [0, 0, 0],</w:t>
-      </w:r>
-    </w:p>
-    <w:p>
-      <w:pPr>
-        <w:pStyle w:val="ListParagraph"/>
-        <w:pBdr>
-          <w:top w:val="single" w:sz="4" w:space="1" w:color="auto"/>
-          <w:left w:val="single" w:sz="4" w:space="4" w:color="auto"/>
-          <w:bottom w:val="single" w:sz="4" w:space="1" w:color="auto"/>
-          <w:right w:val="single" w:sz="4" w:space="4" w:color="auto"/>
-        </w:pBdr>
-        <w:ind w:left="1080"/>
-        <w:rPr>
-          <w:lang w:val="en-US"/>
-        </w:rPr>
-      </w:pPr>
-      <w:r>
-        <w:rPr>
-          <w:lang w:val="en-US"/>
-        </w:rPr>
-        <w:t xml:space="preserve">    [0, 0, 0]</w:t>
-      </w:r>
-    </w:p>
-    <w:p>
-      <w:pPr>
-        <w:pStyle w:val="ListParagraph"/>
-        <w:pBdr>
-          <w:top w:val="single" w:sz="4" w:space="1" w:color="auto"/>
-          <w:left w:val="single" w:sz="4" w:space="4" w:color="auto"/>
-          <w:bottom w:val="single" w:sz="4" w:space="1" w:color="auto"/>
-          <w:right w:val="single" w:sz="4" w:space="4" w:color="auto"/>
-        </w:pBdr>
-        <w:ind w:left="1080"/>
-        <w:rPr>
-          <w:lang w:val="en-US"/>
-        </w:rPr>
-      </w:pPr>
-      <w:r>
-        <w:rPr>
-          <w:lang w:val="en-US"/>
-        </w:rPr>
-        <w:t>])</w:t>
-      </w:r>
-    </w:p>
-    <w:p>
-      <w:pPr>
-        <w:pStyle w:val="ListParagraph"/>
-        <w:pBdr>
-          <w:top w:val="single" w:sz="4" w:space="1" w:color="auto"/>
-          <w:left w:val="single" w:sz="4" w:space="4" w:color="auto"/>
-          <w:bottom w:val="single" w:sz="4" w:space="1" w:color="auto"/>
-          <w:right w:val="single" w:sz="4" w:space="4" w:color="auto"/>
-        </w:pBdr>
-        <w:ind w:left="1080"/>
-        <w:rPr>
-          <w:lang w:val="en-US"/>
-        </w:rPr>
-      </w:pPr>
-      <w:r>
-        <w:rPr>
-          <w:lang w:val="en-US"/>
-        </w:rPr>
-        <w:t>axis_moment_of_inertia = 0</w:t>
-      </w:r>
-    </w:p>
-    <w:p>
-      <w:pPr>
-        <w:pStyle w:val="ListParagraph"/>
-        <w:pBdr>
-          <w:top w:val="single" w:sz="4" w:space="1" w:color="auto"/>
-          <w:left w:val="single" w:sz="4" w:space="4" w:color="auto"/>
-          <w:bottom w:val="single" w:sz="4" w:space="1" w:color="auto"/>
-          <w:right w:val="single" w:sz="4" w:space="4" w:color="auto"/>
-        </w:pBdr>
-        <w:ind w:left="1080"/>
-        <w:rPr>
-          <w:lang w:val="en-US"/>
-        </w:rPr>
-      </w:pPr>
-    </w:p>
-    <w:p>
-      <w:pPr>
-        <w:pStyle w:val="ListParagraph"/>
-        <w:pBdr>
-          <w:top w:val="single" w:sz="4" w:space="1" w:color="auto"/>
-          <w:left w:val="single" w:sz="4" w:space="4" w:color="auto"/>
-          <w:bottom w:val="single" w:sz="4" w:space="1" w:color="auto"/>
-          <w:right w:val="single" w:sz="4" w:space="4" w:color="auto"/>
-        </w:pBdr>
-        <w:ind w:left="1080"/>
-        <w:rPr>
-          <w:lang w:val="en-US"/>
-        </w:rPr>
-      </w:pPr>
-      <w:r>
-        <w:rPr>
-          <w:lang w:val="en-US"/>
-        </w:rPr>
-        <w:t>for idx, vertex in enumerate(obj.data.vertices):</w:t>
-      </w:r>
-    </w:p>
-    <w:p>
-      <w:pPr>
-        <w:pStyle w:val="ListParagraph"/>
-        <w:pBdr>
-          <w:top w:val="single" w:sz="4" w:space="1" w:color="auto"/>
-          <w:left w:val="single" w:sz="4" w:space="4" w:color="auto"/>
-          <w:bottom w:val="single" w:sz="4" w:space="1" w:color="auto"/>
-          <w:right w:val="single" w:sz="4" w:space="4" w:color="auto"/>
-        </w:pBdr>
-        <w:ind w:left="1080"/>
-        <w:rPr>
-          <w:lang w:val="en-US"/>
-        </w:rPr>
-      </w:pPr>
-      <w:r>
-        <w:rPr>
-          <w:lang w:val="en-US"/>
-        </w:rPr>
-        <w:t xml:space="preserve">    x, y, z = vertex.co - center</w:t>
-      </w:r>
-    </w:p>
-    <w:p>
-      <w:pPr>
-        <w:pStyle w:val="ListParagraph"/>
-        <w:pBdr>
-          <w:top w:val="single" w:sz="4" w:space="1" w:color="auto"/>
-          <w:left w:val="single" w:sz="4" w:space="4" w:color="auto"/>
-          <w:bottom w:val="single" w:sz="4" w:space="1" w:color="auto"/>
-          <w:right w:val="single" w:sz="4" w:space="4" w:color="auto"/>
-        </w:pBdr>
-        <w:ind w:left="1080"/>
-        <w:rPr>
-          <w:lang w:val="en-US"/>
-        </w:rPr>
-      </w:pPr>
-      <w:r>
-        <w:rPr>
-          <w:lang w:val="en-US"/>
-        </w:rPr>
-        <w:t xml:space="preserve">    m = vertex_masses[idx]</w:t>
-      </w:r>
-    </w:p>
-    <w:p>
-      <w:pPr>
-        <w:pStyle w:val="ListParagraph"/>
-        <w:pBdr>
-          <w:top w:val="single" w:sz="4" w:space="1" w:color="auto"/>
-          <w:left w:val="single" w:sz="4" w:space="4" w:color="auto"/>
-          <w:bottom w:val="single" w:sz="4" w:space="1" w:color="auto"/>
-          <w:right w:val="single" w:sz="4" w:space="4" w:color="auto"/>
-        </w:pBdr>
-        <w:ind w:left="1080"/>
-        <w:rPr>
-          <w:lang w:val="en-US"/>
-        </w:rPr>
-      </w:pPr>
-      <w:r>
-        <w:rPr>
-          <w:lang w:val="en-US"/>
-        </w:rPr>
         <w:t xml:space="preserve">    moment_of_inertia += m * Matrix([</w:t>
       </w:r>
     </w:p>
@@ -3273,7 +4432,6 @@
         <w:rPr>
           <w:lang w:val="en-US"/>
         </w:rPr>
-        <w:lastRenderedPageBreak/>
         <w:t xml:space="preserve">        [-x*y, x**2 + z**2, -y*z],</w:t>
       </w:r>
     </w:p>
@@ -3700,6 +4858,7 @@
         <w:rPr>
           <w:lang w:val="en-US"/>
         </w:rPr>
+        <w:lastRenderedPageBreak/>
         <w:t>ob = bpy.context.object</w:t>
       </w:r>
     </w:p>
@@ -3961,7 +5120,6 @@
         <w:rPr>
           <w:lang w:val="en-US"/>
         </w:rPr>
-        <w:lastRenderedPageBreak/>
         <w:t>(0, 0, 0, 1),</w:t>
       </w:r>
     </w:p>
@@ -4542,6 +5700,7 @@
         <w:rPr>
           <w:lang w:val="en-US"/>
         </w:rPr>
+        <w:lastRenderedPageBreak/>
         <w:t xml:space="preserve">    for j in range(num_points):</w:t>
       </w:r>
     </w:p>
@@ -4842,7 +6001,6 @@
         <w:rPr>
           <w:lang w:val="en-US"/>
         </w:rPr>
-        <w:lastRenderedPageBreak/>
         <w:t>mesh.from_pydata(vertices, edges, faces)</w:t>
       </w:r>
     </w:p>
@@ -5400,6 +6558,7 @@
         <w:rPr>
           <w:lang w:val="en-US"/>
         </w:rPr>
+        <w:lastRenderedPageBreak/>
         <w:t xml:space="preserve">    spline.points.add(len(x_values) - 1)</w:t>
       </w:r>
     </w:p>
@@ -5676,7 +6835,6 @@
         <w:rPr>
           <w:lang w:val="en-US"/>
         </w:rPr>
-        <w:lastRenderedPageBreak/>
         <w:t>create_curve()</w:t>
       </w:r>
     </w:p>
@@ -6221,6 +7379,7 @@
         <w:rPr>
           <w:lang w:val="en-US"/>
         </w:rPr>
+        <w:lastRenderedPageBreak/>
         <w:t>import bpy</w:t>
       </w:r>
     </w:p>
@@ -6539,7 +7698,6 @@
         <w:rPr>
           <w:lang w:val="en-US"/>
         </w:rPr>
-        <w:lastRenderedPageBreak/>
         <w:t>]</w:t>
       </w:r>
     </w:p>
@@ -7901,6 +9059,95 @@
       <w:rPr>
         <w:rFonts w:ascii="Wingdings" w:hAnsi="Wingdings" w:hint="default"/>
       </w:rPr>
+    </w:lvl>
+  </w:abstractNum>
+  <w:abstractNum w:abstractNumId="11" w15:restartNumberingAfterBreak="0">
+    <w:nsid w:val="72B54A0B"/>
+    <w:multiLevelType w:val="hybridMultilevel"/>
+    <w:tmpl w:val="40A8EB76"/>
+    <w:lvl w:ilvl="0" w:tplc="FA6485E0">
+      <w:start w:val="1"/>
+      <w:numFmt w:val="decimal"/>
+      <w:lvlText w:val="%1."/>
+      <w:lvlJc w:val="left"/>
+      <w:pPr>
+        <w:ind w:left="1080" w:hanging="360"/>
+      </w:pPr>
+      <w:rPr>
+        <w:rFonts w:hint="default"/>
+      </w:rPr>
+    </w:lvl>
+    <w:lvl w:ilvl="1" w:tplc="04090019" w:tentative="1">
+      <w:start w:val="1"/>
+      <w:numFmt w:val="lowerLetter"/>
+      <w:lvlText w:val="%2."/>
+      <w:lvlJc w:val="left"/>
+      <w:pPr>
+        <w:ind w:left="1800" w:hanging="360"/>
+      </w:pPr>
+    </w:lvl>
+    <w:lvl w:ilvl="2" w:tplc="0409001B" w:tentative="1">
+      <w:start w:val="1"/>
+      <w:numFmt w:val="lowerRoman"/>
+      <w:lvlText w:val="%3."/>
+      <w:lvlJc w:val="right"/>
+      <w:pPr>
+        <w:ind w:left="2520" w:hanging="180"/>
+      </w:pPr>
+    </w:lvl>
+    <w:lvl w:ilvl="3" w:tplc="0409000F" w:tentative="1">
+      <w:start w:val="1"/>
+      <w:numFmt w:val="decimal"/>
+      <w:lvlText w:val="%4."/>
+      <w:lvlJc w:val="left"/>
+      <w:pPr>
+        <w:ind w:left="3240" w:hanging="360"/>
+      </w:pPr>
+    </w:lvl>
+    <w:lvl w:ilvl="4" w:tplc="04090019" w:tentative="1">
+      <w:start w:val="1"/>
+      <w:numFmt w:val="lowerLetter"/>
+      <w:lvlText w:val="%5."/>
+      <w:lvlJc w:val="left"/>
+      <w:pPr>
+        <w:ind w:left="3960" w:hanging="360"/>
+      </w:pPr>
+    </w:lvl>
+    <w:lvl w:ilvl="5" w:tplc="0409001B" w:tentative="1">
+      <w:start w:val="1"/>
+      <w:numFmt w:val="lowerRoman"/>
+      <w:lvlText w:val="%6."/>
+      <w:lvlJc w:val="right"/>
+      <w:pPr>
+        <w:ind w:left="4680" w:hanging="180"/>
+      </w:pPr>
+    </w:lvl>
+    <w:lvl w:ilvl="6" w:tplc="0409000F" w:tentative="1">
+      <w:start w:val="1"/>
+      <w:numFmt w:val="decimal"/>
+      <w:lvlText w:val="%7."/>
+      <w:lvlJc w:val="left"/>
+      <w:pPr>
+        <w:ind w:left="5400" w:hanging="360"/>
+      </w:pPr>
+    </w:lvl>
+    <w:lvl w:ilvl="7" w:tplc="04090019" w:tentative="1">
+      <w:start w:val="1"/>
+      <w:numFmt w:val="lowerLetter"/>
+      <w:lvlText w:val="%8."/>
+      <w:lvlJc w:val="left"/>
+      <w:pPr>
+        <w:ind w:left="6120" w:hanging="360"/>
+      </w:pPr>
+    </w:lvl>
+    <w:lvl w:ilvl="8" w:tplc="0409001B" w:tentative="1">
+      <w:start w:val="1"/>
+      <w:numFmt w:val="lowerRoman"/>
+      <w:lvlText w:val="%9."/>
+      <w:lvlJc w:val="right"/>
+      <w:pPr>
+        <w:ind w:left="6840" w:hanging="180"/>
+      </w:pPr>
     </w:lvl>
   </w:abstractNum>
   <w:num w:numId="1" w16cid:durableId="274020073">
@@ -7935,6 +9182,9 @@
   </w:num>
   <w:num w:numId="11" w16cid:durableId="1457597837">
     <w:abstractNumId w:val="1"/>
+  </w:num>
+  <w:num w:numId="12" w16cid:durableId="1683315340">
+    <w:abstractNumId w:val="11"/>
   </w:num>
 </w:numbering>
 </file>

--- a/blender api.docx
+++ b/blender api.docx
@@ -1906,6 +1906,138 @@
     </w:p>
     <w:p>
       <w:pPr>
+        <w:pStyle w:val="ListParagraph"/>
+        <w:numPr>
+          <w:ilvl w:val="0"/>
+          <w:numId w:val="11"/>
+        </w:numPr>
+        <w:rPr>
+          <w:lang w:val="en-US"/>
+        </w:rPr>
+      </w:pPr>
+      <w:r>
+        <w:rPr>
+          <w:lang w:val="en-US"/>
+        </w:rPr>
+        <w:t>Các Thuộc Tính Hay Dùng?</w:t>
+      </w:r>
+    </w:p>
+    <w:p>
+      <w:pPr>
+        <w:pStyle w:val="ListParagraph"/>
+        <w:numPr>
+          <w:ilvl w:val="0"/>
+          <w:numId w:val="1"/>
+        </w:numPr>
+        <w:rPr>
+          <w:lang w:val="en-US"/>
+        </w:rPr>
+      </w:pPr>
+      <w:r>
+        <w:rPr>
+          <w:lang w:val="en-US"/>
+        </w:rPr>
+        <w:t>Để trả về Vector có giá trị là độ phóng to thu nhỏ của Object theo 3 phươ</w:t>
+      </w:r>
+      <w:r>
+        <w:rPr>
+          <w:lang w:val="en-US"/>
+        </w:rPr>
+        <w:t>ng hoành, tung, cao</w:t>
+      </w:r>
+      <w:r>
+        <w:rPr>
+          <w:lang w:val="en-US"/>
+        </w:rPr>
+        <w:t xml:space="preserve"> ứng với hệ trục Local</w:t>
+      </w:r>
+    </w:p>
+    <w:p>
+      <w:pPr>
+        <w:pStyle w:val="ListParagraph"/>
+        <w:pBdr>
+          <w:top w:val="single" w:sz="4" w:space="1" w:color="auto"/>
+          <w:left w:val="single" w:sz="4" w:space="4" w:color="auto"/>
+          <w:bottom w:val="single" w:sz="4" w:space="1" w:color="auto"/>
+          <w:right w:val="single" w:sz="4" w:space="4" w:color="auto"/>
+        </w:pBdr>
+        <w:ind w:left="1080"/>
+        <w:rPr>
+          <w:lang w:val="en-US"/>
+        </w:rPr>
+      </w:pPr>
+      <w:r>
+        <w:rPr>
+          <w:lang w:val="en-US"/>
+        </w:rPr>
+        <w:t>&lt;Scale Vector&gt; = &lt;Object&gt;.scale</w:t>
+      </w:r>
+    </w:p>
+    <w:p>
+      <w:pPr>
+        <w:pStyle w:val="ListParagraph"/>
+        <w:numPr>
+          <w:ilvl w:val="0"/>
+          <w:numId w:val="1"/>
+        </w:numPr>
+        <w:rPr>
+          <w:lang w:val="en-US"/>
+        </w:rPr>
+      </w:pPr>
+      <w:r>
+        <w:rPr>
+          <w:lang w:val="en-US"/>
+        </w:rPr>
+        <w:t xml:space="preserve">Để trả về Vector </w:t>
+      </w:r>
+      <w:r>
+        <w:rPr>
+          <w:lang w:val="en-US"/>
+        </w:rPr>
+        <w:t>tọa độ tâm của Object</w:t>
+      </w:r>
+    </w:p>
+    <w:p>
+      <w:pPr>
+        <w:pStyle w:val="ListParagraph"/>
+        <w:pBdr>
+          <w:top w:val="single" w:sz="4" w:space="1" w:color="auto"/>
+          <w:left w:val="single" w:sz="4" w:space="4" w:color="auto"/>
+          <w:bottom w:val="single" w:sz="4" w:space="1" w:color="auto"/>
+          <w:right w:val="single" w:sz="4" w:space="4" w:color="auto"/>
+        </w:pBdr>
+        <w:ind w:left="1080"/>
+        <w:rPr>
+          <w:lang w:val="en-US"/>
+        </w:rPr>
+      </w:pPr>
+      <w:r>
+        <w:rPr>
+          <w:lang w:val="en-US"/>
+        </w:rPr>
+        <w:t>&lt;</w:t>
+      </w:r>
+      <w:r>
+        <w:rPr>
+          <w:lang w:val="en-US"/>
+        </w:rPr>
+        <w:t>Location</w:t>
+      </w:r>
+      <w:r>
+        <w:rPr>
+          <w:lang w:val="en-US"/>
+        </w:rPr>
+        <w:t xml:space="preserve"> Vector&gt; = &lt;Object&gt;.</w:t>
+      </w:r>
+      <w:r>
+        <w:rPr>
+          <w:lang w:val="en-US"/>
+        </w:rPr>
+        <w:t>location</w:t>
+      </w:r>
+    </w:p>
+    <w:p>
+      <w:pPr>
         <w:rPr>
           <w:lang w:val="en-US"/>
         </w:rPr>
@@ -2276,6 +2408,7 @@
         <w:rPr>
           <w:lang w:val="en-US"/>
         </w:rPr>
+        <w:lastRenderedPageBreak/>
         <w:t>Khi bạn chỉnh sửa &lt;Blender Mesh&gt; như thêm đỉnh, mặt, xóa cạnh, … thì Index của những thứ này không được cập nhật, và bạn sẽ không thể truy cập 1 đỉnh, mặt, … thông qua Index của nó, để cập nhật lại Index của chúng sau khi chỉnh sửa, lí do không cập nhật mỗi khi chỉnh sửa là để giảm việc tính toán quá nhiều</w:t>
       </w:r>
     </w:p>
@@ -2955,13 +3088,7 @@
               <w:rPr>
                 <w:lang w:val="en-US"/>
               </w:rPr>
-              <w:t xml:space="preserve">Các </w:t>
-            </w:r>
-            <w:r>
-              <w:rPr>
-                <w:lang w:val="en-US"/>
-              </w:rPr>
-              <w:t>Key này nếu được chỉ định, thì nó sẽ được hiển ở phần mô tả tiện ích</w:t>
+              <w:t>Các Key này nếu được chỉ định, thì nó sẽ được hiển ở phần mô tả tiện ích</w:t>
             </w:r>
           </w:p>
           <w:p>
@@ -3012,19 +3139,7 @@
               <w:rPr>
                 <w:lang w:val="en-US"/>
               </w:rPr>
-              <w:t>&lt;Tên Key&gt;</w:t>
-            </w:r>
-            <w:r>
-              <w:rPr>
-                <w:lang w:val="en-US"/>
-              </w:rPr>
-              <w:t>:</w:t>
-            </w:r>
-            <w:r>
-              <w:rPr>
-                <w:lang w:val="en-US"/>
-              </w:rPr>
-              <w:t xml:space="preserve"> &lt;Value</w:t>
+              <w:t>&lt;Tên Key&gt;: &lt;Value</w:t>
             </w:r>
             <w:r>
               <w:rPr>
@@ -3099,6 +3214,7 @@
         <w:rPr>
           <w:lang w:val="en-US"/>
         </w:rPr>
+        <w:lastRenderedPageBreak/>
         <w:t xml:space="preserve">    "name": "</w:t>
       </w:r>
       <w:r>
@@ -3368,7 +3484,3198 @@
           <w:lang w:val="en-US"/>
         </w:rPr>
       </w:pPr>
-    </w:p>
+      <w:r>
+        <w:rPr>
+          <w:lang w:val="en-US"/>
+        </w:rPr>
+        <w:t>Đồng thời khi bạn kích hoạt 1 tiện ích trong danh sách tiện ích, hàm register trong File Python tiện ích tương ứng sẽ được chạy, và khi bạn bất hoạt 1 tiện ích trong danh sách tiện ích, hàm unregister trong File Python tiện ích tương ứng sẽ được chạy</w:t>
+      </w:r>
+    </w:p>
+    <w:p>
+      <w:pPr>
+        <w:pStyle w:val="ListParagraph"/>
+        <w:numPr>
+          <w:ilvl w:val="0"/>
+          <w:numId w:val="1"/>
+        </w:numPr>
+        <w:rPr>
+          <w:lang w:val="en-US"/>
+        </w:rPr>
+      </w:pPr>
+      <w:r>
+        <w:rPr>
+          <w:lang w:val="en-US"/>
+        </w:rPr>
+        <w:t>Ví dụ</w:t>
+      </w:r>
+    </w:p>
+    <w:p>
+      <w:pPr>
+        <w:pStyle w:val="ListParagraph"/>
+        <w:pBdr>
+          <w:top w:val="single" w:sz="4" w:space="1" w:color="auto"/>
+          <w:left w:val="single" w:sz="4" w:space="4" w:color="auto"/>
+          <w:bottom w:val="single" w:sz="4" w:space="1" w:color="auto"/>
+          <w:right w:val="single" w:sz="4" w:space="4" w:color="auto"/>
+        </w:pBdr>
+        <w:ind w:left="1080"/>
+        <w:rPr>
+          <w:lang w:val="en-US"/>
+        </w:rPr>
+      </w:pPr>
+      <w:r>
+        <w:rPr>
+          <w:lang w:val="en-US"/>
+        </w:rPr>
+        <w:t>def register():</w:t>
+      </w:r>
+    </w:p>
+    <w:p>
+      <w:pPr>
+        <w:pStyle w:val="ListParagraph"/>
+        <w:pBdr>
+          <w:top w:val="single" w:sz="4" w:space="1" w:color="auto"/>
+          <w:left w:val="single" w:sz="4" w:space="4" w:color="auto"/>
+          <w:bottom w:val="single" w:sz="4" w:space="1" w:color="auto"/>
+          <w:right w:val="single" w:sz="4" w:space="4" w:color="auto"/>
+        </w:pBdr>
+        <w:ind w:left="1080"/>
+        <w:rPr>
+          <w:lang w:val="en-US"/>
+        </w:rPr>
+      </w:pPr>
+      <w:r>
+        <w:rPr>
+          <w:lang w:val="en-US"/>
+        </w:rPr>
+        <w:t xml:space="preserve">    </w:t>
+      </w:r>
+      <w:r>
+        <w:rPr>
+          <w:lang w:val="en-US"/>
+        </w:rPr>
+        <w:t>p</w:t>
+      </w:r>
+      <w:r>
+        <w:rPr>
+          <w:lang w:val="en-US"/>
+        </w:rPr>
+        <w:t>rint(</w:t>
+      </w:r>
+      <w:r>
+        <w:rPr>
+          <w:lang w:val="en-US"/>
+        </w:rPr>
+        <w:t>"</w:t>
+      </w:r>
+      <w:r>
+        <w:rPr>
+          <w:lang w:val="en-US"/>
+        </w:rPr>
+        <w:t>Chào thằng ngu</w:t>
+      </w:r>
+      <w:r>
+        <w:rPr>
+          <w:lang w:val="en-US"/>
+        </w:rPr>
+        <w:t>"</w:t>
+      </w:r>
+      <w:r>
+        <w:rPr>
+          <w:lang w:val="en-US"/>
+        </w:rPr>
+        <w:t>)</w:t>
+      </w:r>
+    </w:p>
+    <w:p>
+      <w:pPr>
+        <w:pStyle w:val="ListParagraph"/>
+        <w:pBdr>
+          <w:top w:val="single" w:sz="4" w:space="1" w:color="auto"/>
+          <w:left w:val="single" w:sz="4" w:space="4" w:color="auto"/>
+          <w:bottom w:val="single" w:sz="4" w:space="1" w:color="auto"/>
+          <w:right w:val="single" w:sz="4" w:space="4" w:color="auto"/>
+        </w:pBdr>
+        <w:ind w:left="1080"/>
+        <w:rPr>
+          <w:lang w:val="en-US"/>
+        </w:rPr>
+      </w:pPr>
+      <w:r>
+        <w:rPr>
+          <w:lang w:val="en-US"/>
+        </w:rPr>
+        <w:t>d</w:t>
+      </w:r>
+      <w:r>
+        <w:rPr>
+          <w:lang w:val="en-US"/>
+        </w:rPr>
+        <w:t xml:space="preserve">ef </w:t>
+      </w:r>
+      <w:r>
+        <w:rPr>
+          <w:lang w:val="en-US"/>
+        </w:rPr>
+        <w:t>un</w:t>
+      </w:r>
+      <w:r>
+        <w:rPr>
+          <w:lang w:val="en-US"/>
+        </w:rPr>
+        <w:t>register():</w:t>
+      </w:r>
+    </w:p>
+    <w:p>
+      <w:pPr>
+        <w:pStyle w:val="ListParagraph"/>
+        <w:pBdr>
+          <w:top w:val="single" w:sz="4" w:space="1" w:color="auto"/>
+          <w:left w:val="single" w:sz="4" w:space="4" w:color="auto"/>
+          <w:bottom w:val="single" w:sz="4" w:space="1" w:color="auto"/>
+          <w:right w:val="single" w:sz="4" w:space="4" w:color="auto"/>
+        </w:pBdr>
+        <w:ind w:left="1080"/>
+        <w:rPr>
+          <w:lang w:val="en-US"/>
+        </w:rPr>
+      </w:pPr>
+      <w:r>
+        <w:rPr>
+          <w:lang w:val="en-US"/>
+        </w:rPr>
+        <w:t xml:space="preserve">    </w:t>
+      </w:r>
+      <w:r>
+        <w:rPr>
+          <w:lang w:val="en-US"/>
+        </w:rPr>
+        <w:t>p</w:t>
+      </w:r>
+      <w:r>
+        <w:rPr>
+          <w:lang w:val="en-US"/>
+        </w:rPr>
+        <w:t>rint(</w:t>
+      </w:r>
+      <w:r>
+        <w:rPr>
+          <w:lang w:val="en-US"/>
+        </w:rPr>
+        <w:t>"</w:t>
+      </w:r>
+      <w:r>
+        <w:rPr>
+          <w:lang w:val="en-US"/>
+        </w:rPr>
+        <w:t xml:space="preserve">Tạm biệt </w:t>
+      </w:r>
+      <w:r>
+        <w:rPr>
+          <w:lang w:val="en-US"/>
+        </w:rPr>
+        <w:t>thằng ngu</w:t>
+      </w:r>
+      <w:r>
+        <w:rPr>
+          <w:lang w:val="en-US"/>
+        </w:rPr>
+        <w:t>"</w:t>
+      </w:r>
+      <w:r>
+        <w:rPr>
+          <w:lang w:val="en-US"/>
+        </w:rPr>
+        <w:t>)</w:t>
+      </w:r>
+    </w:p>
+    <w:p>
+      <w:pPr>
+        <w:pStyle w:val="ListParagraph"/>
+        <w:numPr>
+          <w:ilvl w:val="0"/>
+          <w:numId w:val="12"/>
+        </w:numPr>
+        <w:rPr>
+          <w:lang w:val="en-US"/>
+        </w:rPr>
+      </w:pPr>
+      <w:r>
+        <w:rPr>
+          <w:lang w:val="en-US"/>
+        </w:rPr>
+        <w:t>Panel?</w:t>
+      </w:r>
+    </w:p>
+    <w:p>
+      <w:pPr>
+        <w:pStyle w:val="ListParagraph"/>
+        <w:numPr>
+          <w:ilvl w:val="0"/>
+          <w:numId w:val="1"/>
+        </w:numPr>
+        <w:rPr>
+          <w:lang w:val="en-US"/>
+        </w:rPr>
+      </w:pPr>
+      <w:r>
+        <w:rPr>
+          <w:lang w:val="en-US"/>
+        </w:rPr>
+        <w:t>Tất cả Panel trong Blender đều kế thừa, hay là Class con của bpy.types.Panel</w:t>
+      </w:r>
+    </w:p>
+    <w:p>
+      <w:pPr>
+        <w:pStyle w:val="ListParagraph"/>
+        <w:numPr>
+          <w:ilvl w:val="0"/>
+          <w:numId w:val="1"/>
+        </w:numPr>
+        <w:rPr>
+          <w:lang w:val="en-US"/>
+        </w:rPr>
+      </w:pPr>
+      <w:r>
+        <w:rPr>
+          <w:lang w:val="en-US"/>
+        </w:rPr>
+        <w:t>Mặc định có khoảng 1165 Panel</w:t>
+      </w:r>
+    </w:p>
+    <w:p>
+      <w:pPr>
+        <w:pStyle w:val="ListParagraph"/>
+        <w:numPr>
+          <w:ilvl w:val="0"/>
+          <w:numId w:val="1"/>
+        </w:numPr>
+        <w:rPr>
+          <w:lang w:val="en-US"/>
+        </w:rPr>
+      </w:pPr>
+      <w:r>
+        <w:rPr>
+          <w:lang w:val="en-US"/>
+        </w:rPr>
+        <w:t xml:space="preserve">Mỗi Panel </w:t>
+      </w:r>
+      <w:r>
+        <w:rPr>
+          <w:lang w:val="en-US"/>
+        </w:rPr>
+        <w:t xml:space="preserve">1 khi đã được Register thì sẽ </w:t>
+      </w:r>
+      <w:r>
+        <w:rPr>
+          <w:lang w:val="en-US"/>
+        </w:rPr>
+        <w:t>được thêm vào danh sách</w:t>
+      </w:r>
+      <w:r>
+        <w:rPr>
+          <w:lang w:val="en-US"/>
+        </w:rPr>
+        <w:t xml:space="preserve"> Registered Panel, và bạn không thể xóa nó khỏi danh sách, và nó sẽ ở trong File Blender vĩnh viễn, tuy nhiên bạn có thể Unregister nó, khi này nó vẫn nằm trong danh sách, chỉ là không được hiển thị ra ngoài thôi, bạn có thể Register lại lúc nào cũng được</w:t>
+      </w:r>
+    </w:p>
+    <w:p>
+      <w:pPr>
+        <w:pStyle w:val="ListParagraph"/>
+        <w:numPr>
+          <w:ilvl w:val="0"/>
+          <w:numId w:val="1"/>
+        </w:numPr>
+        <w:rPr>
+          <w:lang w:val="en-US"/>
+        </w:rPr>
+      </w:pPr>
+      <w:r>
+        <w:rPr>
+          <w:lang w:val="en-US"/>
+        </w:rPr>
+        <w:t>Để trả về danh sách Registered Panel dưới dạng 1 List chứa các Panel</w:t>
+      </w:r>
+    </w:p>
+    <w:p>
+      <w:pPr>
+        <w:pStyle w:val="ListParagraph"/>
+        <w:pBdr>
+          <w:top w:val="single" w:sz="4" w:space="1" w:color="auto"/>
+          <w:left w:val="single" w:sz="4" w:space="4" w:color="auto"/>
+          <w:bottom w:val="single" w:sz="4" w:space="1" w:color="auto"/>
+          <w:right w:val="single" w:sz="4" w:space="4" w:color="auto"/>
+        </w:pBdr>
+        <w:ind w:left="1080"/>
+        <w:rPr>
+          <w:lang w:val="en-US"/>
+        </w:rPr>
+      </w:pPr>
+      <w:r>
+        <w:rPr>
+          <w:lang w:val="en-US"/>
+        </w:rPr>
+        <w:t>&lt;Danh Sách Registered Panel&gt; = bpy.types.Panel.__subclass__()</w:t>
+      </w:r>
+    </w:p>
+    <w:p>
+      <w:pPr>
+        <w:pStyle w:val="ListParagraph"/>
+        <w:numPr>
+          <w:ilvl w:val="0"/>
+          <w:numId w:val="1"/>
+        </w:numPr>
+        <w:rPr>
+          <w:lang w:val="en-US"/>
+        </w:rPr>
+      </w:pPr>
+      <w:r>
+        <w:rPr>
+          <w:lang w:val="en-US"/>
+        </w:rPr>
+        <w:t>Để trả về 1 Panel</w:t>
+      </w:r>
+    </w:p>
+    <w:p>
+      <w:pPr>
+        <w:pStyle w:val="ListParagraph"/>
+        <w:pBdr>
+          <w:top w:val="single" w:sz="4" w:space="1" w:color="auto"/>
+          <w:left w:val="single" w:sz="4" w:space="4" w:color="auto"/>
+          <w:bottom w:val="single" w:sz="4" w:space="1" w:color="auto"/>
+          <w:right w:val="single" w:sz="4" w:space="4" w:color="auto"/>
+        </w:pBdr>
+        <w:ind w:left="1080"/>
+        <w:rPr>
+          <w:lang w:val="en-US"/>
+        </w:rPr>
+      </w:pPr>
+      <w:r>
+        <w:rPr>
+          <w:lang w:val="en-US"/>
+        </w:rPr>
+        <w:t xml:space="preserve">&lt;Panel&gt; = </w:t>
+      </w:r>
+      <w:r>
+        <w:rPr>
+          <w:lang w:val="en-US"/>
+        </w:rPr>
+        <w:t>&lt;Danh Sách Registered Panel&gt;</w:t>
+      </w:r>
+      <w:r>
+        <w:rPr>
+          <w:lang w:val="en-US"/>
+        </w:rPr>
+        <w:t>[&lt;Index&gt;]</w:t>
+      </w:r>
+    </w:p>
+    <w:p>
+      <w:pPr>
+        <w:pStyle w:val="ListParagraph"/>
+        <w:numPr>
+          <w:ilvl w:val="0"/>
+          <w:numId w:val="1"/>
+        </w:numPr>
+        <w:rPr>
+          <w:lang w:val="en-US"/>
+        </w:rPr>
+      </w:pPr>
+      <w:r>
+        <w:rPr>
+          <w:lang w:val="en-US"/>
+        </w:rPr>
+        <w:t xml:space="preserve">Để Register </w:t>
+      </w:r>
+      <w:r>
+        <w:rPr>
+          <w:lang w:val="en-US"/>
+        </w:rPr>
+        <w:t>vài</w:t>
+      </w:r>
+      <w:r>
+        <w:rPr>
+          <w:lang w:val="en-US"/>
+        </w:rPr>
+        <w:t xml:space="preserve"> Panel, Panel nào đã Register rồi thì báo lỗi</w:t>
+      </w:r>
+    </w:p>
+    <w:p>
+      <w:pPr>
+        <w:pStyle w:val="ListParagraph"/>
+        <w:pBdr>
+          <w:top w:val="single" w:sz="4" w:space="1" w:color="auto"/>
+          <w:left w:val="single" w:sz="4" w:space="4" w:color="auto"/>
+          <w:bottom w:val="single" w:sz="4" w:space="1" w:color="auto"/>
+          <w:right w:val="single" w:sz="4" w:space="4" w:color="auto"/>
+        </w:pBdr>
+        <w:ind w:left="1080"/>
+        <w:rPr>
+          <w:lang w:val="en-US"/>
+        </w:rPr>
+      </w:pPr>
+      <w:r>
+        <w:rPr>
+          <w:lang w:val="en-US"/>
+        </w:rPr>
+        <w:t>bpy.utils.register_class(&lt;</w:t>
+      </w:r>
+      <w:r>
+        <w:rPr>
+          <w:lang w:val="en-US"/>
+        </w:rPr>
+        <w:t xml:space="preserve">Mảng Gồm Các </w:t>
+      </w:r>
+      <w:r>
+        <w:rPr>
+          <w:lang w:val="en-US"/>
+        </w:rPr>
+        <w:t>Panel</w:t>
+      </w:r>
+      <w:r>
+        <w:rPr>
+          <w:lang w:val="en-US"/>
+        </w:rPr>
+        <w:t xml:space="preserve"> Muốn Register</w:t>
+      </w:r>
+      <w:r>
+        <w:rPr>
+          <w:lang w:val="en-US"/>
+        </w:rPr>
+        <w:t>&gt;)</w:t>
+      </w:r>
+    </w:p>
+    <w:p>
+      <w:pPr>
+        <w:pStyle w:val="ListParagraph"/>
+        <w:numPr>
+          <w:ilvl w:val="0"/>
+          <w:numId w:val="1"/>
+        </w:numPr>
+        <w:rPr>
+          <w:lang w:val="en-US"/>
+        </w:rPr>
+      </w:pPr>
+      <w:r>
+        <w:rPr>
+          <w:lang w:val="en-US"/>
+        </w:rPr>
+        <w:t xml:space="preserve">Để Unregister </w:t>
+      </w:r>
+      <w:r>
+        <w:rPr>
+          <w:lang w:val="en-US"/>
+        </w:rPr>
+        <w:t>vài</w:t>
+      </w:r>
+      <w:r>
+        <w:rPr>
+          <w:lang w:val="en-US"/>
+        </w:rPr>
+        <w:t xml:space="preserve"> Panel, Panel nào đã Unregister rồi thì báo lỗi</w:t>
+      </w:r>
+    </w:p>
+    <w:p>
+      <w:pPr>
+        <w:pStyle w:val="ListParagraph"/>
+        <w:pBdr>
+          <w:top w:val="single" w:sz="4" w:space="1" w:color="auto"/>
+          <w:left w:val="single" w:sz="4" w:space="4" w:color="auto"/>
+          <w:bottom w:val="single" w:sz="4" w:space="1" w:color="auto"/>
+          <w:right w:val="single" w:sz="4" w:space="4" w:color="auto"/>
+        </w:pBdr>
+        <w:ind w:left="1080"/>
+        <w:rPr>
+          <w:lang w:val="en-US"/>
+        </w:rPr>
+      </w:pPr>
+      <w:r>
+        <w:rPr>
+          <w:lang w:val="en-US"/>
+        </w:rPr>
+        <w:t>b</w:t>
+      </w:r>
+      <w:r>
+        <w:rPr>
+          <w:lang w:val="en-US"/>
+        </w:rPr>
+        <w:t>py.utils.</w:t>
+      </w:r>
+      <w:r>
+        <w:rPr>
+          <w:lang w:val="en-US"/>
+        </w:rPr>
+        <w:t>un</w:t>
+      </w:r>
+      <w:r>
+        <w:rPr>
+          <w:lang w:val="en-US"/>
+        </w:rPr>
+        <w:t>register_class(&lt;</w:t>
+      </w:r>
+      <w:r>
+        <w:rPr>
+          <w:lang w:val="en-US"/>
+        </w:rPr>
+        <w:t>Mảng Gồm Các Panel Muốn Unregister</w:t>
+      </w:r>
+      <w:r>
+        <w:rPr>
+          <w:lang w:val="en-US"/>
+        </w:rPr>
+        <w:t>&gt;)</w:t>
+      </w:r>
+    </w:p>
+    <w:p>
+      <w:pPr>
+        <w:pStyle w:val="ListParagraph"/>
+        <w:numPr>
+          <w:ilvl w:val="0"/>
+          <w:numId w:val="1"/>
+        </w:numPr>
+        <w:rPr>
+          <w:lang w:val="en-US"/>
+        </w:rPr>
+      </w:pPr>
+      <w:r>
+        <w:rPr>
+          <w:lang w:val="en-US"/>
+        </w:rPr>
+        <w:t>Để tạo 1 Panel</w:t>
+      </w:r>
+    </w:p>
+    <w:p>
+      <w:pPr>
+        <w:pStyle w:val="ListParagraph"/>
+        <w:pBdr>
+          <w:top w:val="single" w:sz="4" w:space="1" w:color="auto"/>
+          <w:left w:val="single" w:sz="4" w:space="4" w:color="auto"/>
+          <w:bottom w:val="single" w:sz="4" w:space="1" w:color="auto"/>
+          <w:right w:val="single" w:sz="4" w:space="4" w:color="auto"/>
+        </w:pBdr>
+        <w:ind w:left="1080"/>
+        <w:rPr>
+          <w:lang w:val="en-US"/>
+        </w:rPr>
+      </w:pPr>
+      <w:r>
+        <w:rPr>
+          <w:lang w:val="en-US"/>
+        </w:rPr>
+        <w:t>c</w:t>
+      </w:r>
+      <w:r>
+        <w:rPr>
+          <w:lang w:val="en-US"/>
+        </w:rPr>
+        <w:t>lass &lt;Panel&gt;(</w:t>
+      </w:r>
+      <w:r>
+        <w:rPr>
+          <w:lang w:val="en-US"/>
+        </w:rPr>
+        <w:t>bpy.types.Panel</w:t>
+      </w:r>
+      <w:r>
+        <w:rPr>
+          <w:lang w:val="en-US"/>
+        </w:rPr>
+        <w:t>)</w:t>
+      </w:r>
+      <w:r>
+        <w:rPr>
+          <w:lang w:val="en-US"/>
+        </w:rPr>
+        <w:t>:</w:t>
+      </w:r>
+    </w:p>
+    <w:p>
+      <w:pPr>
+        <w:pStyle w:val="ListParagraph"/>
+        <w:pBdr>
+          <w:top w:val="single" w:sz="4" w:space="1" w:color="auto"/>
+          <w:left w:val="single" w:sz="4" w:space="4" w:color="auto"/>
+          <w:bottom w:val="single" w:sz="4" w:space="1" w:color="auto"/>
+          <w:right w:val="single" w:sz="4" w:space="4" w:color="auto"/>
+        </w:pBdr>
+        <w:ind w:left="1080"/>
+        <w:rPr>
+          <w:lang w:val="en-US"/>
+        </w:rPr>
+      </w:pPr>
+      <w:r>
+        <w:rPr>
+          <w:lang w:val="en-US"/>
+        </w:rPr>
+        <w:t xml:space="preserve">    &lt;Danh Sách Các Thuộc Tính&gt;</w:t>
+      </w:r>
+    </w:p>
+    <w:p>
+      <w:pPr>
+        <w:pStyle w:val="ListParagraph"/>
+        <w:pBdr>
+          <w:top w:val="single" w:sz="4" w:space="1" w:color="auto"/>
+          <w:left w:val="single" w:sz="4" w:space="4" w:color="auto"/>
+          <w:bottom w:val="single" w:sz="4" w:space="1" w:color="auto"/>
+          <w:right w:val="single" w:sz="4" w:space="4" w:color="auto"/>
+        </w:pBdr>
+        <w:ind w:left="1080"/>
+        <w:rPr>
+          <w:lang w:val="en-US"/>
+        </w:rPr>
+      </w:pPr>
+      <w:r>
+        <w:rPr>
+          <w:lang w:val="en-US"/>
+        </w:rPr>
+        <w:t xml:space="preserve">    def draw(</w:t>
+      </w:r>
+      <w:r>
+        <w:rPr>
+          <w:lang w:val="en-US"/>
+        </w:rPr>
+        <w:t>&lt;Self&gt;, &lt;Context&gt;</w:t>
+      </w:r>
+      <w:r>
+        <w:rPr>
+          <w:lang w:val="en-US"/>
+        </w:rPr>
+        <w:t>):</w:t>
+      </w:r>
+    </w:p>
+    <w:p>
+      <w:pPr>
+        <w:pStyle w:val="ListParagraph"/>
+        <w:pBdr>
+          <w:top w:val="single" w:sz="4" w:space="1" w:color="auto"/>
+          <w:left w:val="single" w:sz="4" w:space="4" w:color="auto"/>
+          <w:bottom w:val="single" w:sz="4" w:space="1" w:color="auto"/>
+          <w:right w:val="single" w:sz="4" w:space="4" w:color="auto"/>
+        </w:pBdr>
+        <w:ind w:left="1080"/>
+        <w:rPr>
+          <w:lang w:val="en-US"/>
+        </w:rPr>
+      </w:pPr>
+      <w:r>
+        <w:rPr>
+          <w:lang w:val="en-US"/>
+        </w:rPr>
+        <w:t xml:space="preserve">        &lt;Thiết Kế Panel&gt;</w:t>
+      </w:r>
+    </w:p>
+    <w:p>
+      <w:pPr>
+        <w:pStyle w:val="ListParagraph"/>
+        <w:numPr>
+          <w:ilvl w:val="0"/>
+          <w:numId w:val="1"/>
+        </w:numPr>
+        <w:rPr>
+          <w:lang w:val="en-US"/>
+        </w:rPr>
+      </w:pPr>
+      <w:r>
+        <w:rPr>
+          <w:lang w:val="en-US"/>
+        </w:rPr>
+        <w:t>&lt;Self&gt; và &lt;Context&gt; bạn có thể đặt tên tùy ý</w:t>
+      </w:r>
+      <w:r>
+        <w:rPr>
+          <w:lang w:val="en-US"/>
+        </w:rPr>
+        <w:t>, &lt;Context&gt; hoạt động y chang bpy.context</w:t>
+      </w:r>
+    </w:p>
+    <w:p>
+      <w:pPr>
+        <w:pStyle w:val="ListParagraph"/>
+        <w:numPr>
+          <w:ilvl w:val="0"/>
+          <w:numId w:val="1"/>
+        </w:numPr>
+        <w:rPr>
+          <w:lang w:val="en-US"/>
+        </w:rPr>
+      </w:pPr>
+      <w:r>
+        <w:rPr>
+          <w:lang w:val="en-US"/>
+        </w:rPr>
+        <w:t>Mới khai báo Class như này thì &lt;Panel&gt; chưa được vào &lt;Danh Sách Registered Panel&gt;, bạn cần Register nó như đã nói</w:t>
+      </w:r>
+    </w:p>
+    <w:tbl>
+      <w:tblPr>
+        <w:tblStyle w:val="TableGrid"/>
+        <w:tblW w:w="0" w:type="auto"/>
+        <w:tblInd w:w="1080" w:type="dxa"/>
+        <w:tblLook w:val="04A0" w:firstRow="1" w:lastRow="0" w:firstColumn="1" w:lastColumn="0" w:noHBand="0" w:noVBand="1"/>
+      </w:tblPr>
+      <w:tblGrid>
+        <w:gridCol w:w="4194"/>
+        <w:gridCol w:w="4076"/>
+      </w:tblGrid>
+      <w:tr>
+        <w:tc>
+          <w:tcPr>
+            <w:tcW w:w="4675" w:type="dxa"/>
+            <w:vAlign w:val="center"/>
+          </w:tcPr>
+          <w:p>
+            <w:pPr>
+              <w:pStyle w:val="ListParagraph"/>
+              <w:spacing w:after="0"/>
+              <w:ind w:left="0"/>
+              <w:jc w:val="center"/>
+              <w:rPr>
+                <w:lang w:val="en-US"/>
+              </w:rPr>
+            </w:pPr>
+            <w:r>
+              <w:rPr>
+                <w:lang w:val="en-US"/>
+              </w:rPr>
+              <w:t>&lt;Danh Sách Các Thuộc Tính&gt;</w:t>
+            </w:r>
+          </w:p>
+        </w:tc>
+        <w:tc>
+          <w:tcPr>
+            <w:tcW w:w="4675" w:type="dxa"/>
+            <w:vAlign w:val="center"/>
+          </w:tcPr>
+          <w:p>
+            <w:pPr>
+              <w:pStyle w:val="ListParagraph"/>
+              <w:spacing w:after="0"/>
+              <w:ind w:left="0"/>
+              <w:jc w:val="center"/>
+              <w:rPr>
+                <w:lang w:val="en-US"/>
+              </w:rPr>
+            </w:pPr>
+          </w:p>
+        </w:tc>
+      </w:tr>
+      <w:tr>
+        <w:tc>
+          <w:tcPr>
+            <w:tcW w:w="4675" w:type="dxa"/>
+            <w:vAlign w:val="center"/>
+          </w:tcPr>
+          <w:p>
+            <w:pPr>
+              <w:pStyle w:val="ListParagraph"/>
+              <w:spacing w:after="0"/>
+              <w:ind w:left="0"/>
+              <w:jc w:val="center"/>
+              <w:rPr>
+                <w:lang w:val="en-US"/>
+              </w:rPr>
+            </w:pPr>
+            <w:r>
+              <w:rPr>
+                <w:lang w:val="en-US"/>
+              </w:rPr>
+              <w:lastRenderedPageBreak/>
+              <w:t>b</w:t>
+            </w:r>
+            <w:r>
+              <w:rPr>
+                <w:lang w:val="en-US"/>
+              </w:rPr>
+              <w:t>l_label</w:t>
+            </w:r>
+          </w:p>
+        </w:tc>
+        <w:tc>
+          <w:tcPr>
+            <w:tcW w:w="4675" w:type="dxa"/>
+            <w:vAlign w:val="center"/>
+          </w:tcPr>
+          <w:p>
+            <w:pPr>
+              <w:pStyle w:val="ListParagraph"/>
+              <w:spacing w:after="0"/>
+              <w:ind w:left="0"/>
+              <w:jc w:val="center"/>
+              <w:rPr>
+                <w:lang w:val="en-US"/>
+              </w:rPr>
+            </w:pPr>
+            <w:r>
+              <w:rPr>
+                <w:lang w:val="en-US"/>
+              </w:rPr>
+              <w:t>Giá trị String tiêu đề của Panel</w:t>
+            </w:r>
+          </w:p>
+          <w:p>
+            <w:pPr>
+              <w:pStyle w:val="ListParagraph"/>
+              <w:spacing w:after="0"/>
+              <w:ind w:left="0"/>
+              <w:jc w:val="center"/>
+              <w:rPr>
+                <w:lang w:val="en-US"/>
+              </w:rPr>
+            </w:pPr>
+            <w:r>
+              <w:rPr>
+                <w:lang w:val="en-US"/>
+              </w:rPr>
+              <w:t>Bắt buộc phải chỉ định</w:t>
+            </w:r>
+          </w:p>
+        </w:tc>
+      </w:tr>
+      <w:tr>
+        <w:tc>
+          <w:tcPr>
+            <w:tcW w:w="4675" w:type="dxa"/>
+            <w:vAlign w:val="center"/>
+          </w:tcPr>
+          <w:p>
+            <w:pPr>
+              <w:pStyle w:val="ListParagraph"/>
+              <w:spacing w:after="0"/>
+              <w:ind w:left="0"/>
+              <w:jc w:val="center"/>
+              <w:rPr>
+                <w:lang w:val="en-US"/>
+              </w:rPr>
+            </w:pPr>
+            <w:r>
+              <w:rPr>
+                <w:lang w:val="en-US"/>
+              </w:rPr>
+              <w:t>bl_space_type</w:t>
+            </w:r>
+          </w:p>
+        </w:tc>
+        <w:tc>
+          <w:tcPr>
+            <w:tcW w:w="4675" w:type="dxa"/>
+            <w:vAlign w:val="center"/>
+          </w:tcPr>
+          <w:p>
+            <w:pPr>
+              <w:pStyle w:val="ListParagraph"/>
+              <w:spacing w:after="0"/>
+              <w:ind w:left="0"/>
+              <w:jc w:val="center"/>
+              <w:rPr>
+                <w:lang w:val="en-US"/>
+              </w:rPr>
+            </w:pPr>
+            <w:r>
+              <w:rPr>
+                <w:lang w:val="en-US"/>
+              </w:rPr>
+              <w:t>Giá trị String là tên của cửa sổ con Panel này thuộc về</w:t>
+            </w:r>
+          </w:p>
+          <w:p>
+            <w:pPr>
+              <w:pStyle w:val="ListParagraph"/>
+              <w:spacing w:after="0"/>
+              <w:ind w:left="0"/>
+              <w:jc w:val="center"/>
+              <w:rPr>
+                <w:lang w:val="en-US"/>
+              </w:rPr>
+            </w:pPr>
+            <w:r>
+              <w:rPr>
+                <w:lang w:val="en-US"/>
+              </w:rPr>
+              <w:t>Bắt buộc phải chỉ định</w:t>
+            </w:r>
+          </w:p>
+        </w:tc>
+      </w:tr>
+      <w:tr>
+        <w:tc>
+          <w:tcPr>
+            <w:tcW w:w="4675" w:type="dxa"/>
+            <w:vAlign w:val="center"/>
+          </w:tcPr>
+          <w:p>
+            <w:pPr>
+              <w:pStyle w:val="ListParagraph"/>
+              <w:spacing w:after="0"/>
+              <w:ind w:left="0"/>
+              <w:jc w:val="center"/>
+              <w:rPr>
+                <w:lang w:val="en-US"/>
+              </w:rPr>
+            </w:pPr>
+            <w:r>
+              <w:rPr>
+                <w:lang w:val="en-US"/>
+              </w:rPr>
+              <w:t>bl_region_type</w:t>
+            </w:r>
+          </w:p>
+        </w:tc>
+        <w:tc>
+          <w:tcPr>
+            <w:tcW w:w="4675" w:type="dxa"/>
+            <w:vAlign w:val="center"/>
+          </w:tcPr>
+          <w:p>
+            <w:pPr>
+              <w:pStyle w:val="ListParagraph"/>
+              <w:spacing w:after="0"/>
+              <w:ind w:left="0"/>
+              <w:jc w:val="center"/>
+              <w:rPr>
+                <w:lang w:val="en-US"/>
+              </w:rPr>
+            </w:pPr>
+            <w:r>
+              <w:rPr>
+                <w:lang w:val="en-US"/>
+              </w:rPr>
+              <w:t>Giá trị String là tên của vùng chứa Panel trong cửa sổ con</w:t>
+            </w:r>
+          </w:p>
+          <w:p>
+            <w:pPr>
+              <w:pStyle w:val="ListParagraph"/>
+              <w:spacing w:after="0"/>
+              <w:ind w:left="0"/>
+              <w:jc w:val="center"/>
+              <w:rPr>
+                <w:lang w:val="en-US"/>
+              </w:rPr>
+            </w:pPr>
+            <w:r>
+              <w:rPr>
+                <w:lang w:val="en-US"/>
+              </w:rPr>
+              <w:t>Bắt buộc phải chỉ định</w:t>
+            </w:r>
+          </w:p>
+        </w:tc>
+      </w:tr>
+      <w:tr>
+        <w:tc>
+          <w:tcPr>
+            <w:tcW w:w="4675" w:type="dxa"/>
+            <w:vAlign w:val="center"/>
+          </w:tcPr>
+          <w:p>
+            <w:pPr>
+              <w:pStyle w:val="ListParagraph"/>
+              <w:spacing w:after="0"/>
+              <w:ind w:left="0"/>
+              <w:jc w:val="center"/>
+              <w:rPr>
+                <w:lang w:val="en-US"/>
+              </w:rPr>
+            </w:pPr>
+            <w:r>
+              <w:rPr>
+                <w:lang w:val="en-US"/>
+              </w:rPr>
+              <w:t>bl_</w:t>
+            </w:r>
+            <w:r>
+              <w:rPr>
+                <w:lang w:val="en-US"/>
+              </w:rPr>
+              <w:t>category</w:t>
+            </w:r>
+          </w:p>
+        </w:tc>
+        <w:tc>
+          <w:tcPr>
+            <w:tcW w:w="4675" w:type="dxa"/>
+            <w:vAlign w:val="center"/>
+          </w:tcPr>
+          <w:p>
+            <w:pPr>
+              <w:pStyle w:val="ListParagraph"/>
+              <w:spacing w:after="0"/>
+              <w:ind w:left="0"/>
+              <w:jc w:val="center"/>
+              <w:rPr>
+                <w:lang w:val="en-US"/>
+              </w:rPr>
+            </w:pPr>
+            <w:r>
+              <w:rPr>
+                <w:lang w:val="en-US"/>
+              </w:rPr>
+              <w:t xml:space="preserve">Giá trị String là tên Tab </w:t>
+            </w:r>
+            <w:r>
+              <w:rPr>
+                <w:lang w:val="en-US"/>
+              </w:rPr>
+              <w:t>chứa Panel</w:t>
+            </w:r>
+            <w:r>
+              <w:rPr>
+                <w:lang w:val="en-US"/>
+              </w:rPr>
+              <w:t>, nếu Tab chưa tồn tại thì tạo Tab mới</w:t>
+            </w:r>
+          </w:p>
+          <w:p>
+            <w:pPr>
+              <w:pStyle w:val="ListParagraph"/>
+              <w:spacing w:after="0"/>
+              <w:ind w:left="0"/>
+              <w:jc w:val="center"/>
+              <w:rPr>
+                <w:lang w:val="en-US"/>
+              </w:rPr>
+            </w:pPr>
+            <w:r>
+              <w:rPr>
+                <w:lang w:val="en-US"/>
+              </w:rPr>
+              <w:t xml:space="preserve">Nếu không chỉ định thì mặc định nó là </w:t>
+            </w:r>
+            <w:r>
+              <w:rPr>
+                <w:lang w:val="en-US"/>
+              </w:rPr>
+              <w:t>"Misc"</w:t>
+            </w:r>
+          </w:p>
+        </w:tc>
+      </w:tr>
+      <w:tr>
+        <w:tc>
+          <w:tcPr>
+            <w:tcW w:w="4675" w:type="dxa"/>
+            <w:vAlign w:val="center"/>
+          </w:tcPr>
+          <w:p>
+            <w:pPr>
+              <w:pStyle w:val="ListParagraph"/>
+              <w:spacing w:after="0"/>
+              <w:ind w:left="0"/>
+              <w:jc w:val="center"/>
+              <w:rPr>
+                <w:lang w:val="en-US"/>
+              </w:rPr>
+            </w:pPr>
+            <w:r>
+              <w:rPr>
+                <w:lang w:val="en-US"/>
+              </w:rPr>
+              <w:t>bl_idname</w:t>
+            </w:r>
+          </w:p>
+        </w:tc>
+        <w:tc>
+          <w:tcPr>
+            <w:tcW w:w="4675" w:type="dxa"/>
+            <w:vAlign w:val="center"/>
+          </w:tcPr>
+          <w:p>
+            <w:pPr>
+              <w:pStyle w:val="ListParagraph"/>
+              <w:spacing w:after="0"/>
+              <w:ind w:left="0"/>
+              <w:jc w:val="center"/>
+              <w:rPr>
+                <w:lang w:val="en-US"/>
+              </w:rPr>
+            </w:pPr>
+            <w:r>
+              <w:rPr>
+                <w:lang w:val="en-US"/>
+              </w:rPr>
+              <w:t>Giá trị String là Panel ID</w:t>
+            </w:r>
+          </w:p>
+          <w:p>
+            <w:pPr>
+              <w:pStyle w:val="ListParagraph"/>
+              <w:spacing w:after="0"/>
+              <w:ind w:left="0"/>
+              <w:jc w:val="center"/>
+              <w:rPr>
+                <w:lang w:val="en-US"/>
+              </w:rPr>
+            </w:pPr>
+            <w:r>
+              <w:rPr>
+                <w:lang w:val="en-US"/>
+              </w:rPr>
+              <w:t>Không chỉ định cũng được</w:t>
+            </w:r>
+          </w:p>
+        </w:tc>
+      </w:tr>
+      <w:tr>
+        <w:tc>
+          <w:tcPr>
+            <w:tcW w:w="4675" w:type="dxa"/>
+            <w:vAlign w:val="center"/>
+          </w:tcPr>
+          <w:p>
+            <w:pPr>
+              <w:pStyle w:val="ListParagraph"/>
+              <w:spacing w:after="0"/>
+              <w:ind w:left="0"/>
+              <w:jc w:val="center"/>
+              <w:rPr>
+                <w:lang w:val="en-US"/>
+              </w:rPr>
+            </w:pPr>
+            <w:r>
+              <w:rPr>
+                <w:lang w:val="en-US"/>
+              </w:rPr>
+              <w:t>b</w:t>
+            </w:r>
+            <w:r>
+              <w:rPr>
+                <w:lang w:val="en-US"/>
+              </w:rPr>
+              <w:t>l_parent_id</w:t>
+            </w:r>
+          </w:p>
+        </w:tc>
+        <w:tc>
+          <w:tcPr>
+            <w:tcW w:w="4675" w:type="dxa"/>
+            <w:vAlign w:val="center"/>
+          </w:tcPr>
+          <w:p>
+            <w:pPr>
+              <w:pStyle w:val="ListParagraph"/>
+              <w:spacing w:after="0"/>
+              <w:ind w:left="0"/>
+              <w:jc w:val="center"/>
+              <w:rPr>
+                <w:lang w:val="en-US"/>
+              </w:rPr>
+            </w:pPr>
+            <w:r>
+              <w:rPr>
+                <w:lang w:val="en-US"/>
+              </w:rPr>
+              <w:t>Giá trị String là Panel ID của Panel chứa nó</w:t>
+            </w:r>
+            <w:r>
+              <w:rPr>
+                <w:lang w:val="en-US"/>
+              </w:rPr>
+              <w:t>, nghĩa là đây sẽ là Panel con của 1 Panel</w:t>
+            </w:r>
+          </w:p>
+          <w:p>
+            <w:pPr>
+              <w:pStyle w:val="ListParagraph"/>
+              <w:spacing w:after="0"/>
+              <w:ind w:left="0"/>
+              <w:jc w:val="center"/>
+              <w:rPr>
+                <w:lang w:val="en-US"/>
+              </w:rPr>
+            </w:pPr>
+            <w:r>
+              <w:rPr>
+                <w:lang w:val="en-US"/>
+              </w:rPr>
+              <w:t>Không chỉ định cũng được</w:t>
+            </w:r>
+          </w:p>
+        </w:tc>
+      </w:tr>
+      <w:tr>
+        <w:tc>
+          <w:tcPr>
+            <w:tcW w:w="4675" w:type="dxa"/>
+            <w:vAlign w:val="center"/>
+          </w:tcPr>
+          <w:p>
+            <w:pPr>
+              <w:pStyle w:val="ListParagraph"/>
+              <w:spacing w:after="0"/>
+              <w:ind w:left="0"/>
+              <w:jc w:val="center"/>
+              <w:rPr>
+                <w:lang w:val="en-US"/>
+              </w:rPr>
+            </w:pPr>
+            <w:r>
+              <w:rPr>
+                <w:lang w:val="en-US"/>
+              </w:rPr>
+              <w:t>bl_options</w:t>
+            </w:r>
+          </w:p>
+        </w:tc>
+        <w:tc>
+          <w:tcPr>
+            <w:tcW w:w="4675" w:type="dxa"/>
+            <w:vAlign w:val="center"/>
+          </w:tcPr>
+          <w:p>
+            <w:pPr>
+              <w:pStyle w:val="ListParagraph"/>
+              <w:spacing w:after="0"/>
+              <w:ind w:left="0"/>
+              <w:jc w:val="center"/>
+              <w:rPr>
+                <w:lang w:val="en-US"/>
+              </w:rPr>
+            </w:pPr>
+            <w:r>
+              <w:rPr>
+                <w:lang w:val="en-US"/>
+              </w:rPr>
+              <w:t>Là 1 Set chứa các phần tử là String, mỗi String sẽ có 1 hiệu ứng khác nhau</w:t>
+            </w:r>
+          </w:p>
+          <w:p>
+            <w:pPr>
+              <w:pStyle w:val="ListParagraph"/>
+              <w:spacing w:after="0"/>
+              <w:ind w:left="0"/>
+              <w:jc w:val="center"/>
+              <w:rPr>
+                <w:lang w:val="en-US"/>
+              </w:rPr>
+            </w:pPr>
+            <w:r>
+              <w:rPr>
+                <w:lang w:val="en-US"/>
+              </w:rPr>
+              <w:t>Không chỉ định cũng được</w:t>
+            </w:r>
+          </w:p>
+        </w:tc>
+      </w:tr>
+    </w:tbl>
+    <w:p>
+      <w:pPr>
+        <w:pStyle w:val="ListParagraph"/>
+        <w:numPr>
+          <w:ilvl w:val="0"/>
+          <w:numId w:val="1"/>
+        </w:numPr>
+        <w:rPr>
+          <w:lang w:val="en-US"/>
+        </w:rPr>
+      </w:pPr>
+      <w:r>
+        <w:rPr>
+          <w:lang w:val="en-US"/>
+        </w:rPr>
+        <w:t>Bảng giá trị cho bl_space_type</w:t>
+      </w:r>
+      <w:r>
+        <w:rPr>
+          <w:lang w:val="en-US"/>
+        </w:rPr>
+        <w:t xml:space="preserve"> và </w:t>
+      </w:r>
+      <w:r>
+        <w:rPr>
+          <w:lang w:val="en-US"/>
+        </w:rPr>
+        <w:t>bl_region_type</w:t>
+      </w:r>
+    </w:p>
+    <w:tbl>
+      <w:tblPr>
+        <w:tblStyle w:val="TableGrid"/>
+        <w:tblW w:w="8281" w:type="dxa"/>
+        <w:tblInd w:w="1080" w:type="dxa"/>
+        <w:tblLook w:val="04A0" w:firstRow="1" w:lastRow="0" w:firstColumn="1" w:lastColumn="0" w:noHBand="0" w:noVBand="1"/>
+      </w:tblPr>
+      <w:tblGrid>
+        <w:gridCol w:w="1619"/>
+        <w:gridCol w:w="1447"/>
+        <w:gridCol w:w="1681"/>
+        <w:gridCol w:w="3534"/>
+      </w:tblGrid>
+      <w:tr>
+        <w:tc>
+          <w:tcPr>
+            <w:tcW w:w="1619" w:type="dxa"/>
+            <w:vAlign w:val="center"/>
+          </w:tcPr>
+          <w:p>
+            <w:pPr>
+              <w:pStyle w:val="ListParagraph"/>
+              <w:spacing w:after="0"/>
+              <w:ind w:left="0"/>
+              <w:jc w:val="center"/>
+              <w:rPr>
+                <w:lang w:val="en-US"/>
+              </w:rPr>
+            </w:pPr>
+            <w:r>
+              <w:rPr>
+                <w:lang w:val="en-US"/>
+              </w:rPr>
+              <w:t>bl_space_type</w:t>
+            </w:r>
+          </w:p>
+        </w:tc>
+        <w:tc>
+          <w:tcPr>
+            <w:tcW w:w="1447" w:type="dxa"/>
+          </w:tcPr>
+          <w:p>
+            <w:pPr>
+              <w:pStyle w:val="ListParagraph"/>
+              <w:spacing w:after="0"/>
+              <w:ind w:left="0"/>
+              <w:jc w:val="center"/>
+              <w:rPr>
+                <w:lang w:val="en-US"/>
+              </w:rPr>
+            </w:pPr>
+            <w:r>
+              <w:rPr>
+                <w:lang w:val="en-US"/>
+              </w:rPr>
+              <w:t>Cửa sổ con</w:t>
+            </w:r>
+          </w:p>
+        </w:tc>
+        <w:tc>
+          <w:tcPr>
+            <w:tcW w:w="1681" w:type="dxa"/>
+          </w:tcPr>
+          <w:p>
+            <w:pPr>
+              <w:pStyle w:val="ListParagraph"/>
+              <w:spacing w:after="0"/>
+              <w:ind w:left="0"/>
+              <w:jc w:val="center"/>
+              <w:rPr>
+                <w:lang w:val="en-US"/>
+              </w:rPr>
+            </w:pPr>
+            <w:r>
+              <w:rPr>
+                <w:lang w:val="en-US"/>
+              </w:rPr>
+              <w:t>bl_region_type</w:t>
+            </w:r>
+          </w:p>
+        </w:tc>
+        <w:tc>
+          <w:tcPr>
+            <w:tcW w:w="3534" w:type="dxa"/>
+            <w:vAlign w:val="center"/>
+          </w:tcPr>
+          <w:p>
+            <w:pPr>
+              <w:pStyle w:val="ListParagraph"/>
+              <w:spacing w:after="0"/>
+              <w:ind w:left="0"/>
+              <w:jc w:val="center"/>
+              <w:rPr>
+                <w:lang w:val="en-US"/>
+              </w:rPr>
+            </w:pPr>
+            <w:r>
+              <w:rPr>
+                <w:lang w:val="en-US"/>
+              </w:rPr>
+              <w:t>Vùng chứa</w:t>
+            </w:r>
+          </w:p>
+        </w:tc>
+      </w:tr>
+      <w:tr>
+        <w:tc>
+          <w:tcPr>
+            <w:tcW w:w="1619" w:type="dxa"/>
+            <w:vAlign w:val="center"/>
+          </w:tcPr>
+          <w:p>
+            <w:pPr>
+              <w:pStyle w:val="ListParagraph"/>
+              <w:spacing w:after="0"/>
+              <w:ind w:left="0"/>
+              <w:jc w:val="center"/>
+              <w:rPr>
+                <w:lang w:val="en-US"/>
+              </w:rPr>
+            </w:pPr>
+            <w:r>
+              <w:rPr>
+                <w:lang w:val="en-US"/>
+              </w:rPr>
+              <w:t>"VIEW_3D"</w:t>
+            </w:r>
+          </w:p>
+        </w:tc>
+        <w:tc>
+          <w:tcPr>
+            <w:tcW w:w="1447" w:type="dxa"/>
+          </w:tcPr>
+          <w:p>
+            <w:pPr>
+              <w:pStyle w:val="ListParagraph"/>
+              <w:spacing w:after="0"/>
+              <w:ind w:left="0"/>
+              <w:jc w:val="center"/>
+              <w:rPr>
+                <w:lang w:val="en-US"/>
+              </w:rPr>
+            </w:pPr>
+            <w:r>
+              <w:rPr>
+                <w:lang w:val="en-US"/>
+              </w:rPr>
+              <w:t>3D Viewport</w:t>
+            </w:r>
+          </w:p>
+        </w:tc>
+        <w:tc>
+          <w:tcPr>
+            <w:tcW w:w="1681" w:type="dxa"/>
+          </w:tcPr>
+          <w:p>
+            <w:pPr>
+              <w:pStyle w:val="ListParagraph"/>
+              <w:spacing w:after="0"/>
+              <w:ind w:left="0"/>
+              <w:jc w:val="center"/>
+              <w:rPr>
+                <w:lang w:val="en-US"/>
+              </w:rPr>
+            </w:pPr>
+            <w:r>
+              <w:rPr>
+                <w:lang w:val="en-US"/>
+              </w:rPr>
+              <w:t>"UI"</w:t>
+            </w:r>
+          </w:p>
+        </w:tc>
+        <w:tc>
+          <w:tcPr>
+            <w:tcW w:w="3534" w:type="dxa"/>
+            <w:vAlign w:val="center"/>
+          </w:tcPr>
+          <w:p>
+            <w:pPr>
+              <w:pStyle w:val="ListParagraph"/>
+              <w:spacing w:after="0"/>
+              <w:ind w:left="0"/>
+              <w:jc w:val="center"/>
+              <w:rPr>
+                <w:lang w:val="en-US"/>
+              </w:rPr>
+            </w:pPr>
+            <w:r>
+              <w:rPr>
+                <w:lang w:val="en-US"/>
+              </w:rPr>
+              <w:t>Viewport Panel</w:t>
+            </w:r>
+          </w:p>
+        </w:tc>
+      </w:tr>
+      <w:tr>
+        <w:tc>
+          <w:tcPr>
+            <w:tcW w:w="1619" w:type="dxa"/>
+            <w:vAlign w:val="center"/>
+          </w:tcPr>
+          <w:p>
+            <w:pPr>
+              <w:pStyle w:val="ListParagraph"/>
+              <w:spacing w:after="0"/>
+              <w:ind w:left="0"/>
+              <w:jc w:val="center"/>
+              <w:rPr>
+                <w:lang w:val="en-US"/>
+              </w:rPr>
+            </w:pPr>
+            <w:r>
+              <w:rPr>
+                <w:lang w:val="en-US"/>
+              </w:rPr>
+              <w:t>"</w:t>
+            </w:r>
+            <w:r>
+              <w:rPr>
+                <w:lang w:val="en-US"/>
+              </w:rPr>
+              <w:t>PROPERTIES</w:t>
+            </w:r>
+            <w:r>
+              <w:rPr>
+                <w:lang w:val="en-US"/>
+              </w:rPr>
+              <w:t>"</w:t>
+            </w:r>
+          </w:p>
+        </w:tc>
+        <w:tc>
+          <w:tcPr>
+            <w:tcW w:w="1447" w:type="dxa"/>
+          </w:tcPr>
+          <w:p>
+            <w:pPr>
+              <w:pStyle w:val="ListParagraph"/>
+              <w:spacing w:after="0"/>
+              <w:ind w:left="0"/>
+              <w:jc w:val="center"/>
+              <w:rPr>
+                <w:lang w:val="en-US"/>
+              </w:rPr>
+            </w:pPr>
+            <w:r>
+              <w:rPr>
+                <w:lang w:val="en-US"/>
+              </w:rPr>
+              <w:t>Properties</w:t>
+            </w:r>
+          </w:p>
+        </w:tc>
+        <w:tc>
+          <w:tcPr>
+            <w:tcW w:w="1681" w:type="dxa"/>
+          </w:tcPr>
+          <w:p>
+            <w:pPr>
+              <w:pStyle w:val="ListParagraph"/>
+              <w:spacing w:after="0"/>
+              <w:ind w:left="0"/>
+              <w:jc w:val="center"/>
+              <w:rPr>
+                <w:lang w:val="en-US"/>
+              </w:rPr>
+            </w:pPr>
+          </w:p>
+        </w:tc>
+        <w:tc>
+          <w:tcPr>
+            <w:tcW w:w="3534" w:type="dxa"/>
+            <w:vAlign w:val="center"/>
+          </w:tcPr>
+          <w:p>
+            <w:pPr>
+              <w:pStyle w:val="ListParagraph"/>
+              <w:spacing w:after="0"/>
+              <w:ind w:left="0"/>
+              <w:jc w:val="center"/>
+              <w:rPr>
+                <w:lang w:val="en-US"/>
+              </w:rPr>
+            </w:pPr>
+          </w:p>
+        </w:tc>
+      </w:tr>
+    </w:tbl>
+    <w:p>
+      <w:pPr>
+        <w:pStyle w:val="ListParagraph"/>
+        <w:numPr>
+          <w:ilvl w:val="0"/>
+          <w:numId w:val="1"/>
+        </w:numPr>
+        <w:rPr>
+          <w:lang w:val="en-US"/>
+        </w:rPr>
+      </w:pPr>
+      <w:r>
+        <w:rPr>
+          <w:lang w:val="en-US"/>
+        </w:rPr>
+        <w:t>Bảng hiệu ứng cho bl_options</w:t>
+      </w:r>
+    </w:p>
+    <w:tbl>
+      <w:tblPr>
+        <w:tblStyle w:val="TableGrid"/>
+        <w:tblW w:w="0" w:type="auto"/>
+        <w:tblInd w:w="1080" w:type="dxa"/>
+        <w:tblLook w:val="04A0" w:firstRow="1" w:lastRow="0" w:firstColumn="1" w:lastColumn="0" w:noHBand="0" w:noVBand="1"/>
+      </w:tblPr>
+      <w:tblGrid>
+        <w:gridCol w:w="4221"/>
+        <w:gridCol w:w="4049"/>
+      </w:tblGrid>
+      <w:tr>
+        <w:tc>
+          <w:tcPr>
+            <w:tcW w:w="4221" w:type="dxa"/>
+            <w:vAlign w:val="center"/>
+          </w:tcPr>
+          <w:p>
+            <w:pPr>
+              <w:pStyle w:val="ListParagraph"/>
+              <w:spacing w:after="0"/>
+              <w:ind w:left="0"/>
+              <w:jc w:val="center"/>
+              <w:rPr>
+                <w:lang w:val="en-US"/>
+              </w:rPr>
+            </w:pPr>
+            <w:r>
+              <w:rPr>
+                <w:lang w:val="en-US"/>
+              </w:rPr>
+              <w:t>"DEFAULT_CLOSED"</w:t>
+            </w:r>
+          </w:p>
+        </w:tc>
+        <w:tc>
+          <w:tcPr>
+            <w:tcW w:w="4049" w:type="dxa"/>
+            <w:vAlign w:val="center"/>
+          </w:tcPr>
+          <w:p>
+            <w:pPr>
+              <w:pStyle w:val="ListParagraph"/>
+              <w:spacing w:after="0"/>
+              <w:ind w:left="0"/>
+              <w:jc w:val="center"/>
+              <w:rPr>
+                <w:lang w:val="en-US"/>
+              </w:rPr>
+            </w:pPr>
+            <w:r>
+              <w:rPr>
+                <w:lang w:val="en-US"/>
+              </w:rPr>
+              <w:t>Mặc định khi mới Register, Panel sẽ thu gọn lại, Click nút tam giác trên tiêu đề Panel sẽ mở ra</w:t>
+            </w:r>
+          </w:p>
+        </w:tc>
+      </w:tr>
+    </w:tbl>
+    <w:p>
+      <w:pPr>
+        <w:pStyle w:val="ListParagraph"/>
+        <w:numPr>
+          <w:ilvl w:val="0"/>
+          <w:numId w:val="1"/>
+        </w:numPr>
+        <w:rPr>
+          <w:lang w:val="en-US"/>
+        </w:rPr>
+      </w:pPr>
+      <w:r>
+        <w:rPr>
+          <w:lang w:val="en-US"/>
+        </w:rPr>
+        <w:t>Trong phần &lt;Thiết Kế Panel&gt;</w:t>
+      </w:r>
+    </w:p>
+    <w:p>
+      <w:pPr>
+        <w:pStyle w:val="ListParagraph"/>
+        <w:numPr>
+          <w:ilvl w:val="0"/>
+          <w:numId w:val="1"/>
+        </w:numPr>
+        <w:rPr>
+          <w:lang w:val="en-US"/>
+        </w:rPr>
+      </w:pPr>
+      <w:r>
+        <w:rPr>
+          <w:lang w:val="en-US"/>
+        </w:rPr>
+        <w:t>Tạo 1 hàng</w:t>
+      </w:r>
+      <w:r>
+        <w:rPr>
+          <w:lang w:val="en-US"/>
+        </w:rPr>
+        <w:t xml:space="preserve"> mới</w:t>
+      </w:r>
+      <w:r>
+        <w:rPr>
+          <w:lang w:val="en-US"/>
+        </w:rPr>
+        <w:t xml:space="preserve"> trong Panel và trả về hàng này</w:t>
+      </w:r>
+    </w:p>
+    <w:p>
+      <w:pPr>
+        <w:pStyle w:val="ListParagraph"/>
+        <w:pBdr>
+          <w:top w:val="single" w:sz="4" w:space="1" w:color="auto"/>
+          <w:left w:val="single" w:sz="4" w:space="4" w:color="auto"/>
+          <w:bottom w:val="single" w:sz="4" w:space="1" w:color="auto"/>
+          <w:right w:val="single" w:sz="4" w:space="4" w:color="auto"/>
+        </w:pBdr>
+        <w:ind w:left="1080"/>
+        <w:rPr>
+          <w:lang w:val="en-US"/>
+        </w:rPr>
+      </w:pPr>
+      <w:r>
+        <w:rPr>
+          <w:lang w:val="en-US"/>
+        </w:rPr>
+        <w:t>&lt;Hàng&gt; = &lt;Self&gt;.layout.row()</w:t>
+      </w:r>
+    </w:p>
+    <w:p>
+      <w:pPr>
+        <w:pStyle w:val="ListParagraph"/>
+        <w:numPr>
+          <w:ilvl w:val="0"/>
+          <w:numId w:val="1"/>
+        </w:numPr>
+        <w:rPr>
+          <w:lang w:val="en-US"/>
+        </w:rPr>
+      </w:pPr>
+      <w:r>
+        <w:rPr>
+          <w:lang w:val="en-US"/>
+        </w:rPr>
+        <w:t xml:space="preserve">Để </w:t>
+      </w:r>
+      <w:r>
+        <w:rPr>
+          <w:lang w:val="en-US"/>
+        </w:rPr>
+        <w:t>thêm</w:t>
+      </w:r>
+      <w:r>
+        <w:rPr>
+          <w:lang w:val="en-US"/>
+        </w:rPr>
+        <w:t xml:space="preserve"> 1 nút bấm</w:t>
+      </w:r>
+      <w:r>
+        <w:rPr>
+          <w:lang w:val="en-US"/>
+        </w:rPr>
+        <w:t xml:space="preserve"> và</w:t>
+      </w:r>
+      <w:r>
+        <w:rPr>
+          <w:lang w:val="en-US"/>
+        </w:rPr>
+        <w:t>o 1 hàng,</w:t>
+      </w:r>
+      <w:r>
+        <w:rPr>
+          <w:lang w:val="en-US"/>
+        </w:rPr>
+        <w:t xml:space="preserve"> khi bấm vào thì 1 Operation sẽ được chạy</w:t>
+      </w:r>
+    </w:p>
+    <w:p>
+      <w:pPr>
+        <w:pStyle w:val="ListParagraph"/>
+        <w:pBdr>
+          <w:top w:val="single" w:sz="4" w:space="1" w:color="auto"/>
+          <w:left w:val="single" w:sz="4" w:space="4" w:color="auto"/>
+          <w:bottom w:val="single" w:sz="4" w:space="1" w:color="auto"/>
+          <w:right w:val="single" w:sz="4" w:space="4" w:color="auto"/>
+        </w:pBdr>
+        <w:ind w:left="1080"/>
+        <w:rPr>
+          <w:lang w:val="en-US"/>
+        </w:rPr>
+      </w:pPr>
+      <w:r>
+        <w:rPr>
+          <w:lang w:val="en-US"/>
+        </w:rPr>
+        <w:t xml:space="preserve">&lt;Hàng&gt;.operator(&lt;Operation ID&gt;, </w:t>
+      </w:r>
+      <w:r>
+        <w:rPr>
+          <w:lang w:val="en-US"/>
+        </w:rPr>
+        <w:t>text = &lt;String Trên Nút Bấm&gt;</w:t>
+      </w:r>
+      <w:r>
+        <w:rPr>
+          <w:lang w:val="en-US"/>
+        </w:rPr>
+        <w:t>, icon = &lt;Tên Biểu Tượng&gt;</w:t>
+      </w:r>
+      <w:r>
+        <w:rPr>
+          <w:lang w:val="en-US"/>
+        </w:rPr>
+        <w:t>)</w:t>
+      </w:r>
+    </w:p>
+    <w:p>
+      <w:pPr>
+        <w:pStyle w:val="ListParagraph"/>
+        <w:numPr>
+          <w:ilvl w:val="0"/>
+          <w:numId w:val="1"/>
+        </w:numPr>
+        <w:rPr>
+          <w:lang w:val="en-US"/>
+        </w:rPr>
+      </w:pPr>
+      <w:r>
+        <w:rPr>
+          <w:lang w:val="en-US"/>
+        </w:rPr>
+        <w:t>Nếu &lt;String Trên Nút Bấm&gt; không được chỉ định, thì mặc định nó là nhãn của Operati</w:t>
+      </w:r>
+      <w:r>
+        <w:rPr>
+          <w:lang w:val="en-US"/>
+        </w:rPr>
+        <w:t>on</w:t>
+      </w:r>
+    </w:p>
+    <w:p>
+      <w:pPr>
+        <w:pStyle w:val="ListParagraph"/>
+        <w:numPr>
+          <w:ilvl w:val="0"/>
+          <w:numId w:val="1"/>
+        </w:numPr>
+        <w:rPr>
+          <w:lang w:val="en-US"/>
+        </w:rPr>
+      </w:pPr>
+      <w:r>
+        <w:rPr>
+          <w:lang w:val="en-US"/>
+        </w:rPr>
+        <w:t>Biểu tượng có tên là &lt;Tên Biểu Tượng&gt; sẽ nằm bên trái &lt;String Trên Nút Bấm&gt;</w:t>
+      </w:r>
+    </w:p>
+    <w:p>
+      <w:pPr>
+        <w:pStyle w:val="ListParagraph"/>
+        <w:numPr>
+          <w:ilvl w:val="0"/>
+          <w:numId w:val="1"/>
+        </w:numPr>
+        <w:rPr>
+          <w:lang w:val="en-US"/>
+        </w:rPr>
+      </w:pPr>
+      <w:r>
+        <w:rPr>
+          <w:lang w:val="en-US"/>
+        </w:rPr>
+        <w:t xml:space="preserve">Để </w:t>
+      </w:r>
+      <w:r>
+        <w:rPr>
+          <w:lang w:val="en-US"/>
+        </w:rPr>
+        <w:t>thêm</w:t>
+      </w:r>
+      <w:r>
+        <w:rPr>
+          <w:lang w:val="en-US"/>
+        </w:rPr>
+        <w:t xml:space="preserve"> 1 biểu tượng + 1 dòng chữ bên cạnh biểu tượng</w:t>
+      </w:r>
+      <w:r>
+        <w:rPr>
+          <w:lang w:val="en-US"/>
+        </w:rPr>
+        <w:t xml:space="preserve"> vào 1 hàng</w:t>
+      </w:r>
+    </w:p>
+    <w:p>
+      <w:pPr>
+        <w:pStyle w:val="ListParagraph"/>
+        <w:pBdr>
+          <w:top w:val="single" w:sz="4" w:space="1" w:color="auto"/>
+          <w:left w:val="single" w:sz="4" w:space="4" w:color="auto"/>
+          <w:bottom w:val="single" w:sz="4" w:space="1" w:color="auto"/>
+          <w:right w:val="single" w:sz="4" w:space="4" w:color="auto"/>
+        </w:pBdr>
+        <w:ind w:left="1080"/>
+        <w:rPr>
+          <w:lang w:val="en-US"/>
+        </w:rPr>
+      </w:pPr>
+      <w:r>
+        <w:rPr>
+          <w:lang w:val="en-US"/>
+        </w:rPr>
+        <w:t>&lt;Hàng&gt;.label(icon = &lt;Tên Biểu Tượng&gt;, text = &lt;Dòng Chữ&gt;)</w:t>
+      </w:r>
+    </w:p>
+    <w:p>
+      <w:pPr>
+        <w:pStyle w:val="ListParagraph"/>
+        <w:numPr>
+          <w:ilvl w:val="0"/>
+          <w:numId w:val="1"/>
+        </w:numPr>
+        <w:rPr>
+          <w:lang w:val="en-US"/>
+        </w:rPr>
+      </w:pPr>
+      <w:r>
+        <w:rPr>
+          <w:lang w:val="en-US"/>
+        </w:rPr>
+        <w:t>Để thêm các ô Input liết kết với 1 thuộc tính của Object nào đó vào 1 hàng</w:t>
+      </w:r>
+    </w:p>
+    <w:p>
+      <w:pPr>
+        <w:pStyle w:val="ListParagraph"/>
+        <w:pBdr>
+          <w:top w:val="single" w:sz="4" w:space="1" w:color="auto"/>
+          <w:left w:val="single" w:sz="4" w:space="4" w:color="auto"/>
+          <w:bottom w:val="single" w:sz="4" w:space="1" w:color="auto"/>
+          <w:right w:val="single" w:sz="4" w:space="4" w:color="auto"/>
+        </w:pBdr>
+        <w:ind w:left="1080"/>
+        <w:rPr>
+          <w:lang w:val="en-US"/>
+        </w:rPr>
+      </w:pPr>
+      <w:r>
+        <w:rPr>
+          <w:lang w:val="en-US"/>
+        </w:rPr>
+        <w:t>&lt;Hàng&gt;.prop(&lt;Object&gt;, &lt;Tên Thuộc Tính&gt;)</w:t>
+      </w:r>
+    </w:p>
+    <w:p>
+      <w:pPr>
+        <w:pStyle w:val="ListParagraph"/>
+        <w:numPr>
+          <w:ilvl w:val="0"/>
+          <w:numId w:val="1"/>
+        </w:numPr>
+        <w:rPr>
+          <w:lang w:val="en-US"/>
+        </w:rPr>
+      </w:pPr>
+      <w:r>
+        <w:rPr>
+          <w:lang w:val="en-US"/>
+        </w:rPr>
+        <w:t>Ví dụ</w:t>
+      </w:r>
+    </w:p>
+    <w:p>
+      <w:pPr>
+        <w:pStyle w:val="ListParagraph"/>
+        <w:pBdr>
+          <w:top w:val="single" w:sz="4" w:space="1" w:color="auto"/>
+          <w:left w:val="single" w:sz="4" w:space="4" w:color="auto"/>
+          <w:bottom w:val="single" w:sz="4" w:space="1" w:color="auto"/>
+          <w:right w:val="single" w:sz="4" w:space="4" w:color="auto"/>
+        </w:pBdr>
+        <w:ind w:left="1080"/>
+        <w:rPr>
+          <w:lang w:val="en-US"/>
+        </w:rPr>
+      </w:pPr>
+      <w:r>
+        <w:rPr>
+          <w:lang w:val="en-US"/>
+        </w:rPr>
+        <w:lastRenderedPageBreak/>
+        <w:t>f</w:t>
+      </w:r>
+      <w:r>
+        <w:rPr>
+          <w:lang w:val="en-US"/>
+        </w:rPr>
+        <w:t xml:space="preserve">oo.prop(context.active_object, </w:t>
+      </w:r>
+      <w:r>
+        <w:rPr>
+          <w:lang w:val="en-US"/>
+        </w:rPr>
+        <w:t>"scale"</w:t>
+      </w:r>
+      <w:r>
+        <w:rPr>
+          <w:lang w:val="en-US"/>
+        </w:rPr>
+        <w:t>)</w:t>
+      </w:r>
+    </w:p>
+    <w:p>
+      <w:pPr>
+        <w:pStyle w:val="ListParagraph"/>
+        <w:numPr>
+          <w:ilvl w:val="0"/>
+          <w:numId w:val="1"/>
+        </w:numPr>
+        <w:rPr>
+          <w:lang w:val="en-US"/>
+        </w:rPr>
+      </w:pPr>
+      <w:r>
+        <w:rPr>
+          <w:lang w:val="en-US"/>
+        </w:rPr>
+        <w:t>Khi này trong hàng foo sẽ có thêm 3 ô Input ứng với độ phóng to thu nhỏ của Object đang Active theo 3 phương</w:t>
+      </w:r>
+    </w:p>
+    <w:p>
+      <w:pPr>
+        <w:pStyle w:val="ListParagraph"/>
+        <w:numPr>
+          <w:ilvl w:val="0"/>
+          <w:numId w:val="1"/>
+        </w:numPr>
+        <w:rPr>
+          <w:lang w:val="en-US"/>
+        </w:rPr>
+      </w:pPr>
+      <w:r>
+        <w:rPr>
+          <w:lang w:val="en-US"/>
+        </w:rPr>
+        <w:t>Để thêm 1 cột mới trong Panel và trả về cột này</w:t>
+      </w:r>
+    </w:p>
+    <w:p>
+      <w:pPr>
+        <w:pStyle w:val="ListParagraph"/>
+        <w:pBdr>
+          <w:top w:val="single" w:sz="4" w:space="1" w:color="auto"/>
+          <w:left w:val="single" w:sz="4" w:space="4" w:color="auto"/>
+          <w:bottom w:val="single" w:sz="4" w:space="1" w:color="auto"/>
+          <w:right w:val="single" w:sz="4" w:space="4" w:color="auto"/>
+        </w:pBdr>
+        <w:ind w:left="1080"/>
+        <w:rPr>
+          <w:lang w:val="en-US"/>
+        </w:rPr>
+      </w:pPr>
+      <w:r>
+        <w:rPr>
+          <w:lang w:val="en-US"/>
+        </w:rPr>
+        <w:t>&lt;</w:t>
+      </w:r>
+      <w:r>
+        <w:rPr>
+          <w:lang w:val="en-US"/>
+        </w:rPr>
+        <w:t>Cột</w:t>
+      </w:r>
+      <w:r>
+        <w:rPr>
+          <w:lang w:val="en-US"/>
+        </w:rPr>
+        <w:t>&gt; = &lt;Self&gt;.layout.</w:t>
+      </w:r>
+      <w:r>
+        <w:rPr>
+          <w:lang w:val="en-US"/>
+        </w:rPr>
+        <w:t>column</w:t>
+      </w:r>
+      <w:r>
+        <w:rPr>
+          <w:lang w:val="en-US"/>
+        </w:rPr>
+        <w:t>()</w:t>
+      </w:r>
+    </w:p>
+    <w:p>
+      <w:pPr>
+        <w:pStyle w:val="ListParagraph"/>
+        <w:numPr>
+          <w:ilvl w:val="0"/>
+          <w:numId w:val="1"/>
+        </w:numPr>
+        <w:rPr>
+          <w:lang w:val="en-US"/>
+        </w:rPr>
+      </w:pPr>
+      <w:r>
+        <w:rPr>
+          <w:lang w:val="en-US"/>
+        </w:rPr>
+        <w:t>&lt;Cột&gt; y chang hàng, chỉ có điều các phần tử khác nhau như dòng chữ</w:t>
+      </w:r>
+      <w:r>
+        <w:rPr>
+          <w:lang w:val="en-US"/>
+        </w:rPr>
+        <w:t>, dãy ô Input</w:t>
+      </w:r>
+      <w:r>
+        <w:rPr>
+          <w:lang w:val="en-US"/>
+        </w:rPr>
+        <w:t>,… hiển thị từ trái qua phải thì bây giờ ở cột nó hiển thị từ trên xuống dưới</w:t>
+      </w:r>
+    </w:p>
+    <w:p>
+      <w:pPr>
+        <w:pStyle w:val="ListParagraph"/>
+        <w:numPr>
+          <w:ilvl w:val="0"/>
+          <w:numId w:val="1"/>
+        </w:numPr>
+        <w:rPr>
+          <w:lang w:val="en-US"/>
+        </w:rPr>
+      </w:pPr>
+      <w:r>
+        <w:rPr>
+          <w:lang w:val="en-US"/>
+        </w:rPr>
+        <w:t>Để tạo nhiều cột cạnh nhau như 1 bảng</w:t>
+      </w:r>
+    </w:p>
+    <w:p>
+      <w:pPr>
+        <w:pStyle w:val="ListParagraph"/>
+        <w:pBdr>
+          <w:top w:val="single" w:sz="4" w:space="1" w:color="auto"/>
+          <w:left w:val="single" w:sz="4" w:space="4" w:color="auto"/>
+          <w:bottom w:val="single" w:sz="4" w:space="1" w:color="auto"/>
+          <w:right w:val="single" w:sz="4" w:space="4" w:color="auto"/>
+        </w:pBdr>
+        <w:ind w:left="1080"/>
+        <w:rPr>
+          <w:lang w:val="en-US"/>
+        </w:rPr>
+      </w:pPr>
+      <w:r>
+        <w:rPr>
+          <w:lang w:val="en-US"/>
+        </w:rPr>
+        <w:t>&lt;Cột Split&gt; = &lt;Cột&gt;.split()</w:t>
+      </w:r>
+    </w:p>
+    <w:p>
+      <w:pPr>
+        <w:pStyle w:val="ListParagraph"/>
+        <w:numPr>
+          <w:ilvl w:val="0"/>
+          <w:numId w:val="1"/>
+        </w:numPr>
+        <w:rPr>
+          <w:lang w:val="en-US"/>
+        </w:rPr>
+      </w:pPr>
+      <w:r>
+        <w:rPr>
+          <w:lang w:val="en-US"/>
+        </w:rPr>
+        <w:t>Từ đây ta có thể sử dụng &lt;Cột Split&gt; thay cho &lt;Cột&gt;, khi thêm 1 phần tử khác</w:t>
+      </w:r>
+      <w:r>
+        <w:rPr>
+          <w:lang w:val="en-US"/>
+        </w:rPr>
+        <w:t xml:space="preserve"> vào </w:t>
+      </w:r>
+    </w:p>
+    <w:p>
+      <w:pPr>
+        <w:pStyle w:val="ListParagraph"/>
+        <w:ind w:left="1080"/>
+        <w:rPr>
+          <w:lang w:val="en-US"/>
+        </w:rPr>
+      </w:pPr>
+      <w:r>
+        <w:rPr>
+          <w:lang w:val="en-US"/>
+        </w:rPr>
+        <w:t>&lt;Cột Split&gt;, thì phần tử đó sẽ vẫn nằm dọc, nhưng đặt cạnh bên phải phần tử trước đó</w:t>
+      </w:r>
+    </w:p>
+    <w:p>
+      <w:pPr>
+        <w:pStyle w:val="ListParagraph"/>
+        <w:numPr>
+          <w:ilvl w:val="0"/>
+          <w:numId w:val="12"/>
+        </w:numPr>
+        <w:rPr>
+          <w:lang w:val="en-US"/>
+        </w:rPr>
+      </w:pPr>
+      <w:r>
+        <w:rPr>
+          <w:lang w:val="en-US"/>
+        </w:rPr>
+        <w:t>Operation?</w:t>
+      </w:r>
+    </w:p>
+    <w:p>
+      <w:pPr>
+        <w:pStyle w:val="ListParagraph"/>
+        <w:numPr>
+          <w:ilvl w:val="0"/>
+          <w:numId w:val="1"/>
+        </w:numPr>
+        <w:rPr>
+          <w:lang w:val="en-US"/>
+        </w:rPr>
+      </w:pPr>
+      <w:r>
+        <w:rPr>
+          <w:lang w:val="en-US"/>
+        </w:rPr>
+        <w:t xml:space="preserve">Tất cả </w:t>
+      </w:r>
+      <w:r>
+        <w:rPr>
+          <w:lang w:val="en-US"/>
+        </w:rPr>
+        <w:t>Operation</w:t>
+      </w:r>
+      <w:r>
+        <w:rPr>
+          <w:lang w:val="en-US"/>
+        </w:rPr>
+        <w:t xml:space="preserve"> trong Blender đều kế thừa, hay là Class con của bpy.types.</w:t>
+      </w:r>
+      <w:r>
+        <w:rPr>
+          <w:lang w:val="en-US"/>
+        </w:rPr>
+        <w:t>Operator</w:t>
+      </w:r>
+    </w:p>
+    <w:p>
+      <w:pPr>
+        <w:pStyle w:val="ListParagraph"/>
+        <w:numPr>
+          <w:ilvl w:val="0"/>
+          <w:numId w:val="1"/>
+        </w:numPr>
+        <w:rPr>
+          <w:lang w:val="en-US"/>
+        </w:rPr>
+      </w:pPr>
+      <w:r>
+        <w:rPr>
+          <w:lang w:val="en-US"/>
+        </w:rPr>
+        <w:t xml:space="preserve">Mặc định có khoảng </w:t>
+      </w:r>
+      <w:r>
+        <w:rPr>
+          <w:lang w:val="en-US"/>
+        </w:rPr>
+        <w:t>214 Operation</w:t>
+      </w:r>
+    </w:p>
+    <w:p>
+      <w:pPr>
+        <w:pStyle w:val="ListParagraph"/>
+        <w:numPr>
+          <w:ilvl w:val="0"/>
+          <w:numId w:val="1"/>
+        </w:numPr>
+        <w:rPr>
+          <w:lang w:val="en-US"/>
+        </w:rPr>
+      </w:pPr>
+      <w:r>
+        <w:rPr>
+          <w:lang w:val="en-US"/>
+        </w:rPr>
+        <w:t xml:space="preserve">Mỗi </w:t>
+      </w:r>
+      <w:r>
+        <w:rPr>
+          <w:lang w:val="en-US"/>
+        </w:rPr>
+        <w:t>Operation</w:t>
+      </w:r>
+      <w:r>
+        <w:rPr>
+          <w:lang w:val="en-US"/>
+        </w:rPr>
+        <w:t xml:space="preserve"> 1 khi đã được Register thì sẽ được thêm vào danh sách Registered </w:t>
+      </w:r>
+      <w:r>
+        <w:rPr>
+          <w:lang w:val="en-US"/>
+        </w:rPr>
+        <w:t>Operation</w:t>
+      </w:r>
+      <w:r>
+        <w:rPr>
+          <w:lang w:val="en-US"/>
+        </w:rPr>
+        <w:t>, và bạn không thể xóa nó</w:t>
+      </w:r>
+      <w:r>
+        <w:rPr>
+          <w:lang w:val="en-US"/>
+        </w:rPr>
+        <w:t xml:space="preserve"> </w:t>
+      </w:r>
+      <w:r>
+        <w:rPr>
+          <w:lang w:val="en-US"/>
+        </w:rPr>
+        <w:t xml:space="preserve">khỏi danh sách, và nó sẽ ở trong File Blender vĩnh viễn, tuy nhiên bạn có thể Unregister nó, khi này nó vẫn nằm trong danh sách, chỉ là </w:t>
+      </w:r>
+      <w:r>
+        <w:rPr>
+          <w:lang w:val="en-US"/>
+        </w:rPr>
+        <w:t>không dùng được thôi</w:t>
+      </w:r>
+      <w:r>
+        <w:rPr>
+          <w:lang w:val="en-US"/>
+        </w:rPr>
+        <w:t>, bạn có thể Register lại lúc nào cũng được</w:t>
+      </w:r>
+    </w:p>
+    <w:p>
+      <w:pPr>
+        <w:pStyle w:val="ListParagraph"/>
+        <w:numPr>
+          <w:ilvl w:val="0"/>
+          <w:numId w:val="1"/>
+        </w:numPr>
+        <w:rPr>
+          <w:lang w:val="en-US"/>
+        </w:rPr>
+      </w:pPr>
+      <w:r>
+        <w:rPr>
+          <w:lang w:val="en-US"/>
+        </w:rPr>
+        <w:t xml:space="preserve">Để trả về danh sách Registered </w:t>
+      </w:r>
+      <w:r>
+        <w:rPr>
+          <w:lang w:val="en-US"/>
+        </w:rPr>
+        <w:t>Operation</w:t>
+      </w:r>
+      <w:r>
+        <w:rPr>
+          <w:lang w:val="en-US"/>
+        </w:rPr>
+        <w:t xml:space="preserve"> dưới dạng 1 List chứa các </w:t>
+      </w:r>
+      <w:r>
+        <w:rPr>
+          <w:lang w:val="en-US"/>
+        </w:rPr>
+        <w:t>Operation</w:t>
+      </w:r>
+    </w:p>
+    <w:p>
+      <w:pPr>
+        <w:pStyle w:val="ListParagraph"/>
+        <w:pBdr>
+          <w:top w:val="single" w:sz="4" w:space="1" w:color="auto"/>
+          <w:left w:val="single" w:sz="4" w:space="4" w:color="auto"/>
+          <w:bottom w:val="single" w:sz="4" w:space="1" w:color="auto"/>
+          <w:right w:val="single" w:sz="4" w:space="4" w:color="auto"/>
+        </w:pBdr>
+        <w:ind w:left="1080"/>
+        <w:rPr>
+          <w:lang w:val="en-US"/>
+        </w:rPr>
+      </w:pPr>
+      <w:r>
+        <w:rPr>
+          <w:lang w:val="en-US"/>
+        </w:rPr>
+        <w:t xml:space="preserve">&lt;Danh Sách Registered </w:t>
+      </w:r>
+      <w:r>
+        <w:rPr>
+          <w:lang w:val="en-US"/>
+        </w:rPr>
+        <w:t>Operation</w:t>
+      </w:r>
+      <w:r>
+        <w:rPr>
+          <w:lang w:val="en-US"/>
+        </w:rPr>
+        <w:t>&gt; = bpy.types.</w:t>
+      </w:r>
+      <w:r>
+        <w:rPr>
+          <w:lang w:val="en-US"/>
+        </w:rPr>
+        <w:t>Operator</w:t>
+      </w:r>
+      <w:r>
+        <w:rPr>
+          <w:lang w:val="en-US"/>
+        </w:rPr>
+        <w:t>.__subclass__()</w:t>
+      </w:r>
+    </w:p>
+    <w:p>
+      <w:pPr>
+        <w:pStyle w:val="ListParagraph"/>
+        <w:numPr>
+          <w:ilvl w:val="0"/>
+          <w:numId w:val="1"/>
+        </w:numPr>
+        <w:rPr>
+          <w:lang w:val="en-US"/>
+        </w:rPr>
+      </w:pPr>
+      <w:r>
+        <w:rPr>
+          <w:lang w:val="en-US"/>
+        </w:rPr>
+        <w:t xml:space="preserve">Để trả về 1 </w:t>
+      </w:r>
+      <w:r>
+        <w:rPr>
+          <w:lang w:val="en-US"/>
+        </w:rPr>
+        <w:t>Operation</w:t>
+      </w:r>
+    </w:p>
+    <w:p>
+      <w:pPr>
+        <w:pStyle w:val="ListParagraph"/>
+        <w:pBdr>
+          <w:top w:val="single" w:sz="4" w:space="1" w:color="auto"/>
+          <w:left w:val="single" w:sz="4" w:space="4" w:color="auto"/>
+          <w:bottom w:val="single" w:sz="4" w:space="1" w:color="auto"/>
+          <w:right w:val="single" w:sz="4" w:space="4" w:color="auto"/>
+        </w:pBdr>
+        <w:ind w:left="1080"/>
+        <w:rPr>
+          <w:lang w:val="en-US"/>
+        </w:rPr>
+      </w:pPr>
+      <w:r>
+        <w:rPr>
+          <w:lang w:val="en-US"/>
+        </w:rPr>
+        <w:t>&lt;</w:t>
+      </w:r>
+      <w:r>
+        <w:rPr>
+          <w:lang w:val="en-US"/>
+        </w:rPr>
+        <w:t>Operation</w:t>
+      </w:r>
+      <w:r>
+        <w:rPr>
+          <w:lang w:val="en-US"/>
+        </w:rPr>
+        <w:t xml:space="preserve">&gt; = &lt;Danh Sách Registered </w:t>
+      </w:r>
+      <w:r>
+        <w:rPr>
+          <w:lang w:val="en-US"/>
+        </w:rPr>
+        <w:t>Operation</w:t>
+      </w:r>
+      <w:r>
+        <w:rPr>
+          <w:lang w:val="en-US"/>
+        </w:rPr>
+        <w:t>&gt;[&lt;Index&gt;]</w:t>
+      </w:r>
+    </w:p>
+    <w:p>
+      <w:pPr>
+        <w:pStyle w:val="ListParagraph"/>
+        <w:numPr>
+          <w:ilvl w:val="0"/>
+          <w:numId w:val="1"/>
+        </w:numPr>
+        <w:rPr>
+          <w:lang w:val="en-US"/>
+        </w:rPr>
+      </w:pPr>
+      <w:r>
+        <w:rPr>
+          <w:lang w:val="en-US"/>
+        </w:rPr>
+        <w:t xml:space="preserve">Để Register vài </w:t>
+      </w:r>
+      <w:r>
+        <w:rPr>
+          <w:lang w:val="en-US"/>
+        </w:rPr>
+        <w:t>Operation</w:t>
+      </w:r>
+      <w:r>
+        <w:rPr>
+          <w:lang w:val="en-US"/>
+        </w:rPr>
+        <w:t xml:space="preserve">, </w:t>
+      </w:r>
+      <w:r>
+        <w:rPr>
+          <w:lang w:val="en-US"/>
+        </w:rPr>
+        <w:t>Operation</w:t>
+      </w:r>
+      <w:r>
+        <w:rPr>
+          <w:lang w:val="en-US"/>
+        </w:rPr>
+        <w:t xml:space="preserve"> nào đã Register rồi thì báo lỗi</w:t>
+      </w:r>
+    </w:p>
+    <w:p>
+      <w:pPr>
+        <w:pStyle w:val="ListParagraph"/>
+        <w:pBdr>
+          <w:top w:val="single" w:sz="4" w:space="1" w:color="auto"/>
+          <w:left w:val="single" w:sz="4" w:space="4" w:color="auto"/>
+          <w:bottom w:val="single" w:sz="4" w:space="1" w:color="auto"/>
+          <w:right w:val="single" w:sz="4" w:space="4" w:color="auto"/>
+        </w:pBdr>
+        <w:ind w:left="1080"/>
+        <w:rPr>
+          <w:lang w:val="en-US"/>
+        </w:rPr>
+      </w:pPr>
+      <w:r>
+        <w:rPr>
+          <w:lang w:val="en-US"/>
+        </w:rPr>
+        <w:t xml:space="preserve">bpy.utils.register_class(&lt;Mảng Gồm Các </w:t>
+      </w:r>
+      <w:r>
+        <w:rPr>
+          <w:lang w:val="en-US"/>
+        </w:rPr>
+        <w:t>Operation</w:t>
+      </w:r>
+      <w:r>
+        <w:rPr>
+          <w:lang w:val="en-US"/>
+        </w:rPr>
+        <w:t xml:space="preserve"> Muốn Register&gt;)</w:t>
+      </w:r>
+    </w:p>
+    <w:p>
+      <w:pPr>
+        <w:pStyle w:val="ListParagraph"/>
+        <w:numPr>
+          <w:ilvl w:val="0"/>
+          <w:numId w:val="1"/>
+        </w:numPr>
+        <w:rPr>
+          <w:lang w:val="en-US"/>
+        </w:rPr>
+      </w:pPr>
+      <w:r>
+        <w:rPr>
+          <w:lang w:val="en-US"/>
+        </w:rPr>
+        <w:t xml:space="preserve">Để Unregister vài </w:t>
+      </w:r>
+      <w:r>
+        <w:rPr>
+          <w:lang w:val="en-US"/>
+        </w:rPr>
+        <w:t>Operation</w:t>
+      </w:r>
+      <w:r>
+        <w:rPr>
+          <w:lang w:val="en-US"/>
+        </w:rPr>
+        <w:t xml:space="preserve">, </w:t>
+      </w:r>
+      <w:r>
+        <w:rPr>
+          <w:lang w:val="en-US"/>
+        </w:rPr>
+        <w:t>Operation</w:t>
+      </w:r>
+      <w:r>
+        <w:rPr>
+          <w:lang w:val="en-US"/>
+        </w:rPr>
+        <w:t xml:space="preserve"> nào đã Unregister rồi thì báo lỗi</w:t>
+      </w:r>
+    </w:p>
+    <w:p>
+      <w:pPr>
+        <w:pStyle w:val="ListParagraph"/>
+        <w:pBdr>
+          <w:top w:val="single" w:sz="4" w:space="1" w:color="auto"/>
+          <w:left w:val="single" w:sz="4" w:space="4" w:color="auto"/>
+          <w:bottom w:val="single" w:sz="4" w:space="1" w:color="auto"/>
+          <w:right w:val="single" w:sz="4" w:space="4" w:color="auto"/>
+        </w:pBdr>
+        <w:ind w:left="1080"/>
+        <w:rPr>
+          <w:lang w:val="en-US"/>
+        </w:rPr>
+      </w:pPr>
+      <w:r>
+        <w:rPr>
+          <w:lang w:val="en-US"/>
+        </w:rPr>
+        <w:t xml:space="preserve">bpy.utils.unregister_class(&lt;Mảng Gồm Các </w:t>
+      </w:r>
+      <w:r>
+        <w:rPr>
+          <w:lang w:val="en-US"/>
+        </w:rPr>
+        <w:t>Operation</w:t>
+      </w:r>
+      <w:r>
+        <w:rPr>
+          <w:lang w:val="en-US"/>
+        </w:rPr>
+        <w:t xml:space="preserve"> Muốn Unregister&gt;)</w:t>
+      </w:r>
+    </w:p>
+    <w:p>
+      <w:pPr>
+        <w:pStyle w:val="ListParagraph"/>
+        <w:numPr>
+          <w:ilvl w:val="0"/>
+          <w:numId w:val="1"/>
+        </w:numPr>
+        <w:rPr>
+          <w:lang w:val="en-US"/>
+        </w:rPr>
+      </w:pPr>
+      <w:r>
+        <w:rPr>
+          <w:lang w:val="en-US"/>
+        </w:rPr>
+        <w:t>Operation có thể đặt chung với Panel để Register hoặc Unregister một thể</w:t>
+      </w:r>
+    </w:p>
+    <w:p>
+      <w:pPr>
+        <w:pStyle w:val="ListParagraph"/>
+        <w:numPr>
+          <w:ilvl w:val="0"/>
+          <w:numId w:val="1"/>
+        </w:numPr>
+        <w:rPr>
+          <w:lang w:val="en-US"/>
+        </w:rPr>
+      </w:pPr>
+      <w:r>
+        <w:rPr>
+          <w:lang w:val="en-US"/>
+        </w:rPr>
+        <w:t xml:space="preserve">Để tạo 1 </w:t>
+      </w:r>
+      <w:r>
+        <w:rPr>
+          <w:lang w:val="en-US"/>
+        </w:rPr>
+        <w:t>Operation</w:t>
+      </w:r>
+    </w:p>
+    <w:p>
+      <w:pPr>
+        <w:pStyle w:val="ListParagraph"/>
+        <w:pBdr>
+          <w:top w:val="single" w:sz="4" w:space="1" w:color="auto"/>
+          <w:left w:val="single" w:sz="4" w:space="4" w:color="auto"/>
+          <w:bottom w:val="single" w:sz="4" w:space="1" w:color="auto"/>
+          <w:right w:val="single" w:sz="4" w:space="4" w:color="auto"/>
+        </w:pBdr>
+        <w:ind w:left="1080"/>
+        <w:rPr>
+          <w:lang w:val="en-US"/>
+        </w:rPr>
+      </w:pPr>
+      <w:r>
+        <w:rPr>
+          <w:lang w:val="en-US"/>
+        </w:rPr>
+        <w:t>class &lt;</w:t>
+      </w:r>
+      <w:r>
+        <w:rPr>
+          <w:lang w:val="en-US"/>
+        </w:rPr>
+        <w:t>Operation</w:t>
+      </w:r>
+      <w:r>
+        <w:rPr>
+          <w:lang w:val="en-US"/>
+        </w:rPr>
+        <w:t>&gt;(</w:t>
+      </w:r>
+      <w:r>
+        <w:rPr>
+          <w:lang w:val="en-US"/>
+        </w:rPr>
+        <w:t>bpy.types.</w:t>
+      </w:r>
+      <w:r>
+        <w:rPr>
+          <w:lang w:val="en-US"/>
+        </w:rPr>
+        <w:t>Operator</w:t>
+      </w:r>
+      <w:r>
+        <w:rPr>
+          <w:lang w:val="en-US"/>
+        </w:rPr>
+        <w:t>):</w:t>
+      </w:r>
+    </w:p>
+    <w:p>
+      <w:pPr>
+        <w:pStyle w:val="ListParagraph"/>
+        <w:pBdr>
+          <w:top w:val="single" w:sz="4" w:space="1" w:color="auto"/>
+          <w:left w:val="single" w:sz="4" w:space="4" w:color="auto"/>
+          <w:bottom w:val="single" w:sz="4" w:space="1" w:color="auto"/>
+          <w:right w:val="single" w:sz="4" w:space="4" w:color="auto"/>
+        </w:pBdr>
+        <w:ind w:left="1080"/>
+        <w:rPr>
+          <w:lang w:val="en-US"/>
+        </w:rPr>
+      </w:pPr>
+      <w:r>
+        <w:rPr>
+          <w:lang w:val="en-US"/>
+        </w:rPr>
+        <w:t xml:space="preserve">    &lt;Danh Sách Các Thuộc Tính&gt;</w:t>
+      </w:r>
+    </w:p>
+    <w:p>
+      <w:pPr>
+        <w:pStyle w:val="ListParagraph"/>
+        <w:pBdr>
+          <w:top w:val="single" w:sz="4" w:space="1" w:color="auto"/>
+          <w:left w:val="single" w:sz="4" w:space="4" w:color="auto"/>
+          <w:bottom w:val="single" w:sz="4" w:space="1" w:color="auto"/>
+          <w:right w:val="single" w:sz="4" w:space="4" w:color="auto"/>
+        </w:pBdr>
+        <w:ind w:left="1080"/>
+        <w:rPr>
+          <w:lang w:val="en-US"/>
+        </w:rPr>
+      </w:pPr>
+      <w:r>
+        <w:rPr>
+          <w:lang w:val="en-US"/>
+        </w:rPr>
+        <w:t xml:space="preserve">    def </w:t>
+      </w:r>
+      <w:r>
+        <w:rPr>
+          <w:lang w:val="en-US"/>
+        </w:rPr>
+        <w:t>execute</w:t>
+      </w:r>
+      <w:r>
+        <w:rPr>
+          <w:lang w:val="en-US"/>
+        </w:rPr>
+        <w:t>(</w:t>
+      </w:r>
+      <w:r>
+        <w:rPr>
+          <w:lang w:val="en-US"/>
+        </w:rPr>
+        <w:t>&lt;Self&gt;, &lt;Context&gt;</w:t>
+      </w:r>
+      <w:r>
+        <w:rPr>
+          <w:lang w:val="en-US"/>
+        </w:rPr>
+        <w:t>):</w:t>
+      </w:r>
+    </w:p>
+    <w:p>
+      <w:pPr>
+        <w:pStyle w:val="ListParagraph"/>
+        <w:pBdr>
+          <w:top w:val="single" w:sz="4" w:space="1" w:color="auto"/>
+          <w:left w:val="single" w:sz="4" w:space="4" w:color="auto"/>
+          <w:bottom w:val="single" w:sz="4" w:space="1" w:color="auto"/>
+          <w:right w:val="single" w:sz="4" w:space="4" w:color="auto"/>
+        </w:pBdr>
+        <w:ind w:left="1080"/>
+        <w:rPr>
+          <w:lang w:val="en-US"/>
+        </w:rPr>
+      </w:pPr>
+      <w:r>
+        <w:rPr>
+          <w:lang w:val="en-US"/>
+        </w:rPr>
+        <w:t xml:space="preserve">        &lt;Thiết Kế </w:t>
+      </w:r>
+      <w:r>
+        <w:rPr>
+          <w:lang w:val="en-US"/>
+        </w:rPr>
+        <w:t>Chức Năng Của Operation</w:t>
+      </w:r>
+      <w:r>
+        <w:rPr>
+          <w:lang w:val="en-US"/>
+        </w:rPr>
+        <w:t>&gt;</w:t>
+      </w:r>
+    </w:p>
+    <w:p>
+      <w:pPr>
+        <w:pStyle w:val="ListParagraph"/>
+        <w:numPr>
+          <w:ilvl w:val="0"/>
+          <w:numId w:val="1"/>
+        </w:numPr>
+        <w:rPr>
+          <w:lang w:val="en-US"/>
+        </w:rPr>
+      </w:pPr>
+      <w:r>
+        <w:rPr>
+          <w:lang w:val="en-US"/>
+        </w:rPr>
+        <w:t>&lt;Self&gt; và &lt;Context&gt; bạn có thể đặt tên tùy ý</w:t>
+      </w:r>
+    </w:p>
+    <w:p>
+      <w:pPr>
+        <w:pStyle w:val="ListParagraph"/>
+        <w:numPr>
+          <w:ilvl w:val="0"/>
+          <w:numId w:val="1"/>
+        </w:numPr>
+        <w:rPr>
+          <w:lang w:val="en-US"/>
+        </w:rPr>
+      </w:pPr>
+      <w:r>
+        <w:rPr>
+          <w:lang w:val="en-US"/>
+        </w:rPr>
+        <w:t>Mới khai báo Class như này thì &lt;</w:t>
+      </w:r>
+      <w:r>
+        <w:rPr>
+          <w:lang w:val="en-US"/>
+        </w:rPr>
+        <w:t>Operation</w:t>
+      </w:r>
+      <w:r>
+        <w:rPr>
+          <w:lang w:val="en-US"/>
+        </w:rPr>
+        <w:t xml:space="preserve">&gt; chưa được vào &lt;Danh Sách Registered </w:t>
+      </w:r>
+      <w:r>
+        <w:rPr>
+          <w:lang w:val="en-US"/>
+        </w:rPr>
+        <w:t>Operation</w:t>
+      </w:r>
+      <w:r>
+        <w:rPr>
+          <w:lang w:val="en-US"/>
+        </w:rPr>
+        <w:t>&gt;, bạn cần Register nó như đã nói</w:t>
+      </w:r>
+    </w:p>
+    <w:p>
+      <w:pPr>
+        <w:pStyle w:val="ListParagraph"/>
+        <w:numPr>
+          <w:ilvl w:val="0"/>
+          <w:numId w:val="1"/>
+        </w:numPr>
+        <w:rPr>
+          <w:lang w:val="en-US"/>
+        </w:rPr>
+      </w:pPr>
+      <w:r>
+        <w:rPr>
+          <w:lang w:val="en-US"/>
+        </w:rPr>
+        <w:t>Tất cả các Operation đã Register đều có thể được chạy bằng lệnh sau</w:t>
+      </w:r>
+    </w:p>
+    <w:p>
+      <w:pPr>
+        <w:pStyle w:val="ListParagraph"/>
+        <w:pBdr>
+          <w:top w:val="single" w:sz="4" w:space="1" w:color="auto"/>
+          <w:left w:val="single" w:sz="4" w:space="4" w:color="auto"/>
+          <w:bottom w:val="single" w:sz="4" w:space="1" w:color="auto"/>
+          <w:right w:val="single" w:sz="4" w:space="4" w:color="auto"/>
+        </w:pBdr>
+        <w:ind w:left="1080"/>
+        <w:rPr>
+          <w:lang w:val="en-US"/>
+        </w:rPr>
+      </w:pPr>
+      <w:r>
+        <w:rPr>
+          <w:lang w:val="en-US"/>
+        </w:rPr>
+        <w:t>bpy.ops.&lt;Operation ID&gt;(&lt;Danh Sách Tham Số&gt;)</w:t>
+      </w:r>
+    </w:p>
+    <w:p>
+      <w:pPr>
+        <w:pStyle w:val="ListParagraph"/>
+        <w:numPr>
+          <w:ilvl w:val="0"/>
+          <w:numId w:val="1"/>
+        </w:numPr>
+        <w:rPr>
+          <w:lang w:val="en-US"/>
+        </w:rPr>
+      </w:pPr>
+      <w:r>
+        <w:rPr>
+          <w:lang w:val="en-US"/>
+        </w:rPr>
+        <w:t>Ta có</w:t>
+      </w:r>
+    </w:p>
+    <w:tbl>
+      <w:tblPr>
+        <w:tblStyle w:val="TableGrid"/>
+        <w:tblW w:w="0" w:type="auto"/>
+        <w:tblInd w:w="1080" w:type="dxa"/>
+        <w:tblLook w:val="04A0" w:firstRow="1" w:lastRow="0" w:firstColumn="1" w:lastColumn="0" w:noHBand="0" w:noVBand="1"/>
+      </w:tblPr>
+      <w:tblGrid>
+        <w:gridCol w:w="4163"/>
+        <w:gridCol w:w="4107"/>
+      </w:tblGrid>
+      <w:tr>
+        <w:tc>
+          <w:tcPr>
+            <w:tcW w:w="4163" w:type="dxa"/>
+            <w:vAlign w:val="center"/>
+          </w:tcPr>
+          <w:p>
+            <w:pPr>
+              <w:pStyle w:val="ListParagraph"/>
+              <w:spacing w:after="0"/>
+              <w:ind w:left="0"/>
+              <w:jc w:val="center"/>
+              <w:rPr>
+                <w:lang w:val="en-US"/>
+              </w:rPr>
+            </w:pPr>
+            <w:r>
+              <w:rPr>
+                <w:lang w:val="en-US"/>
+              </w:rPr>
+              <w:t>&lt;Danh Sách Các Thuộc Tính&gt;</w:t>
+            </w:r>
+          </w:p>
+        </w:tc>
+        <w:tc>
+          <w:tcPr>
+            <w:tcW w:w="4107" w:type="dxa"/>
+            <w:vAlign w:val="center"/>
+          </w:tcPr>
+          <w:p>
+            <w:pPr>
+              <w:pStyle w:val="ListParagraph"/>
+              <w:spacing w:after="0"/>
+              <w:ind w:left="0"/>
+              <w:jc w:val="center"/>
+              <w:rPr>
+                <w:lang w:val="en-US"/>
+              </w:rPr>
+            </w:pPr>
+          </w:p>
+        </w:tc>
+      </w:tr>
+      <w:tr>
+        <w:tc>
+          <w:tcPr>
+            <w:tcW w:w="4163" w:type="dxa"/>
+            <w:vAlign w:val="center"/>
+          </w:tcPr>
+          <w:p>
+            <w:pPr>
+              <w:pStyle w:val="ListParagraph"/>
+              <w:spacing w:after="0"/>
+              <w:ind w:left="0"/>
+              <w:jc w:val="center"/>
+              <w:rPr>
+                <w:lang w:val="en-US"/>
+              </w:rPr>
+            </w:pPr>
+            <w:r>
+              <w:rPr>
+                <w:lang w:val="en-US"/>
+              </w:rPr>
+              <w:t>bl_</w:t>
+            </w:r>
+            <w:r>
+              <w:rPr>
+                <w:lang w:val="en-US"/>
+              </w:rPr>
+              <w:t>idname</w:t>
+            </w:r>
+          </w:p>
+        </w:tc>
+        <w:tc>
+          <w:tcPr>
+            <w:tcW w:w="4107" w:type="dxa"/>
+            <w:vAlign w:val="center"/>
+          </w:tcPr>
+          <w:p>
+            <w:pPr>
+              <w:pStyle w:val="ListParagraph"/>
+              <w:spacing w:after="0"/>
+              <w:ind w:left="0"/>
+              <w:jc w:val="center"/>
+              <w:rPr>
+                <w:lang w:val="en-US"/>
+              </w:rPr>
+            </w:pPr>
+            <w:r>
+              <w:rPr>
+                <w:lang w:val="en-US"/>
+              </w:rPr>
+              <w:t xml:space="preserve">Giá trị String </w:t>
+            </w:r>
+            <w:r>
+              <w:rPr>
+                <w:lang w:val="en-US"/>
+              </w:rPr>
+              <w:t>là &lt;Operation ID&gt;</w:t>
+            </w:r>
+          </w:p>
+          <w:p>
+            <w:pPr>
+              <w:pStyle w:val="ListParagraph"/>
+              <w:spacing w:after="0"/>
+              <w:ind w:left="0"/>
+              <w:jc w:val="center"/>
+              <w:rPr>
+                <w:lang w:val="en-US"/>
+              </w:rPr>
+            </w:pPr>
+            <w:r>
+              <w:rPr>
+                <w:lang w:val="en-US"/>
+              </w:rPr>
+              <w:lastRenderedPageBreak/>
+              <w:t xml:space="preserve">Phải chứa </w:t>
+            </w:r>
+            <w:r>
+              <w:rPr>
+                <w:lang w:val="en-US"/>
+              </w:rPr>
+              <w:t>đúng</w:t>
+            </w:r>
+            <w:r>
+              <w:rPr>
+                <w:lang w:val="en-US"/>
+              </w:rPr>
+              <w:t xml:space="preserve"> 1 dấu chấm</w:t>
+            </w:r>
+          </w:p>
+          <w:p>
+            <w:pPr>
+              <w:pStyle w:val="ListParagraph"/>
+              <w:spacing w:after="0"/>
+              <w:ind w:left="0"/>
+              <w:jc w:val="center"/>
+              <w:rPr>
+                <w:lang w:val="en-US"/>
+              </w:rPr>
+            </w:pPr>
+            <w:r>
+              <w:rPr>
+                <w:lang w:val="en-US"/>
+              </w:rPr>
+              <w:t>Bắt buộc phải chỉ định</w:t>
+            </w:r>
+          </w:p>
+        </w:tc>
+      </w:tr>
+      <w:tr>
+        <w:tc>
+          <w:tcPr>
+            <w:tcW w:w="4163" w:type="dxa"/>
+            <w:vAlign w:val="center"/>
+          </w:tcPr>
+          <w:p>
+            <w:pPr>
+              <w:pStyle w:val="ListParagraph"/>
+              <w:spacing w:after="0"/>
+              <w:ind w:left="0"/>
+              <w:jc w:val="center"/>
+              <w:rPr>
+                <w:lang w:val="en-US"/>
+              </w:rPr>
+            </w:pPr>
+            <w:r>
+              <w:rPr>
+                <w:lang w:val="en-US"/>
+              </w:rPr>
+              <w:lastRenderedPageBreak/>
+              <w:t>Bl_label</w:t>
+            </w:r>
+          </w:p>
+        </w:tc>
+        <w:tc>
+          <w:tcPr>
+            <w:tcW w:w="4107" w:type="dxa"/>
+            <w:vAlign w:val="center"/>
+          </w:tcPr>
+          <w:p>
+            <w:pPr>
+              <w:pStyle w:val="ListParagraph"/>
+              <w:spacing w:after="0"/>
+              <w:ind w:left="0"/>
+              <w:jc w:val="center"/>
+              <w:rPr>
+                <w:lang w:val="en-US"/>
+              </w:rPr>
+            </w:pPr>
+            <w:r>
+              <w:rPr>
+                <w:lang w:val="en-US"/>
+              </w:rPr>
+              <w:t>Giá trị String là nhãn của Operation</w:t>
+            </w:r>
+          </w:p>
+          <w:p>
+            <w:pPr>
+              <w:pStyle w:val="ListParagraph"/>
+              <w:spacing w:after="0"/>
+              <w:ind w:left="0"/>
+              <w:jc w:val="center"/>
+              <w:rPr>
+                <w:lang w:val="en-US"/>
+              </w:rPr>
+            </w:pPr>
+            <w:r>
+              <w:rPr>
+                <w:lang w:val="en-US"/>
+              </w:rPr>
+              <w:t>Bắt buộc phải chỉ định</w:t>
+            </w:r>
+          </w:p>
+        </w:tc>
+      </w:tr>
+    </w:tbl>
     <w:p>
       <w:pPr>
         <w:rPr>
@@ -4149,7 +7456,6 @@
         <w:rPr>
           <w:lang w:val="en-US"/>
         </w:rPr>
-        <w:lastRenderedPageBreak/>
         <w:t>print("Axis Angular Momentum : ", axis_angular_momentum)</w:t>
       </w:r>
     </w:p>
@@ -4801,6 +8107,7 @@
         <w:rPr>
           <w:lang w:val="en-US"/>
         </w:rPr>
+        <w:lastRenderedPageBreak/>
         <w:t>import bpy</w:t>
       </w:r>
     </w:p>
@@ -4858,7 +8165,6 @@
         <w:rPr>
           <w:lang w:val="en-US"/>
         </w:rPr>
-        <w:lastRenderedPageBreak/>
         <w:t>ob = bpy.context.object</w:t>
       </w:r>
     </w:p>
@@ -5700,7 +9006,6 @@
         <w:rPr>
           <w:lang w:val="en-US"/>
         </w:rPr>
-        <w:lastRenderedPageBreak/>
         <w:t xml:space="preserve">    for j in range(num_points):</w:t>
       </w:r>
     </w:p>
@@ -6465,6 +9770,7 @@
         <w:rPr>
           <w:lang w:val="en-US"/>
         </w:rPr>
+        <w:lastRenderedPageBreak/>
         <w:t xml:space="preserve">    y_values = [</w:t>
       </w:r>
       <w:r>
@@ -6558,7 +9864,6 @@
         <w:rPr>
           <w:lang w:val="en-US"/>
         </w:rPr>
-        <w:lastRenderedPageBreak/>
         <w:t xml:space="preserve">    spline.points.add(len(x_values) - 1)</w:t>
       </w:r>
     </w:p>
@@ -7322,6 +10627,7 @@
         <w:rPr>
           <w:lang w:val="en-US"/>
         </w:rPr>
+        <w:lastRenderedPageBreak/>
         <w:t>[(0, 10), (20, 30), (50, 70)]</w:t>
       </w:r>
     </w:p>
@@ -7379,7 +10685,6 @@
         <w:rPr>
           <w:lang w:val="en-US"/>
         </w:rPr>
-        <w:lastRenderedPageBreak/>
         <w:t>import bpy</w:t>
       </w:r>
     </w:p>

--- a/blender api.docx
+++ b/blender api.docx
@@ -1988,52 +1988,28 @@
         <w:rPr>
           <w:lang w:val="en-US"/>
         </w:rPr>
-        <w:t xml:space="preserve">Để trả về Vector </w:t>
-      </w:r>
-      <w:r>
-        <w:rPr>
-          <w:lang w:val="en-US"/>
-        </w:rPr>
-        <w:t>tọa độ tâm của Object</w:t>
-      </w:r>
-    </w:p>
-    <w:p>
-      <w:pPr>
-        <w:pStyle w:val="ListParagraph"/>
-        <w:pBdr>
-          <w:top w:val="single" w:sz="4" w:space="1" w:color="auto"/>
-          <w:left w:val="single" w:sz="4" w:space="4" w:color="auto"/>
-          <w:bottom w:val="single" w:sz="4" w:space="1" w:color="auto"/>
-          <w:right w:val="single" w:sz="4" w:space="4" w:color="auto"/>
-        </w:pBdr>
-        <w:ind w:left="1080"/>
-        <w:rPr>
-          <w:lang w:val="en-US"/>
-        </w:rPr>
-      </w:pPr>
-      <w:r>
-        <w:rPr>
-          <w:lang w:val="en-US"/>
-        </w:rPr>
-        <w:t>&lt;</w:t>
-      </w:r>
-      <w:r>
-        <w:rPr>
-          <w:lang w:val="en-US"/>
-        </w:rPr>
-        <w:t>Location</w:t>
-      </w:r>
-      <w:r>
-        <w:rPr>
-          <w:lang w:val="en-US"/>
-        </w:rPr>
-        <w:t xml:space="preserve"> Vector&gt; = &lt;Object&gt;.</w:t>
-      </w:r>
-      <w:r>
-        <w:rPr>
-          <w:lang w:val="en-US"/>
-        </w:rPr>
-        <w:t>location</w:t>
+        <w:t>Để trả về Vector tọa độ tâm của Object</w:t>
+      </w:r>
+    </w:p>
+    <w:p>
+      <w:pPr>
+        <w:pStyle w:val="ListParagraph"/>
+        <w:pBdr>
+          <w:top w:val="single" w:sz="4" w:space="1" w:color="auto"/>
+          <w:left w:val="single" w:sz="4" w:space="4" w:color="auto"/>
+          <w:bottom w:val="single" w:sz="4" w:space="1" w:color="auto"/>
+          <w:right w:val="single" w:sz="4" w:space="4" w:color="auto"/>
+        </w:pBdr>
+        <w:ind w:left="1080"/>
+        <w:rPr>
+          <w:lang w:val="en-US"/>
+        </w:rPr>
+      </w:pPr>
+      <w:r>
+        <w:rPr>
+          <w:lang w:val="en-US"/>
+        </w:rPr>
+        <w:t>&lt;Location Vector&gt; = &lt;Object&gt;.location</w:t>
       </w:r>
     </w:p>
     <w:p>
@@ -3605,25 +3581,7 @@
         <w:rPr>
           <w:lang w:val="en-US"/>
         </w:rPr>
-        <w:t>d</w:t>
-      </w:r>
-      <w:r>
-        <w:rPr>
-          <w:lang w:val="en-US"/>
-        </w:rPr>
-        <w:t xml:space="preserve">ef </w:t>
-      </w:r>
-      <w:r>
-        <w:rPr>
-          <w:lang w:val="en-US"/>
-        </w:rPr>
-        <w:t>un</w:t>
-      </w:r>
-      <w:r>
-        <w:rPr>
-          <w:lang w:val="en-US"/>
-        </w:rPr>
-        <w:t>register():</w:t>
+        <w:t>def unregister():</w:t>
       </w:r>
     </w:p>
     <w:p>
@@ -3668,13 +3626,7 @@
         <w:rPr>
           <w:lang w:val="en-US"/>
         </w:rPr>
-        <w:t xml:space="preserve">Tạm biệt </w:t>
-      </w:r>
-      <w:r>
-        <w:rPr>
-          <w:lang w:val="en-US"/>
-        </w:rPr>
-        <w:t>thằng ngu</w:t>
+        <w:t>Tạm biệt thằng ngu</w:t>
       </w:r>
       <w:r>
         <w:rPr>
@@ -3854,19 +3806,7 @@
         <w:rPr>
           <w:lang w:val="en-US"/>
         </w:rPr>
-        <w:t xml:space="preserve">&lt;Panel&gt; = </w:t>
-      </w:r>
-      <w:r>
-        <w:rPr>
-          <w:lang w:val="en-US"/>
-        </w:rPr>
-        <w:t>&lt;Danh Sách Registered Panel&gt;</w:t>
-      </w:r>
-      <w:r>
-        <w:rPr>
-          <w:lang w:val="en-US"/>
-        </w:rPr>
-        <w:t>[&lt;Index&gt;]</w:t>
+        <w:t>&lt;Panel&gt; = &lt;Danh Sách Registered Panel&gt;[&lt;Index&gt;]</w:t>
       </w:r>
     </w:p>
     <w:p>
@@ -3890,7 +3830,7 @@
         <w:rPr>
           <w:lang w:val="en-US"/>
         </w:rPr>
-        <w:t>vài</w:t>
+        <w:t>1</w:t>
       </w:r>
       <w:r>
         <w:rPr>
@@ -3917,19 +3857,7 @@
         <w:rPr>
           <w:lang w:val="en-US"/>
         </w:rPr>
-        <w:t>bpy.utils.register_class(&lt;</w:t>
-      </w:r>
-      <w:r>
-        <w:rPr>
-          <w:lang w:val="en-US"/>
-        </w:rPr>
-        <w:t xml:space="preserve">Mảng Gồm Các </w:t>
-      </w:r>
-      <w:r>
-        <w:rPr>
-          <w:lang w:val="en-US"/>
-        </w:rPr>
-        <w:t>Panel</w:t>
+        <w:t>bpy.utils.register_class(&lt;Panel</w:t>
       </w:r>
       <w:r>
         <w:rPr>
@@ -3965,7 +3893,7 @@
         <w:rPr>
           <w:lang w:val="en-US"/>
         </w:rPr>
-        <w:t>vài</w:t>
+        <w:t>1</w:t>
       </w:r>
       <w:r>
         <w:rPr>
@@ -3992,31 +3920,13 @@
         <w:rPr>
           <w:lang w:val="en-US"/>
         </w:rPr>
-        <w:t>b</w:t>
-      </w:r>
-      <w:r>
-        <w:rPr>
-          <w:lang w:val="en-US"/>
-        </w:rPr>
-        <w:t>py.utils.</w:t>
-      </w:r>
-      <w:r>
-        <w:rPr>
-          <w:lang w:val="en-US"/>
-        </w:rPr>
-        <w:t>un</w:t>
-      </w:r>
-      <w:r>
-        <w:rPr>
-          <w:lang w:val="en-US"/>
-        </w:rPr>
-        <w:t>register_class(&lt;</w:t>
-      </w:r>
-      <w:r>
-        <w:rPr>
-          <w:lang w:val="en-US"/>
-        </w:rPr>
-        <w:t>Mảng Gồm Các Panel Muốn Unregister</w:t>
+        <w:t>bpy.utils.unregister_class(&lt;</w:t>
+      </w:r>
+      <w:r>
+        <w:rPr>
+          <w:lang w:val="en-US"/>
+        </w:rPr>
+        <w:t>Panel Muốn Unregister</w:t>
       </w:r>
       <w:r>
         <w:rPr>
@@ -4480,13 +4390,7 @@
               <w:rPr>
                 <w:lang w:val="en-US"/>
               </w:rPr>
-              <w:t>bl_</w:t>
-            </w:r>
-            <w:r>
-              <w:rPr>
-                <w:lang w:val="en-US"/>
-              </w:rPr>
-              <w:t>category</w:t>
+              <w:t>bl_category</w:t>
             </w:r>
           </w:p>
         </w:tc>
@@ -4778,13 +4682,7 @@
         <w:rPr>
           <w:lang w:val="en-US"/>
         </w:rPr>
-        <w:t xml:space="preserve"> và </w:t>
-      </w:r>
-      <w:r>
-        <w:rPr>
-          <w:lang w:val="en-US"/>
-        </w:rPr>
-        <w:t>bl_region_type</w:t>
+        <w:t xml:space="preserve"> và bl_region_type</w:t>
       </w:r>
     </w:p>
     <w:tbl>
@@ -5561,31 +5459,7 @@
         <w:rPr>
           <w:lang w:val="en-US"/>
         </w:rPr>
-        <w:t>&lt;</w:t>
-      </w:r>
-      <w:r>
-        <w:rPr>
-          <w:lang w:val="en-US"/>
-        </w:rPr>
-        <w:t>Cột</w:t>
-      </w:r>
-      <w:r>
-        <w:rPr>
-          <w:lang w:val="en-US"/>
-        </w:rPr>
-        <w:t>&gt; = &lt;Self&gt;.layout.</w:t>
-      </w:r>
-      <w:r>
-        <w:rPr>
-          <w:lang w:val="en-US"/>
-        </w:rPr>
-        <w:t>column</w:t>
-      </w:r>
-      <w:r>
-        <w:rPr>
-          <w:lang w:val="en-US"/>
-        </w:rPr>
-        <w:t>()</w:t>
+        <w:t>&lt;Cột&gt; = &lt;Self&gt;.layout.column()</w:t>
       </w:r>
     </w:p>
     <w:p>
@@ -5729,25 +5603,7 @@
         <w:rPr>
           <w:lang w:val="en-US"/>
         </w:rPr>
-        <w:t xml:space="preserve">Tất cả </w:t>
-      </w:r>
-      <w:r>
-        <w:rPr>
-          <w:lang w:val="en-US"/>
-        </w:rPr>
-        <w:t>Operation</w:t>
-      </w:r>
-      <w:r>
-        <w:rPr>
-          <w:lang w:val="en-US"/>
-        </w:rPr>
-        <w:t xml:space="preserve"> trong Blender đều kế thừa, hay là Class con của bpy.types.</w:t>
-      </w:r>
-      <w:r>
-        <w:rPr>
-          <w:lang w:val="en-US"/>
-        </w:rPr>
-        <w:t>Operator</w:t>
+        <w:t>Tất cả Operation trong Blender đều kế thừa, hay là Class con của bpy.types.Operator</w:t>
       </w:r>
     </w:p>
     <w:p>
@@ -5765,13 +5621,7 @@
         <w:rPr>
           <w:lang w:val="en-US"/>
         </w:rPr>
-        <w:t xml:space="preserve">Mặc định có khoảng </w:t>
-      </w:r>
-      <w:r>
-        <w:rPr>
-          <w:lang w:val="en-US"/>
-        </w:rPr>
-        <w:t>214 Operation</w:t>
+        <w:t>Mặc định có khoảng 214 Operation</w:t>
       </w:r>
     </w:p>
     <w:p>
@@ -5789,55 +5639,13 @@
         <w:rPr>
           <w:lang w:val="en-US"/>
         </w:rPr>
-        <w:t xml:space="preserve">Mỗi </w:t>
-      </w:r>
-      <w:r>
-        <w:rPr>
-          <w:lang w:val="en-US"/>
-        </w:rPr>
-        <w:t>Operation</w:t>
-      </w:r>
-      <w:r>
-        <w:rPr>
-          <w:lang w:val="en-US"/>
-        </w:rPr>
-        <w:t xml:space="preserve"> 1 khi đã được Register thì sẽ được thêm vào danh sách Registered </w:t>
-      </w:r>
-      <w:r>
-        <w:rPr>
-          <w:lang w:val="en-US"/>
-        </w:rPr>
-        <w:t>Operation</w:t>
-      </w:r>
-      <w:r>
-        <w:rPr>
-          <w:lang w:val="en-US"/>
-        </w:rPr>
-        <w:t>, và bạn không thể xóa nó</w:t>
-      </w:r>
-      <w:r>
-        <w:rPr>
-          <w:lang w:val="en-US"/>
-        </w:rPr>
-        <w:t xml:space="preserve"> </w:t>
-      </w:r>
-      <w:r>
-        <w:rPr>
-          <w:lang w:val="en-US"/>
-        </w:rPr>
-        <w:t xml:space="preserve">khỏi danh sách, và nó sẽ ở trong File Blender vĩnh viễn, tuy nhiên bạn có thể Unregister nó, khi này nó vẫn nằm trong danh sách, chỉ là </w:t>
-      </w:r>
-      <w:r>
-        <w:rPr>
-          <w:lang w:val="en-US"/>
-        </w:rPr>
-        <w:t>không dùng được thôi</w:t>
-      </w:r>
-      <w:r>
-        <w:rPr>
-          <w:lang w:val="en-US"/>
-        </w:rPr>
-        <w:t>, bạn có thể Register lại lúc nào cũng được</w:t>
+        <w:t>Mỗi Operation 1 khi đã được Register thì sẽ được thêm vào danh sách Registered Operation, và bạn không thể xóa nó</w:t>
+      </w:r>
+      <w:r>
+        <w:rPr>
+          <w:lang w:val="en-US"/>
+        </w:rPr>
+        <w:t xml:space="preserve"> khỏi danh sách, và nó sẽ ở trong File Blender vĩnh viễn, tuy nhiên bạn có thể Unregister nó, khi này nó vẫn nằm trong danh sách, chỉ là không dùng được thôi, bạn có thể Register lại lúc nào cũng được</w:t>
       </w:r>
     </w:p>
     <w:p>
@@ -5855,70 +5663,28 @@
         <w:rPr>
           <w:lang w:val="en-US"/>
         </w:rPr>
-        <w:t xml:space="preserve">Để trả về danh sách Registered </w:t>
-      </w:r>
-      <w:r>
-        <w:rPr>
-          <w:lang w:val="en-US"/>
-        </w:rPr>
-        <w:t>Operation</w:t>
-      </w:r>
-      <w:r>
-        <w:rPr>
-          <w:lang w:val="en-US"/>
-        </w:rPr>
-        <w:t xml:space="preserve"> dưới dạng 1 List chứa các </w:t>
-      </w:r>
-      <w:r>
-        <w:rPr>
-          <w:lang w:val="en-US"/>
-        </w:rPr>
-        <w:t>Operation</w:t>
-      </w:r>
-    </w:p>
-    <w:p>
-      <w:pPr>
-        <w:pStyle w:val="ListParagraph"/>
-        <w:pBdr>
-          <w:top w:val="single" w:sz="4" w:space="1" w:color="auto"/>
-          <w:left w:val="single" w:sz="4" w:space="4" w:color="auto"/>
-          <w:bottom w:val="single" w:sz="4" w:space="1" w:color="auto"/>
-          <w:right w:val="single" w:sz="4" w:space="4" w:color="auto"/>
-        </w:pBdr>
-        <w:ind w:left="1080"/>
-        <w:rPr>
-          <w:lang w:val="en-US"/>
-        </w:rPr>
-      </w:pPr>
-      <w:r>
-        <w:rPr>
-          <w:lang w:val="en-US"/>
-        </w:rPr>
-        <w:t xml:space="preserve">&lt;Danh Sách Registered </w:t>
-      </w:r>
-      <w:r>
-        <w:rPr>
-          <w:lang w:val="en-US"/>
-        </w:rPr>
-        <w:t>Operation</w:t>
-      </w:r>
-      <w:r>
-        <w:rPr>
-          <w:lang w:val="en-US"/>
-        </w:rPr>
-        <w:t>&gt; = bpy.types.</w:t>
-      </w:r>
-      <w:r>
-        <w:rPr>
-          <w:lang w:val="en-US"/>
-        </w:rPr>
-        <w:t>Operator</w:t>
-      </w:r>
-      <w:r>
-        <w:rPr>
-          <w:lang w:val="en-US"/>
-        </w:rPr>
-        <w:t>.__subclass__()</w:t>
+        <w:t>Để trả về danh sách Registered Operation dưới dạng 1 List chứa các Operation</w:t>
+      </w:r>
+    </w:p>
+    <w:p>
+      <w:pPr>
+        <w:pStyle w:val="ListParagraph"/>
+        <w:pBdr>
+          <w:top w:val="single" w:sz="4" w:space="1" w:color="auto"/>
+          <w:left w:val="single" w:sz="4" w:space="4" w:color="auto"/>
+          <w:bottom w:val="single" w:sz="4" w:space="1" w:color="auto"/>
+          <w:right w:val="single" w:sz="4" w:space="4" w:color="auto"/>
+        </w:pBdr>
+        <w:ind w:left="1080"/>
+        <w:rPr>
+          <w:lang w:val="en-US"/>
+        </w:rPr>
+      </w:pPr>
+      <w:r>
+        <w:rPr>
+          <w:lang w:val="en-US"/>
+        </w:rPr>
+        <w:t>&lt;Danh Sách Registered Operation&gt; = bpy.types.Operator.__subclass__()</w:t>
       </w:r>
     </w:p>
     <w:p>
@@ -5936,58 +5702,28 @@
         <w:rPr>
           <w:lang w:val="en-US"/>
         </w:rPr>
-        <w:t xml:space="preserve">Để trả về 1 </w:t>
-      </w:r>
-      <w:r>
-        <w:rPr>
-          <w:lang w:val="en-US"/>
-        </w:rPr>
-        <w:t>Operation</w:t>
-      </w:r>
-    </w:p>
-    <w:p>
-      <w:pPr>
-        <w:pStyle w:val="ListParagraph"/>
-        <w:pBdr>
-          <w:top w:val="single" w:sz="4" w:space="1" w:color="auto"/>
-          <w:left w:val="single" w:sz="4" w:space="4" w:color="auto"/>
-          <w:bottom w:val="single" w:sz="4" w:space="1" w:color="auto"/>
-          <w:right w:val="single" w:sz="4" w:space="4" w:color="auto"/>
-        </w:pBdr>
-        <w:ind w:left="1080"/>
-        <w:rPr>
-          <w:lang w:val="en-US"/>
-        </w:rPr>
-      </w:pPr>
-      <w:r>
-        <w:rPr>
-          <w:lang w:val="en-US"/>
-        </w:rPr>
-        <w:t>&lt;</w:t>
-      </w:r>
-      <w:r>
-        <w:rPr>
-          <w:lang w:val="en-US"/>
-        </w:rPr>
-        <w:t>Operation</w:t>
-      </w:r>
-      <w:r>
-        <w:rPr>
-          <w:lang w:val="en-US"/>
-        </w:rPr>
-        <w:t xml:space="preserve">&gt; = &lt;Danh Sách Registered </w:t>
-      </w:r>
-      <w:r>
-        <w:rPr>
-          <w:lang w:val="en-US"/>
-        </w:rPr>
-        <w:t>Operation</w:t>
-      </w:r>
-      <w:r>
-        <w:rPr>
-          <w:lang w:val="en-US"/>
-        </w:rPr>
-        <w:t>&gt;[&lt;Index&gt;]</w:t>
+        <w:t>Để trả về 1 Operation</w:t>
+      </w:r>
+    </w:p>
+    <w:p>
+      <w:pPr>
+        <w:pStyle w:val="ListParagraph"/>
+        <w:pBdr>
+          <w:top w:val="single" w:sz="4" w:space="1" w:color="auto"/>
+          <w:left w:val="single" w:sz="4" w:space="4" w:color="auto"/>
+          <w:bottom w:val="single" w:sz="4" w:space="1" w:color="auto"/>
+          <w:right w:val="single" w:sz="4" w:space="4" w:color="auto"/>
+        </w:pBdr>
+        <w:ind w:left="1080"/>
+        <w:rPr>
+          <w:lang w:val="en-US"/>
+        </w:rPr>
+      </w:pPr>
+      <w:r>
+        <w:rPr>
+          <w:lang w:val="en-US"/>
+        </w:rPr>
+        <w:t>&lt;Operation&gt; = &lt;Danh Sách Registered Operation&gt;[&lt;Index&gt;]</w:t>
       </w:r>
     </w:p>
     <w:p>
@@ -6005,64 +5741,40 @@
         <w:rPr>
           <w:lang w:val="en-US"/>
         </w:rPr>
-        <w:t xml:space="preserve">Để Register vài </w:t>
-      </w:r>
-      <w:r>
-        <w:rPr>
-          <w:lang w:val="en-US"/>
-        </w:rPr>
-        <w:t>Operation</w:t>
-      </w:r>
-      <w:r>
-        <w:rPr>
-          <w:lang w:val="en-US"/>
-        </w:rPr>
-        <w:t xml:space="preserve">, </w:t>
-      </w:r>
-      <w:r>
-        <w:rPr>
-          <w:lang w:val="en-US"/>
-        </w:rPr>
-        <w:t>Operation</w:t>
-      </w:r>
-      <w:r>
-        <w:rPr>
-          <w:lang w:val="en-US"/>
-        </w:rPr>
-        <w:t xml:space="preserve"> nào đã Register rồi thì báo lỗi</w:t>
-      </w:r>
-    </w:p>
-    <w:p>
-      <w:pPr>
-        <w:pStyle w:val="ListParagraph"/>
-        <w:pBdr>
-          <w:top w:val="single" w:sz="4" w:space="1" w:color="auto"/>
-          <w:left w:val="single" w:sz="4" w:space="4" w:color="auto"/>
-          <w:bottom w:val="single" w:sz="4" w:space="1" w:color="auto"/>
-          <w:right w:val="single" w:sz="4" w:space="4" w:color="auto"/>
-        </w:pBdr>
-        <w:ind w:left="1080"/>
-        <w:rPr>
-          <w:lang w:val="en-US"/>
-        </w:rPr>
-      </w:pPr>
-      <w:r>
-        <w:rPr>
-          <w:lang w:val="en-US"/>
-        </w:rPr>
-        <w:t xml:space="preserve">bpy.utils.register_class(&lt;Mảng Gồm Các </w:t>
-      </w:r>
-      <w:r>
-        <w:rPr>
-          <w:lang w:val="en-US"/>
-        </w:rPr>
-        <w:t>Operation</w:t>
-      </w:r>
-      <w:r>
-        <w:rPr>
-          <w:lang w:val="en-US"/>
-        </w:rPr>
-        <w:t xml:space="preserve"> Muốn Register&gt;)</w:t>
+        <w:t xml:space="preserve">Để Register </w:t>
+      </w:r>
+      <w:r>
+        <w:rPr>
+          <w:lang w:val="en-US"/>
+        </w:rPr>
+        <w:t>1</w:t>
+      </w:r>
+      <w:r>
+        <w:rPr>
+          <w:lang w:val="en-US"/>
+        </w:rPr>
+        <w:t xml:space="preserve"> Operation, Operation nào đã Register rồi thì báo lỗi</w:t>
+      </w:r>
+    </w:p>
+    <w:p>
+      <w:pPr>
+        <w:pStyle w:val="ListParagraph"/>
+        <w:pBdr>
+          <w:top w:val="single" w:sz="4" w:space="1" w:color="auto"/>
+          <w:left w:val="single" w:sz="4" w:space="4" w:color="auto"/>
+          <w:bottom w:val="single" w:sz="4" w:space="1" w:color="auto"/>
+          <w:right w:val="single" w:sz="4" w:space="4" w:color="auto"/>
+        </w:pBdr>
+        <w:ind w:left="1080"/>
+        <w:rPr>
+          <w:lang w:val="en-US"/>
+        </w:rPr>
+      </w:pPr>
+      <w:r>
+        <w:rPr>
+          <w:lang w:val="en-US"/>
+        </w:rPr>
+        <w:t>bpy.utils.register_class(&lt;Operation Muốn Register&gt;)</w:t>
       </w:r>
     </w:p>
     <w:p>
@@ -6080,52 +5792,40 @@
         <w:rPr>
           <w:lang w:val="en-US"/>
         </w:rPr>
-        <w:t xml:space="preserve">Để Unregister vài </w:t>
-      </w:r>
-      <w:r>
-        <w:rPr>
-          <w:lang w:val="en-US"/>
-        </w:rPr>
-        <w:t>Operation</w:t>
-      </w:r>
-      <w:r>
-        <w:rPr>
-          <w:lang w:val="en-US"/>
-        </w:rPr>
-        <w:t xml:space="preserve">, </w:t>
-      </w:r>
-      <w:r>
-        <w:rPr>
-          <w:lang w:val="en-US"/>
-        </w:rPr>
-        <w:t>Operation</w:t>
-      </w:r>
-      <w:r>
-        <w:rPr>
-          <w:lang w:val="en-US"/>
-        </w:rPr>
-        <w:t xml:space="preserve"> nào đã Unregister rồi thì báo lỗi</w:t>
-      </w:r>
-    </w:p>
-    <w:p>
-      <w:pPr>
-        <w:pStyle w:val="ListParagraph"/>
-        <w:pBdr>
-          <w:top w:val="single" w:sz="4" w:space="1" w:color="auto"/>
-          <w:left w:val="single" w:sz="4" w:space="4" w:color="auto"/>
-          <w:bottom w:val="single" w:sz="4" w:space="1" w:color="auto"/>
-          <w:right w:val="single" w:sz="4" w:space="4" w:color="auto"/>
-        </w:pBdr>
-        <w:ind w:left="1080"/>
-        <w:rPr>
-          <w:lang w:val="en-US"/>
-        </w:rPr>
-      </w:pPr>
-      <w:r>
-        <w:rPr>
-          <w:lang w:val="en-US"/>
-        </w:rPr>
-        <w:t xml:space="preserve">bpy.utils.unregister_class(&lt;Mảng Gồm Các </w:t>
+        <w:t xml:space="preserve">Để Unregister </w:t>
+      </w:r>
+      <w:r>
+        <w:rPr>
+          <w:lang w:val="en-US"/>
+        </w:rPr>
+        <w:t xml:space="preserve">1 </w:t>
+      </w:r>
+      <w:r>
+        <w:rPr>
+          <w:lang w:val="en-US"/>
+        </w:rPr>
+        <w:t>Operation, Operation nào đã Unregister rồi thì báo lỗi</w:t>
+      </w:r>
+    </w:p>
+    <w:p>
+      <w:pPr>
+        <w:pStyle w:val="ListParagraph"/>
+        <w:pBdr>
+          <w:top w:val="single" w:sz="4" w:space="1" w:color="auto"/>
+          <w:left w:val="single" w:sz="4" w:space="4" w:color="auto"/>
+          <w:bottom w:val="single" w:sz="4" w:space="1" w:color="auto"/>
+          <w:right w:val="single" w:sz="4" w:space="4" w:color="auto"/>
+        </w:pBdr>
+        <w:ind w:left="1080"/>
+        <w:rPr>
+          <w:lang w:val="en-US"/>
+        </w:rPr>
+      </w:pPr>
+      <w:r>
+        <w:rPr>
+          <w:lang w:val="en-US"/>
+        </w:rPr>
+        <w:t>bpy.utils.unregister_class(&lt;</w:t>
       </w:r>
       <w:r>
         <w:rPr>
@@ -6173,46 +5873,28 @@
         <w:rPr>
           <w:lang w:val="en-US"/>
         </w:rPr>
-        <w:t xml:space="preserve">Để tạo 1 </w:t>
-      </w:r>
-      <w:r>
-        <w:rPr>
-          <w:lang w:val="en-US"/>
-        </w:rPr>
-        <w:t>Operation</w:t>
-      </w:r>
-    </w:p>
-    <w:p>
-      <w:pPr>
-        <w:pStyle w:val="ListParagraph"/>
-        <w:pBdr>
-          <w:top w:val="single" w:sz="4" w:space="1" w:color="auto"/>
-          <w:left w:val="single" w:sz="4" w:space="4" w:color="auto"/>
-          <w:bottom w:val="single" w:sz="4" w:space="1" w:color="auto"/>
-          <w:right w:val="single" w:sz="4" w:space="4" w:color="auto"/>
-        </w:pBdr>
-        <w:ind w:left="1080"/>
-        <w:rPr>
-          <w:lang w:val="en-US"/>
-        </w:rPr>
-      </w:pPr>
-      <w:r>
-        <w:rPr>
-          <w:lang w:val="en-US"/>
-        </w:rPr>
-        <w:t>class &lt;</w:t>
-      </w:r>
-      <w:r>
-        <w:rPr>
-          <w:lang w:val="en-US"/>
-        </w:rPr>
-        <w:t>Operation</w:t>
-      </w:r>
-      <w:r>
-        <w:rPr>
-          <w:lang w:val="en-US"/>
-        </w:rPr>
-        <w:t>&gt;(</w:t>
+        <w:t>Để tạo 1 Operation</w:t>
+      </w:r>
+    </w:p>
+    <w:p>
+      <w:pPr>
+        <w:pStyle w:val="ListParagraph"/>
+        <w:pBdr>
+          <w:top w:val="single" w:sz="4" w:space="1" w:color="auto"/>
+          <w:left w:val="single" w:sz="4" w:space="4" w:color="auto"/>
+          <w:bottom w:val="single" w:sz="4" w:space="1" w:color="auto"/>
+          <w:right w:val="single" w:sz="4" w:space="4" w:color="auto"/>
+        </w:pBdr>
+        <w:ind w:left="1080"/>
+        <w:rPr>
+          <w:lang w:val="en-US"/>
+        </w:rPr>
+      </w:pPr>
+      <w:r>
+        <w:rPr>
+          <w:lang w:val="en-US"/>
+        </w:rPr>
+        <w:t>class &lt;Operation&gt;(</w:t>
       </w:r>
       <w:r>
         <w:rPr>
@@ -6224,7 +5906,320 @@
         <w:rPr>
           <w:lang w:val="en-US"/>
         </w:rPr>
-        <w:t>Operator</w:t>
+        <w:t>Operator):</w:t>
+      </w:r>
+    </w:p>
+    <w:p>
+      <w:pPr>
+        <w:pStyle w:val="ListParagraph"/>
+        <w:pBdr>
+          <w:top w:val="single" w:sz="4" w:space="1" w:color="auto"/>
+          <w:left w:val="single" w:sz="4" w:space="4" w:color="auto"/>
+          <w:bottom w:val="single" w:sz="4" w:space="1" w:color="auto"/>
+          <w:right w:val="single" w:sz="4" w:space="4" w:color="auto"/>
+        </w:pBdr>
+        <w:ind w:left="1080"/>
+        <w:rPr>
+          <w:lang w:val="en-US"/>
+        </w:rPr>
+      </w:pPr>
+      <w:r>
+        <w:rPr>
+          <w:lang w:val="en-US"/>
+        </w:rPr>
+        <w:t xml:space="preserve">    &lt;Danh Sách Các Thuộc Tính&gt;</w:t>
+      </w:r>
+    </w:p>
+    <w:p>
+      <w:pPr>
+        <w:pStyle w:val="ListParagraph"/>
+        <w:pBdr>
+          <w:top w:val="single" w:sz="4" w:space="1" w:color="auto"/>
+          <w:left w:val="single" w:sz="4" w:space="4" w:color="auto"/>
+          <w:bottom w:val="single" w:sz="4" w:space="1" w:color="auto"/>
+          <w:right w:val="single" w:sz="4" w:space="4" w:color="auto"/>
+        </w:pBdr>
+        <w:ind w:left="1080"/>
+        <w:rPr>
+          <w:lang w:val="en-US"/>
+        </w:rPr>
+      </w:pPr>
+      <w:r>
+        <w:rPr>
+          <w:lang w:val="en-US"/>
+        </w:rPr>
+        <w:t xml:space="preserve">    &lt;Danh Sách Các Thông Số&gt;</w:t>
+      </w:r>
+    </w:p>
+    <w:p>
+      <w:pPr>
+        <w:pStyle w:val="ListParagraph"/>
+        <w:pBdr>
+          <w:top w:val="single" w:sz="4" w:space="1" w:color="auto"/>
+          <w:left w:val="single" w:sz="4" w:space="4" w:color="auto"/>
+          <w:bottom w:val="single" w:sz="4" w:space="1" w:color="auto"/>
+          <w:right w:val="single" w:sz="4" w:space="4" w:color="auto"/>
+        </w:pBdr>
+        <w:ind w:left="1080"/>
+        <w:rPr>
+          <w:lang w:val="en-US"/>
+        </w:rPr>
+      </w:pPr>
+    </w:p>
+    <w:p>
+      <w:pPr>
+        <w:pStyle w:val="ListParagraph"/>
+        <w:pBdr>
+          <w:top w:val="single" w:sz="4" w:space="1" w:color="auto"/>
+          <w:left w:val="single" w:sz="4" w:space="4" w:color="auto"/>
+          <w:bottom w:val="single" w:sz="4" w:space="1" w:color="auto"/>
+          <w:right w:val="single" w:sz="4" w:space="4" w:color="auto"/>
+        </w:pBdr>
+        <w:ind w:left="1080"/>
+        <w:rPr>
+          <w:lang w:val="en-US"/>
+        </w:rPr>
+      </w:pPr>
+      <w:r>
+        <w:rPr>
+          <w:lang w:val="en-US"/>
+        </w:rPr>
+        <w:t xml:space="preserve">    def __init__(&lt;Self 5&gt;):</w:t>
+      </w:r>
+    </w:p>
+    <w:p>
+      <w:pPr>
+        <w:pStyle w:val="ListParagraph"/>
+        <w:pBdr>
+          <w:top w:val="single" w:sz="4" w:space="1" w:color="auto"/>
+          <w:left w:val="single" w:sz="4" w:space="4" w:color="auto"/>
+          <w:bottom w:val="single" w:sz="4" w:space="1" w:color="auto"/>
+          <w:right w:val="single" w:sz="4" w:space="4" w:color="auto"/>
+        </w:pBdr>
+        <w:ind w:left="1080"/>
+        <w:rPr>
+          <w:lang w:val="en-US"/>
+        </w:rPr>
+      </w:pPr>
+      <w:r>
+        <w:rPr>
+          <w:lang w:val="en-US"/>
+        </w:rPr>
+        <w:t xml:space="preserve">        &lt;Khởi Tạo&gt;</w:t>
+      </w:r>
+    </w:p>
+    <w:p>
+      <w:pPr>
+        <w:pStyle w:val="ListParagraph"/>
+        <w:pBdr>
+          <w:top w:val="single" w:sz="4" w:space="1" w:color="auto"/>
+          <w:left w:val="single" w:sz="4" w:space="4" w:color="auto"/>
+          <w:bottom w:val="single" w:sz="4" w:space="1" w:color="auto"/>
+          <w:right w:val="single" w:sz="4" w:space="4" w:color="auto"/>
+        </w:pBdr>
+        <w:ind w:left="1080"/>
+        <w:rPr>
+          <w:lang w:val="en-US"/>
+        </w:rPr>
+      </w:pPr>
+    </w:p>
+    <w:p>
+      <w:pPr>
+        <w:pStyle w:val="ListParagraph"/>
+        <w:pBdr>
+          <w:top w:val="single" w:sz="4" w:space="1" w:color="auto"/>
+          <w:left w:val="single" w:sz="4" w:space="4" w:color="auto"/>
+          <w:bottom w:val="single" w:sz="4" w:space="1" w:color="auto"/>
+          <w:right w:val="single" w:sz="4" w:space="4" w:color="auto"/>
+        </w:pBdr>
+        <w:ind w:left="1080"/>
+        <w:rPr>
+          <w:lang w:val="en-US"/>
+        </w:rPr>
+      </w:pPr>
+      <w:r>
+        <w:rPr>
+          <w:lang w:val="en-US"/>
+        </w:rPr>
+        <w:t xml:space="preserve">    def __del__(&lt;Self 6&gt;):</w:t>
+      </w:r>
+    </w:p>
+    <w:p>
+      <w:pPr>
+        <w:pStyle w:val="ListParagraph"/>
+        <w:pBdr>
+          <w:top w:val="single" w:sz="4" w:space="1" w:color="auto"/>
+          <w:left w:val="single" w:sz="4" w:space="4" w:color="auto"/>
+          <w:bottom w:val="single" w:sz="4" w:space="1" w:color="auto"/>
+          <w:right w:val="single" w:sz="4" w:space="4" w:color="auto"/>
+        </w:pBdr>
+        <w:ind w:left="1080"/>
+        <w:rPr>
+          <w:lang w:val="en-US"/>
+        </w:rPr>
+      </w:pPr>
+      <w:r>
+        <w:rPr>
+          <w:lang w:val="en-US"/>
+        </w:rPr>
+        <w:t xml:space="preserve">        &lt;Sau Khi Hoàn Thành&gt;</w:t>
+      </w:r>
+    </w:p>
+    <w:p>
+      <w:pPr>
+        <w:pStyle w:val="ListParagraph"/>
+        <w:pBdr>
+          <w:top w:val="single" w:sz="4" w:space="1" w:color="auto"/>
+          <w:left w:val="single" w:sz="4" w:space="4" w:color="auto"/>
+          <w:bottom w:val="single" w:sz="4" w:space="1" w:color="auto"/>
+          <w:right w:val="single" w:sz="4" w:space="4" w:color="auto"/>
+        </w:pBdr>
+        <w:ind w:left="1080"/>
+        <w:rPr>
+          <w:lang w:val="en-US"/>
+        </w:rPr>
+      </w:pPr>
+    </w:p>
+    <w:p>
+      <w:pPr>
+        <w:pStyle w:val="ListParagraph"/>
+        <w:pBdr>
+          <w:top w:val="single" w:sz="4" w:space="1" w:color="auto"/>
+          <w:left w:val="single" w:sz="4" w:space="4" w:color="auto"/>
+          <w:bottom w:val="single" w:sz="4" w:space="1" w:color="auto"/>
+          <w:right w:val="single" w:sz="4" w:space="4" w:color="auto"/>
+        </w:pBdr>
+        <w:ind w:left="1080"/>
+        <w:rPr>
+          <w:lang w:val="en-US"/>
+        </w:rPr>
+      </w:pPr>
+      <w:r>
+        <w:rPr>
+          <w:lang w:val="en-US"/>
+        </w:rPr>
+        <w:t xml:space="preserve">    @classmethod</w:t>
+      </w:r>
+    </w:p>
+    <w:p>
+      <w:pPr>
+        <w:pStyle w:val="ListParagraph"/>
+        <w:pBdr>
+          <w:top w:val="single" w:sz="4" w:space="1" w:color="auto"/>
+          <w:left w:val="single" w:sz="4" w:space="4" w:color="auto"/>
+          <w:bottom w:val="single" w:sz="4" w:space="1" w:color="auto"/>
+          <w:right w:val="single" w:sz="4" w:space="4" w:color="auto"/>
+        </w:pBdr>
+        <w:ind w:left="1080"/>
+        <w:rPr>
+          <w:lang w:val="en-US"/>
+        </w:rPr>
+      </w:pPr>
+      <w:r>
+        <w:rPr>
+          <w:lang w:val="en-US"/>
+        </w:rPr>
+        <w:t xml:space="preserve">    def poll(&lt;Class Này&gt;, &lt;Context</w:t>
+      </w:r>
+      <w:r>
+        <w:rPr>
+          <w:lang w:val="en-US"/>
+        </w:rPr>
+        <w:t xml:space="preserve"> 1</w:t>
+      </w:r>
+      <w:r>
+        <w:rPr>
+          <w:lang w:val="en-US"/>
+        </w:rPr>
+        <w:t>&gt;):</w:t>
+      </w:r>
+    </w:p>
+    <w:p>
+      <w:pPr>
+        <w:pStyle w:val="ListParagraph"/>
+        <w:pBdr>
+          <w:top w:val="single" w:sz="4" w:space="1" w:color="auto"/>
+          <w:left w:val="single" w:sz="4" w:space="4" w:color="auto"/>
+          <w:bottom w:val="single" w:sz="4" w:space="1" w:color="auto"/>
+          <w:right w:val="single" w:sz="4" w:space="4" w:color="auto"/>
+        </w:pBdr>
+        <w:ind w:left="1080"/>
+        <w:rPr>
+          <w:lang w:val="en-US"/>
+        </w:rPr>
+      </w:pPr>
+      <w:r>
+        <w:rPr>
+          <w:lang w:val="en-US"/>
+        </w:rPr>
+        <w:lastRenderedPageBreak/>
+        <w:t xml:space="preserve">        &lt;Có Thực Hiện Operation Không&gt;</w:t>
+      </w:r>
+    </w:p>
+    <w:p>
+      <w:pPr>
+        <w:pStyle w:val="ListParagraph"/>
+        <w:pBdr>
+          <w:top w:val="single" w:sz="4" w:space="1" w:color="auto"/>
+          <w:left w:val="single" w:sz="4" w:space="4" w:color="auto"/>
+          <w:bottom w:val="single" w:sz="4" w:space="1" w:color="auto"/>
+          <w:right w:val="single" w:sz="4" w:space="4" w:color="auto"/>
+        </w:pBdr>
+        <w:ind w:left="1080"/>
+        <w:rPr>
+          <w:lang w:val="en-US"/>
+        </w:rPr>
+      </w:pPr>
+    </w:p>
+    <w:p>
+      <w:pPr>
+        <w:pStyle w:val="ListParagraph"/>
+        <w:pBdr>
+          <w:top w:val="single" w:sz="4" w:space="1" w:color="auto"/>
+          <w:left w:val="single" w:sz="4" w:space="4" w:color="auto"/>
+          <w:bottom w:val="single" w:sz="4" w:space="1" w:color="auto"/>
+          <w:right w:val="single" w:sz="4" w:space="4" w:color="auto"/>
+        </w:pBdr>
+        <w:ind w:left="1080"/>
+        <w:rPr>
+          <w:lang w:val="en-US"/>
+        </w:rPr>
+      </w:pPr>
+      <w:r>
+        <w:rPr>
+          <w:lang w:val="en-US"/>
+        </w:rPr>
+        <w:t xml:space="preserve">    def execute(</w:t>
+      </w:r>
+      <w:r>
+        <w:rPr>
+          <w:lang w:val="en-US"/>
+        </w:rPr>
+        <w:t>&lt;Self</w:t>
+      </w:r>
+      <w:r>
+        <w:rPr>
+          <w:lang w:val="en-US"/>
+        </w:rPr>
+        <w:t xml:space="preserve"> 1</w:t>
+      </w:r>
+      <w:r>
+        <w:rPr>
+          <w:lang w:val="en-US"/>
+        </w:rPr>
+        <w:t>&gt;, &lt;Context</w:t>
+      </w:r>
+      <w:r>
+        <w:rPr>
+          <w:lang w:val="en-US"/>
+        </w:rPr>
+        <w:t xml:space="preserve"> 2</w:t>
+      </w:r>
+      <w:r>
+        <w:rPr>
+          <w:lang w:val="en-US"/>
+        </w:rPr>
+        <w:t>&gt;</w:t>
       </w:r>
       <w:r>
         <w:rPr>
@@ -6251,85 +6246,250 @@
         <w:rPr>
           <w:lang w:val="en-US"/>
         </w:rPr>
-        <w:t xml:space="preserve">    &lt;Danh Sách Các Thuộc Tính&gt;</w:t>
-      </w:r>
-    </w:p>
-    <w:p>
-      <w:pPr>
-        <w:pStyle w:val="ListParagraph"/>
-        <w:pBdr>
-          <w:top w:val="single" w:sz="4" w:space="1" w:color="auto"/>
-          <w:left w:val="single" w:sz="4" w:space="4" w:color="auto"/>
-          <w:bottom w:val="single" w:sz="4" w:space="1" w:color="auto"/>
-          <w:right w:val="single" w:sz="4" w:space="4" w:color="auto"/>
-        </w:pBdr>
-        <w:ind w:left="1080"/>
-        <w:rPr>
-          <w:lang w:val="en-US"/>
-        </w:rPr>
-      </w:pPr>
-      <w:r>
-        <w:rPr>
-          <w:lang w:val="en-US"/>
-        </w:rPr>
-        <w:t xml:space="preserve">    def </w:t>
-      </w:r>
-      <w:r>
-        <w:rPr>
-          <w:lang w:val="en-US"/>
-        </w:rPr>
-        <w:t>execute</w:t>
-      </w:r>
-      <w:r>
-        <w:rPr>
-          <w:lang w:val="en-US"/>
-        </w:rPr>
-        <w:t>(</w:t>
-      </w:r>
-      <w:r>
-        <w:rPr>
-          <w:lang w:val="en-US"/>
-        </w:rPr>
-        <w:t>&lt;Self&gt;, &lt;Context&gt;</w:t>
-      </w:r>
-      <w:r>
-        <w:rPr>
-          <w:lang w:val="en-US"/>
-        </w:rPr>
-        <w:t>):</w:t>
-      </w:r>
-    </w:p>
-    <w:p>
-      <w:pPr>
-        <w:pStyle w:val="ListParagraph"/>
-        <w:pBdr>
-          <w:top w:val="single" w:sz="4" w:space="1" w:color="auto"/>
-          <w:left w:val="single" w:sz="4" w:space="4" w:color="auto"/>
-          <w:bottom w:val="single" w:sz="4" w:space="1" w:color="auto"/>
-          <w:right w:val="single" w:sz="4" w:space="4" w:color="auto"/>
-        </w:pBdr>
-        <w:ind w:left="1080"/>
-        <w:rPr>
-          <w:lang w:val="en-US"/>
-        </w:rPr>
-      </w:pPr>
-      <w:r>
-        <w:rPr>
-          <w:lang w:val="en-US"/>
-        </w:rPr>
-        <w:t xml:space="preserve">        &lt;Thiết Kế </w:t>
-      </w:r>
-      <w:r>
-        <w:rPr>
-          <w:lang w:val="en-US"/>
-        </w:rPr>
-        <w:t>Chức Năng Của Operation</w:t>
+        <w:t xml:space="preserve">        &lt;Thiết Kế Chức Năng Của Operation&gt;</w:t>
+      </w:r>
+    </w:p>
+    <w:p>
+      <w:pPr>
+        <w:pStyle w:val="ListParagraph"/>
+        <w:pBdr>
+          <w:top w:val="single" w:sz="4" w:space="1" w:color="auto"/>
+          <w:left w:val="single" w:sz="4" w:space="4" w:color="auto"/>
+          <w:bottom w:val="single" w:sz="4" w:space="1" w:color="auto"/>
+          <w:right w:val="single" w:sz="4" w:space="4" w:color="auto"/>
+        </w:pBdr>
+        <w:ind w:left="1080"/>
+        <w:rPr>
+          <w:lang w:val="en-US"/>
+        </w:rPr>
+      </w:pPr>
+    </w:p>
+    <w:p>
+      <w:pPr>
+        <w:pStyle w:val="ListParagraph"/>
+        <w:pBdr>
+          <w:top w:val="single" w:sz="4" w:space="1" w:color="auto"/>
+          <w:left w:val="single" w:sz="4" w:space="4" w:color="auto"/>
+          <w:bottom w:val="single" w:sz="4" w:space="1" w:color="auto"/>
+          <w:right w:val="single" w:sz="4" w:space="4" w:color="auto"/>
+        </w:pBdr>
+        <w:ind w:left="1080"/>
+        <w:rPr>
+          <w:lang w:val="en-US"/>
+        </w:rPr>
+      </w:pPr>
+      <w:r>
+        <w:rPr>
+          <w:lang w:val="en-US"/>
+        </w:rPr>
+        <w:t xml:space="preserve">    def invoke(&lt;Self</w:t>
+      </w:r>
+      <w:r>
+        <w:rPr>
+          <w:lang w:val="en-US"/>
+        </w:rPr>
+        <w:t xml:space="preserve"> 2</w:t>
+      </w:r>
+      <w:r>
+        <w:rPr>
+          <w:lang w:val="en-US"/>
+        </w:rPr>
+        <w:t>&gt;, &lt;Context</w:t>
+      </w:r>
+      <w:r>
+        <w:rPr>
+          <w:lang w:val="en-US"/>
+        </w:rPr>
+        <w:t xml:space="preserve"> 3</w:t>
+      </w:r>
+      <w:r>
+        <w:rPr>
+          <w:lang w:val="en-US"/>
+        </w:rPr>
+        <w:t>&gt;, &lt;Event</w:t>
+      </w:r>
+      <w:r>
+        <w:rPr>
+          <w:lang w:val="en-US"/>
+        </w:rPr>
+        <w:t xml:space="preserve"> 1</w:t>
+      </w:r>
+      <w:r>
+        <w:rPr>
+          <w:lang w:val="en-US"/>
+        </w:rPr>
+        <w:t>&gt;):</w:t>
+      </w:r>
+    </w:p>
+    <w:p>
+      <w:pPr>
+        <w:pStyle w:val="ListParagraph"/>
+        <w:pBdr>
+          <w:top w:val="single" w:sz="4" w:space="1" w:color="auto"/>
+          <w:left w:val="single" w:sz="4" w:space="4" w:color="auto"/>
+          <w:bottom w:val="single" w:sz="4" w:space="1" w:color="auto"/>
+          <w:right w:val="single" w:sz="4" w:space="4" w:color="auto"/>
+        </w:pBdr>
+        <w:ind w:left="1080"/>
+        <w:rPr>
+          <w:lang w:val="en-US"/>
+        </w:rPr>
+      </w:pPr>
+      <w:r>
+        <w:rPr>
+          <w:lang w:val="en-US"/>
+        </w:rPr>
+        <w:t xml:space="preserve">        </w:t>
+      </w:r>
+      <w:r>
+        <w:rPr>
+          <w:lang w:val="en-US"/>
+        </w:rPr>
+        <w:t>&lt;Xử Lí Đầu Tiên&gt;</w:t>
+      </w:r>
+    </w:p>
+    <w:p>
+      <w:pPr>
+        <w:pStyle w:val="ListParagraph"/>
+        <w:pBdr>
+          <w:top w:val="single" w:sz="4" w:space="1" w:color="auto"/>
+          <w:left w:val="single" w:sz="4" w:space="4" w:color="auto"/>
+          <w:bottom w:val="single" w:sz="4" w:space="1" w:color="auto"/>
+          <w:right w:val="single" w:sz="4" w:space="4" w:color="auto"/>
+        </w:pBdr>
+        <w:ind w:left="1080"/>
+        <w:rPr>
+          <w:lang w:val="en-US"/>
+        </w:rPr>
+      </w:pPr>
+      <w:r>
+        <w:rPr>
+          <w:lang w:val="en-US"/>
+        </w:rPr>
+        <w:t xml:space="preserve">    </w:t>
+      </w:r>
+    </w:p>
+    <w:p>
+      <w:pPr>
+        <w:pStyle w:val="ListParagraph"/>
+        <w:pBdr>
+          <w:top w:val="single" w:sz="4" w:space="1" w:color="auto"/>
+          <w:left w:val="single" w:sz="4" w:space="4" w:color="auto"/>
+          <w:bottom w:val="single" w:sz="4" w:space="1" w:color="auto"/>
+          <w:right w:val="single" w:sz="4" w:space="4" w:color="auto"/>
+        </w:pBdr>
+        <w:ind w:left="1080"/>
+        <w:rPr>
+          <w:lang w:val="en-US"/>
+        </w:rPr>
+      </w:pPr>
+      <w:r>
+        <w:rPr>
+          <w:lang w:val="en-US"/>
+        </w:rPr>
+        <w:t xml:space="preserve">    </w:t>
+      </w:r>
+      <w:r>
+        <w:rPr>
+          <w:lang w:val="en-US"/>
+        </w:rPr>
+        <w:t>d</w:t>
+      </w:r>
+      <w:r>
+        <w:rPr>
+          <w:lang w:val="en-US"/>
+        </w:rPr>
+        <w:t>ef draw(&lt;Self 3&gt;, &lt;Context 4&gt;):</w:t>
+      </w:r>
+    </w:p>
+    <w:p>
+      <w:pPr>
+        <w:pStyle w:val="ListParagraph"/>
+        <w:pBdr>
+          <w:top w:val="single" w:sz="4" w:space="1" w:color="auto"/>
+          <w:left w:val="single" w:sz="4" w:space="4" w:color="auto"/>
+          <w:bottom w:val="single" w:sz="4" w:space="1" w:color="auto"/>
+          <w:right w:val="single" w:sz="4" w:space="4" w:color="auto"/>
+        </w:pBdr>
+        <w:ind w:left="1080"/>
+        <w:rPr>
+          <w:lang w:val="en-US"/>
+        </w:rPr>
+      </w:pPr>
+      <w:r>
+        <w:rPr>
+          <w:lang w:val="en-US"/>
+        </w:rPr>
+        <w:t xml:space="preserve">        &lt;Thiết Kế Pop Up</w:t>
+      </w:r>
+      <w:r>
+        <w:rPr>
+          <w:lang w:val="en-US"/>
+        </w:rPr>
+        <w:t xml:space="preserve"> Panel</w:t>
       </w:r>
       <w:r>
         <w:rPr>
           <w:lang w:val="en-US"/>
         </w:rPr>
         <w:t>&gt;</w:t>
+      </w:r>
+    </w:p>
+    <w:p>
+      <w:pPr>
+        <w:pStyle w:val="ListParagraph"/>
+        <w:pBdr>
+          <w:top w:val="single" w:sz="4" w:space="1" w:color="auto"/>
+          <w:left w:val="single" w:sz="4" w:space="4" w:color="auto"/>
+          <w:bottom w:val="single" w:sz="4" w:space="1" w:color="auto"/>
+          <w:right w:val="single" w:sz="4" w:space="4" w:color="auto"/>
+        </w:pBdr>
+        <w:ind w:left="1080"/>
+        <w:rPr>
+          <w:lang w:val="en-US"/>
+        </w:rPr>
+      </w:pPr>
+    </w:p>
+    <w:p>
+      <w:pPr>
+        <w:pStyle w:val="ListParagraph"/>
+        <w:pBdr>
+          <w:top w:val="single" w:sz="4" w:space="1" w:color="auto"/>
+          <w:left w:val="single" w:sz="4" w:space="4" w:color="auto"/>
+          <w:bottom w:val="single" w:sz="4" w:space="1" w:color="auto"/>
+          <w:right w:val="single" w:sz="4" w:space="4" w:color="auto"/>
+        </w:pBdr>
+        <w:ind w:left="1080"/>
+        <w:rPr>
+          <w:lang w:val="en-US"/>
+        </w:rPr>
+      </w:pPr>
+      <w:r>
+        <w:rPr>
+          <w:lang w:val="en-US"/>
+        </w:rPr>
+        <w:t xml:space="preserve">    def modal(&lt;Self 4&gt;, &lt;Context 5&gt;, &lt;Event 2&gt;:</w:t>
+      </w:r>
+    </w:p>
+    <w:p>
+      <w:pPr>
+        <w:pStyle w:val="ListParagraph"/>
+        <w:pBdr>
+          <w:top w:val="single" w:sz="4" w:space="1" w:color="auto"/>
+          <w:left w:val="single" w:sz="4" w:space="4" w:color="auto"/>
+          <w:bottom w:val="single" w:sz="4" w:space="1" w:color="auto"/>
+          <w:right w:val="single" w:sz="4" w:space="4" w:color="auto"/>
+        </w:pBdr>
+        <w:ind w:left="1080"/>
+        <w:rPr>
+          <w:lang w:val="en-US"/>
+        </w:rPr>
+      </w:pPr>
+      <w:r>
+        <w:rPr>
+          <w:lang w:val="en-US"/>
+        </w:rPr>
+        <w:t xml:space="preserve">        &lt;Lắng Nghe Sự Kiện&gt;</w:t>
       </w:r>
     </w:p>
     <w:p>
@@ -6347,7 +6507,91 @@
         <w:rPr>
           <w:lang w:val="en-US"/>
         </w:rPr>
-        <w:t>&lt;Self&gt; và &lt;Context&gt; bạn có thể đặt tên tùy ý</w:t>
+        <w:t xml:space="preserve">&lt;Class Này&gt;, </w:t>
+      </w:r>
+      <w:r>
+        <w:rPr>
+          <w:lang w:val="en-US"/>
+        </w:rPr>
+        <w:t>&lt;Self</w:t>
+      </w:r>
+      <w:r>
+        <w:rPr>
+          <w:lang w:val="en-US"/>
+        </w:rPr>
+        <w:t xml:space="preserve"> 1 2</w:t>
+      </w:r>
+      <w:r>
+        <w:rPr>
+          <w:lang w:val="en-US"/>
+        </w:rPr>
+        <w:t xml:space="preserve"> 3 4</w:t>
+      </w:r>
+      <w:r>
+        <w:rPr>
+          <w:lang w:val="en-US"/>
+        </w:rPr>
+        <w:t xml:space="preserve"> 5 6</w:t>
+      </w:r>
+      <w:r>
+        <w:rPr>
+          <w:lang w:val="en-US"/>
+        </w:rPr>
+        <w:t>&gt;</w:t>
+      </w:r>
+      <w:r>
+        <w:rPr>
+          <w:lang w:val="en-US"/>
+        </w:rPr>
+        <w:t>,</w:t>
+      </w:r>
+      <w:r>
+        <w:rPr>
+          <w:lang w:val="en-US"/>
+        </w:rPr>
+        <w:t xml:space="preserve"> &lt;Context</w:t>
+      </w:r>
+      <w:r>
+        <w:rPr>
+          <w:lang w:val="en-US"/>
+        </w:rPr>
+        <w:t xml:space="preserve"> 1 2 3</w:t>
+      </w:r>
+      <w:r>
+        <w:rPr>
+          <w:lang w:val="en-US"/>
+        </w:rPr>
+        <w:t xml:space="preserve"> 4 5</w:t>
+      </w:r>
+      <w:r>
+        <w:rPr>
+          <w:lang w:val="en-US"/>
+        </w:rPr>
+        <w:t>&gt;</w:t>
+      </w:r>
+      <w:r>
+        <w:rPr>
+          <w:lang w:val="en-US"/>
+        </w:rPr>
+        <w:t xml:space="preserve"> và &lt;Event</w:t>
+      </w:r>
+      <w:r>
+        <w:rPr>
+          <w:lang w:val="en-US"/>
+        </w:rPr>
+        <w:t xml:space="preserve"> 1 2</w:t>
+      </w:r>
+      <w:r>
+        <w:rPr>
+          <w:lang w:val="en-US"/>
+        </w:rPr>
+        <w:t>&gt;</w:t>
+      </w:r>
+      <w:r>
+        <w:rPr>
+          <w:lang w:val="en-US"/>
+        </w:rPr>
+        <w:t xml:space="preserve"> bạn có thể đặt tên tùy ý</w:t>
       </w:r>
     </w:p>
     <w:p>
@@ -6365,31 +6609,7 @@
         <w:rPr>
           <w:lang w:val="en-US"/>
         </w:rPr>
-        <w:t>Mới khai báo Class như này thì &lt;</w:t>
-      </w:r>
-      <w:r>
-        <w:rPr>
-          <w:lang w:val="en-US"/>
-        </w:rPr>
-        <w:t>Operation</w:t>
-      </w:r>
-      <w:r>
-        <w:rPr>
-          <w:lang w:val="en-US"/>
-        </w:rPr>
-        <w:t xml:space="preserve">&gt; chưa được vào &lt;Danh Sách Registered </w:t>
-      </w:r>
-      <w:r>
-        <w:rPr>
-          <w:lang w:val="en-US"/>
-        </w:rPr>
-        <w:t>Operation</w:t>
-      </w:r>
-      <w:r>
-        <w:rPr>
-          <w:lang w:val="en-US"/>
-        </w:rPr>
-        <w:t>&gt;, bạn cần Register nó như đã nói</w:t>
+        <w:t>Mới khai báo Class như này thì &lt;Operation&gt; chưa được vào &lt;Danh Sách Registered Operation&gt;, bạn cần Register nó như đã nói</w:t>
       </w:r>
     </w:p>
     <w:p>
@@ -6574,7 +6794,6 @@
               <w:rPr>
                 <w:lang w:val="en-US"/>
               </w:rPr>
-              <w:lastRenderedPageBreak/>
               <w:t xml:space="preserve">Phải chứa </w:t>
             </w:r>
             <w:r>
@@ -6629,8 +6848,13 @@
               <w:rPr>
                 <w:lang w:val="en-US"/>
               </w:rPr>
-              <w:lastRenderedPageBreak/>
-              <w:t>Bl_label</w:t>
+              <w:t>b</w:t>
+            </w:r>
+            <w:r>
+              <w:rPr>
+                <w:lang w:val="en-US"/>
+              </w:rPr>
+              <w:t>l_label</w:t>
             </w:r>
           </w:p>
         </w:tc>
@@ -6678,6 +6902,2774 @@
     </w:tbl>
     <w:p>
       <w:pPr>
+        <w:pStyle w:val="ListParagraph"/>
+        <w:numPr>
+          <w:ilvl w:val="0"/>
+          <w:numId w:val="1"/>
+        </w:numPr>
+        <w:rPr>
+          <w:lang w:val="en-US"/>
+        </w:rPr>
+      </w:pPr>
+      <w:r>
+        <w:rPr>
+          <w:lang w:val="en-US"/>
+        </w:rPr>
+        <w:t>Cơ chế hoạt động như sau</w:t>
+      </w:r>
+    </w:p>
+    <w:p>
+      <w:pPr>
+        <w:pStyle w:val="ListParagraph"/>
+        <w:numPr>
+          <w:ilvl w:val="0"/>
+          <w:numId w:val="1"/>
+        </w:numPr>
+        <w:rPr>
+          <w:lang w:val="en-US"/>
+        </w:rPr>
+      </w:pPr>
+      <w:r>
+        <w:rPr>
+          <w:lang w:val="en-US"/>
+        </w:rPr>
+        <w:t xml:space="preserve">Khi </w:t>
+      </w:r>
+      <w:r>
+        <w:rPr>
+          <w:lang w:val="en-US"/>
+        </w:rPr>
+        <w:t>&lt;</w:t>
+      </w:r>
+      <w:r>
+        <w:rPr>
+          <w:lang w:val="en-US"/>
+        </w:rPr>
+        <w:t>Operation</w:t>
+      </w:r>
+      <w:r>
+        <w:rPr>
+          <w:lang w:val="en-US"/>
+        </w:rPr>
+        <w:t>&gt;</w:t>
+      </w:r>
+      <w:r>
+        <w:rPr>
+          <w:lang w:val="en-US"/>
+        </w:rPr>
+        <w:t xml:space="preserve"> được gọi thông qua bpy.ops, </w:t>
+      </w:r>
+      <w:r>
+        <w:rPr>
+          <w:lang w:val="en-US"/>
+        </w:rPr>
+        <w:t xml:space="preserve">trước nhất nó sẽ gọi hàm poll, và Pass chính </w:t>
+      </w:r>
+      <w:r>
+        <w:rPr>
+          <w:lang w:val="en-US"/>
+        </w:rPr>
+        <w:t xml:space="preserve">Class </w:t>
+      </w:r>
+      <w:r>
+        <w:rPr>
+          <w:lang w:val="en-US"/>
+        </w:rPr>
+        <w:t>&lt;Operation&gt; và bpy.context cho hàm này</w:t>
+      </w:r>
+      <w:r>
+        <w:rPr>
+          <w:lang w:val="en-US"/>
+        </w:rPr>
+        <w:t xml:space="preserve">, nếu kết quả trả về là False, thì mọi thứ dừng lại và &lt;Operation&gt; không được thực hiện, nếu </w:t>
+      </w:r>
+      <w:r>
+        <w:rPr>
+          <w:lang w:val="en-US"/>
+        </w:rPr>
+        <w:t>&lt;Operation&gt;</w:t>
+      </w:r>
+      <w:r>
+        <w:rPr>
+          <w:lang w:val="en-US"/>
+        </w:rPr>
+        <w:t xml:space="preserve"> là 1 nút bấm trong 1 Panel, thì </w:t>
+      </w:r>
+      <w:r>
+        <w:rPr>
+          <w:lang w:val="en-US"/>
+        </w:rPr>
+        <w:t xml:space="preserve">nó sẽ bị bất hoạt, ngược lại nếu kết quả là True, ta sẽ thực hiện tiếp các bước </w:t>
+      </w:r>
+      <w:r>
+        <w:rPr>
+          <w:lang w:val="en-US"/>
+        </w:rPr>
+        <w:t>tiếp theo, trong trường hợp không chỉ định hàm poll thì ta cũng sẽ thực hiện các bước tiếp theo</w:t>
+      </w:r>
+    </w:p>
+    <w:p>
+      <w:pPr>
+        <w:pStyle w:val="ListParagraph"/>
+        <w:numPr>
+          <w:ilvl w:val="0"/>
+          <w:numId w:val="1"/>
+        </w:numPr>
+        <w:rPr>
+          <w:lang w:val="en-US"/>
+        </w:rPr>
+      </w:pPr>
+      <w:r>
+        <w:rPr>
+          <w:lang w:val="en-US"/>
+        </w:rPr>
+        <w:t>Hàm __init__ sẽ là hàm tiếp theo được chạy</w:t>
+      </w:r>
+    </w:p>
+    <w:p>
+      <w:pPr>
+        <w:pStyle w:val="ListParagraph"/>
+        <w:numPr>
+          <w:ilvl w:val="0"/>
+          <w:numId w:val="1"/>
+        </w:numPr>
+        <w:rPr>
+          <w:lang w:val="en-US"/>
+        </w:rPr>
+      </w:pPr>
+      <w:r>
+        <w:rPr>
+          <w:lang w:val="en-US"/>
+        </w:rPr>
+        <w:t>Tiếp theo, sẽ là 1 loạt các hàm được chạy, bắt đầu từ hàm invoke</w:t>
+      </w:r>
+      <w:r>
+        <w:rPr>
+          <w:lang w:val="en-US"/>
+        </w:rPr>
+        <w:t xml:space="preserve">, </w:t>
+      </w:r>
+      <w:r>
+        <w:rPr>
+          <w:lang w:val="en-US"/>
+        </w:rPr>
+        <w:t xml:space="preserve">nếu không có invoke thì bắt đầu từ execute, nếu không có execute nữa thì lỗi, </w:t>
+      </w:r>
+      <w:r>
+        <w:rPr>
+          <w:lang w:val="en-US"/>
+        </w:rPr>
+        <w:t>ta có quy luật sau</w:t>
+      </w:r>
+    </w:p>
+    <w:p>
+      <w:pPr>
+        <w:pStyle w:val="ListParagraph"/>
+        <w:numPr>
+          <w:ilvl w:val="0"/>
+          <w:numId w:val="13"/>
+        </w:numPr>
+        <w:rPr>
+          <w:lang w:val="en-US"/>
+        </w:rPr>
+      </w:pPr>
+      <w:r>
+        <w:rPr>
+          <w:lang w:val="en-US"/>
+        </w:rPr>
+        <w:t>K</w:t>
+      </w:r>
+      <w:r>
+        <w:rPr>
+          <w:lang w:val="en-US"/>
+        </w:rPr>
+        <w:t>hi đang chạy mà gặp lệnh return {</w:t>
+      </w:r>
+      <w:r>
+        <w:rPr>
+          <w:lang w:val="en-US"/>
+        </w:rPr>
+        <w:t>"FINISHED"</w:t>
+      </w:r>
+      <w:r>
+        <w:rPr>
+          <w:lang w:val="en-US"/>
+        </w:rPr>
+        <w:t xml:space="preserve">}, thì dừng lại, và áp dụng những gì </w:t>
+      </w:r>
+      <w:r>
+        <w:rPr>
+          <w:lang w:val="en-US"/>
+        </w:rPr>
+        <w:t>&lt;</w:t>
+      </w:r>
+      <w:r>
+        <w:rPr>
+          <w:lang w:val="en-US"/>
+        </w:rPr>
+        <w:t>Operation</w:t>
+      </w:r>
+      <w:r>
+        <w:rPr>
+          <w:lang w:val="en-US"/>
+        </w:rPr>
+        <w:t>&gt;</w:t>
+      </w:r>
+      <w:r>
+        <w:rPr>
+          <w:lang w:val="en-US"/>
+        </w:rPr>
+        <w:t xml:space="preserve"> đã thay đổi</w:t>
+      </w:r>
+    </w:p>
+    <w:p>
+      <w:pPr>
+        <w:pStyle w:val="ListParagraph"/>
+        <w:numPr>
+          <w:ilvl w:val="0"/>
+          <w:numId w:val="13"/>
+        </w:numPr>
+        <w:rPr>
+          <w:lang w:val="en-US"/>
+        </w:rPr>
+      </w:pPr>
+      <w:r>
+        <w:rPr>
+          <w:lang w:val="en-US"/>
+        </w:rPr>
+        <w:t>N</w:t>
+      </w:r>
+      <w:r>
+        <w:rPr>
+          <w:lang w:val="en-US"/>
+        </w:rPr>
+        <w:t>ếu gặp lệnh return {</w:t>
+      </w:r>
+      <w:r>
+        <w:rPr>
+          <w:lang w:val="en-US"/>
+        </w:rPr>
+        <w:t>"CANCELLED"</w:t>
+      </w:r>
+      <w:r>
+        <w:rPr>
+          <w:lang w:val="en-US"/>
+        </w:rPr>
+        <w:t xml:space="preserve">}, thì cũng dừng lại, nhưng hủy bỏ những gì </w:t>
+      </w:r>
+      <w:r>
+        <w:rPr>
+          <w:lang w:val="en-US"/>
+        </w:rPr>
+        <w:t>&lt;</w:t>
+      </w:r>
+      <w:r>
+        <w:rPr>
+          <w:lang w:val="en-US"/>
+        </w:rPr>
+        <w:t>Operation</w:t>
+      </w:r>
+      <w:r>
+        <w:rPr>
+          <w:lang w:val="en-US"/>
+        </w:rPr>
+        <w:t>&gt;</w:t>
+      </w:r>
+      <w:r>
+        <w:rPr>
+          <w:lang w:val="en-US"/>
+        </w:rPr>
+        <w:t xml:space="preserve"> đã thay đổi</w:t>
+      </w:r>
+      <w:r>
+        <w:rPr>
+          <w:lang w:val="en-US"/>
+        </w:rPr>
+        <w:t>, giữ nguyên hiện trạng như trước khi &lt;Operation&gt; xảy ra</w:t>
+      </w:r>
+    </w:p>
+    <w:p>
+      <w:pPr>
+        <w:pStyle w:val="ListParagraph"/>
+        <w:numPr>
+          <w:ilvl w:val="0"/>
+          <w:numId w:val="13"/>
+        </w:numPr>
+        <w:rPr>
+          <w:lang w:val="en-US"/>
+        </w:rPr>
+      </w:pPr>
+      <w:r>
+        <w:rPr>
+          <w:lang w:val="en-US"/>
+        </w:rPr>
+        <w:t>N</w:t>
+      </w:r>
+      <w:r>
+        <w:rPr>
+          <w:lang w:val="en-US"/>
+        </w:rPr>
+        <w:t>ếu gặp lệnh return {</w:t>
+      </w:r>
+      <w:r>
+        <w:rPr>
+          <w:lang w:val="en-US"/>
+        </w:rPr>
+        <w:t>"</w:t>
+      </w:r>
+      <w:r>
+        <w:rPr>
+          <w:lang w:val="en-US"/>
+        </w:rPr>
+        <w:t>RUNNING_MODAL</w:t>
+      </w:r>
+      <w:r>
+        <w:rPr>
+          <w:lang w:val="en-US"/>
+        </w:rPr>
+        <w:t>"</w:t>
+      </w:r>
+      <w:r>
+        <w:rPr>
+          <w:lang w:val="en-US"/>
+        </w:rPr>
+        <w:t xml:space="preserve">}, thì ngay lập tức chuyển sang chạy hàm modal, nên bạn có thể </w:t>
+      </w:r>
+      <w:r>
+        <w:rPr>
+          <w:lang w:val="en-US"/>
+        </w:rPr>
+        <w:t>chạy hàm modal nhiều lần</w:t>
+      </w:r>
+    </w:p>
+    <w:p>
+      <w:pPr>
+        <w:pStyle w:val="ListParagraph"/>
+        <w:numPr>
+          <w:ilvl w:val="0"/>
+          <w:numId w:val="13"/>
+        </w:numPr>
+        <w:rPr>
+          <w:lang w:val="en-US"/>
+        </w:rPr>
+      </w:pPr>
+      <w:r>
+        <w:rPr>
+          <w:lang w:val="en-US"/>
+        </w:rPr>
+        <w:lastRenderedPageBreak/>
+        <w:t>Khi 1 trong các hàm invoke, modal, execute được chạy, thì trong chúng bắt buộc phải c</w:t>
+      </w:r>
+      <w:r>
+        <w:rPr>
+          <w:lang w:val="en-US"/>
+        </w:rPr>
+        <w:t xml:space="preserve">ó </w:t>
+      </w:r>
+      <w:r>
+        <w:rPr>
+          <w:lang w:val="en-US"/>
+        </w:rPr>
+        <w:t>lệnh return</w:t>
+      </w:r>
+      <w:r>
+        <w:rPr>
+          <w:lang w:val="en-US"/>
+        </w:rPr>
+        <w:t>, và return 1 trong 3 cái đã nói ở trên</w:t>
+      </w:r>
+    </w:p>
+    <w:p>
+      <w:pPr>
+        <w:pStyle w:val="ListParagraph"/>
+        <w:numPr>
+          <w:ilvl w:val="0"/>
+          <w:numId w:val="13"/>
+        </w:numPr>
+        <w:rPr>
+          <w:lang w:val="en-US"/>
+        </w:rPr>
+      </w:pPr>
+      <w:r>
+        <w:rPr>
+          <w:lang w:val="en-US"/>
+        </w:rPr>
+        <w:t xml:space="preserve">Ngoài 3 kiểu trên, ta có thể return bằng cách gọi 1 hàm khác, ví dụ </w:t>
+      </w:r>
+    </w:p>
+    <w:p>
+      <w:pPr>
+        <w:pStyle w:val="ListParagraph"/>
+        <w:pBdr>
+          <w:top w:val="single" w:sz="4" w:space="1" w:color="auto"/>
+          <w:left w:val="single" w:sz="4" w:space="4" w:color="auto"/>
+          <w:bottom w:val="single" w:sz="4" w:space="1" w:color="auto"/>
+          <w:right w:val="single" w:sz="4" w:space="4" w:color="auto"/>
+        </w:pBdr>
+        <w:ind w:left="1080"/>
+        <w:rPr>
+          <w:lang w:val="en-US"/>
+        </w:rPr>
+      </w:pPr>
+      <w:r>
+        <w:rPr>
+          <w:lang w:val="en-US"/>
+        </w:rPr>
+        <w:t>return self.execute(context)</w:t>
+      </w:r>
+    </w:p>
+    <w:p>
+      <w:pPr>
+        <w:pStyle w:val="ListParagraph"/>
+        <w:numPr>
+          <w:ilvl w:val="0"/>
+          <w:numId w:val="13"/>
+        </w:numPr>
+        <w:rPr>
+          <w:lang w:val="en-US"/>
+        </w:rPr>
+      </w:pPr>
+      <w:r>
+        <w:rPr>
+          <w:lang w:val="en-US"/>
+        </w:rPr>
+        <w:t xml:space="preserve">Sau khi &lt;Operation&gt; kết thúc, </w:t>
+      </w:r>
+      <w:r>
+        <w:rPr>
+          <w:lang w:val="en-US"/>
+        </w:rPr>
+        <w:t>hàm __del__ sẽ được chạy</w:t>
+      </w:r>
+    </w:p>
+    <w:p>
+      <w:pPr>
+        <w:pStyle w:val="ListParagraph"/>
+        <w:numPr>
+          <w:ilvl w:val="0"/>
+          <w:numId w:val="1"/>
+        </w:numPr>
+        <w:rPr>
+          <w:lang w:val="en-US"/>
+        </w:rPr>
+      </w:pPr>
+      <w:r>
+        <w:rPr>
+          <w:lang w:val="en-US"/>
+        </w:rPr>
+        <w:t xml:space="preserve">Trong các hàm của &lt;Operation&gt;, bạn có thể sử dụng lệnh sau để </w:t>
+      </w:r>
+      <w:r>
+        <w:rPr>
+          <w:lang w:val="en-US"/>
+        </w:rPr>
+        <w:t>Log ra thông tin ở cửa sổ con Info</w:t>
+      </w:r>
+    </w:p>
+    <w:p>
+      <w:pPr>
+        <w:pStyle w:val="ListParagraph"/>
+        <w:pBdr>
+          <w:top w:val="single" w:sz="4" w:space="1" w:color="auto"/>
+          <w:left w:val="single" w:sz="4" w:space="4" w:color="auto"/>
+          <w:bottom w:val="single" w:sz="4" w:space="1" w:color="auto"/>
+          <w:right w:val="single" w:sz="4" w:space="4" w:color="auto"/>
+        </w:pBdr>
+        <w:ind w:left="1080"/>
+        <w:rPr>
+          <w:lang w:val="en-US"/>
+        </w:rPr>
+      </w:pPr>
+      <w:r>
+        <w:rPr>
+          <w:lang w:val="en-US"/>
+        </w:rPr>
+        <w:t>&lt;Self&gt;.report({&lt;Loại Thông Tin&gt;}, &lt;Tin Nhắn&gt;)</w:t>
+      </w:r>
+    </w:p>
+    <w:p>
+      <w:pPr>
+        <w:pStyle w:val="ListParagraph"/>
+        <w:numPr>
+          <w:ilvl w:val="0"/>
+          <w:numId w:val="1"/>
+        </w:numPr>
+        <w:rPr>
+          <w:lang w:val="en-US"/>
+        </w:rPr>
+      </w:pPr>
+      <w:r>
+        <w:rPr>
+          <w:lang w:val="en-US"/>
+        </w:rPr>
+        <w:t>Ta có</w:t>
+      </w:r>
+    </w:p>
+    <w:tbl>
+      <w:tblPr>
+        <w:tblStyle w:val="TableGrid"/>
+        <w:tblW w:w="0" w:type="auto"/>
+        <w:tblInd w:w="1080" w:type="dxa"/>
+        <w:tblLook w:val="04A0" w:firstRow="1" w:lastRow="0" w:firstColumn="1" w:lastColumn="0" w:noHBand="0" w:noVBand="1"/>
+      </w:tblPr>
+      <w:tblGrid>
+        <w:gridCol w:w="4154"/>
+        <w:gridCol w:w="4116"/>
+      </w:tblGrid>
+      <w:tr>
+        <w:tc>
+          <w:tcPr>
+            <w:tcW w:w="4675" w:type="dxa"/>
+            <w:vAlign w:val="center"/>
+          </w:tcPr>
+          <w:p>
+            <w:pPr>
+              <w:pStyle w:val="ListParagraph"/>
+              <w:spacing w:after="0"/>
+              <w:ind w:left="0"/>
+              <w:jc w:val="center"/>
+              <w:rPr>
+                <w:lang w:val="en-US"/>
+              </w:rPr>
+            </w:pPr>
+            <w:r>
+              <w:rPr>
+                <w:lang w:val="en-US"/>
+              </w:rPr>
+              <w:t>&lt;Loại Thông Tin&gt;</w:t>
+            </w:r>
+          </w:p>
+        </w:tc>
+        <w:tc>
+          <w:tcPr>
+            <w:tcW w:w="4675" w:type="dxa"/>
+            <w:vAlign w:val="center"/>
+          </w:tcPr>
+          <w:p>
+            <w:pPr>
+              <w:pStyle w:val="ListParagraph"/>
+              <w:spacing w:after="0"/>
+              <w:ind w:left="0"/>
+              <w:jc w:val="center"/>
+              <w:rPr>
+                <w:lang w:val="en-US"/>
+              </w:rPr>
+            </w:pPr>
+          </w:p>
+        </w:tc>
+      </w:tr>
+      <w:tr>
+        <w:tc>
+          <w:tcPr>
+            <w:tcW w:w="4675" w:type="dxa"/>
+            <w:vAlign w:val="center"/>
+          </w:tcPr>
+          <w:p>
+            <w:pPr>
+              <w:pStyle w:val="ListParagraph"/>
+              <w:spacing w:after="0"/>
+              <w:ind w:left="0"/>
+              <w:jc w:val="center"/>
+              <w:rPr>
+                <w:lang w:val="en-US"/>
+              </w:rPr>
+            </w:pPr>
+            <w:r>
+              <w:rPr>
+                <w:lang w:val="en-US"/>
+              </w:rPr>
+              <w:t>"INFO"</w:t>
+            </w:r>
+          </w:p>
+        </w:tc>
+        <w:tc>
+          <w:tcPr>
+            <w:tcW w:w="4675" w:type="dxa"/>
+            <w:vAlign w:val="center"/>
+          </w:tcPr>
+          <w:p>
+            <w:pPr>
+              <w:pStyle w:val="ListParagraph"/>
+              <w:spacing w:after="0"/>
+              <w:ind w:left="0"/>
+              <w:jc w:val="center"/>
+              <w:rPr>
+                <w:lang w:val="en-US"/>
+              </w:rPr>
+            </w:pPr>
+            <w:r>
+              <w:rPr>
+                <w:lang w:val="en-US"/>
+              </w:rPr>
+              <w:t>Loại thông tin thuần văn bản</w:t>
+            </w:r>
+          </w:p>
+        </w:tc>
+      </w:tr>
+      <w:tr>
+        <w:tc>
+          <w:tcPr>
+            <w:tcW w:w="4675" w:type="dxa"/>
+            <w:vAlign w:val="center"/>
+          </w:tcPr>
+          <w:p>
+            <w:pPr>
+              <w:pStyle w:val="ListParagraph"/>
+              <w:spacing w:after="0"/>
+              <w:ind w:left="0"/>
+              <w:jc w:val="center"/>
+              <w:rPr>
+                <w:lang w:val="en-US"/>
+              </w:rPr>
+            </w:pPr>
+            <w:r>
+              <w:rPr>
+                <w:lang w:val="en-US"/>
+              </w:rPr>
+              <w:t>"</w:t>
+            </w:r>
+            <w:r>
+              <w:rPr>
+                <w:lang w:val="en-US"/>
+              </w:rPr>
+              <w:t>ERROR</w:t>
+            </w:r>
+            <w:r>
+              <w:rPr>
+                <w:lang w:val="en-US"/>
+              </w:rPr>
+              <w:t>"</w:t>
+            </w:r>
+          </w:p>
+        </w:tc>
+        <w:tc>
+          <w:tcPr>
+            <w:tcW w:w="4675" w:type="dxa"/>
+            <w:vAlign w:val="center"/>
+          </w:tcPr>
+          <w:p>
+            <w:pPr>
+              <w:pStyle w:val="ListParagraph"/>
+              <w:spacing w:after="0"/>
+              <w:ind w:left="0"/>
+              <w:jc w:val="center"/>
+              <w:rPr>
+                <w:lang w:val="en-US"/>
+              </w:rPr>
+            </w:pPr>
+            <w:r>
+              <w:rPr>
+                <w:lang w:val="en-US"/>
+              </w:rPr>
+              <w:t>Loại thông tin lỗi</w:t>
+            </w:r>
+          </w:p>
+        </w:tc>
+      </w:tr>
+    </w:tbl>
+    <w:p>
+      <w:pPr>
+        <w:pStyle w:val="ListParagraph"/>
+        <w:numPr>
+          <w:ilvl w:val="0"/>
+          <w:numId w:val="1"/>
+        </w:numPr>
+        <w:rPr>
+          <w:lang w:val="en-US"/>
+        </w:rPr>
+      </w:pPr>
+      <w:r>
+        <w:rPr>
+          <w:lang w:val="en-US"/>
+        </w:rPr>
+        <w:t xml:space="preserve">Bạn có thể sử dụng &lt;Event&gt; để </w:t>
+      </w:r>
+      <w:r>
+        <w:rPr>
+          <w:lang w:val="en-US"/>
+        </w:rPr>
+        <w:t xml:space="preserve">biết được trạng thái </w:t>
+      </w:r>
+      <w:r>
+        <w:rPr>
+          <w:lang w:val="en-US"/>
+        </w:rPr>
+        <w:t>con trỏ chuột</w:t>
+      </w:r>
+      <w:r>
+        <w:rPr>
+          <w:lang w:val="en-US"/>
+        </w:rPr>
+        <w:t xml:space="preserve"> và bàn phím</w:t>
+      </w:r>
+      <w:r>
+        <w:rPr>
+          <w:lang w:val="en-US"/>
+        </w:rPr>
+        <w:t xml:space="preserve"> ngay lúc hàm có tham số là </w:t>
+      </w:r>
+      <w:r>
+        <w:rPr>
+          <w:lang w:val="en-US"/>
+        </w:rPr>
+        <w:t>&lt;Event&gt;</w:t>
+      </w:r>
+      <w:r>
+        <w:rPr>
+          <w:lang w:val="en-US"/>
+        </w:rPr>
+        <w:t xml:space="preserve"> được chạy</w:t>
+      </w:r>
+    </w:p>
+    <w:tbl>
+      <w:tblPr>
+        <w:tblStyle w:val="TableGrid"/>
+        <w:tblW w:w="0" w:type="auto"/>
+        <w:tblInd w:w="1080" w:type="dxa"/>
+        <w:tblLook w:val="04A0" w:firstRow="1" w:lastRow="0" w:firstColumn="1" w:lastColumn="0" w:noHBand="0" w:noVBand="1"/>
+      </w:tblPr>
+      <w:tblGrid>
+        <w:gridCol w:w="4145"/>
+        <w:gridCol w:w="4125"/>
+      </w:tblGrid>
+      <w:tr>
+        <w:tc>
+          <w:tcPr>
+            <w:tcW w:w="4145" w:type="dxa"/>
+            <w:vAlign w:val="center"/>
+          </w:tcPr>
+          <w:p>
+            <w:pPr>
+              <w:pStyle w:val="ListParagraph"/>
+              <w:spacing w:after="0"/>
+              <w:ind w:left="0"/>
+              <w:jc w:val="center"/>
+              <w:rPr>
+                <w:lang w:val="en-US"/>
+              </w:rPr>
+            </w:pPr>
+            <w:r>
+              <w:rPr>
+                <w:lang w:val="en-US"/>
+              </w:rPr>
+              <w:t>&lt;Event&gt;.mouse_x</w:t>
+            </w:r>
+          </w:p>
+        </w:tc>
+        <w:tc>
+          <w:tcPr>
+            <w:tcW w:w="4125" w:type="dxa"/>
+            <w:vAlign w:val="center"/>
+          </w:tcPr>
+          <w:p>
+            <w:pPr>
+              <w:spacing w:after="0"/>
+              <w:jc w:val="center"/>
+              <w:rPr>
+                <w:lang w:val="en-US"/>
+              </w:rPr>
+            </w:pPr>
+            <w:r>
+              <w:rPr>
+                <w:lang w:val="en-US"/>
+              </w:rPr>
+              <w:t>khoảng cách đo bằng Pixel từ con trỏ đến cạnh trái màn hình, là 1 số nguyên</w:t>
+            </w:r>
+          </w:p>
+          <w:p>
+            <w:pPr>
+              <w:pStyle w:val="ListParagraph"/>
+              <w:spacing w:after="0"/>
+              <w:ind w:left="0"/>
+              <w:jc w:val="center"/>
+              <w:rPr>
+                <w:lang w:val="en-US"/>
+              </w:rPr>
+            </w:pPr>
+          </w:p>
+        </w:tc>
+      </w:tr>
+      <w:tr>
+        <w:tc>
+          <w:tcPr>
+            <w:tcW w:w="4145" w:type="dxa"/>
+            <w:vAlign w:val="center"/>
+          </w:tcPr>
+          <w:p>
+            <w:pPr>
+              <w:pStyle w:val="ListParagraph"/>
+              <w:spacing w:after="0"/>
+              <w:ind w:left="0"/>
+              <w:jc w:val="center"/>
+              <w:rPr>
+                <w:lang w:val="en-US"/>
+              </w:rPr>
+            </w:pPr>
+            <w:r>
+              <w:rPr>
+                <w:lang w:val="en-US"/>
+              </w:rPr>
+              <w:t>&lt;Event&gt;.mouse_y</w:t>
+            </w:r>
+          </w:p>
+        </w:tc>
+        <w:tc>
+          <w:tcPr>
+            <w:tcW w:w="4125" w:type="dxa"/>
+            <w:vAlign w:val="center"/>
+          </w:tcPr>
+          <w:p>
+            <w:pPr>
+              <w:spacing w:after="0"/>
+              <w:jc w:val="center"/>
+              <w:rPr>
+                <w:lang w:val="en-US"/>
+              </w:rPr>
+            </w:pPr>
+            <w:r>
+              <w:rPr>
+                <w:lang w:val="en-US"/>
+              </w:rPr>
+              <w:t>khoảng cách đo bằng Pixel từ con trỏ đến cạnh trên màn hình, là 1 số nguyên</w:t>
+            </w:r>
+          </w:p>
+          <w:p>
+            <w:pPr>
+              <w:pStyle w:val="ListParagraph"/>
+              <w:spacing w:after="0"/>
+              <w:ind w:left="0"/>
+              <w:jc w:val="center"/>
+              <w:rPr>
+                <w:lang w:val="en-US"/>
+              </w:rPr>
+            </w:pPr>
+          </w:p>
+        </w:tc>
+      </w:tr>
+      <w:tr>
+        <w:tc>
+          <w:tcPr>
+            <w:tcW w:w="4145" w:type="dxa"/>
+            <w:vAlign w:val="center"/>
+          </w:tcPr>
+          <w:p>
+            <w:pPr>
+              <w:pStyle w:val="ListParagraph"/>
+              <w:spacing w:after="0"/>
+              <w:ind w:left="0"/>
+              <w:jc w:val="center"/>
+              <w:rPr>
+                <w:lang w:val="en-US"/>
+              </w:rPr>
+            </w:pPr>
+            <w:r>
+              <w:rPr>
+                <w:lang w:val="en-US"/>
+              </w:rPr>
+              <w:t>&lt;Event&gt;.</w:t>
+            </w:r>
+            <w:r>
+              <w:rPr>
+                <w:lang w:val="en-US"/>
+              </w:rPr>
+              <w:t>type</w:t>
+            </w:r>
+          </w:p>
+        </w:tc>
+        <w:tc>
+          <w:tcPr>
+            <w:tcW w:w="4125" w:type="dxa"/>
+            <w:vAlign w:val="center"/>
+          </w:tcPr>
+          <w:p>
+            <w:pPr>
+              <w:pStyle w:val="ListParagraph"/>
+              <w:spacing w:after="0"/>
+              <w:ind w:left="0"/>
+              <w:jc w:val="center"/>
+              <w:rPr>
+                <w:lang w:val="en-US"/>
+              </w:rPr>
+            </w:pPr>
+            <w:r>
+              <w:rPr>
+                <w:lang w:val="en-US"/>
+              </w:rPr>
+              <w:t>Hành động của chuột, có thể là 1 trong các giá trị sau</w:t>
+            </w:r>
+          </w:p>
+          <w:p>
+            <w:pPr>
+              <w:pStyle w:val="ListParagraph"/>
+              <w:spacing w:after="0"/>
+              <w:ind w:left="0"/>
+              <w:jc w:val="center"/>
+              <w:rPr>
+                <w:lang w:val="en-US"/>
+              </w:rPr>
+            </w:pPr>
+            <w:r>
+              <w:rPr>
+                <w:lang w:val="en-US"/>
+              </w:rPr>
+              <w:t>"LEFTMOUSE"</w:t>
+            </w:r>
+            <w:r>
+              <w:rPr>
+                <w:lang w:val="en-US"/>
+              </w:rPr>
+              <w:t>, bạn đã Click chuột trái</w:t>
+            </w:r>
+          </w:p>
+          <w:p>
+            <w:pPr>
+              <w:pStyle w:val="ListParagraph"/>
+              <w:spacing w:after="0"/>
+              <w:ind w:left="0"/>
+              <w:jc w:val="center"/>
+              <w:rPr>
+                <w:lang w:val="en-US"/>
+              </w:rPr>
+            </w:pPr>
+            <w:r>
+              <w:rPr>
+                <w:lang w:val="en-US"/>
+              </w:rPr>
+              <w:t>"</w:t>
+            </w:r>
+            <w:r>
+              <w:rPr>
+                <w:lang w:val="en-US"/>
+              </w:rPr>
+              <w:t>RIGHTMOUSE</w:t>
+            </w:r>
+            <w:r>
+              <w:rPr>
+                <w:lang w:val="en-US"/>
+              </w:rPr>
+              <w:t>"</w:t>
+            </w:r>
+            <w:r>
+              <w:rPr>
+                <w:lang w:val="en-US"/>
+              </w:rPr>
+              <w:t>,</w:t>
+            </w:r>
+            <w:r>
+              <w:rPr>
+                <w:lang w:val="en-US"/>
+              </w:rPr>
+              <w:t xml:space="preserve"> bạn đã Click chuột phải</w:t>
+            </w:r>
+          </w:p>
+          <w:p>
+            <w:pPr>
+              <w:pStyle w:val="ListParagraph"/>
+              <w:spacing w:after="0"/>
+              <w:ind w:left="0"/>
+              <w:jc w:val="center"/>
+              <w:rPr>
+                <w:lang w:val="en-US"/>
+              </w:rPr>
+            </w:pPr>
+            <w:r>
+              <w:rPr>
+                <w:lang w:val="en-US"/>
+              </w:rPr>
+              <w:t>"</w:t>
+            </w:r>
+            <w:r>
+              <w:rPr>
+                <w:lang w:val="en-US"/>
+              </w:rPr>
+              <w:t>MOUSEMOVE</w:t>
+            </w:r>
+            <w:r>
+              <w:rPr>
+                <w:lang w:val="en-US"/>
+              </w:rPr>
+              <w:t>"</w:t>
+            </w:r>
+            <w:r>
+              <w:rPr>
+                <w:lang w:val="en-US"/>
+              </w:rPr>
+              <w:t>,</w:t>
+            </w:r>
+            <w:r>
+              <w:rPr>
+                <w:lang w:val="en-US"/>
+              </w:rPr>
+              <w:t xml:space="preserve"> bạn đã di chuột</w:t>
+            </w:r>
+          </w:p>
+          <w:p>
+            <w:pPr>
+              <w:pStyle w:val="ListParagraph"/>
+              <w:spacing w:after="0"/>
+              <w:ind w:left="0"/>
+              <w:jc w:val="center"/>
+              <w:rPr>
+                <w:lang w:val="en-US"/>
+              </w:rPr>
+            </w:pPr>
+            <w:r>
+              <w:rPr>
+                <w:lang w:val="en-US"/>
+              </w:rPr>
+              <w:t>"</w:t>
+            </w:r>
+            <w:r>
+              <w:rPr>
+                <w:lang w:val="en-US"/>
+              </w:rPr>
+              <w:t>ESC</w:t>
+            </w:r>
+            <w:r>
+              <w:rPr>
+                <w:lang w:val="en-US"/>
+              </w:rPr>
+              <w:t>"</w:t>
+            </w:r>
+            <w:r>
+              <w:rPr>
+                <w:lang w:val="en-US"/>
+              </w:rPr>
+              <w:t>,</w:t>
+            </w:r>
+            <w:r>
+              <w:rPr>
+                <w:lang w:val="en-US"/>
+              </w:rPr>
+              <w:t xml:space="preserve"> bạn đã nhấn phím “ESC”</w:t>
+            </w:r>
+          </w:p>
+        </w:tc>
+      </w:tr>
+    </w:tbl>
+    <w:p>
+      <w:pPr>
+        <w:pStyle w:val="ListParagraph"/>
+        <w:numPr>
+          <w:ilvl w:val="0"/>
+          <w:numId w:val="1"/>
+        </w:numPr>
+        <w:rPr>
+          <w:lang w:val="en-US"/>
+        </w:rPr>
+      </w:pPr>
+      <w:r>
+        <w:rPr>
+          <w:lang w:val="en-US"/>
+        </w:rPr>
+        <w:t>Để chỉ định &lt;Danh Sách Các Thông Số&gt;, ta sử dụng cú pháp</w:t>
+      </w:r>
+    </w:p>
+    <w:p>
+      <w:pPr>
+        <w:pStyle w:val="ListParagraph"/>
+        <w:pBdr>
+          <w:top w:val="single" w:sz="4" w:space="1" w:color="auto"/>
+          <w:left w:val="single" w:sz="4" w:space="4" w:color="auto"/>
+          <w:bottom w:val="single" w:sz="4" w:space="1" w:color="auto"/>
+          <w:right w:val="single" w:sz="4" w:space="4" w:color="auto"/>
+        </w:pBdr>
+        <w:ind w:left="1080"/>
+        <w:rPr>
+          <w:lang w:val="en-US"/>
+        </w:rPr>
+      </w:pPr>
+      <w:r>
+        <w:rPr>
+          <w:lang w:val="en-US"/>
+        </w:rPr>
+        <w:t>&lt;Thông Số&gt;: bpy.props.&lt;Kiểu Dữ Liệu&gt;(</w:t>
+      </w:r>
+      <w:r>
+        <w:rPr>
+          <w:lang w:val="en-US"/>
+        </w:rPr>
+        <w:t>default = &lt;Giá Trị Mặc Định&gt;</w:t>
+      </w:r>
+      <w:r>
+        <w:rPr>
+          <w:lang w:val="en-US"/>
+        </w:rPr>
+        <w:t>)</w:t>
+      </w:r>
+    </w:p>
+    <w:p>
+      <w:pPr>
+        <w:pStyle w:val="ListParagraph"/>
+        <w:numPr>
+          <w:ilvl w:val="0"/>
+          <w:numId w:val="1"/>
+        </w:numPr>
+        <w:rPr>
+          <w:lang w:val="en-US"/>
+        </w:rPr>
+      </w:pPr>
+      <w:r>
+        <w:rPr>
+          <w:lang w:val="en-US"/>
+        </w:rPr>
+        <w:t>Ta có</w:t>
+      </w:r>
+    </w:p>
+    <w:tbl>
+      <w:tblPr>
+        <w:tblStyle w:val="TableGrid"/>
+        <w:tblW w:w="0" w:type="auto"/>
+        <w:tblInd w:w="1080" w:type="dxa"/>
+        <w:tblLook w:val="04A0" w:firstRow="1" w:lastRow="0" w:firstColumn="1" w:lastColumn="0" w:noHBand="0" w:noVBand="1"/>
+      </w:tblPr>
+      <w:tblGrid>
+        <w:gridCol w:w="4185"/>
+        <w:gridCol w:w="4085"/>
+      </w:tblGrid>
+      <w:tr>
+        <w:tc>
+          <w:tcPr>
+            <w:tcW w:w="4185" w:type="dxa"/>
+            <w:vAlign w:val="center"/>
+          </w:tcPr>
+          <w:p>
+            <w:pPr>
+              <w:pStyle w:val="ListParagraph"/>
+              <w:spacing w:after="0"/>
+              <w:ind w:left="0"/>
+              <w:jc w:val="center"/>
+              <w:rPr>
+                <w:lang w:val="en-US"/>
+              </w:rPr>
+            </w:pPr>
+            <w:r>
+              <w:rPr>
+                <w:lang w:val="en-US"/>
+              </w:rPr>
+              <w:t>&lt;Kiểu Dữ Liệu&gt;</w:t>
+            </w:r>
+          </w:p>
+        </w:tc>
+        <w:tc>
+          <w:tcPr>
+            <w:tcW w:w="4085" w:type="dxa"/>
+            <w:vAlign w:val="center"/>
+          </w:tcPr>
+          <w:p>
+            <w:pPr>
+              <w:pStyle w:val="ListParagraph"/>
+              <w:spacing w:after="0"/>
+              <w:ind w:left="0"/>
+              <w:jc w:val="center"/>
+              <w:rPr>
+                <w:lang w:val="en-US"/>
+              </w:rPr>
+            </w:pPr>
+          </w:p>
+        </w:tc>
+      </w:tr>
+      <w:tr>
+        <w:tc>
+          <w:tcPr>
+            <w:tcW w:w="4185" w:type="dxa"/>
+            <w:vAlign w:val="center"/>
+          </w:tcPr>
+          <w:p>
+            <w:pPr>
+              <w:pStyle w:val="ListParagraph"/>
+              <w:spacing w:after="0"/>
+              <w:ind w:left="0"/>
+              <w:jc w:val="center"/>
+              <w:rPr>
+                <w:lang w:val="en-US"/>
+              </w:rPr>
+            </w:pPr>
+            <w:r>
+              <w:rPr>
+                <w:lang w:val="en-US"/>
+              </w:rPr>
+              <w:t>IntProperty</w:t>
+            </w:r>
+          </w:p>
+        </w:tc>
+        <w:tc>
+          <w:tcPr>
+            <w:tcW w:w="4085" w:type="dxa"/>
+            <w:vAlign w:val="center"/>
+          </w:tcPr>
+          <w:p>
+            <w:pPr>
+              <w:pStyle w:val="ListParagraph"/>
+              <w:spacing w:after="0"/>
+              <w:ind w:left="0"/>
+              <w:jc w:val="center"/>
+              <w:rPr>
+                <w:lang w:val="en-US"/>
+              </w:rPr>
+            </w:pPr>
+            <w:r>
+              <w:rPr>
+                <w:lang w:val="en-US"/>
+              </w:rPr>
+              <w:t>Số nguyên</w:t>
+            </w:r>
+          </w:p>
+        </w:tc>
+      </w:tr>
+      <w:tr>
+        <w:tc>
+          <w:tcPr>
+            <w:tcW w:w="4185" w:type="dxa"/>
+            <w:vAlign w:val="center"/>
+          </w:tcPr>
+          <w:p>
+            <w:pPr>
+              <w:pStyle w:val="ListParagraph"/>
+              <w:spacing w:after="0"/>
+              <w:ind w:left="0"/>
+              <w:jc w:val="center"/>
+              <w:rPr>
+                <w:lang w:val="en-US"/>
+              </w:rPr>
+            </w:pPr>
+            <w:r>
+              <w:rPr>
+                <w:lang w:val="en-US"/>
+              </w:rPr>
+              <w:t>FloatProperty</w:t>
+            </w:r>
+          </w:p>
+        </w:tc>
+        <w:tc>
+          <w:tcPr>
+            <w:tcW w:w="4085" w:type="dxa"/>
+            <w:vAlign w:val="center"/>
+          </w:tcPr>
+          <w:p>
+            <w:pPr>
+              <w:pStyle w:val="ListParagraph"/>
+              <w:spacing w:after="0"/>
+              <w:ind w:left="0"/>
+              <w:jc w:val="center"/>
+              <w:rPr>
+                <w:lang w:val="en-US"/>
+              </w:rPr>
+            </w:pPr>
+            <w:r>
+              <w:rPr>
+                <w:lang w:val="en-US"/>
+              </w:rPr>
+              <w:t>Số thập phân</w:t>
+            </w:r>
+          </w:p>
+        </w:tc>
+      </w:tr>
+      <w:tr>
+        <w:tc>
+          <w:tcPr>
+            <w:tcW w:w="4185" w:type="dxa"/>
+            <w:vAlign w:val="center"/>
+          </w:tcPr>
+          <w:p>
+            <w:pPr>
+              <w:pStyle w:val="ListParagraph"/>
+              <w:spacing w:after="0"/>
+              <w:ind w:left="0"/>
+              <w:jc w:val="center"/>
+              <w:rPr>
+                <w:lang w:val="en-US"/>
+              </w:rPr>
+            </w:pPr>
+            <w:r>
+              <w:rPr>
+                <w:lang w:val="en-US"/>
+              </w:rPr>
+              <w:t>StringProperty</w:t>
+            </w:r>
+          </w:p>
+        </w:tc>
+        <w:tc>
+          <w:tcPr>
+            <w:tcW w:w="4085" w:type="dxa"/>
+            <w:vAlign w:val="center"/>
+          </w:tcPr>
+          <w:p>
+            <w:pPr>
+              <w:pStyle w:val="ListParagraph"/>
+              <w:spacing w:after="0"/>
+              <w:ind w:left="0"/>
+              <w:jc w:val="center"/>
+              <w:rPr>
+                <w:lang w:val="en-US"/>
+              </w:rPr>
+            </w:pPr>
+            <w:r>
+              <w:rPr>
+                <w:lang w:val="en-US"/>
+              </w:rPr>
+              <w:t>Chuỗi</w:t>
+            </w:r>
+          </w:p>
+        </w:tc>
+      </w:tr>
+    </w:tbl>
+    <w:p>
+      <w:pPr>
+        <w:pStyle w:val="ListParagraph"/>
+        <w:numPr>
+          <w:ilvl w:val="0"/>
+          <w:numId w:val="1"/>
+        </w:numPr>
+        <w:rPr>
+          <w:lang w:val="en-US"/>
+        </w:rPr>
+      </w:pPr>
+      <w:r>
+        <w:rPr>
+          <w:lang w:val="en-US"/>
+        </w:rPr>
+        <w:t>Nếu không chỉ định &lt;Giá Trị Mặc Định&gt; thì nó tự động = 0 nếu là kiểu số</w:t>
+      </w:r>
+    </w:p>
+    <w:p>
+      <w:pPr>
+        <w:pStyle w:val="ListParagraph"/>
+        <w:numPr>
+          <w:ilvl w:val="0"/>
+          <w:numId w:val="1"/>
+        </w:numPr>
+        <w:rPr>
+          <w:lang w:val="en-US"/>
+        </w:rPr>
+      </w:pPr>
+      <w:r>
+        <w:rPr>
+          <w:lang w:val="en-US"/>
+        </w:rPr>
+        <w:t>Ví dụ</w:t>
+      </w:r>
+    </w:p>
+    <w:p>
+      <w:pPr>
+        <w:pStyle w:val="ListParagraph"/>
+        <w:pBdr>
+          <w:top w:val="single" w:sz="4" w:space="1" w:color="auto"/>
+          <w:left w:val="single" w:sz="4" w:space="4" w:color="auto"/>
+          <w:bottom w:val="single" w:sz="4" w:space="1" w:color="auto"/>
+          <w:right w:val="single" w:sz="4" w:space="4" w:color="auto"/>
+        </w:pBdr>
+        <w:ind w:left="1080"/>
+        <w:rPr>
+          <w:lang w:val="en-US"/>
+        </w:rPr>
+      </w:pPr>
+      <w:r>
+        <w:rPr>
+          <w:lang w:val="en-US"/>
+        </w:rPr>
+        <w:t>foo: bpy.props.IntProperty(</w:t>
+      </w:r>
+      <w:r>
+        <w:rPr>
+          <w:lang w:val="en-US"/>
+        </w:rPr>
+        <w:t>default = 10</w:t>
+      </w:r>
+      <w:r>
+        <w:rPr>
+          <w:lang w:val="en-US"/>
+        </w:rPr>
+        <w:t>)</w:t>
+      </w:r>
+    </w:p>
+    <w:p>
+      <w:pPr>
+        <w:pStyle w:val="ListParagraph"/>
+        <w:numPr>
+          <w:ilvl w:val="0"/>
+          <w:numId w:val="1"/>
+        </w:numPr>
+        <w:rPr>
+          <w:lang w:val="en-US"/>
+        </w:rPr>
+      </w:pPr>
+      <w:r>
+        <w:rPr>
+          <w:lang w:val="en-US"/>
+        </w:rPr>
+        <w:t xml:space="preserve">Bạn có thể sử dụng lệnh sau trong các hàm của &lt;Operation&gt; để mở cửa sổ mở File, điều đặc biệt ở cửa sổ này là chữ “Open” sẽ thay bằng nhãn của &lt;Operation&gt;, các lệnh tiếp theo vẫn sẽ được chạy, nhưng nếu gặp lệnh </w:t>
+      </w:r>
+      <w:r>
+        <w:rPr>
+          <w:lang w:val="en-US"/>
+        </w:rPr>
+        <w:t>return {"RUNNING_MODAL"}</w:t>
+      </w:r>
+      <w:r>
+        <w:rPr>
+          <w:lang w:val="en-US"/>
+        </w:rPr>
+        <w:t xml:space="preserve">, thì sẽ tạm dừng cho đến khi bạn đóng cửa sổ mở File hoặc mở thành công 1 File, nếu bạn đóng </w:t>
+      </w:r>
+      <w:r>
+        <w:rPr>
+          <w:lang w:val="en-US"/>
+        </w:rPr>
+        <w:t xml:space="preserve">cửa sổ mở File và </w:t>
+      </w:r>
+      <w:r>
+        <w:rPr>
+          <w:lang w:val="en-US"/>
+        </w:rPr>
+        <w:lastRenderedPageBreak/>
+        <w:t xml:space="preserve">không mở File nào, thì &lt;Operation&gt; sẽ kết thúc ngay, nếu bạn có mở File, thì đường dẫn tuyệt đối tới File này có phần mở rộng sẽ được lưu trong thông số filepath ở </w:t>
+      </w:r>
+    </w:p>
+    <w:p>
+      <w:pPr>
+        <w:pStyle w:val="ListParagraph"/>
+        <w:ind w:left="1080"/>
+        <w:rPr>
+          <w:lang w:val="en-US"/>
+        </w:rPr>
+      </w:pPr>
+      <w:r>
+        <w:rPr>
+          <w:lang w:val="en-US"/>
+        </w:rPr>
+        <w:t>&lt;Danh Sách Các Thông Số&gt;, nên bạn cần khai báo thông số này</w:t>
+      </w:r>
+      <w:r>
+        <w:rPr>
+          <w:lang w:val="en-US"/>
+        </w:rPr>
+        <w:t>, đồng thời hàm execute mới là hàm sẽ được chạy tiếp theo, thay vì hàm modal</w:t>
+      </w:r>
+    </w:p>
+    <w:p>
+      <w:pPr>
+        <w:pStyle w:val="ListParagraph"/>
+        <w:pBdr>
+          <w:top w:val="single" w:sz="4" w:space="1" w:color="auto"/>
+          <w:left w:val="single" w:sz="4" w:space="4" w:color="auto"/>
+          <w:bottom w:val="single" w:sz="4" w:space="1" w:color="auto"/>
+          <w:right w:val="single" w:sz="4" w:space="4" w:color="auto"/>
+        </w:pBdr>
+        <w:ind w:left="1080"/>
+        <w:rPr>
+          <w:lang w:val="en-US"/>
+        </w:rPr>
+      </w:pPr>
+      <w:r>
+        <w:rPr>
+          <w:lang w:val="en-US"/>
+        </w:rPr>
+        <w:t>&lt;Context&gt;.window_manager.fileselect_add(&lt;Self&gt;)</w:t>
+      </w:r>
+    </w:p>
+    <w:p>
+      <w:pPr>
+        <w:pStyle w:val="ListParagraph"/>
+        <w:numPr>
+          <w:ilvl w:val="0"/>
+          <w:numId w:val="1"/>
+        </w:numPr>
+        <w:rPr>
+          <w:lang w:val="en-US"/>
+        </w:rPr>
+      </w:pPr>
+      <w:r>
+        <w:rPr>
+          <w:lang w:val="en-US"/>
+        </w:rPr>
+        <w:t>Ngoài ra, bạn cũng có thể sử dụng lệnh sau trong các hàm của &lt;Operation&gt; để mở Pop Up Panel</w:t>
+      </w:r>
+    </w:p>
+    <w:p>
+      <w:pPr>
+        <w:pStyle w:val="ListParagraph"/>
+        <w:pBdr>
+          <w:top w:val="single" w:sz="4" w:space="1" w:color="auto"/>
+          <w:left w:val="single" w:sz="4" w:space="4" w:color="auto"/>
+          <w:bottom w:val="single" w:sz="4" w:space="1" w:color="auto"/>
+          <w:right w:val="single" w:sz="4" w:space="4" w:color="auto"/>
+        </w:pBdr>
+        <w:ind w:left="1080"/>
+        <w:rPr>
+          <w:lang w:val="en-US"/>
+        </w:rPr>
+      </w:pPr>
+      <w:r>
+        <w:rPr>
+          <w:lang w:val="en-US"/>
+        </w:rPr>
+        <w:t>&lt;Context&gt;.window_manager.</w:t>
+      </w:r>
+      <w:r>
+        <w:rPr>
+          <w:lang w:val="en-US"/>
+        </w:rPr>
+        <w:t>invoke_props_dialog</w:t>
+      </w:r>
+      <w:r>
+        <w:rPr>
+          <w:lang w:val="en-US"/>
+        </w:rPr>
+        <w:t>(&lt;Self&gt;)</w:t>
+      </w:r>
+    </w:p>
+    <w:p>
+      <w:pPr>
+        <w:pStyle w:val="ListParagraph"/>
+        <w:numPr>
+          <w:ilvl w:val="0"/>
+          <w:numId w:val="1"/>
+        </w:numPr>
+        <w:rPr>
+          <w:lang w:val="en-US"/>
+        </w:rPr>
+      </w:pPr>
+      <w:r>
+        <w:rPr>
+          <w:lang w:val="en-US"/>
+        </w:rPr>
+        <w:t xml:space="preserve">Lệnh trên cũng sẽ cần </w:t>
+      </w:r>
+      <w:r>
+        <w:rPr>
+          <w:lang w:val="en-US"/>
+        </w:rPr>
+        <w:t>return {"RUNNING_MODAL"}</w:t>
+      </w:r>
+      <w:r>
+        <w:rPr>
+          <w:lang w:val="en-US"/>
+        </w:rPr>
+        <w:t xml:space="preserve"> để tạm dừng, hoặc bạn return thẳng câu lệnh luôn cũng sẽ tạm dừng</w:t>
+      </w:r>
+    </w:p>
+    <w:p>
+      <w:pPr>
+        <w:pStyle w:val="ListParagraph"/>
+        <w:pBdr>
+          <w:top w:val="single" w:sz="4" w:space="1" w:color="auto"/>
+          <w:left w:val="single" w:sz="4" w:space="4" w:color="auto"/>
+          <w:bottom w:val="single" w:sz="4" w:space="1" w:color="auto"/>
+          <w:right w:val="single" w:sz="4" w:space="4" w:color="auto"/>
+        </w:pBdr>
+        <w:ind w:left="1080"/>
+        <w:rPr>
+          <w:lang w:val="en-US"/>
+        </w:rPr>
+      </w:pPr>
+      <w:r>
+        <w:rPr>
+          <w:lang w:val="en-US"/>
+        </w:rPr>
+        <w:t xml:space="preserve">return </w:t>
+      </w:r>
+      <w:r>
+        <w:rPr>
+          <w:lang w:val="en-US"/>
+        </w:rPr>
+        <w:t>&lt;Context&gt;.window_manager.</w:t>
+      </w:r>
+      <w:r>
+        <w:rPr>
+          <w:lang w:val="en-US"/>
+        </w:rPr>
+        <w:t>invoke_props_dialog</w:t>
+      </w:r>
+      <w:r>
+        <w:rPr>
+          <w:lang w:val="en-US"/>
+        </w:rPr>
+        <w:t>(&lt;Self&gt;)</w:t>
+      </w:r>
+    </w:p>
+    <w:p>
+      <w:pPr>
+        <w:pStyle w:val="ListParagraph"/>
+        <w:numPr>
+          <w:ilvl w:val="0"/>
+          <w:numId w:val="1"/>
+        </w:numPr>
+        <w:rPr>
+          <w:lang w:val="en-US"/>
+        </w:rPr>
+      </w:pPr>
+      <w:r>
+        <w:rPr>
+          <w:lang w:val="en-US"/>
+        </w:rPr>
+        <w:t xml:space="preserve">Sau khi đã nhập giá trị cho các thông số ở Pop Up Panel và nhấn “OK”, </w:t>
+      </w:r>
+      <w:r>
+        <w:rPr>
+          <w:lang w:val="en-US"/>
+        </w:rPr>
+        <w:t xml:space="preserve">các thông số sẽ cập nhật và </w:t>
+      </w:r>
+      <w:r>
+        <w:rPr>
+          <w:lang w:val="en-US"/>
+        </w:rPr>
+        <w:t>hàm execute sẽ được chạy tiếp theo</w:t>
+      </w:r>
+    </w:p>
+    <w:p>
+      <w:pPr>
+        <w:pStyle w:val="ListParagraph"/>
+        <w:numPr>
+          <w:ilvl w:val="0"/>
+          <w:numId w:val="1"/>
+        </w:numPr>
+        <w:rPr>
+          <w:lang w:val="en-US"/>
+        </w:rPr>
+      </w:pPr>
+      <w:r>
+        <w:rPr>
+          <w:lang w:val="en-US"/>
+        </w:rPr>
+        <w:t>Cấu trúc Pop Up Panel mặc định</w:t>
+      </w:r>
+    </w:p>
+    <w:p>
+      <w:pPr>
+        <w:pStyle w:val="ListParagraph"/>
+        <w:numPr>
+          <w:ilvl w:val="0"/>
+          <w:numId w:val="13"/>
+        </w:numPr>
+        <w:rPr>
+          <w:lang w:val="en-US"/>
+        </w:rPr>
+      </w:pPr>
+      <w:r>
+        <w:rPr>
+          <w:lang w:val="en-US"/>
+        </w:rPr>
+        <w:t>Thanh trên cùng là thanh tiêu đề, ghi nhãn của &lt;Operation&gt;</w:t>
+      </w:r>
+    </w:p>
+    <w:p>
+      <w:pPr>
+        <w:pStyle w:val="ListParagraph"/>
+        <w:numPr>
+          <w:ilvl w:val="0"/>
+          <w:numId w:val="13"/>
+        </w:numPr>
+        <w:rPr>
+          <w:lang w:val="en-US"/>
+        </w:rPr>
+      </w:pPr>
+      <w:r>
+        <w:rPr>
+          <w:lang w:val="en-US"/>
+        </w:rPr>
+        <w:t>Thanh dưới cùng là thanh xác nhận, ghi chữ “OK”</w:t>
+      </w:r>
+    </w:p>
+    <w:p>
+      <w:pPr>
+        <w:pStyle w:val="ListParagraph"/>
+        <w:numPr>
+          <w:ilvl w:val="0"/>
+          <w:numId w:val="13"/>
+        </w:numPr>
+        <w:rPr>
+          <w:lang w:val="en-US"/>
+        </w:rPr>
+      </w:pPr>
+      <w:r>
+        <w:rPr>
+          <w:lang w:val="en-US"/>
+        </w:rPr>
+        <w:t>Phần ở giữa và khu vực nhập giá trị cho các thông số trong &lt;Danh Sách Các Thông Số&gt;, trước khi nhập thì nó cũng sẽ hiển thị giá trị mặc định của các thông số</w:t>
+      </w:r>
+    </w:p>
+    <w:p>
+      <w:pPr>
+        <w:pStyle w:val="ListParagraph"/>
+        <w:numPr>
+          <w:ilvl w:val="0"/>
+          <w:numId w:val="1"/>
+        </w:numPr>
+        <w:rPr>
+          <w:lang w:val="en-US"/>
+        </w:rPr>
+      </w:pPr>
+      <w:r>
+        <w:rPr>
+          <w:lang w:val="en-US"/>
+        </w:rPr>
+        <w:t xml:space="preserve">Bạn có thể thiết kế lại Pop Up Panel trong phần </w:t>
+      </w:r>
+      <w:r>
+        <w:rPr>
+          <w:lang w:val="en-US"/>
+        </w:rPr>
+        <w:t>&lt;Thiết Kế Pop Up Panel&gt;</w:t>
+      </w:r>
+      <w:r>
+        <w:rPr>
+          <w:lang w:val="en-US"/>
+        </w:rPr>
+        <w:t>, nếu không có phần này thì nó dùng thiết kế mặc định như trên</w:t>
+      </w:r>
+      <w:r>
+        <w:rPr>
+          <w:lang w:val="en-US"/>
+        </w:rPr>
+        <w:t>,</w:t>
+      </w:r>
+      <w:r>
+        <w:rPr>
+          <w:lang w:val="en-US"/>
+        </w:rPr>
+        <w:t xml:space="preserve"> cách thiết kế y chang như thiết kế Panel bình thườn</w:t>
+      </w:r>
+      <w:r>
+        <w:rPr>
+          <w:lang w:val="en-US"/>
+        </w:rPr>
+        <w:t>g</w:t>
+      </w:r>
+    </w:p>
+    <w:p>
+      <w:pPr>
+        <w:pStyle w:val="ListParagraph"/>
+        <w:numPr>
+          <w:ilvl w:val="0"/>
+          <w:numId w:val="1"/>
+        </w:numPr>
+        <w:rPr>
+          <w:lang w:val="en-US"/>
+        </w:rPr>
+      </w:pPr>
+      <w:r>
+        <w:rPr>
+          <w:lang w:val="en-US"/>
+        </w:rPr>
+        <w:t>Ví dụ, để tạo 1 hàng có ô Input dành cho thông số foo</w:t>
+      </w:r>
+    </w:p>
+    <w:p>
+      <w:pPr>
+        <w:pStyle w:val="ListParagraph"/>
+        <w:pBdr>
+          <w:top w:val="single" w:sz="4" w:space="1" w:color="auto"/>
+          <w:left w:val="single" w:sz="4" w:space="4" w:color="auto"/>
+          <w:bottom w:val="single" w:sz="4" w:space="1" w:color="auto"/>
+          <w:right w:val="single" w:sz="4" w:space="4" w:color="auto"/>
+        </w:pBdr>
+        <w:ind w:left="1080"/>
+        <w:rPr>
+          <w:lang w:val="en-US"/>
+        </w:rPr>
+      </w:pPr>
+      <w:r>
+        <w:rPr>
+          <w:lang w:val="en-US"/>
+        </w:rPr>
+        <w:t>r</w:t>
+      </w:r>
+      <w:r>
+        <w:rPr>
+          <w:lang w:val="en-US"/>
+        </w:rPr>
+        <w:t xml:space="preserve">ow = </w:t>
+      </w:r>
+      <w:r>
+        <w:rPr>
+          <w:lang w:val="en-US"/>
+        </w:rPr>
+        <w:t>s</w:t>
+      </w:r>
+      <w:r>
+        <w:rPr>
+          <w:lang w:val="en-US"/>
+        </w:rPr>
+        <w:t>elf.layout.row()</w:t>
+      </w:r>
+    </w:p>
+    <w:p>
+      <w:pPr>
+        <w:pStyle w:val="ListParagraph"/>
+        <w:pBdr>
+          <w:top w:val="single" w:sz="4" w:space="1" w:color="auto"/>
+          <w:left w:val="single" w:sz="4" w:space="4" w:color="auto"/>
+          <w:bottom w:val="single" w:sz="4" w:space="1" w:color="auto"/>
+          <w:right w:val="single" w:sz="4" w:space="4" w:color="auto"/>
+        </w:pBdr>
+        <w:ind w:left="1080"/>
+        <w:rPr>
+          <w:lang w:val="en-US"/>
+        </w:rPr>
+      </w:pPr>
+      <w:r>
+        <w:rPr>
+          <w:lang w:val="en-US"/>
+        </w:rPr>
+        <w:t>r</w:t>
+      </w:r>
+      <w:r>
+        <w:rPr>
+          <w:lang w:val="en-US"/>
+        </w:rPr>
+        <w:t>ow.prop(</w:t>
+      </w:r>
+      <w:r>
+        <w:rPr>
+          <w:lang w:val="en-US"/>
+        </w:rPr>
+        <w:t xml:space="preserve">self, </w:t>
+      </w:r>
+      <w:r>
+        <w:rPr>
+          <w:lang w:val="en-US"/>
+        </w:rPr>
+        <w:t>"foo"</w:t>
+      </w:r>
+      <w:r>
+        <w:rPr>
+          <w:lang w:val="en-US"/>
+        </w:rPr>
+        <w:t>)</w:t>
+      </w:r>
+    </w:p>
+    <w:p>
+      <w:pPr>
+        <w:pStyle w:val="ListParagraph"/>
+        <w:numPr>
+          <w:ilvl w:val="0"/>
+          <w:numId w:val="1"/>
+        </w:numPr>
+        <w:rPr>
+          <w:lang w:val="en-US"/>
+        </w:rPr>
+      </w:pPr>
+      <w:r>
+        <w:rPr>
+          <w:lang w:val="en-US"/>
+        </w:rPr>
+        <w:t>Hơn nữa</w:t>
+      </w:r>
+      <w:r>
+        <w:rPr>
+          <w:lang w:val="en-US"/>
+        </w:rPr>
+        <w:t xml:space="preserve">, bạn cũng có thể sử dụng lệnh sau trong các hàm của &lt;Operation&gt; để mở </w:t>
+      </w:r>
+      <w:r>
+        <w:rPr>
+          <w:lang w:val="en-US"/>
+        </w:rPr>
+        <w:t>Search Panel</w:t>
+      </w:r>
+    </w:p>
+    <w:p>
+      <w:pPr>
+        <w:pStyle w:val="ListParagraph"/>
+        <w:pBdr>
+          <w:top w:val="single" w:sz="4" w:space="1" w:color="auto"/>
+          <w:left w:val="single" w:sz="4" w:space="4" w:color="auto"/>
+          <w:bottom w:val="single" w:sz="4" w:space="1" w:color="auto"/>
+          <w:right w:val="single" w:sz="4" w:space="4" w:color="auto"/>
+        </w:pBdr>
+        <w:ind w:left="1080"/>
+        <w:rPr>
+          <w:lang w:val="en-US"/>
+        </w:rPr>
+      </w:pPr>
+      <w:r>
+        <w:rPr>
+          <w:lang w:val="en-US"/>
+        </w:rPr>
+        <w:t>&lt;Context&gt;.window_manager.</w:t>
+      </w:r>
+      <w:r>
+        <w:rPr>
+          <w:lang w:val="en-US"/>
+        </w:rPr>
+        <w:t>invoke_search_popup</w:t>
+      </w:r>
+      <w:r>
+        <w:rPr>
+          <w:lang w:val="en-US"/>
+        </w:rPr>
+        <w:t xml:space="preserve"> </w:t>
+      </w:r>
+      <w:r>
+        <w:rPr>
+          <w:lang w:val="en-US"/>
+        </w:rPr>
+        <w:t>(&lt;Self&gt;)</w:t>
+      </w:r>
+    </w:p>
+    <w:p>
+      <w:pPr>
+        <w:pStyle w:val="ListParagraph"/>
+        <w:numPr>
+          <w:ilvl w:val="0"/>
+          <w:numId w:val="1"/>
+        </w:numPr>
+        <w:rPr>
+          <w:lang w:val="en-US"/>
+        </w:rPr>
+      </w:pPr>
+      <w:r>
+        <w:rPr>
+          <w:lang w:val="en-US"/>
+        </w:rPr>
+        <w:t xml:space="preserve">Lệnh trên cũng sẽ cần </w:t>
+      </w:r>
+      <w:r>
+        <w:rPr>
+          <w:lang w:val="en-US"/>
+        </w:rPr>
+        <w:t>return {"RUNNING_MODAL"}</w:t>
+      </w:r>
+      <w:r>
+        <w:rPr>
+          <w:lang w:val="en-US"/>
+        </w:rPr>
+        <w:t xml:space="preserve"> để tạm dừng</w:t>
+      </w:r>
+    </w:p>
+    <w:p>
+      <w:pPr>
+        <w:pStyle w:val="ListParagraph"/>
+        <w:numPr>
+          <w:ilvl w:val="0"/>
+          <w:numId w:val="1"/>
+        </w:numPr>
+        <w:rPr>
+          <w:lang w:val="en-US"/>
+        </w:rPr>
+      </w:pPr>
+      <w:r>
+        <w:rPr>
+          <w:lang w:val="en-US"/>
+        </w:rPr>
+        <w:t xml:space="preserve">Sau khi đã </w:t>
+      </w:r>
+      <w:r>
+        <w:rPr>
+          <w:lang w:val="en-US"/>
+        </w:rPr>
+        <w:t xml:space="preserve">chọn 1 trong các </w:t>
+      </w:r>
+      <w:r>
+        <w:rPr>
+          <w:lang w:val="en-US"/>
+        </w:rPr>
+        <w:t xml:space="preserve">giá trị </w:t>
+      </w:r>
+      <w:r>
+        <w:rPr>
+          <w:lang w:val="en-US"/>
+        </w:rPr>
+        <w:t xml:space="preserve">được liệt kê ra, </w:t>
+      </w:r>
+      <w:r>
+        <w:rPr>
+          <w:lang w:val="en-US"/>
+        </w:rPr>
+        <w:t>thông số my_search trong &lt;Danh Sách Các Thông Số&gt;</w:t>
+      </w:r>
+      <w:r>
+        <w:rPr>
+          <w:lang w:val="en-US"/>
+        </w:rPr>
+        <w:t xml:space="preserve"> sẽ cập nhật và hàm execute sẽ được chạy tiếp theo</w:t>
+      </w:r>
+    </w:p>
+    <w:p>
+      <w:pPr>
+        <w:pStyle w:val="ListParagraph"/>
+        <w:numPr>
+          <w:ilvl w:val="0"/>
+          <w:numId w:val="1"/>
+        </w:numPr>
+        <w:rPr>
+          <w:lang w:val="en-US"/>
+        </w:rPr>
+      </w:pPr>
+      <w:r>
+        <w:rPr>
+          <w:lang w:val="en-US"/>
+        </w:rPr>
+        <w:t xml:space="preserve">Cấu trúc </w:t>
+      </w:r>
+      <w:r>
+        <w:rPr>
+          <w:lang w:val="en-US"/>
+        </w:rPr>
+        <w:t>Search Panel</w:t>
+      </w:r>
+    </w:p>
+    <w:p>
+      <w:pPr>
+        <w:pStyle w:val="ListParagraph"/>
+        <w:numPr>
+          <w:ilvl w:val="0"/>
+          <w:numId w:val="13"/>
+        </w:numPr>
+        <w:rPr>
+          <w:lang w:val="en-US"/>
+        </w:rPr>
+      </w:pPr>
+      <w:r>
+        <w:rPr>
+          <w:lang w:val="en-US"/>
+        </w:rPr>
+        <w:t>Thanh trên cùng là thanh Filter</w:t>
+      </w:r>
+    </w:p>
+    <w:p>
+      <w:pPr>
+        <w:pStyle w:val="ListParagraph"/>
+        <w:numPr>
+          <w:ilvl w:val="0"/>
+          <w:numId w:val="13"/>
+        </w:numPr>
+        <w:rPr>
+          <w:lang w:val="en-US"/>
+        </w:rPr>
+      </w:pPr>
+      <w:r>
+        <w:rPr>
+          <w:lang w:val="en-US"/>
+        </w:rPr>
+        <w:t xml:space="preserve">Phần bên dưới là danh sách các </w:t>
+      </w:r>
+      <w:r>
+        <w:rPr>
+          <w:lang w:val="en-US"/>
+        </w:rPr>
+        <w:t xml:space="preserve">tùy chọn </w:t>
+      </w:r>
+      <w:r>
+        <w:rPr>
+          <w:lang w:val="en-US"/>
+        </w:rPr>
+        <w:t xml:space="preserve">bạn có thể chọn, danh sách này được ghi trong thông số </w:t>
+      </w:r>
+      <w:r>
+        <w:rPr>
+          <w:lang w:val="en-US"/>
+        </w:rPr>
+        <w:t>my_search</w:t>
+      </w:r>
+      <w:r>
+        <w:rPr>
+          <w:lang w:val="en-US"/>
+        </w:rPr>
+        <w:t xml:space="preserve"> như sau</w:t>
+      </w:r>
+    </w:p>
+    <w:p>
+      <w:pPr>
+        <w:pStyle w:val="ListParagraph"/>
+        <w:pBdr>
+          <w:top w:val="single" w:sz="4" w:space="1" w:color="auto"/>
+          <w:left w:val="single" w:sz="4" w:space="4" w:color="auto"/>
+          <w:bottom w:val="single" w:sz="4" w:space="1" w:color="auto"/>
+          <w:right w:val="single" w:sz="4" w:space="4" w:color="auto"/>
+        </w:pBdr>
+        <w:ind w:left="1080"/>
+        <w:rPr>
+          <w:lang w:val="en-US"/>
+        </w:rPr>
+      </w:pPr>
+      <w:r>
+        <w:rPr>
+          <w:lang w:val="en-US"/>
+        </w:rPr>
+        <w:t>my_search</w:t>
+      </w:r>
+      <w:r>
+        <w:rPr>
+          <w:lang w:val="en-US"/>
+        </w:rPr>
+        <w:t>: bpy.props.EnumProperty(items = (</w:t>
+      </w:r>
+    </w:p>
+    <w:p>
+      <w:pPr>
+        <w:pStyle w:val="ListParagraph"/>
+        <w:pBdr>
+          <w:top w:val="single" w:sz="4" w:space="1" w:color="auto"/>
+          <w:left w:val="single" w:sz="4" w:space="4" w:color="auto"/>
+          <w:bottom w:val="single" w:sz="4" w:space="1" w:color="auto"/>
+          <w:right w:val="single" w:sz="4" w:space="4" w:color="auto"/>
+        </w:pBdr>
+        <w:ind w:left="1080"/>
+        <w:rPr>
+          <w:lang w:val="en-US"/>
+        </w:rPr>
+      </w:pPr>
+      <w:r>
+        <w:rPr>
+          <w:lang w:val="en-US"/>
+        </w:rPr>
+        <w:t xml:space="preserve">    (&lt;</w:t>
+      </w:r>
+      <w:r>
+        <w:rPr>
+          <w:lang w:val="en-US"/>
+        </w:rPr>
+        <w:t xml:space="preserve">String </w:t>
+      </w:r>
+      <w:r>
+        <w:rPr>
+          <w:lang w:val="en-US"/>
+        </w:rPr>
+        <w:t>Giá Trị Thật 1&gt;, &lt;</w:t>
+      </w:r>
+      <w:r>
+        <w:rPr>
+          <w:lang w:val="en-US"/>
+        </w:rPr>
+        <w:t>Tùy chọn</w:t>
+      </w:r>
+      <w:r>
+        <w:rPr>
+          <w:lang w:val="en-US"/>
+        </w:rPr>
+        <w:t xml:space="preserve"> 1 Hiện Ở Search Panel&gt;, </w:t>
+      </w:r>
+      <w:r>
+        <w:rPr>
+          <w:lang w:val="en-US"/>
+        </w:rPr>
+        <w:t>""</w:t>
+      </w:r>
+      <w:r>
+        <w:rPr>
+          <w:lang w:val="en-US"/>
+        </w:rPr>
+        <w:t>),</w:t>
+      </w:r>
+    </w:p>
+    <w:p>
+      <w:pPr>
+        <w:pStyle w:val="ListParagraph"/>
+        <w:pBdr>
+          <w:top w:val="single" w:sz="4" w:space="1" w:color="auto"/>
+          <w:left w:val="single" w:sz="4" w:space="4" w:color="auto"/>
+          <w:bottom w:val="single" w:sz="4" w:space="1" w:color="auto"/>
+          <w:right w:val="single" w:sz="4" w:space="4" w:color="auto"/>
+        </w:pBdr>
+        <w:ind w:left="1080"/>
+        <w:rPr>
+          <w:lang w:val="en-US"/>
+        </w:rPr>
+      </w:pPr>
+      <w:r>
+        <w:rPr>
+          <w:lang w:val="en-US"/>
+        </w:rPr>
+        <w:t xml:space="preserve">    </w:t>
+      </w:r>
+      <w:r>
+        <w:rPr>
+          <w:lang w:val="en-US"/>
+        </w:rPr>
+        <w:t>(&lt;</w:t>
+      </w:r>
+      <w:r>
+        <w:rPr>
+          <w:lang w:val="en-US"/>
+        </w:rPr>
+        <w:t xml:space="preserve">String </w:t>
+      </w:r>
+      <w:r>
+        <w:rPr>
+          <w:lang w:val="en-US"/>
+        </w:rPr>
+        <w:t xml:space="preserve">Giá Trị Thật </w:t>
+      </w:r>
+      <w:r>
+        <w:rPr>
+          <w:lang w:val="en-US"/>
+        </w:rPr>
+        <w:t>2</w:t>
+      </w:r>
+      <w:r>
+        <w:rPr>
+          <w:lang w:val="en-US"/>
+        </w:rPr>
+        <w:t>&gt;, &lt;</w:t>
+      </w:r>
+      <w:r>
+        <w:rPr>
+          <w:lang w:val="en-US"/>
+        </w:rPr>
+        <w:t>Tùy chọn</w:t>
+      </w:r>
+      <w:r>
+        <w:rPr>
+          <w:lang w:val="en-US"/>
+        </w:rPr>
+        <w:t xml:space="preserve"> </w:t>
+      </w:r>
+      <w:r>
+        <w:rPr>
+          <w:lang w:val="en-US"/>
+        </w:rPr>
+        <w:t xml:space="preserve">2 </w:t>
+      </w:r>
+      <w:r>
+        <w:rPr>
+          <w:lang w:val="en-US"/>
+        </w:rPr>
+        <w:t xml:space="preserve">Hiện Ở Search Panel&gt;, </w:t>
+      </w:r>
+      <w:r>
+        <w:rPr>
+          <w:lang w:val="en-US"/>
+        </w:rPr>
+        <w:t>""</w:t>
+      </w:r>
+      <w:r>
+        <w:rPr>
+          <w:lang w:val="en-US"/>
+        </w:rPr>
+        <w:t>),</w:t>
+      </w:r>
+    </w:p>
+    <w:p>
+      <w:pPr>
+        <w:pStyle w:val="ListParagraph"/>
+        <w:pBdr>
+          <w:top w:val="single" w:sz="4" w:space="1" w:color="auto"/>
+          <w:left w:val="single" w:sz="4" w:space="4" w:color="auto"/>
+          <w:bottom w:val="single" w:sz="4" w:space="1" w:color="auto"/>
+          <w:right w:val="single" w:sz="4" w:space="4" w:color="auto"/>
+        </w:pBdr>
+        <w:ind w:left="1080"/>
+        <w:rPr>
+          <w:lang w:val="en-US"/>
+        </w:rPr>
+      </w:pPr>
+      <w:r>
+        <w:rPr>
+          <w:lang w:val="en-US"/>
+        </w:rPr>
+        <w:t xml:space="preserve">    </w:t>
+      </w:r>
+      <w:r>
+        <w:rPr>
+          <w:lang w:val="en-US"/>
+        </w:rPr>
+        <w:t>(&lt;</w:t>
+      </w:r>
+      <w:r>
+        <w:rPr>
+          <w:lang w:val="en-US"/>
+        </w:rPr>
+        <w:t xml:space="preserve">String </w:t>
+      </w:r>
+      <w:r>
+        <w:rPr>
+          <w:lang w:val="en-US"/>
+        </w:rPr>
+        <w:t xml:space="preserve">Giá Trị Thật </w:t>
+      </w:r>
+      <w:r>
+        <w:rPr>
+          <w:lang w:val="en-US"/>
+        </w:rPr>
+        <w:t>3</w:t>
+      </w:r>
+      <w:r>
+        <w:rPr>
+          <w:lang w:val="en-US"/>
+        </w:rPr>
+        <w:t>&gt;, &lt;</w:t>
+      </w:r>
+      <w:r>
+        <w:rPr>
+          <w:lang w:val="en-US"/>
+        </w:rPr>
+        <w:t>Tùy chọn</w:t>
+      </w:r>
+      <w:r>
+        <w:rPr>
+          <w:lang w:val="en-US"/>
+        </w:rPr>
+        <w:t xml:space="preserve"> </w:t>
+      </w:r>
+      <w:r>
+        <w:rPr>
+          <w:lang w:val="en-US"/>
+        </w:rPr>
+        <w:t>3</w:t>
+      </w:r>
+      <w:r>
+        <w:rPr>
+          <w:lang w:val="en-US"/>
+        </w:rPr>
+        <w:t xml:space="preserve"> Hiện Ở Search Panel&gt;, </w:t>
+      </w:r>
+      <w:r>
+        <w:rPr>
+          <w:lang w:val="en-US"/>
+        </w:rPr>
+        <w:t>""</w:t>
+      </w:r>
+      <w:r>
+        <w:rPr>
+          <w:lang w:val="en-US"/>
+        </w:rPr>
+        <w:t>),</w:t>
+      </w:r>
+    </w:p>
+    <w:p>
+      <w:pPr>
+        <w:pStyle w:val="ListParagraph"/>
+        <w:pBdr>
+          <w:top w:val="single" w:sz="4" w:space="1" w:color="auto"/>
+          <w:left w:val="single" w:sz="4" w:space="4" w:color="auto"/>
+          <w:bottom w:val="single" w:sz="4" w:space="1" w:color="auto"/>
+          <w:right w:val="single" w:sz="4" w:space="4" w:color="auto"/>
+        </w:pBdr>
+        <w:ind w:left="1080"/>
+        <w:rPr>
+          <w:lang w:val="en-US"/>
+        </w:rPr>
+      </w:pPr>
+      <w:r>
+        <w:rPr>
+          <w:lang w:val="en-US"/>
+        </w:rPr>
+        <w:t xml:space="preserve">    …</w:t>
+      </w:r>
+    </w:p>
+    <w:p>
+      <w:pPr>
+        <w:pStyle w:val="ListParagraph"/>
+        <w:pBdr>
+          <w:top w:val="single" w:sz="4" w:space="1" w:color="auto"/>
+          <w:left w:val="single" w:sz="4" w:space="4" w:color="auto"/>
+          <w:bottom w:val="single" w:sz="4" w:space="1" w:color="auto"/>
+          <w:right w:val="single" w:sz="4" w:space="4" w:color="auto"/>
+        </w:pBdr>
+        <w:ind w:left="1080"/>
+        <w:rPr>
+          <w:lang w:val="en-US"/>
+        </w:rPr>
+      </w:pPr>
+      <w:r>
+        <w:rPr>
+          <w:lang w:val="en-US"/>
+        </w:rPr>
+        <w:t>))</w:t>
+      </w:r>
+    </w:p>
+    <w:p>
+      <w:pPr>
+        <w:pStyle w:val="ListParagraph"/>
+        <w:numPr>
+          <w:ilvl w:val="0"/>
+          <w:numId w:val="13"/>
+        </w:numPr>
+        <w:rPr>
+          <w:lang w:val="en-US"/>
+        </w:rPr>
+      </w:pPr>
+      <w:r>
+        <w:rPr>
+          <w:lang w:val="en-US"/>
+        </w:rPr>
+        <w:lastRenderedPageBreak/>
+        <w:t xml:space="preserve">Lưu ý </w:t>
+      </w:r>
+      <w:r>
+        <w:rPr>
+          <w:lang w:val="en-US"/>
+        </w:rPr>
+        <w:t xml:space="preserve">danh sách của my_search chỉ hiển thị ở Search Panel khi bạn chỉ định thêm thuộc tính bl_property = </w:t>
+      </w:r>
+      <w:r>
+        <w:rPr>
+          <w:lang w:val="en-US"/>
+        </w:rPr>
+        <w:t>"my_search"</w:t>
+      </w:r>
+      <w:r>
+        <w:rPr>
+          <w:lang w:val="en-US"/>
+        </w:rPr>
+        <w:t>, đồng thời giá trị mặc định cho my_search sẽ là &lt;</w:t>
+      </w:r>
+      <w:r>
+        <w:rPr>
+          <w:lang w:val="en-US"/>
+        </w:rPr>
+        <w:t>String Giá Trị Thật 1</w:t>
+      </w:r>
+      <w:r>
+        <w:rPr>
+          <w:lang w:val="en-US"/>
+        </w:rPr>
+        <w:t>&gt;</w:t>
+      </w:r>
+    </w:p>
+    <w:p>
+      <w:pPr>
+        <w:pStyle w:val="ListParagraph"/>
+        <w:numPr>
+          <w:ilvl w:val="0"/>
+          <w:numId w:val="13"/>
+        </w:numPr>
+        <w:rPr>
+          <w:lang w:val="en-US"/>
+        </w:rPr>
+      </w:pPr>
+      <w:r>
+        <w:rPr>
+          <w:lang w:val="en-US"/>
+        </w:rPr>
+        <w:t>Ví dụ</w:t>
+      </w:r>
+    </w:p>
+    <w:p>
+      <w:pPr>
+        <w:pStyle w:val="ListParagraph"/>
+        <w:pBdr>
+          <w:top w:val="single" w:sz="4" w:space="1" w:color="auto"/>
+          <w:left w:val="single" w:sz="4" w:space="4" w:color="auto"/>
+          <w:bottom w:val="single" w:sz="4" w:space="1" w:color="auto"/>
+          <w:right w:val="single" w:sz="4" w:space="4" w:color="auto"/>
+        </w:pBdr>
+        <w:ind w:left="1080"/>
+        <w:rPr>
+          <w:lang w:val="en-US"/>
+        </w:rPr>
+      </w:pPr>
+      <w:r>
+        <w:rPr>
+          <w:lang w:val="en-US"/>
+        </w:rPr>
+        <w:t>b</w:t>
+      </w:r>
+      <w:r>
+        <w:rPr>
+          <w:lang w:val="en-US"/>
+        </w:rPr>
+        <w:t xml:space="preserve">l_property = </w:t>
+      </w:r>
+      <w:r>
+        <w:rPr>
+          <w:lang w:val="en-US"/>
+        </w:rPr>
+        <w:t>"</w:t>
+      </w:r>
+      <w:r>
+        <w:rPr>
+          <w:lang w:val="en-US"/>
+        </w:rPr>
+        <w:t>my_search</w:t>
+      </w:r>
+      <w:r>
+        <w:rPr>
+          <w:lang w:val="en-US"/>
+        </w:rPr>
+        <w:t>"</w:t>
+      </w:r>
+    </w:p>
+    <w:p>
+      <w:pPr>
+        <w:pStyle w:val="ListParagraph"/>
+        <w:pBdr>
+          <w:top w:val="single" w:sz="4" w:space="1" w:color="auto"/>
+          <w:left w:val="single" w:sz="4" w:space="4" w:color="auto"/>
+          <w:bottom w:val="single" w:sz="4" w:space="1" w:color="auto"/>
+          <w:right w:val="single" w:sz="4" w:space="4" w:color="auto"/>
+        </w:pBdr>
+        <w:ind w:left="1080"/>
+        <w:rPr>
+          <w:lang w:val="en-US"/>
+        </w:rPr>
+      </w:pPr>
+      <w:r>
+        <w:rPr>
+          <w:lang w:val="en-US"/>
+        </w:rPr>
+        <w:t>my_search</w:t>
+      </w:r>
+      <w:r>
+        <w:rPr>
+          <w:lang w:val="en-US"/>
+        </w:rPr>
+        <w:t xml:space="preserve">: </w:t>
+      </w:r>
+      <w:r>
+        <w:rPr>
+          <w:lang w:val="en-US"/>
+        </w:rPr>
+        <w:t>bpy.props.EnumProperty(items = (</w:t>
+      </w:r>
+    </w:p>
+    <w:p>
+      <w:pPr>
+        <w:pStyle w:val="ListParagraph"/>
+        <w:pBdr>
+          <w:top w:val="single" w:sz="4" w:space="1" w:color="auto"/>
+          <w:left w:val="single" w:sz="4" w:space="4" w:color="auto"/>
+          <w:bottom w:val="single" w:sz="4" w:space="1" w:color="auto"/>
+          <w:right w:val="single" w:sz="4" w:space="4" w:color="auto"/>
+        </w:pBdr>
+        <w:ind w:left="1080"/>
+        <w:rPr>
+          <w:lang w:val="en-US"/>
+        </w:rPr>
+      </w:pPr>
+      <w:r>
+        <w:rPr>
+          <w:lang w:val="en-US"/>
+        </w:rPr>
+        <w:t xml:space="preserve">    (</w:t>
+      </w:r>
+      <w:r>
+        <w:rPr>
+          <w:lang w:val="en-US"/>
+        </w:rPr>
+        <w:t>"</w:t>
+      </w:r>
+      <w:r>
+        <w:rPr>
+          <w:lang w:val="en-US"/>
+        </w:rPr>
+        <w:t>Con Cac</w:t>
+      </w:r>
+      <w:r>
+        <w:rPr>
+          <w:lang w:val="en-US"/>
+        </w:rPr>
+        <w:t>"</w:t>
+      </w:r>
+      <w:r>
+        <w:rPr>
+          <w:lang w:val="en-US"/>
+        </w:rPr>
+        <w:t xml:space="preserve">, </w:t>
+      </w:r>
+      <w:r>
+        <w:rPr>
+          <w:lang w:val="en-US"/>
+        </w:rPr>
+        <w:t>"daucac"</w:t>
+      </w:r>
+      <w:r>
+        <w:rPr>
+          <w:lang w:val="en-US"/>
+        </w:rPr>
+        <w:t xml:space="preserve">, </w:t>
+      </w:r>
+      <w:r>
+        <w:rPr>
+          <w:lang w:val="en-US"/>
+        </w:rPr>
+        <w:t>""</w:t>
+      </w:r>
+      <w:r>
+        <w:rPr>
+          <w:lang w:val="en-US"/>
+        </w:rPr>
+        <w:t>),</w:t>
+      </w:r>
+    </w:p>
+    <w:p>
+      <w:pPr>
+        <w:pStyle w:val="ListParagraph"/>
+        <w:pBdr>
+          <w:top w:val="single" w:sz="4" w:space="1" w:color="auto"/>
+          <w:left w:val="single" w:sz="4" w:space="4" w:color="auto"/>
+          <w:bottom w:val="single" w:sz="4" w:space="1" w:color="auto"/>
+          <w:right w:val="single" w:sz="4" w:space="4" w:color="auto"/>
+        </w:pBdr>
+        <w:ind w:left="1080"/>
+        <w:rPr>
+          <w:lang w:val="en-US"/>
+        </w:rPr>
+      </w:pPr>
+      <w:r>
+        <w:rPr>
+          <w:lang w:val="en-US"/>
+        </w:rPr>
+        <w:t xml:space="preserve">    (</w:t>
+      </w:r>
+      <w:r>
+        <w:rPr>
+          <w:lang w:val="en-US"/>
+        </w:rPr>
+        <w:t>"</w:t>
+      </w:r>
+      <w:r>
+        <w:rPr>
+          <w:lang w:val="en-US"/>
+        </w:rPr>
+        <w:t>Con Cu</w:t>
+      </w:r>
+      <w:r>
+        <w:rPr>
+          <w:lang w:val="en-US"/>
+        </w:rPr>
+        <w:t>"</w:t>
+      </w:r>
+      <w:r>
+        <w:rPr>
+          <w:lang w:val="en-US"/>
+        </w:rPr>
+        <w:t xml:space="preserve">, </w:t>
+      </w:r>
+      <w:r>
+        <w:rPr>
+          <w:lang w:val="en-US"/>
+        </w:rPr>
+        <w:t>"dauc</w:t>
+      </w:r>
+      <w:r>
+        <w:rPr>
+          <w:lang w:val="en-US"/>
+        </w:rPr>
+        <w:t>u</w:t>
+      </w:r>
+      <w:r>
+        <w:rPr>
+          <w:lang w:val="en-US"/>
+        </w:rPr>
+        <w:t>"</w:t>
+      </w:r>
+      <w:r>
+        <w:rPr>
+          <w:lang w:val="en-US"/>
+        </w:rPr>
+        <w:t xml:space="preserve">, </w:t>
+      </w:r>
+      <w:r>
+        <w:rPr>
+          <w:lang w:val="en-US"/>
+        </w:rPr>
+        <w:t>""</w:t>
+      </w:r>
+      <w:r>
+        <w:rPr>
+          <w:lang w:val="en-US"/>
+        </w:rPr>
+        <w:t>),</w:t>
+      </w:r>
+    </w:p>
+    <w:p>
+      <w:pPr>
+        <w:pStyle w:val="ListParagraph"/>
+        <w:pBdr>
+          <w:top w:val="single" w:sz="4" w:space="1" w:color="auto"/>
+          <w:left w:val="single" w:sz="4" w:space="4" w:color="auto"/>
+          <w:bottom w:val="single" w:sz="4" w:space="1" w:color="auto"/>
+          <w:right w:val="single" w:sz="4" w:space="4" w:color="auto"/>
+        </w:pBdr>
+        <w:ind w:left="1080"/>
+        <w:rPr>
+          <w:lang w:val="en-US"/>
+        </w:rPr>
+      </w:pPr>
+      <w:r>
+        <w:rPr>
+          <w:lang w:val="en-US"/>
+        </w:rPr>
+        <w:t xml:space="preserve">    (</w:t>
+      </w:r>
+      <w:r>
+        <w:rPr>
+          <w:lang w:val="en-US"/>
+        </w:rPr>
+        <w:t>"</w:t>
+      </w:r>
+      <w:r>
+        <w:rPr>
+          <w:lang w:val="en-US"/>
+        </w:rPr>
+        <w:t>Con Buom</w:t>
+      </w:r>
+      <w:r>
+        <w:rPr>
+          <w:lang w:val="en-US"/>
+        </w:rPr>
+        <w:t>"</w:t>
+      </w:r>
+      <w:r>
+        <w:rPr>
+          <w:lang w:val="en-US"/>
+        </w:rPr>
+        <w:t xml:space="preserve">, </w:t>
+      </w:r>
+      <w:r>
+        <w:rPr>
+          <w:lang w:val="en-US"/>
+        </w:rPr>
+        <w:t>"dau</w:t>
+      </w:r>
+      <w:r>
+        <w:rPr>
+          <w:lang w:val="en-US"/>
+        </w:rPr>
+        <w:t>buom</w:t>
+      </w:r>
+      <w:r>
+        <w:rPr>
+          <w:lang w:val="en-US"/>
+        </w:rPr>
+        <w:t>"</w:t>
+      </w:r>
+      <w:r>
+        <w:rPr>
+          <w:lang w:val="en-US"/>
+        </w:rPr>
+        <w:t xml:space="preserve">, </w:t>
+      </w:r>
+      <w:r>
+        <w:rPr>
+          <w:lang w:val="en-US"/>
+        </w:rPr>
+        <w:t>""</w:t>
+      </w:r>
+      <w:r>
+        <w:rPr>
+          <w:lang w:val="en-US"/>
+        </w:rPr>
+        <w:t>)</w:t>
+      </w:r>
+    </w:p>
+    <w:p>
+      <w:pPr>
+        <w:pStyle w:val="ListParagraph"/>
+        <w:pBdr>
+          <w:top w:val="single" w:sz="4" w:space="1" w:color="auto"/>
+          <w:left w:val="single" w:sz="4" w:space="4" w:color="auto"/>
+          <w:bottom w:val="single" w:sz="4" w:space="1" w:color="auto"/>
+          <w:right w:val="single" w:sz="4" w:space="4" w:color="auto"/>
+        </w:pBdr>
+        <w:ind w:left="1080"/>
+        <w:rPr>
+          <w:lang w:val="en-US"/>
+        </w:rPr>
+      </w:pPr>
+      <w:r>
+        <w:rPr>
+          <w:lang w:val="en-US"/>
+        </w:rPr>
+        <w:t>))</w:t>
+      </w:r>
+    </w:p>
+    <w:p>
+      <w:pPr>
         <w:rPr>
           <w:lang w:val="en-US"/>
         </w:rPr>
@@ -7273,6 +10265,7 @@
         <w:rPr>
           <w:lang w:val="en-US"/>
         </w:rPr>
+        <w:lastRenderedPageBreak/>
         <w:t xml:space="preserve">    d = r - normalized_omega * (r.dot(normalized_omega))</w:t>
       </w:r>
     </w:p>
@@ -8032,6 +11025,7 @@
         <w:rPr>
           <w:lang w:val="en-US"/>
         </w:rPr>
+        <w:lastRenderedPageBreak/>
         <w:t>Giả định rằng tất cả các đỉnh của Object đang quay quanh mốc với trục có hướng của &lt;Vector Vận Tốc Góc&gt;</w:t>
       </w:r>
     </w:p>
@@ -8107,7 +11101,6 @@
         <w:rPr>
           <w:lang w:val="en-US"/>
         </w:rPr>
-        <w:lastRenderedPageBreak/>
         <w:t>import bpy</w:t>
       </w:r>
     </w:p>
@@ -8760,6 +11753,7 @@
         <w:rPr>
           <w:lang w:val="en-US"/>
         </w:rPr>
+        <w:lastRenderedPageBreak/>
         <w:t>edges = []</w:t>
       </w:r>
     </w:p>
@@ -9770,7 +12764,6 @@
         <w:rPr>
           <w:lang w:val="en-US"/>
         </w:rPr>
-        <w:lastRenderedPageBreak/>
         <w:t xml:space="preserve">    y_values = [</w:t>
       </w:r>
       <w:r>
@@ -10501,6 +13494,7 @@
         <w:rPr>
           <w:lang w:val="en-US"/>
         </w:rPr>
+        <w:lastRenderedPageBreak/>
         <w:t xml:space="preserve">    for frame_number in range(start_frame, end_frame + 1):</w:t>
       </w:r>
     </w:p>
@@ -10627,7 +13621,6 @@
         <w:rPr>
           <w:lang w:val="en-US"/>
         </w:rPr>
-        <w:lastRenderedPageBreak/>
         <w:t>[(0, 10), (20, 30), (50, 70)]</w:t>
       </w:r>
     </w:p>
@@ -12141,6 +15134,118 @@
     </w:lvl>
   </w:abstractNum>
   <w:abstractNum w:abstractNumId="9" w15:restartNumberingAfterBreak="0">
+    <w:nsid w:val="642663DD"/>
+    <w:multiLevelType w:val="hybridMultilevel"/>
+    <w:tmpl w:val="BC1C34F0"/>
+    <w:lvl w:ilvl="0" w:tplc="B922ECBE">
+      <w:numFmt w:val="bullet"/>
+      <w:lvlText w:val=""/>
+      <w:lvlJc w:val="left"/>
+      <w:pPr>
+        <w:ind w:left="1080" w:hanging="360"/>
+      </w:pPr>
+      <w:rPr>
+        <w:rFonts w:ascii="Symbol" w:eastAsiaTheme="minorHAnsi" w:hAnsi="Symbol" w:cstheme="minorBidi" w:hint="default"/>
+      </w:rPr>
+    </w:lvl>
+    <w:lvl w:ilvl="1" w:tplc="04090003" w:tentative="1">
+      <w:start w:val="1"/>
+      <w:numFmt w:val="bullet"/>
+      <w:lvlText w:val="o"/>
+      <w:lvlJc w:val="left"/>
+      <w:pPr>
+        <w:ind w:left="1800" w:hanging="360"/>
+      </w:pPr>
+      <w:rPr>
+        <w:rFonts w:ascii="Courier New" w:hAnsi="Courier New" w:cs="Courier New" w:hint="default"/>
+      </w:rPr>
+    </w:lvl>
+    <w:lvl w:ilvl="2" w:tplc="04090005" w:tentative="1">
+      <w:start w:val="1"/>
+      <w:numFmt w:val="bullet"/>
+      <w:lvlText w:val=""/>
+      <w:lvlJc w:val="left"/>
+      <w:pPr>
+        <w:ind w:left="2520" w:hanging="360"/>
+      </w:pPr>
+      <w:rPr>
+        <w:rFonts w:ascii="Wingdings" w:hAnsi="Wingdings" w:hint="default"/>
+      </w:rPr>
+    </w:lvl>
+    <w:lvl w:ilvl="3" w:tplc="04090001" w:tentative="1">
+      <w:start w:val="1"/>
+      <w:numFmt w:val="bullet"/>
+      <w:lvlText w:val=""/>
+      <w:lvlJc w:val="left"/>
+      <w:pPr>
+        <w:ind w:left="3240" w:hanging="360"/>
+      </w:pPr>
+      <w:rPr>
+        <w:rFonts w:ascii="Symbol" w:hAnsi="Symbol" w:hint="default"/>
+      </w:rPr>
+    </w:lvl>
+    <w:lvl w:ilvl="4" w:tplc="04090003" w:tentative="1">
+      <w:start w:val="1"/>
+      <w:numFmt w:val="bullet"/>
+      <w:lvlText w:val="o"/>
+      <w:lvlJc w:val="left"/>
+      <w:pPr>
+        <w:ind w:left="3960" w:hanging="360"/>
+      </w:pPr>
+      <w:rPr>
+        <w:rFonts w:ascii="Courier New" w:hAnsi="Courier New" w:cs="Courier New" w:hint="default"/>
+      </w:rPr>
+    </w:lvl>
+    <w:lvl w:ilvl="5" w:tplc="04090005" w:tentative="1">
+      <w:start w:val="1"/>
+      <w:numFmt w:val="bullet"/>
+      <w:lvlText w:val=""/>
+      <w:lvlJc w:val="left"/>
+      <w:pPr>
+        <w:ind w:left="4680" w:hanging="360"/>
+      </w:pPr>
+      <w:rPr>
+        <w:rFonts w:ascii="Wingdings" w:hAnsi="Wingdings" w:hint="default"/>
+      </w:rPr>
+    </w:lvl>
+    <w:lvl w:ilvl="6" w:tplc="04090001" w:tentative="1">
+      <w:start w:val="1"/>
+      <w:numFmt w:val="bullet"/>
+      <w:lvlText w:val=""/>
+      <w:lvlJc w:val="left"/>
+      <w:pPr>
+        <w:ind w:left="5400" w:hanging="360"/>
+      </w:pPr>
+      <w:rPr>
+        <w:rFonts w:ascii="Symbol" w:hAnsi="Symbol" w:hint="default"/>
+      </w:rPr>
+    </w:lvl>
+    <w:lvl w:ilvl="7" w:tplc="04090003" w:tentative="1">
+      <w:start w:val="1"/>
+      <w:numFmt w:val="bullet"/>
+      <w:lvlText w:val="o"/>
+      <w:lvlJc w:val="left"/>
+      <w:pPr>
+        <w:ind w:left="6120" w:hanging="360"/>
+      </w:pPr>
+      <w:rPr>
+        <w:rFonts w:ascii="Courier New" w:hAnsi="Courier New" w:cs="Courier New" w:hint="default"/>
+      </w:rPr>
+    </w:lvl>
+    <w:lvl w:ilvl="8" w:tplc="04090005" w:tentative="1">
+      <w:start w:val="1"/>
+      <w:numFmt w:val="bullet"/>
+      <w:lvlText w:val=""/>
+      <w:lvlJc w:val="left"/>
+      <w:pPr>
+        <w:ind w:left="6840" w:hanging="360"/>
+      </w:pPr>
+      <w:rPr>
+        <w:rFonts w:ascii="Wingdings" w:hAnsi="Wingdings" w:hint="default"/>
+      </w:rPr>
+    </w:lvl>
+  </w:abstractNum>
+  <w:abstractNum w:abstractNumId="10" w15:restartNumberingAfterBreak="0">
     <w:nsid w:val="6C7B7FE9"/>
     <w:multiLevelType w:val="hybridMultilevel"/>
     <w:tmpl w:val="029C8BC2"/>
@@ -12253,7 +15358,7 @@
       </w:rPr>
     </w:lvl>
   </w:abstractNum>
-  <w:abstractNum w:abstractNumId="10" w15:restartNumberingAfterBreak="0">
+  <w:abstractNum w:abstractNumId="11" w15:restartNumberingAfterBreak="0">
     <w:nsid w:val="6E905E0C"/>
     <w:multiLevelType w:val="hybridMultilevel"/>
     <w:tmpl w:val="ADB2F2C8"/>
@@ -12366,7 +15471,7 @@
       </w:rPr>
     </w:lvl>
   </w:abstractNum>
-  <w:abstractNum w:abstractNumId="11" w15:restartNumberingAfterBreak="0">
+  <w:abstractNum w:abstractNumId="12" w15:restartNumberingAfterBreak="0">
     <w:nsid w:val="72B54A0B"/>
     <w:multiLevelType w:val="hybridMultilevel"/>
     <w:tmpl w:val="40A8EB76"/>
@@ -12456,7 +15561,7 @@
     </w:lvl>
   </w:abstractNum>
   <w:num w:numId="1" w16cid:durableId="274020073">
-    <w:abstractNumId w:val="9"/>
+    <w:abstractNumId w:val="10"/>
   </w:num>
   <w:num w:numId="2" w16cid:durableId="304624990">
     <w:abstractNumId w:val="0"/>
@@ -12477,7 +15582,7 @@
     <w:abstractNumId w:val="6"/>
   </w:num>
   <w:num w:numId="8" w16cid:durableId="1156338047">
-    <w:abstractNumId w:val="10"/>
+    <w:abstractNumId w:val="11"/>
   </w:num>
   <w:num w:numId="9" w16cid:durableId="882330463">
     <w:abstractNumId w:val="2"/>
@@ -12489,7 +15594,10 @@
     <w:abstractNumId w:val="1"/>
   </w:num>
   <w:num w:numId="12" w16cid:durableId="1683315340">
-    <w:abstractNumId w:val="11"/>
+    <w:abstractNumId w:val="12"/>
+  </w:num>
+  <w:num w:numId="13" w16cid:durableId="828709774">
+    <w:abstractNumId w:val="9"/>
   </w:num>
 </w:numbering>
 </file>

--- a/blender api.docx
+++ b/blender api.docx
@@ -1216,6 +1216,237 @@
         </w:tc>
       </w:tr>
     </w:tbl>
+    <w:p>
+      <w:pPr>
+        <w:pStyle w:val="ListParagraph"/>
+        <w:numPr>
+          <w:ilvl w:val="0"/>
+          <w:numId w:val="4"/>
+        </w:numPr>
+        <w:rPr>
+          <w:lang w:val="en-US"/>
+        </w:rPr>
+      </w:pPr>
+      <w:r>
+        <w:rPr>
+          <w:lang w:val="en-US"/>
+        </w:rPr>
+        <w:t>Chuyển Đổi Giữa Object Mode Và Edit Mode?</w:t>
+      </w:r>
+    </w:p>
+    <w:p>
+      <w:pPr>
+        <w:pStyle w:val="ListParagraph"/>
+        <w:pBdr>
+          <w:top w:val="single" w:sz="4" w:space="1" w:color="auto"/>
+          <w:left w:val="single" w:sz="4" w:space="4" w:color="auto"/>
+          <w:bottom w:val="single" w:sz="4" w:space="1" w:color="auto"/>
+          <w:right w:val="single" w:sz="4" w:space="4" w:color="auto"/>
+        </w:pBdr>
+        <w:ind w:left="1080"/>
+        <w:rPr>
+          <w:lang w:val="en-US"/>
+        </w:rPr>
+      </w:pPr>
+      <w:r>
+        <w:rPr>
+          <w:lang w:val="en-US"/>
+        </w:rPr>
+        <w:t>ob.mode_set(mode = &lt;Chế Độ&gt;)</w:t>
+      </w:r>
+    </w:p>
+    <w:p>
+      <w:pPr>
+        <w:pStyle w:val="ListParagraph"/>
+        <w:numPr>
+          <w:ilvl w:val="0"/>
+          <w:numId w:val="1"/>
+        </w:numPr>
+        <w:rPr>
+          <w:lang w:val="en-US"/>
+        </w:rPr>
+      </w:pPr>
+      <w:r>
+        <w:rPr>
+          <w:lang w:val="en-US"/>
+        </w:rPr>
+        <w:t>Ta có</w:t>
+      </w:r>
+    </w:p>
+    <w:tbl>
+      <w:tblPr>
+        <w:tblStyle w:val="TableGrid"/>
+        <w:tblW w:w="0" w:type="auto"/>
+        <w:tblInd w:w="1080" w:type="dxa"/>
+        <w:tblLook w:val="04A0" w:firstRow="1" w:lastRow="0" w:firstColumn="1" w:lastColumn="0" w:noHBand="0" w:noVBand="1"/>
+      </w:tblPr>
+      <w:tblGrid>
+        <w:gridCol w:w="4153"/>
+        <w:gridCol w:w="4117"/>
+      </w:tblGrid>
+      <w:tr>
+        <w:tc>
+          <w:tcPr>
+            <w:tcW w:w="4675" w:type="dxa"/>
+            <w:vAlign w:val="center"/>
+          </w:tcPr>
+          <w:p>
+            <w:pPr>
+              <w:pStyle w:val="ListParagraph"/>
+              <w:spacing w:after="0"/>
+              <w:ind w:left="0"/>
+              <w:jc w:val="center"/>
+              <w:rPr>
+                <w:lang w:val="en-US"/>
+              </w:rPr>
+            </w:pPr>
+            <w:r>
+              <w:rPr>
+                <w:lang w:val="en-US"/>
+              </w:rPr>
+              <w:t>&lt;Chế Độ&gt;</w:t>
+            </w:r>
+          </w:p>
+        </w:tc>
+        <w:tc>
+          <w:tcPr>
+            <w:tcW w:w="4675" w:type="dxa"/>
+            <w:vAlign w:val="center"/>
+          </w:tcPr>
+          <w:p>
+            <w:pPr>
+              <w:pStyle w:val="ListParagraph"/>
+              <w:spacing w:after="0"/>
+              <w:ind w:left="0"/>
+              <w:jc w:val="center"/>
+              <w:rPr>
+                <w:lang w:val="en-US"/>
+              </w:rPr>
+            </w:pPr>
+          </w:p>
+        </w:tc>
+      </w:tr>
+      <w:tr>
+        <w:tc>
+          <w:tcPr>
+            <w:tcW w:w="4675" w:type="dxa"/>
+            <w:vAlign w:val="center"/>
+          </w:tcPr>
+          <w:p>
+            <w:pPr>
+              <w:pStyle w:val="ListParagraph"/>
+              <w:spacing w:after="0"/>
+              <w:ind w:left="0"/>
+              <w:jc w:val="center"/>
+              <w:rPr>
+                <w:lang w:val="en-US"/>
+              </w:rPr>
+            </w:pPr>
+            <w:r>
+              <w:rPr>
+                <w:lang w:val="en-US"/>
+              </w:rPr>
+              <w:t>"EDIT"</w:t>
+            </w:r>
+          </w:p>
+        </w:tc>
+        <w:tc>
+          <w:tcPr>
+            <w:tcW w:w="4675" w:type="dxa"/>
+            <w:vAlign w:val="center"/>
+          </w:tcPr>
+          <w:p>
+            <w:pPr>
+              <w:pStyle w:val="ListParagraph"/>
+              <w:spacing w:after="0"/>
+              <w:ind w:left="0"/>
+              <w:jc w:val="center"/>
+              <w:rPr>
+                <w:lang w:val="en-US"/>
+              </w:rPr>
+            </w:pPr>
+            <w:r>
+              <w:rPr>
+                <w:lang w:val="en-US"/>
+              </w:rPr>
+              <w:t>Edit Mode</w:t>
+            </w:r>
+          </w:p>
+        </w:tc>
+      </w:tr>
+      <w:tr>
+        <w:tc>
+          <w:tcPr>
+            <w:tcW w:w="4675" w:type="dxa"/>
+            <w:vAlign w:val="center"/>
+          </w:tcPr>
+          <w:p>
+            <w:pPr>
+              <w:pStyle w:val="ListParagraph"/>
+              <w:spacing w:after="0"/>
+              <w:ind w:left="0"/>
+              <w:jc w:val="center"/>
+              <w:rPr>
+                <w:lang w:val="en-US"/>
+              </w:rPr>
+            </w:pPr>
+            <w:r>
+              <w:rPr>
+                <w:lang w:val="en-US"/>
+              </w:rPr>
+              <w:t>"</w:t>
+            </w:r>
+            <w:r>
+              <w:rPr>
+                <w:lang w:val="en-US"/>
+              </w:rPr>
+              <w:t>OBJECT</w:t>
+            </w:r>
+            <w:r>
+              <w:rPr>
+                <w:lang w:val="en-US"/>
+              </w:rPr>
+              <w:t>"</w:t>
+            </w:r>
+          </w:p>
+        </w:tc>
+        <w:tc>
+          <w:tcPr>
+            <w:tcW w:w="4675" w:type="dxa"/>
+            <w:vAlign w:val="center"/>
+          </w:tcPr>
+          <w:p>
+            <w:pPr>
+              <w:pStyle w:val="ListParagraph"/>
+              <w:spacing w:after="0"/>
+              <w:ind w:left="0"/>
+              <w:jc w:val="center"/>
+              <w:rPr>
+                <w:lang w:val="en-US"/>
+              </w:rPr>
+            </w:pPr>
+            <w:r>
+              <w:rPr>
+                <w:lang w:val="en-US"/>
+              </w:rPr>
+              <w:t>Object Mode</w:t>
+            </w:r>
+          </w:p>
+        </w:tc>
+      </w:tr>
+    </w:tbl>
+    <w:p>
+      <w:pPr>
+        <w:pStyle w:val="ListParagraph"/>
+        <w:numPr>
+          <w:ilvl w:val="0"/>
+          <w:numId w:val="1"/>
+        </w:numPr>
+        <w:rPr>
+          <w:lang w:val="en-US"/>
+        </w:rPr>
+      </w:pPr>
+    </w:p>
     <w:p>
       <w:pPr>
         <w:rPr>
@@ -1493,6 +1724,7 @@
               <w:rPr>
                 <w:lang w:val="en-US"/>
               </w:rPr>
+              <w:lastRenderedPageBreak/>
               <w:t>"</w:t>
             </w:r>
             <w:r>
@@ -1687,7 +1919,6 @@
         <w:rPr>
           <w:lang w:val="en-US"/>
         </w:rPr>
-        <w:lastRenderedPageBreak/>
         <w:t xml:space="preserve">Trả về 1 </w:t>
       </w:r>
       <w:r>
@@ -2252,6 +2483,7 @@
         <w:rPr>
           <w:lang w:val="en-US"/>
         </w:rPr>
+        <w:lastRenderedPageBreak/>
         <w:t>Để giải phóng Blender Mesh khỏi bộ nhớ</w:t>
       </w:r>
     </w:p>
@@ -2354,6 +2586,39 @@
     <w:p>
       <w:pPr>
         <w:pStyle w:val="ListParagraph"/>
+        <w:pBdr>
+          <w:top w:val="single" w:sz="4" w:space="1" w:color="auto"/>
+          <w:left w:val="single" w:sz="4" w:space="4" w:color="auto"/>
+          <w:bottom w:val="single" w:sz="4" w:space="1" w:color="auto"/>
+          <w:right w:val="single" w:sz="4" w:space="4" w:color="auto"/>
+        </w:pBdr>
+        <w:ind w:left="1080"/>
+        <w:rPr>
+          <w:lang w:val="en-US"/>
+        </w:rPr>
+      </w:pPr>
+      <w:r>
+        <w:rPr>
+          <w:lang w:val="en-US"/>
+        </w:rPr>
+        <w:t>&lt;Các Đỉnh&gt;.new(&lt;</w:t>
+      </w:r>
+      <w:r>
+        <w:rPr>
+          <w:lang w:val="en-US"/>
+        </w:rPr>
+        <w:t>Vector Tọa Độ Đỉnh</w:t>
+      </w:r>
+      <w:r>
+        <w:rPr>
+          <w:lang w:val="en-US"/>
+        </w:rPr>
+        <w:t>&gt;)</w:t>
+      </w:r>
+    </w:p>
+    <w:p>
+      <w:pPr>
+        <w:pStyle w:val="ListParagraph"/>
         <w:numPr>
           <w:ilvl w:val="0"/>
           <w:numId w:val="1"/>
@@ -2366,7 +2631,28 @@
         <w:rPr>
           <w:lang w:val="en-US"/>
         </w:rPr>
-        <w:t>&lt;Các Đỉnh&gt;.new(&lt;&gt;)</w:t>
+        <w:t>Khi bạn chỉnh sửa &lt;Blender Mesh&gt; như thêm đỉnh, mặt, xóa cạnh, … thì Index của những thứ này không được cập nhật, và bạn sẽ không thể truy cập 1 đỉnh, mặt, … thông qua Index của nó, để cập nhật lại Index của chúng sau khi chỉnh sửa, lí do không cập nhật mỗi khi chỉnh sửa là để giảm việc tính toán quá nhiều</w:t>
+      </w:r>
+    </w:p>
+    <w:p>
+      <w:pPr>
+        <w:pStyle w:val="ListParagraph"/>
+        <w:pBdr>
+          <w:top w:val="single" w:sz="4" w:space="1" w:color="auto"/>
+          <w:left w:val="single" w:sz="4" w:space="4" w:color="auto"/>
+          <w:bottom w:val="single" w:sz="4" w:space="1" w:color="auto"/>
+          <w:right w:val="single" w:sz="4" w:space="4" w:color="auto"/>
+        </w:pBdr>
+        <w:ind w:left="1080"/>
+        <w:rPr>
+          <w:lang w:val="en-US"/>
+        </w:rPr>
+      </w:pPr>
+      <w:r>
+        <w:rPr>
+          <w:lang w:val="en-US"/>
+        </w:rPr>
+        <w:t>&lt;Các Đỉnh Hoặc Các Mặt Hoặc Các Cạnh&gt;.ensure_lookup_table()</w:t>
       </w:r>
     </w:p>
     <w:p>
@@ -2384,29 +2670,28 @@
         <w:rPr>
           <w:lang w:val="en-US"/>
         </w:rPr>
-        <w:lastRenderedPageBreak/>
-        <w:t>Khi bạn chỉnh sửa &lt;Blender Mesh&gt; như thêm đỉnh, mặt, xóa cạnh, … thì Index của những thứ này không được cập nhật, và bạn sẽ không thể truy cập 1 đỉnh, mặt, … thông qua Index của nó, để cập nhật lại Index của chúng sau khi chỉnh sửa, lí do không cập nhật mỗi khi chỉnh sửa là để giảm việc tính toán quá nhiều</w:t>
-      </w:r>
-    </w:p>
-    <w:p>
-      <w:pPr>
-        <w:pStyle w:val="ListParagraph"/>
-        <w:pBdr>
-          <w:top w:val="single" w:sz="4" w:space="1" w:color="auto"/>
-          <w:left w:val="single" w:sz="4" w:space="4" w:color="auto"/>
-          <w:bottom w:val="single" w:sz="4" w:space="1" w:color="auto"/>
-          <w:right w:val="single" w:sz="4" w:space="4" w:color="auto"/>
-        </w:pBdr>
-        <w:ind w:left="1080"/>
-        <w:rPr>
-          <w:lang w:val="en-US"/>
-        </w:rPr>
-      </w:pPr>
-      <w:r>
-        <w:rPr>
-          <w:lang w:val="en-US"/>
-        </w:rPr>
-        <w:t>&lt;Các Đỉnh Hoặc Các Mặt Hoặc Các Cạnh&gt;.ensure_lookup_table()</w:t>
+        <w:t>Trả về Vector tọa độ của 1 đỉnh theo hệ qui chiếu Local</w:t>
+      </w:r>
+    </w:p>
+    <w:p>
+      <w:pPr>
+        <w:pStyle w:val="ListParagraph"/>
+        <w:pBdr>
+          <w:top w:val="single" w:sz="4" w:space="1" w:color="auto"/>
+          <w:left w:val="single" w:sz="4" w:space="4" w:color="auto"/>
+          <w:bottom w:val="single" w:sz="4" w:space="1" w:color="auto"/>
+          <w:right w:val="single" w:sz="4" w:space="4" w:color="auto"/>
+        </w:pBdr>
+        <w:ind w:left="1080"/>
+        <w:rPr>
+          <w:lang w:val="en-US"/>
+        </w:rPr>
+      </w:pPr>
+      <w:r>
+        <w:rPr>
+          <w:lang w:val="en-US"/>
+        </w:rPr>
+        <w:t>&lt;Tọa Độ Đỉnh Local&gt; = &lt;Đỉnh&gt;.co</w:t>
       </w:r>
     </w:p>
     <w:p>
@@ -2424,28 +2709,28 @@
         <w:rPr>
           <w:lang w:val="en-US"/>
         </w:rPr>
-        <w:t>Trả về Vector tọa độ của 1 đỉnh theo hệ qui chiếu Local</w:t>
-      </w:r>
-    </w:p>
-    <w:p>
-      <w:pPr>
-        <w:pStyle w:val="ListParagraph"/>
-        <w:pBdr>
-          <w:top w:val="single" w:sz="4" w:space="1" w:color="auto"/>
-          <w:left w:val="single" w:sz="4" w:space="4" w:color="auto"/>
-          <w:bottom w:val="single" w:sz="4" w:space="1" w:color="auto"/>
-          <w:right w:val="single" w:sz="4" w:space="4" w:color="auto"/>
-        </w:pBdr>
-        <w:ind w:left="1080"/>
-        <w:rPr>
-          <w:lang w:val="en-US"/>
-        </w:rPr>
-      </w:pPr>
-      <w:r>
-        <w:rPr>
-          <w:lang w:val="en-US"/>
-        </w:rPr>
-        <w:t>&lt;Tọa Độ Đỉnh Local&gt; = &lt;Đỉnh&gt;.co</w:t>
+        <w:t>Để xóa 1 đỉnh</w:t>
+      </w:r>
+    </w:p>
+    <w:p>
+      <w:pPr>
+        <w:pStyle w:val="ListParagraph"/>
+        <w:pBdr>
+          <w:top w:val="single" w:sz="4" w:space="1" w:color="auto"/>
+          <w:left w:val="single" w:sz="4" w:space="4" w:color="auto"/>
+          <w:bottom w:val="single" w:sz="4" w:space="1" w:color="auto"/>
+          <w:right w:val="single" w:sz="4" w:space="4" w:color="auto"/>
+        </w:pBdr>
+        <w:ind w:left="1080"/>
+        <w:rPr>
+          <w:lang w:val="en-US"/>
+        </w:rPr>
+      </w:pPr>
+      <w:r>
+        <w:rPr>
+          <w:lang w:val="en-US"/>
+        </w:rPr>
+        <w:t>&lt;Các Đỉnh&gt;.remove(&lt;Đỉnh&gt;)</w:t>
       </w:r>
     </w:p>
     <w:p>
@@ -2922,6 +3207,7 @@
               <w:rPr>
                 <w:lang w:val="en-US"/>
               </w:rPr>
+              <w:lastRenderedPageBreak/>
               <w:t>Nếu giá trị Key này là 1 List, Tuple, …, thì chúng sẽ được nối lại thành String và thêm 1 dấu chấm ngăn cách</w:t>
             </w:r>
           </w:p>
@@ -2981,6 +3267,7 @@
               <w:rPr>
                 <w:lang w:val="en-US"/>
               </w:rPr>
+              <w:lastRenderedPageBreak/>
               <w:t>"</w:t>
             </w:r>
             <w:r>
@@ -3132,6 +3419,66 @@
           </w:p>
         </w:tc>
       </w:tr>
+      <w:tr>
+        <w:tc>
+          <w:tcPr>
+            <w:tcW w:w="4128" w:type="dxa"/>
+            <w:vAlign w:val="center"/>
+          </w:tcPr>
+          <w:p>
+            <w:pPr>
+              <w:pStyle w:val="ListParagraph"/>
+              <w:spacing w:after="0"/>
+              <w:ind w:left="0"/>
+              <w:jc w:val="center"/>
+              <w:rPr>
+                <w:lang w:val="en-US"/>
+              </w:rPr>
+            </w:pPr>
+            <w:r>
+              <w:rPr>
+                <w:lang w:val="en-US"/>
+              </w:rPr>
+              <w:t>"</w:t>
+            </w:r>
+            <w:r>
+              <w:rPr>
+                <w:lang w:val="en-US"/>
+              </w:rPr>
+              <w:t>blender</w:t>
+            </w:r>
+            <w:r>
+              <w:rPr>
+                <w:lang w:val="en-US"/>
+              </w:rPr>
+              <w:t>"</w:t>
+            </w:r>
+          </w:p>
+        </w:tc>
+        <w:tc>
+          <w:tcPr>
+            <w:tcW w:w="4142" w:type="dxa"/>
+            <w:vAlign w:val="center"/>
+          </w:tcPr>
+          <w:p>
+            <w:pPr>
+              <w:pStyle w:val="ListParagraph"/>
+              <w:spacing w:after="0"/>
+              <w:ind w:left="0"/>
+              <w:jc w:val="center"/>
+              <w:rPr>
+                <w:lang w:val="en-US"/>
+              </w:rPr>
+            </w:pPr>
+            <w:r>
+              <w:rPr>
+                <w:lang w:val="en-US"/>
+              </w:rPr>
+              <w:t>Là 1 Tuple gồm 3 giá trị, nó sẽ được nối lại và ngăn cách bởi dấu chấm, chính là số phiên bản Blender, nếu phần mềm Blender nào mà có phiên bản lệch quá xa thì tiện ích sẽ không hiện, do đó tốt nhất là ghi số phiên bản hiện tại</w:t>
+            </w:r>
+          </w:p>
+        </w:tc>
+      </w:tr>
     </w:tbl>
     <w:p>
       <w:pPr>
@@ -3190,7 +3537,6 @@
         <w:rPr>
           <w:lang w:val="en-US"/>
         </w:rPr>
-        <w:lastRenderedPageBreak/>
         <w:t xml:space="preserve">    "name": "</w:t>
       </w:r>
       <w:r>
@@ -3302,7 +3648,25 @@
         <w:rPr>
           <w:lang w:val="en-US"/>
         </w:rPr>
-        <w:t xml:space="preserve">    "blender": (</w:t>
+        <w:t xml:space="preserve">    </w:t>
+      </w:r>
+      <w:r>
+        <w:rPr>
+          <w:lang w:val="en-US"/>
+        </w:rPr>
+        <w:t>"</w:t>
+      </w:r>
+      <w:r>
+        <w:rPr>
+          <w:lang w:val="en-US"/>
+        </w:rPr>
+        <w:t>blender</w:t>
+      </w:r>
+      <w:r>
+        <w:rPr>
+          <w:lang w:val="en-US"/>
+        </w:rPr>
+        <w:t>": (</w:t>
       </w:r>
       <w:r>
         <w:rPr>
@@ -3320,13 +3684,13 @@
         <w:rPr>
           <w:lang w:val="en-US"/>
         </w:rPr>
-        <w:t>5</w:t>
-      </w:r>
-      <w:r>
-        <w:rPr>
-          <w:lang w:val="en-US"/>
-        </w:rPr>
-        <w:t>, 0),</w:t>
+        <w:t>5, 0</w:t>
+      </w:r>
+      <w:r>
+        <w:rPr>
+          <w:lang w:val="en-US"/>
+        </w:rPr>
+        <w:t>),</w:t>
       </w:r>
     </w:p>
     <w:p>
@@ -3648,6 +4012,7 @@
           <w:ilvl w:val="0"/>
           <w:numId w:val="12"/>
         </w:numPr>
+        <w:outlineLvl w:val="1"/>
         <w:rPr>
           <w:lang w:val="en-US"/>
         </w:rPr>
@@ -3746,6 +4111,7 @@
         <w:rPr>
           <w:lang w:val="en-US"/>
         </w:rPr>
+        <w:lastRenderedPageBreak/>
         <w:t>Để trả về danh sách Registered Panel dưới dạng 1 List chứa các Panel</w:t>
       </w:r>
     </w:p>
@@ -4188,7 +4554,6 @@
               <w:rPr>
                 <w:lang w:val="en-US"/>
               </w:rPr>
-              <w:lastRenderedPageBreak/>
               <w:t>b</w:t>
             </w:r>
             <w:r>
@@ -4902,6 +5267,7 @@
               <w:rPr>
                 <w:lang w:val="en-US"/>
               </w:rPr>
+              <w:lastRenderedPageBreak/>
               <w:t>"</w:t>
             </w:r>
             <w:r>
@@ -5383,7 +5749,6 @@
         <w:rPr>
           <w:lang w:val="en-US"/>
         </w:rPr>
-        <w:lastRenderedPageBreak/>
         <w:t>f</w:t>
       </w:r>
       <w:r>
@@ -5577,6 +5942,7 @@
           <w:ilvl w:val="0"/>
           <w:numId w:val="12"/>
         </w:numPr>
+        <w:outlineLvl w:val="1"/>
         <w:rPr>
           <w:lang w:val="en-US"/>
         </w:rPr>
@@ -5774,6 +6140,7 @@
         <w:rPr>
           <w:lang w:val="en-US"/>
         </w:rPr>
+        <w:lastRenderedPageBreak/>
         <w:t>bpy.utils.register_class(&lt;Operation Muốn Register&gt;)</w:t>
       </w:r>
     </w:p>
@@ -6152,7 +6519,6 @@
         <w:rPr>
           <w:lang w:val="en-US"/>
         </w:rPr>
-        <w:lastRenderedPageBreak/>
         <w:t xml:space="preserve">        &lt;Có Thực Hiện Operation Không&gt;</w:t>
       </w:r>
     </w:p>
@@ -6894,6 +7260,7 @@
               <w:rPr>
                 <w:lang w:val="en-US"/>
               </w:rPr>
+              <w:lastRenderedPageBreak/>
               <w:t>Bắt buộc phải chỉ định</w:t>
             </w:r>
           </w:p>
@@ -6915,6 +7282,7 @@
         <w:rPr>
           <w:lang w:val="en-US"/>
         </w:rPr>
+        <w:lastRenderedPageBreak/>
         <w:t>Cơ chế hoạt động như sau</w:t>
       </w:r>
     </w:p>
@@ -6981,19 +7349,7 @@
         <w:rPr>
           <w:lang w:val="en-US"/>
         </w:rPr>
-        <w:t xml:space="preserve">, nếu kết quả trả về là False, thì mọi thứ dừng lại và &lt;Operation&gt; không được thực hiện, nếu </w:t>
-      </w:r>
-      <w:r>
-        <w:rPr>
-          <w:lang w:val="en-US"/>
-        </w:rPr>
-        <w:t>&lt;Operation&gt;</w:t>
-      </w:r>
-      <w:r>
-        <w:rPr>
-          <w:lang w:val="en-US"/>
-        </w:rPr>
-        <w:t xml:space="preserve"> là 1 nút bấm trong 1 Panel, thì </w:t>
+        <w:t xml:space="preserve">, nếu kết quả trả về là False, thì mọi thứ dừng lại và &lt;Operation&gt; không được thực hiện, nếu &lt;Operation&gt; là 1 nút bấm trong 1 Panel, thì </w:t>
       </w:r>
       <w:r>
         <w:rPr>
@@ -7083,19 +7439,7 @@
         <w:rPr>
           <w:lang w:val="en-US"/>
         </w:rPr>
-        <w:t>hi đang chạy mà gặp lệnh return {</w:t>
-      </w:r>
-      <w:r>
-        <w:rPr>
-          <w:lang w:val="en-US"/>
-        </w:rPr>
-        <w:t>"FINISHED"</w:t>
-      </w:r>
-      <w:r>
-        <w:rPr>
-          <w:lang w:val="en-US"/>
-        </w:rPr>
-        <w:t xml:space="preserve">}, thì dừng lại, và áp dụng những gì </w:t>
+        <w:t xml:space="preserve">hi đang chạy mà gặp lệnh return {"FINISHED"}, thì dừng lại, và áp dụng những gì </w:t>
       </w:r>
       <w:r>
         <w:rPr>
@@ -7143,19 +7487,7 @@
         <w:rPr>
           <w:lang w:val="en-US"/>
         </w:rPr>
-        <w:t>ếu gặp lệnh return {</w:t>
-      </w:r>
-      <w:r>
-        <w:rPr>
-          <w:lang w:val="en-US"/>
-        </w:rPr>
-        <w:t>"CANCELLED"</w:t>
-      </w:r>
-      <w:r>
-        <w:rPr>
-          <w:lang w:val="en-US"/>
-        </w:rPr>
-        <w:t xml:space="preserve">}, thì cũng dừng lại, nhưng hủy bỏ những gì </w:t>
+        <w:t xml:space="preserve">ếu gặp lệnh return {"CANCELLED"}, thì cũng dừng lại, nhưng hủy bỏ những gì </w:t>
       </w:r>
       <w:r>
         <w:rPr>
@@ -7209,31 +7541,7 @@
         <w:rPr>
           <w:lang w:val="en-US"/>
         </w:rPr>
-        <w:t>ếu gặp lệnh return {</w:t>
-      </w:r>
-      <w:r>
-        <w:rPr>
-          <w:lang w:val="en-US"/>
-        </w:rPr>
-        <w:t>"</w:t>
-      </w:r>
-      <w:r>
-        <w:rPr>
-          <w:lang w:val="en-US"/>
-        </w:rPr>
-        <w:t>RUNNING_MODAL</w:t>
-      </w:r>
-      <w:r>
-        <w:rPr>
-          <w:lang w:val="en-US"/>
-        </w:rPr>
-        <w:t>"</w:t>
-      </w:r>
-      <w:r>
-        <w:rPr>
-          <w:lang w:val="en-US"/>
-        </w:rPr>
-        <w:t xml:space="preserve">}, thì ngay lập tức chuyển sang chạy hàm modal, nên bạn có thể </w:t>
+        <w:t xml:space="preserve">ếu gặp lệnh return {"RUNNING_MODAL"}, thì ngay lập tức chuyển sang chạy hàm modal, nên bạn có thể </w:t>
       </w:r>
       <w:r>
         <w:rPr>
@@ -7257,7 +7565,6 @@
         <w:rPr>
           <w:lang w:val="en-US"/>
         </w:rPr>
-        <w:lastRenderedPageBreak/>
         <w:t>Khi 1 trong các hàm invoke, modal, execute được chạy, thì trong chúng bắt buộc phải c</w:t>
       </w:r>
       <w:r>
@@ -7766,13 +8073,7 @@
               <w:rPr>
                 <w:lang w:val="en-US"/>
               </w:rPr>
-              <w:t>&lt;Event&gt;.</w:t>
-            </w:r>
-            <w:r>
-              <w:rPr>
-                <w:lang w:val="en-US"/>
-              </w:rPr>
-              <w:t>type</w:t>
+              <w:t>&lt;Event&gt;.type</w:t>
             </w:r>
           </w:p>
         </w:tc>
@@ -7853,13 +8154,7 @@
               <w:rPr>
                 <w:lang w:val="en-US"/>
               </w:rPr>
-              <w:t>,</w:t>
-            </w:r>
-            <w:r>
-              <w:rPr>
-                <w:lang w:val="en-US"/>
-              </w:rPr>
-              <w:t xml:space="preserve"> bạn đã Click chuột phải</w:t>
+              <w:t>, bạn đã Click chuột phải</w:t>
             </w:r>
           </w:p>
           <w:p>
@@ -7894,13 +8189,7 @@
               <w:rPr>
                 <w:lang w:val="en-US"/>
               </w:rPr>
-              <w:t>,</w:t>
-            </w:r>
-            <w:r>
-              <w:rPr>
-                <w:lang w:val="en-US"/>
-              </w:rPr>
-              <w:t xml:space="preserve"> bạn đã di chuột</w:t>
+              <w:t>, bạn đã di chuột</w:t>
             </w:r>
           </w:p>
           <w:p>
@@ -7917,6 +8206,7 @@
               <w:rPr>
                 <w:lang w:val="en-US"/>
               </w:rPr>
+              <w:lastRenderedPageBreak/>
               <w:t>"</w:t>
             </w:r>
             <w:r>
@@ -7935,13 +8225,7 @@
               <w:rPr>
                 <w:lang w:val="en-US"/>
               </w:rPr>
-              <w:t>,</w:t>
-            </w:r>
-            <w:r>
-              <w:rPr>
-                <w:lang w:val="en-US"/>
-              </w:rPr>
-              <w:t xml:space="preserve"> bạn đã nhấn phím “ESC”</w:t>
+              <w:t>, bạn đã nhấn phím “ESC”</w:t>
             </w:r>
           </w:p>
         </w:tc>
@@ -7962,6 +8246,7 @@
         <w:rPr>
           <w:lang w:val="en-US"/>
         </w:rPr>
+        <w:lastRenderedPageBreak/>
         <w:t>Để chỉ định &lt;Danh Sách Các Thông Số&gt;, ta sử dụng cú pháp</w:t>
       </w:r>
     </w:p>
@@ -8316,14 +8601,7 @@
         <w:rPr>
           <w:lang w:val="en-US"/>
         </w:rPr>
-        <w:t xml:space="preserve">cửa sổ mở File và </w:t>
-      </w:r>
-      <w:r>
-        <w:rPr>
-          <w:lang w:val="en-US"/>
-        </w:rPr>
-        <w:lastRenderedPageBreak/>
-        <w:t xml:space="preserve">không mở File nào, thì &lt;Operation&gt; sẽ kết thúc ngay, nếu bạn có mở File, thì đường dẫn tuyệt đối tới File này có phần mở rộng sẽ được lưu trong thông số filepath ở </w:t>
+        <w:t xml:space="preserve">cửa sổ mở File và không mở File nào, thì &lt;Operation&gt; sẽ kết thúc ngay, nếu bạn có mở File, thì đường dẫn tuyệt đối tới File này có phần mở rộng sẽ được lưu trong thông số filepath ở </w:t>
       </w:r>
     </w:p>
     <w:p>
@@ -8467,13 +8745,7 @@
         <w:rPr>
           <w:lang w:val="en-US"/>
         </w:rPr>
-        <w:t xml:space="preserve">return </w:t>
-      </w:r>
-      <w:r>
-        <w:rPr>
-          <w:lang w:val="en-US"/>
-        </w:rPr>
-        <w:t>&lt;Context&gt;.window_manager.</w:t>
+        <w:t>return &lt;Context&gt;.window_manager.</w:t>
       </w:r>
       <w:r>
         <w:rPr>
@@ -8605,19 +8877,7 @@
         <w:rPr>
           <w:lang w:val="en-US"/>
         </w:rPr>
-        <w:t xml:space="preserve">Bạn có thể thiết kế lại Pop Up Panel trong phần </w:t>
-      </w:r>
-      <w:r>
-        <w:rPr>
-          <w:lang w:val="en-US"/>
-        </w:rPr>
-        <w:t>&lt;Thiết Kế Pop Up Panel&gt;</w:t>
-      </w:r>
-      <w:r>
-        <w:rPr>
-          <w:lang w:val="en-US"/>
-        </w:rPr>
-        <w:t>, nếu không có phần này thì nó dùng thiết kế mặc định như trên</w:t>
+        <w:t>Bạn có thể thiết kế lại Pop Up Panel trong phần &lt;Thiết Kế Pop Up Panel&gt;, nếu không có phần này thì nó dùng thiết kế mặc định như trên</w:t>
       </w:r>
       <w:r>
         <w:rPr>
@@ -8755,19 +9015,8 @@
         <w:rPr>
           <w:lang w:val="en-US"/>
         </w:rPr>
-        <w:t>Hơn nữa</w:t>
-      </w:r>
-      <w:r>
-        <w:rPr>
-          <w:lang w:val="en-US"/>
-        </w:rPr>
-        <w:t xml:space="preserve">, bạn cũng có thể sử dụng lệnh sau trong các hàm của &lt;Operation&gt; để mở </w:t>
-      </w:r>
-      <w:r>
-        <w:rPr>
-          <w:lang w:val="en-US"/>
-        </w:rPr>
-        <w:t>Search Panel</w:t>
+        <w:lastRenderedPageBreak/>
+        <w:t>Hơn nữa, bạn cũng có thể sử dụng lệnh sau trong các hàm của &lt;Operation&gt; để mở Search Panel</w:t>
       </w:r>
     </w:p>
     <w:p>
@@ -8794,13 +9043,7 @@
         <w:rPr>
           <w:lang w:val="en-US"/>
         </w:rPr>
-        <w:t>invoke_search_popup</w:t>
-      </w:r>
-      <w:r>
-        <w:rPr>
-          <w:lang w:val="en-US"/>
-        </w:rPr>
-        <w:t xml:space="preserve"> </w:t>
+        <w:t xml:space="preserve">invoke_search_popup </w:t>
       </w:r>
       <w:r>
         <w:rPr>
@@ -8854,25 +9097,7 @@
         <w:rPr>
           <w:lang w:val="en-US"/>
         </w:rPr>
-        <w:t xml:space="preserve">Sau khi đã </w:t>
-      </w:r>
-      <w:r>
-        <w:rPr>
-          <w:lang w:val="en-US"/>
-        </w:rPr>
-        <w:t xml:space="preserve">chọn 1 trong các </w:t>
-      </w:r>
-      <w:r>
-        <w:rPr>
-          <w:lang w:val="en-US"/>
-        </w:rPr>
-        <w:t xml:space="preserve">giá trị </w:t>
-      </w:r>
-      <w:r>
-        <w:rPr>
-          <w:lang w:val="en-US"/>
-        </w:rPr>
-        <w:t xml:space="preserve">được liệt kê ra, </w:t>
+        <w:t xml:space="preserve">Sau khi đã chọn 1 trong các giá trị được liệt kê ra, </w:t>
       </w:r>
       <w:r>
         <w:rPr>
@@ -8902,13 +9127,7 @@
         <w:rPr>
           <w:lang w:val="en-US"/>
         </w:rPr>
-        <w:t xml:space="preserve">Cấu trúc </w:t>
-      </w:r>
-      <w:r>
-        <w:rPr>
-          <w:lang w:val="en-US"/>
-        </w:rPr>
-        <w:t>Search Panel</w:t>
+        <w:t>Cấu trúc Search Panel</w:t>
       </w:r>
     </w:p>
     <w:p>
@@ -9073,13 +9292,7 @@
         <w:rPr>
           <w:lang w:val="en-US"/>
         </w:rPr>
-        <w:t xml:space="preserve">    </w:t>
-      </w:r>
-      <w:r>
-        <w:rPr>
-          <w:lang w:val="en-US"/>
-        </w:rPr>
-        <w:t>(&lt;</w:t>
+        <w:t xml:space="preserve">    (&lt;</w:t>
       </w:r>
       <w:r>
         <w:rPr>
@@ -9091,43 +9304,19 @@
         <w:rPr>
           <w:lang w:val="en-US"/>
         </w:rPr>
-        <w:t xml:space="preserve">Giá Trị Thật </w:t>
-      </w:r>
-      <w:r>
-        <w:rPr>
-          <w:lang w:val="en-US"/>
-        </w:rPr>
-        <w:t>2</w:t>
-      </w:r>
-      <w:r>
-        <w:rPr>
-          <w:lang w:val="en-US"/>
-        </w:rPr>
-        <w:t>&gt;, &lt;</w:t>
-      </w:r>
-      <w:r>
-        <w:rPr>
-          <w:lang w:val="en-US"/>
-        </w:rPr>
-        <w:t>Tùy chọn</w:t>
-      </w:r>
-      <w:r>
-        <w:rPr>
-          <w:lang w:val="en-US"/>
-        </w:rPr>
-        <w:t xml:space="preserve"> </w:t>
-      </w:r>
-      <w:r>
-        <w:rPr>
-          <w:lang w:val="en-US"/>
-        </w:rPr>
-        <w:t xml:space="preserve">2 </w:t>
-      </w:r>
-      <w:r>
-        <w:rPr>
-          <w:lang w:val="en-US"/>
-        </w:rPr>
-        <w:t xml:space="preserve">Hiện Ở Search Panel&gt;, </w:t>
+        <w:t>Giá Trị Thật 2&gt;, &lt;</w:t>
+      </w:r>
+      <w:r>
+        <w:rPr>
+          <w:lang w:val="en-US"/>
+        </w:rPr>
+        <w:t xml:space="preserve">Tùy chọn </w:t>
+      </w:r>
+      <w:r>
+        <w:rPr>
+          <w:lang w:val="en-US"/>
+        </w:rPr>
+        <w:t xml:space="preserve">2 Hiện Ở Search Panel&gt;, </w:t>
       </w:r>
       <w:r>
         <w:rPr>
@@ -9160,13 +9349,7 @@
         <w:rPr>
           <w:lang w:val="en-US"/>
         </w:rPr>
-        <w:t xml:space="preserve">    </w:t>
-      </w:r>
-      <w:r>
-        <w:rPr>
-          <w:lang w:val="en-US"/>
-        </w:rPr>
-        <w:t>(&lt;</w:t>
+        <w:t xml:space="preserve">    (&lt;</w:t>
       </w:r>
       <w:r>
         <w:rPr>
@@ -9178,43 +9361,19 @@
         <w:rPr>
           <w:lang w:val="en-US"/>
         </w:rPr>
-        <w:t xml:space="preserve">Giá Trị Thật </w:t>
-      </w:r>
-      <w:r>
-        <w:rPr>
-          <w:lang w:val="en-US"/>
-        </w:rPr>
-        <w:t>3</w:t>
-      </w:r>
-      <w:r>
-        <w:rPr>
-          <w:lang w:val="en-US"/>
-        </w:rPr>
-        <w:t>&gt;, &lt;</w:t>
-      </w:r>
-      <w:r>
-        <w:rPr>
-          <w:lang w:val="en-US"/>
-        </w:rPr>
-        <w:t>Tùy chọn</w:t>
-      </w:r>
-      <w:r>
-        <w:rPr>
-          <w:lang w:val="en-US"/>
-        </w:rPr>
-        <w:t xml:space="preserve"> </w:t>
-      </w:r>
-      <w:r>
-        <w:rPr>
-          <w:lang w:val="en-US"/>
-        </w:rPr>
-        <w:t>3</w:t>
-      </w:r>
-      <w:r>
-        <w:rPr>
-          <w:lang w:val="en-US"/>
-        </w:rPr>
-        <w:t xml:space="preserve"> Hiện Ở Search Panel&gt;, </w:t>
+        <w:t>Giá Trị Thật 3&gt;, &lt;</w:t>
+      </w:r>
+      <w:r>
+        <w:rPr>
+          <w:lang w:val="en-US"/>
+        </w:rPr>
+        <w:t xml:space="preserve">Tùy chọn </w:t>
+      </w:r>
+      <w:r>
+        <w:rPr>
+          <w:lang w:val="en-US"/>
+        </w:rPr>
+        <w:t xml:space="preserve">3 Hiện Ở Search Panel&gt;, </w:t>
       </w:r>
       <w:r>
         <w:rPr>
@@ -9286,7 +9445,6 @@
         <w:rPr>
           <w:lang w:val="en-US"/>
         </w:rPr>
-        <w:lastRenderedPageBreak/>
         <w:t xml:space="preserve">Lưu ý </w:t>
       </w:r>
       <w:r>
@@ -9305,19 +9463,7 @@
         <w:rPr>
           <w:lang w:val="en-US"/>
         </w:rPr>
-        <w:t>, đồng thời giá trị mặc định cho my_search sẽ là &lt;</w:t>
-      </w:r>
-      <w:r>
-        <w:rPr>
-          <w:lang w:val="en-US"/>
-        </w:rPr>
-        <w:t>String Giá Trị Thật 1</w:t>
-      </w:r>
-      <w:r>
-        <w:rPr>
-          <w:lang w:val="en-US"/>
-        </w:rPr>
-        <w:t>&gt;</w:t>
+        <w:t>, đồng thời giá trị mặc định cho my_search sẽ là &lt;String Giá Trị Thật 1&gt;</w:t>
       </w:r>
     </w:p>
     <w:p>
@@ -9407,13 +9553,7 @@
         <w:rPr>
           <w:lang w:val="en-US"/>
         </w:rPr>
-        <w:t xml:space="preserve">: </w:t>
-      </w:r>
-      <w:r>
-        <w:rPr>
-          <w:lang w:val="en-US"/>
-        </w:rPr>
-        <w:t>bpy.props.EnumProperty(items = (</w:t>
+        <w:t>: bpy.props.EnumProperty(items = (</w:t>
       </w:r>
     </w:p>
     <w:p>
@@ -9917,6 +10057,7 @@
         <w:rPr>
           <w:lang w:val="en-US"/>
         </w:rPr>
+        <w:lastRenderedPageBreak/>
         <w:t>for vertex in obj.data.vertices:</w:t>
       </w:r>
     </w:p>
@@ -10265,514 +10406,514 @@
         <w:rPr>
           <w:lang w:val="en-US"/>
         </w:rPr>
+        <w:t xml:space="preserve">    d = r - normalized_omega * (r.dot(normalized_omega))</w:t>
+      </w:r>
+    </w:p>
+    <w:p>
+      <w:pPr>
+        <w:pStyle w:val="ListParagraph"/>
+        <w:pBdr>
+          <w:top w:val="single" w:sz="4" w:space="1" w:color="auto"/>
+          <w:left w:val="single" w:sz="4" w:space="4" w:color="auto"/>
+          <w:bottom w:val="single" w:sz="4" w:space="1" w:color="auto"/>
+          <w:right w:val="single" w:sz="4" w:space="4" w:color="auto"/>
+        </w:pBdr>
+        <w:ind w:left="1080"/>
+        <w:rPr>
+          <w:lang w:val="en-US"/>
+        </w:rPr>
+      </w:pPr>
+      <w:r>
+        <w:rPr>
+          <w:lang w:val="en-US"/>
+        </w:rPr>
+        <w:t xml:space="preserve">    m = vertex_masses[idx]</w:t>
+      </w:r>
+    </w:p>
+    <w:p>
+      <w:pPr>
+        <w:pStyle w:val="ListParagraph"/>
+        <w:pBdr>
+          <w:top w:val="single" w:sz="4" w:space="1" w:color="auto"/>
+          <w:left w:val="single" w:sz="4" w:space="4" w:color="auto"/>
+          <w:bottom w:val="single" w:sz="4" w:space="1" w:color="auto"/>
+          <w:right w:val="single" w:sz="4" w:space="4" w:color="auto"/>
+        </w:pBdr>
+        <w:ind w:left="1080"/>
+        <w:rPr>
+          <w:lang w:val="en-US"/>
+        </w:rPr>
+      </w:pPr>
+      <w:r>
+        <w:rPr>
+          <w:lang w:val="en-US"/>
+        </w:rPr>
+        <w:t xml:space="preserve">    angular_momentum += m * r.cross(omega.cross(d))</w:t>
+      </w:r>
+    </w:p>
+    <w:p>
+      <w:pPr>
+        <w:pStyle w:val="ListParagraph"/>
+        <w:pBdr>
+          <w:top w:val="single" w:sz="4" w:space="1" w:color="auto"/>
+          <w:left w:val="single" w:sz="4" w:space="4" w:color="auto"/>
+          <w:bottom w:val="single" w:sz="4" w:space="1" w:color="auto"/>
+          <w:right w:val="single" w:sz="4" w:space="4" w:color="auto"/>
+        </w:pBdr>
+        <w:ind w:left="1080"/>
+        <w:rPr>
+          <w:lang w:val="en-US"/>
+        </w:rPr>
+      </w:pPr>
+      <w:r>
+        <w:rPr>
+          <w:lang w:val="en-US"/>
+        </w:rPr>
+        <w:t xml:space="preserve">    distances.append(d.length)</w:t>
+      </w:r>
+    </w:p>
+    <w:p>
+      <w:pPr>
+        <w:pStyle w:val="ListParagraph"/>
+        <w:pBdr>
+          <w:top w:val="single" w:sz="4" w:space="1" w:color="auto"/>
+          <w:left w:val="single" w:sz="4" w:space="4" w:color="auto"/>
+          <w:bottom w:val="single" w:sz="4" w:space="1" w:color="auto"/>
+          <w:right w:val="single" w:sz="4" w:space="4" w:color="auto"/>
+        </w:pBdr>
+        <w:ind w:left="1080"/>
+        <w:rPr>
+          <w:lang w:val="en-US"/>
+        </w:rPr>
+      </w:pPr>
+      <w:r>
+        <w:rPr>
+          <w:lang w:val="en-US"/>
+        </w:rPr>
+        <w:t xml:space="preserve">    </w:t>
+      </w:r>
+    </w:p>
+    <w:p>
+      <w:pPr>
+        <w:pStyle w:val="ListParagraph"/>
+        <w:pBdr>
+          <w:top w:val="single" w:sz="4" w:space="1" w:color="auto"/>
+          <w:left w:val="single" w:sz="4" w:space="4" w:color="auto"/>
+          <w:bottom w:val="single" w:sz="4" w:space="1" w:color="auto"/>
+          <w:right w:val="single" w:sz="4" w:space="4" w:color="auto"/>
+        </w:pBdr>
+        <w:ind w:left="1080"/>
+        <w:rPr>
+          <w:lang w:val="en-US"/>
+        </w:rPr>
+      </w:pPr>
+      <w:r>
+        <w:rPr>
+          <w:lang w:val="en-US"/>
+        </w:rPr>
+        <w:t>axis_angular_momentum = angular_momentum.dot(normalized_omega) * normalized_omega</w:t>
+      </w:r>
+    </w:p>
+    <w:p>
+      <w:pPr>
+        <w:pStyle w:val="ListParagraph"/>
+        <w:pBdr>
+          <w:top w:val="single" w:sz="4" w:space="1" w:color="auto"/>
+          <w:left w:val="single" w:sz="4" w:space="4" w:color="auto"/>
+          <w:bottom w:val="single" w:sz="4" w:space="1" w:color="auto"/>
+          <w:right w:val="single" w:sz="4" w:space="4" w:color="auto"/>
+        </w:pBdr>
+        <w:ind w:left="1080"/>
+        <w:rPr>
+          <w:lang w:val="en-US"/>
+        </w:rPr>
+      </w:pPr>
+    </w:p>
+    <w:p>
+      <w:pPr>
+        <w:pStyle w:val="ListParagraph"/>
+        <w:pBdr>
+          <w:top w:val="single" w:sz="4" w:space="1" w:color="auto"/>
+          <w:left w:val="single" w:sz="4" w:space="4" w:color="auto"/>
+          <w:bottom w:val="single" w:sz="4" w:space="1" w:color="auto"/>
+          <w:right w:val="single" w:sz="4" w:space="4" w:color="auto"/>
+        </w:pBdr>
+        <w:ind w:left="1080"/>
+        <w:rPr>
+          <w:lang w:val="en-US"/>
+        </w:rPr>
+      </w:pPr>
+      <w:r>
+        <w:rPr>
+          <w:lang w:val="en-US"/>
+        </w:rPr>
+        <w:t>print("Method 1 :")</w:t>
+      </w:r>
+    </w:p>
+    <w:p>
+      <w:pPr>
+        <w:pStyle w:val="ListParagraph"/>
+        <w:pBdr>
+          <w:top w:val="single" w:sz="4" w:space="1" w:color="auto"/>
+          <w:left w:val="single" w:sz="4" w:space="4" w:color="auto"/>
+          <w:bottom w:val="single" w:sz="4" w:space="1" w:color="auto"/>
+          <w:right w:val="single" w:sz="4" w:space="4" w:color="auto"/>
+        </w:pBdr>
+        <w:ind w:left="1080"/>
+        <w:rPr>
+          <w:lang w:val="en-US"/>
+        </w:rPr>
+      </w:pPr>
+      <w:r>
+        <w:rPr>
+          <w:lang w:val="en-US"/>
+        </w:rPr>
+        <w:t>print("Raw Angular Momentum : ", angular_momentum)</w:t>
+      </w:r>
+    </w:p>
+    <w:p>
+      <w:pPr>
+        <w:pStyle w:val="ListParagraph"/>
+        <w:pBdr>
+          <w:top w:val="single" w:sz="4" w:space="1" w:color="auto"/>
+          <w:left w:val="single" w:sz="4" w:space="4" w:color="auto"/>
+          <w:bottom w:val="single" w:sz="4" w:space="1" w:color="auto"/>
+          <w:right w:val="single" w:sz="4" w:space="4" w:color="auto"/>
+        </w:pBdr>
+        <w:ind w:left="1080"/>
+        <w:rPr>
+          <w:lang w:val="en-US"/>
+        </w:rPr>
+      </w:pPr>
+      <w:r>
+        <w:rPr>
+          <w:lang w:val="en-US"/>
+        </w:rPr>
+        <w:t>print("Axis Angular Momentum : ", axis_angular_momentum)</w:t>
+      </w:r>
+    </w:p>
+    <w:p>
+      <w:pPr>
+        <w:pStyle w:val="ListParagraph"/>
+        <w:pBdr>
+          <w:top w:val="single" w:sz="4" w:space="1" w:color="auto"/>
+          <w:left w:val="single" w:sz="4" w:space="4" w:color="auto"/>
+          <w:bottom w:val="single" w:sz="4" w:space="1" w:color="auto"/>
+          <w:right w:val="single" w:sz="4" w:space="4" w:color="auto"/>
+        </w:pBdr>
+        <w:ind w:left="1080"/>
+        <w:rPr>
+          <w:lang w:val="en-US"/>
+        </w:rPr>
+      </w:pPr>
+    </w:p>
+    <w:p>
+      <w:pPr>
+        <w:pStyle w:val="ListParagraph"/>
+        <w:pBdr>
+          <w:top w:val="single" w:sz="4" w:space="1" w:color="auto"/>
+          <w:left w:val="single" w:sz="4" w:space="4" w:color="auto"/>
+          <w:bottom w:val="single" w:sz="4" w:space="1" w:color="auto"/>
+          <w:right w:val="single" w:sz="4" w:space="4" w:color="auto"/>
+        </w:pBdr>
+        <w:ind w:left="1080"/>
+        <w:rPr>
+          <w:lang w:val="en-US"/>
+        </w:rPr>
+      </w:pPr>
+      <w:r>
+        <w:rPr>
+          <w:lang w:val="en-US"/>
+        </w:rPr>
+        <w:t>moment_of_inertia = Matrix([</w:t>
+      </w:r>
+    </w:p>
+    <w:p>
+      <w:pPr>
+        <w:pStyle w:val="ListParagraph"/>
+        <w:pBdr>
+          <w:top w:val="single" w:sz="4" w:space="1" w:color="auto"/>
+          <w:left w:val="single" w:sz="4" w:space="4" w:color="auto"/>
+          <w:bottom w:val="single" w:sz="4" w:space="1" w:color="auto"/>
+          <w:right w:val="single" w:sz="4" w:space="4" w:color="auto"/>
+        </w:pBdr>
+        <w:ind w:left="1080"/>
+        <w:rPr>
+          <w:lang w:val="en-US"/>
+        </w:rPr>
+      </w:pPr>
+      <w:r>
+        <w:rPr>
+          <w:lang w:val="en-US"/>
+        </w:rPr>
+        <w:t xml:space="preserve">    [0, 0, 0],</w:t>
+      </w:r>
+    </w:p>
+    <w:p>
+      <w:pPr>
+        <w:pStyle w:val="ListParagraph"/>
+        <w:pBdr>
+          <w:top w:val="single" w:sz="4" w:space="1" w:color="auto"/>
+          <w:left w:val="single" w:sz="4" w:space="4" w:color="auto"/>
+          <w:bottom w:val="single" w:sz="4" w:space="1" w:color="auto"/>
+          <w:right w:val="single" w:sz="4" w:space="4" w:color="auto"/>
+        </w:pBdr>
+        <w:ind w:left="1080"/>
+        <w:rPr>
+          <w:lang w:val="en-US"/>
+        </w:rPr>
+      </w:pPr>
+      <w:r>
+        <w:rPr>
+          <w:lang w:val="en-US"/>
+        </w:rPr>
+        <w:t xml:space="preserve">    [0, 0, 0],</w:t>
+      </w:r>
+    </w:p>
+    <w:p>
+      <w:pPr>
+        <w:pStyle w:val="ListParagraph"/>
+        <w:pBdr>
+          <w:top w:val="single" w:sz="4" w:space="1" w:color="auto"/>
+          <w:left w:val="single" w:sz="4" w:space="4" w:color="auto"/>
+          <w:bottom w:val="single" w:sz="4" w:space="1" w:color="auto"/>
+          <w:right w:val="single" w:sz="4" w:space="4" w:color="auto"/>
+        </w:pBdr>
+        <w:ind w:left="1080"/>
+        <w:rPr>
+          <w:lang w:val="en-US"/>
+        </w:rPr>
+      </w:pPr>
+      <w:r>
+        <w:rPr>
+          <w:lang w:val="en-US"/>
+        </w:rPr>
+        <w:t xml:space="preserve">    [0, 0, 0]</w:t>
+      </w:r>
+    </w:p>
+    <w:p>
+      <w:pPr>
+        <w:pStyle w:val="ListParagraph"/>
+        <w:pBdr>
+          <w:top w:val="single" w:sz="4" w:space="1" w:color="auto"/>
+          <w:left w:val="single" w:sz="4" w:space="4" w:color="auto"/>
+          <w:bottom w:val="single" w:sz="4" w:space="1" w:color="auto"/>
+          <w:right w:val="single" w:sz="4" w:space="4" w:color="auto"/>
+        </w:pBdr>
+        <w:ind w:left="1080"/>
+        <w:rPr>
+          <w:lang w:val="en-US"/>
+        </w:rPr>
+      </w:pPr>
+      <w:r>
+        <w:rPr>
+          <w:lang w:val="en-US"/>
+        </w:rPr>
+        <w:t>])</w:t>
+      </w:r>
+    </w:p>
+    <w:p>
+      <w:pPr>
+        <w:pStyle w:val="ListParagraph"/>
+        <w:pBdr>
+          <w:top w:val="single" w:sz="4" w:space="1" w:color="auto"/>
+          <w:left w:val="single" w:sz="4" w:space="4" w:color="auto"/>
+          <w:bottom w:val="single" w:sz="4" w:space="1" w:color="auto"/>
+          <w:right w:val="single" w:sz="4" w:space="4" w:color="auto"/>
+        </w:pBdr>
+        <w:ind w:left="1080"/>
+        <w:rPr>
+          <w:lang w:val="en-US"/>
+        </w:rPr>
+      </w:pPr>
+      <w:r>
+        <w:rPr>
+          <w:lang w:val="en-US"/>
+        </w:rPr>
+        <w:t>axis_moment_of_inertia = 0</w:t>
+      </w:r>
+    </w:p>
+    <w:p>
+      <w:pPr>
+        <w:pStyle w:val="ListParagraph"/>
+        <w:pBdr>
+          <w:top w:val="single" w:sz="4" w:space="1" w:color="auto"/>
+          <w:left w:val="single" w:sz="4" w:space="4" w:color="auto"/>
+          <w:bottom w:val="single" w:sz="4" w:space="1" w:color="auto"/>
+          <w:right w:val="single" w:sz="4" w:space="4" w:color="auto"/>
+        </w:pBdr>
+        <w:ind w:left="1080"/>
+        <w:rPr>
+          <w:lang w:val="en-US"/>
+        </w:rPr>
+      </w:pPr>
+    </w:p>
+    <w:p>
+      <w:pPr>
+        <w:pStyle w:val="ListParagraph"/>
+        <w:pBdr>
+          <w:top w:val="single" w:sz="4" w:space="1" w:color="auto"/>
+          <w:left w:val="single" w:sz="4" w:space="4" w:color="auto"/>
+          <w:bottom w:val="single" w:sz="4" w:space="1" w:color="auto"/>
+          <w:right w:val="single" w:sz="4" w:space="4" w:color="auto"/>
+        </w:pBdr>
+        <w:ind w:left="1080"/>
+        <w:rPr>
+          <w:lang w:val="en-US"/>
+        </w:rPr>
+      </w:pPr>
+      <w:r>
+        <w:rPr>
+          <w:lang w:val="en-US"/>
+        </w:rPr>
+        <w:t>for idx, vertex in enumerate(obj.data.vertices):</w:t>
+      </w:r>
+    </w:p>
+    <w:p>
+      <w:pPr>
+        <w:pStyle w:val="ListParagraph"/>
+        <w:pBdr>
+          <w:top w:val="single" w:sz="4" w:space="1" w:color="auto"/>
+          <w:left w:val="single" w:sz="4" w:space="4" w:color="auto"/>
+          <w:bottom w:val="single" w:sz="4" w:space="1" w:color="auto"/>
+          <w:right w:val="single" w:sz="4" w:space="4" w:color="auto"/>
+        </w:pBdr>
+        <w:ind w:left="1080"/>
+        <w:rPr>
+          <w:lang w:val="en-US"/>
+        </w:rPr>
+      </w:pPr>
+      <w:r>
+        <w:rPr>
+          <w:lang w:val="en-US"/>
+        </w:rPr>
+        <w:t xml:space="preserve">    x, y, z = vertex.co - center</w:t>
+      </w:r>
+    </w:p>
+    <w:p>
+      <w:pPr>
+        <w:pStyle w:val="ListParagraph"/>
+        <w:pBdr>
+          <w:top w:val="single" w:sz="4" w:space="1" w:color="auto"/>
+          <w:left w:val="single" w:sz="4" w:space="4" w:color="auto"/>
+          <w:bottom w:val="single" w:sz="4" w:space="1" w:color="auto"/>
+          <w:right w:val="single" w:sz="4" w:space="4" w:color="auto"/>
+        </w:pBdr>
+        <w:ind w:left="1080"/>
+        <w:rPr>
+          <w:lang w:val="en-US"/>
+        </w:rPr>
+      </w:pPr>
+      <w:r>
+        <w:rPr>
+          <w:lang w:val="en-US"/>
+        </w:rPr>
+        <w:t xml:space="preserve">    m = vertex_masses[idx]</w:t>
+      </w:r>
+    </w:p>
+    <w:p>
+      <w:pPr>
+        <w:pStyle w:val="ListParagraph"/>
+        <w:pBdr>
+          <w:top w:val="single" w:sz="4" w:space="1" w:color="auto"/>
+          <w:left w:val="single" w:sz="4" w:space="4" w:color="auto"/>
+          <w:bottom w:val="single" w:sz="4" w:space="1" w:color="auto"/>
+          <w:right w:val="single" w:sz="4" w:space="4" w:color="auto"/>
+        </w:pBdr>
+        <w:ind w:left="1080"/>
+        <w:rPr>
+          <w:lang w:val="en-US"/>
+        </w:rPr>
+      </w:pPr>
+      <w:r>
+        <w:rPr>
+          <w:lang w:val="en-US"/>
+        </w:rPr>
+        <w:t xml:space="preserve">    moment_of_inertia += m * Matrix([</w:t>
+      </w:r>
+    </w:p>
+    <w:p>
+      <w:pPr>
+        <w:pStyle w:val="ListParagraph"/>
+        <w:pBdr>
+          <w:top w:val="single" w:sz="4" w:space="1" w:color="auto"/>
+          <w:left w:val="single" w:sz="4" w:space="4" w:color="auto"/>
+          <w:bottom w:val="single" w:sz="4" w:space="1" w:color="auto"/>
+          <w:right w:val="single" w:sz="4" w:space="4" w:color="auto"/>
+        </w:pBdr>
+        <w:ind w:left="1080"/>
+        <w:rPr>
+          <w:lang w:val="en-US"/>
+        </w:rPr>
+      </w:pPr>
+      <w:r>
+        <w:rPr>
+          <w:lang w:val="en-US"/>
+        </w:rPr>
+        <w:t xml:space="preserve">        [y**2 + z**2, -x*y, -x*z],</w:t>
+      </w:r>
+    </w:p>
+    <w:p>
+      <w:pPr>
+        <w:pStyle w:val="ListParagraph"/>
+        <w:pBdr>
+          <w:top w:val="single" w:sz="4" w:space="1" w:color="auto"/>
+          <w:left w:val="single" w:sz="4" w:space="4" w:color="auto"/>
+          <w:bottom w:val="single" w:sz="4" w:space="1" w:color="auto"/>
+          <w:right w:val="single" w:sz="4" w:space="4" w:color="auto"/>
+        </w:pBdr>
+        <w:ind w:left="1080"/>
+        <w:rPr>
+          <w:lang w:val="en-US"/>
+        </w:rPr>
+      </w:pPr>
+      <w:r>
+        <w:rPr>
+          <w:lang w:val="en-US"/>
+        </w:rPr>
+        <w:t xml:space="preserve">        [-x*y, x**2 + z**2, -y*z],</w:t>
+      </w:r>
+    </w:p>
+    <w:p>
+      <w:pPr>
+        <w:pStyle w:val="ListParagraph"/>
+        <w:pBdr>
+          <w:top w:val="single" w:sz="4" w:space="1" w:color="auto"/>
+          <w:left w:val="single" w:sz="4" w:space="4" w:color="auto"/>
+          <w:bottom w:val="single" w:sz="4" w:space="1" w:color="auto"/>
+          <w:right w:val="single" w:sz="4" w:space="4" w:color="auto"/>
+        </w:pBdr>
+        <w:ind w:left="1080"/>
+        <w:rPr>
+          <w:lang w:val="en-US"/>
+        </w:rPr>
+      </w:pPr>
+      <w:r>
+        <w:rPr>
+          <w:lang w:val="en-US"/>
+        </w:rPr>
+        <w:t xml:space="preserve">        [-x*z, -y*z, x**2 + y**2]</w:t>
+      </w:r>
+    </w:p>
+    <w:p>
+      <w:pPr>
+        <w:pStyle w:val="ListParagraph"/>
+        <w:pBdr>
+          <w:top w:val="single" w:sz="4" w:space="1" w:color="auto"/>
+          <w:left w:val="single" w:sz="4" w:space="4" w:color="auto"/>
+          <w:bottom w:val="single" w:sz="4" w:space="1" w:color="auto"/>
+          <w:right w:val="single" w:sz="4" w:space="4" w:color="auto"/>
+        </w:pBdr>
+        <w:ind w:left="1080"/>
+        <w:rPr>
+          <w:lang w:val="en-US"/>
+        </w:rPr>
+      </w:pPr>
+      <w:r>
+        <w:rPr>
+          <w:lang w:val="en-US"/>
+        </w:rPr>
         <w:lastRenderedPageBreak/>
-        <w:t xml:space="preserve">    d = r - normalized_omega * (r.dot(normalized_omega))</w:t>
-      </w:r>
-    </w:p>
-    <w:p>
-      <w:pPr>
-        <w:pStyle w:val="ListParagraph"/>
-        <w:pBdr>
-          <w:top w:val="single" w:sz="4" w:space="1" w:color="auto"/>
-          <w:left w:val="single" w:sz="4" w:space="4" w:color="auto"/>
-          <w:bottom w:val="single" w:sz="4" w:space="1" w:color="auto"/>
-          <w:right w:val="single" w:sz="4" w:space="4" w:color="auto"/>
-        </w:pBdr>
-        <w:ind w:left="1080"/>
-        <w:rPr>
-          <w:lang w:val="en-US"/>
-        </w:rPr>
-      </w:pPr>
-      <w:r>
-        <w:rPr>
-          <w:lang w:val="en-US"/>
-        </w:rPr>
-        <w:t xml:space="preserve">    m = vertex_masses[idx]</w:t>
-      </w:r>
-    </w:p>
-    <w:p>
-      <w:pPr>
-        <w:pStyle w:val="ListParagraph"/>
-        <w:pBdr>
-          <w:top w:val="single" w:sz="4" w:space="1" w:color="auto"/>
-          <w:left w:val="single" w:sz="4" w:space="4" w:color="auto"/>
-          <w:bottom w:val="single" w:sz="4" w:space="1" w:color="auto"/>
-          <w:right w:val="single" w:sz="4" w:space="4" w:color="auto"/>
-        </w:pBdr>
-        <w:ind w:left="1080"/>
-        <w:rPr>
-          <w:lang w:val="en-US"/>
-        </w:rPr>
-      </w:pPr>
-      <w:r>
-        <w:rPr>
-          <w:lang w:val="en-US"/>
-        </w:rPr>
-        <w:t xml:space="preserve">    angular_momentum += m * r.cross(omega.cross(d))</w:t>
-      </w:r>
-    </w:p>
-    <w:p>
-      <w:pPr>
-        <w:pStyle w:val="ListParagraph"/>
-        <w:pBdr>
-          <w:top w:val="single" w:sz="4" w:space="1" w:color="auto"/>
-          <w:left w:val="single" w:sz="4" w:space="4" w:color="auto"/>
-          <w:bottom w:val="single" w:sz="4" w:space="1" w:color="auto"/>
-          <w:right w:val="single" w:sz="4" w:space="4" w:color="auto"/>
-        </w:pBdr>
-        <w:ind w:left="1080"/>
-        <w:rPr>
-          <w:lang w:val="en-US"/>
-        </w:rPr>
-      </w:pPr>
-      <w:r>
-        <w:rPr>
-          <w:lang w:val="en-US"/>
-        </w:rPr>
-        <w:t xml:space="preserve">    distances.append(d.length)</w:t>
-      </w:r>
-    </w:p>
-    <w:p>
-      <w:pPr>
-        <w:pStyle w:val="ListParagraph"/>
-        <w:pBdr>
-          <w:top w:val="single" w:sz="4" w:space="1" w:color="auto"/>
-          <w:left w:val="single" w:sz="4" w:space="4" w:color="auto"/>
-          <w:bottom w:val="single" w:sz="4" w:space="1" w:color="auto"/>
-          <w:right w:val="single" w:sz="4" w:space="4" w:color="auto"/>
-        </w:pBdr>
-        <w:ind w:left="1080"/>
-        <w:rPr>
-          <w:lang w:val="en-US"/>
-        </w:rPr>
-      </w:pPr>
-      <w:r>
-        <w:rPr>
-          <w:lang w:val="en-US"/>
-        </w:rPr>
-        <w:t xml:space="preserve">    </w:t>
-      </w:r>
-    </w:p>
-    <w:p>
-      <w:pPr>
-        <w:pStyle w:val="ListParagraph"/>
-        <w:pBdr>
-          <w:top w:val="single" w:sz="4" w:space="1" w:color="auto"/>
-          <w:left w:val="single" w:sz="4" w:space="4" w:color="auto"/>
-          <w:bottom w:val="single" w:sz="4" w:space="1" w:color="auto"/>
-          <w:right w:val="single" w:sz="4" w:space="4" w:color="auto"/>
-        </w:pBdr>
-        <w:ind w:left="1080"/>
-        <w:rPr>
-          <w:lang w:val="en-US"/>
-        </w:rPr>
-      </w:pPr>
-      <w:r>
-        <w:rPr>
-          <w:lang w:val="en-US"/>
-        </w:rPr>
-        <w:t>axis_angular_momentum = angular_momentum.dot(normalized_omega) * normalized_omega</w:t>
-      </w:r>
-    </w:p>
-    <w:p>
-      <w:pPr>
-        <w:pStyle w:val="ListParagraph"/>
-        <w:pBdr>
-          <w:top w:val="single" w:sz="4" w:space="1" w:color="auto"/>
-          <w:left w:val="single" w:sz="4" w:space="4" w:color="auto"/>
-          <w:bottom w:val="single" w:sz="4" w:space="1" w:color="auto"/>
-          <w:right w:val="single" w:sz="4" w:space="4" w:color="auto"/>
-        </w:pBdr>
-        <w:ind w:left="1080"/>
-        <w:rPr>
-          <w:lang w:val="en-US"/>
-        </w:rPr>
-      </w:pPr>
-    </w:p>
-    <w:p>
-      <w:pPr>
-        <w:pStyle w:val="ListParagraph"/>
-        <w:pBdr>
-          <w:top w:val="single" w:sz="4" w:space="1" w:color="auto"/>
-          <w:left w:val="single" w:sz="4" w:space="4" w:color="auto"/>
-          <w:bottom w:val="single" w:sz="4" w:space="1" w:color="auto"/>
-          <w:right w:val="single" w:sz="4" w:space="4" w:color="auto"/>
-        </w:pBdr>
-        <w:ind w:left="1080"/>
-        <w:rPr>
-          <w:lang w:val="en-US"/>
-        </w:rPr>
-      </w:pPr>
-      <w:r>
-        <w:rPr>
-          <w:lang w:val="en-US"/>
-        </w:rPr>
-        <w:t>print("Method 1 :")</w:t>
-      </w:r>
-    </w:p>
-    <w:p>
-      <w:pPr>
-        <w:pStyle w:val="ListParagraph"/>
-        <w:pBdr>
-          <w:top w:val="single" w:sz="4" w:space="1" w:color="auto"/>
-          <w:left w:val="single" w:sz="4" w:space="4" w:color="auto"/>
-          <w:bottom w:val="single" w:sz="4" w:space="1" w:color="auto"/>
-          <w:right w:val="single" w:sz="4" w:space="4" w:color="auto"/>
-        </w:pBdr>
-        <w:ind w:left="1080"/>
-        <w:rPr>
-          <w:lang w:val="en-US"/>
-        </w:rPr>
-      </w:pPr>
-      <w:r>
-        <w:rPr>
-          <w:lang w:val="en-US"/>
-        </w:rPr>
-        <w:t>print("Raw Angular Momentum : ", angular_momentum)</w:t>
-      </w:r>
-    </w:p>
-    <w:p>
-      <w:pPr>
-        <w:pStyle w:val="ListParagraph"/>
-        <w:pBdr>
-          <w:top w:val="single" w:sz="4" w:space="1" w:color="auto"/>
-          <w:left w:val="single" w:sz="4" w:space="4" w:color="auto"/>
-          <w:bottom w:val="single" w:sz="4" w:space="1" w:color="auto"/>
-          <w:right w:val="single" w:sz="4" w:space="4" w:color="auto"/>
-        </w:pBdr>
-        <w:ind w:left="1080"/>
-        <w:rPr>
-          <w:lang w:val="en-US"/>
-        </w:rPr>
-      </w:pPr>
-      <w:r>
-        <w:rPr>
-          <w:lang w:val="en-US"/>
-        </w:rPr>
-        <w:t>print("Axis Angular Momentum : ", axis_angular_momentum)</w:t>
-      </w:r>
-    </w:p>
-    <w:p>
-      <w:pPr>
-        <w:pStyle w:val="ListParagraph"/>
-        <w:pBdr>
-          <w:top w:val="single" w:sz="4" w:space="1" w:color="auto"/>
-          <w:left w:val="single" w:sz="4" w:space="4" w:color="auto"/>
-          <w:bottom w:val="single" w:sz="4" w:space="1" w:color="auto"/>
-          <w:right w:val="single" w:sz="4" w:space="4" w:color="auto"/>
-        </w:pBdr>
-        <w:ind w:left="1080"/>
-        <w:rPr>
-          <w:lang w:val="en-US"/>
-        </w:rPr>
-      </w:pPr>
-    </w:p>
-    <w:p>
-      <w:pPr>
-        <w:pStyle w:val="ListParagraph"/>
-        <w:pBdr>
-          <w:top w:val="single" w:sz="4" w:space="1" w:color="auto"/>
-          <w:left w:val="single" w:sz="4" w:space="4" w:color="auto"/>
-          <w:bottom w:val="single" w:sz="4" w:space="1" w:color="auto"/>
-          <w:right w:val="single" w:sz="4" w:space="4" w:color="auto"/>
-        </w:pBdr>
-        <w:ind w:left="1080"/>
-        <w:rPr>
-          <w:lang w:val="en-US"/>
-        </w:rPr>
-      </w:pPr>
-      <w:r>
-        <w:rPr>
-          <w:lang w:val="en-US"/>
-        </w:rPr>
-        <w:t>moment_of_inertia = Matrix([</w:t>
-      </w:r>
-    </w:p>
-    <w:p>
-      <w:pPr>
-        <w:pStyle w:val="ListParagraph"/>
-        <w:pBdr>
-          <w:top w:val="single" w:sz="4" w:space="1" w:color="auto"/>
-          <w:left w:val="single" w:sz="4" w:space="4" w:color="auto"/>
-          <w:bottom w:val="single" w:sz="4" w:space="1" w:color="auto"/>
-          <w:right w:val="single" w:sz="4" w:space="4" w:color="auto"/>
-        </w:pBdr>
-        <w:ind w:left="1080"/>
-        <w:rPr>
-          <w:lang w:val="en-US"/>
-        </w:rPr>
-      </w:pPr>
-      <w:r>
-        <w:rPr>
-          <w:lang w:val="en-US"/>
-        </w:rPr>
-        <w:t xml:space="preserve">    [0, 0, 0],</w:t>
-      </w:r>
-    </w:p>
-    <w:p>
-      <w:pPr>
-        <w:pStyle w:val="ListParagraph"/>
-        <w:pBdr>
-          <w:top w:val="single" w:sz="4" w:space="1" w:color="auto"/>
-          <w:left w:val="single" w:sz="4" w:space="4" w:color="auto"/>
-          <w:bottom w:val="single" w:sz="4" w:space="1" w:color="auto"/>
-          <w:right w:val="single" w:sz="4" w:space="4" w:color="auto"/>
-        </w:pBdr>
-        <w:ind w:left="1080"/>
-        <w:rPr>
-          <w:lang w:val="en-US"/>
-        </w:rPr>
-      </w:pPr>
-      <w:r>
-        <w:rPr>
-          <w:lang w:val="en-US"/>
-        </w:rPr>
-        <w:t xml:space="preserve">    [0, 0, 0],</w:t>
-      </w:r>
-    </w:p>
-    <w:p>
-      <w:pPr>
-        <w:pStyle w:val="ListParagraph"/>
-        <w:pBdr>
-          <w:top w:val="single" w:sz="4" w:space="1" w:color="auto"/>
-          <w:left w:val="single" w:sz="4" w:space="4" w:color="auto"/>
-          <w:bottom w:val="single" w:sz="4" w:space="1" w:color="auto"/>
-          <w:right w:val="single" w:sz="4" w:space="4" w:color="auto"/>
-        </w:pBdr>
-        <w:ind w:left="1080"/>
-        <w:rPr>
-          <w:lang w:val="en-US"/>
-        </w:rPr>
-      </w:pPr>
-      <w:r>
-        <w:rPr>
-          <w:lang w:val="en-US"/>
-        </w:rPr>
-        <w:t xml:space="preserve">    [0, 0, 0]</w:t>
-      </w:r>
-    </w:p>
-    <w:p>
-      <w:pPr>
-        <w:pStyle w:val="ListParagraph"/>
-        <w:pBdr>
-          <w:top w:val="single" w:sz="4" w:space="1" w:color="auto"/>
-          <w:left w:val="single" w:sz="4" w:space="4" w:color="auto"/>
-          <w:bottom w:val="single" w:sz="4" w:space="1" w:color="auto"/>
-          <w:right w:val="single" w:sz="4" w:space="4" w:color="auto"/>
-        </w:pBdr>
-        <w:ind w:left="1080"/>
-        <w:rPr>
-          <w:lang w:val="en-US"/>
-        </w:rPr>
-      </w:pPr>
-      <w:r>
-        <w:rPr>
-          <w:lang w:val="en-US"/>
-        </w:rPr>
-        <w:t>])</w:t>
-      </w:r>
-    </w:p>
-    <w:p>
-      <w:pPr>
-        <w:pStyle w:val="ListParagraph"/>
-        <w:pBdr>
-          <w:top w:val="single" w:sz="4" w:space="1" w:color="auto"/>
-          <w:left w:val="single" w:sz="4" w:space="4" w:color="auto"/>
-          <w:bottom w:val="single" w:sz="4" w:space="1" w:color="auto"/>
-          <w:right w:val="single" w:sz="4" w:space="4" w:color="auto"/>
-        </w:pBdr>
-        <w:ind w:left="1080"/>
-        <w:rPr>
-          <w:lang w:val="en-US"/>
-        </w:rPr>
-      </w:pPr>
-      <w:r>
-        <w:rPr>
-          <w:lang w:val="en-US"/>
-        </w:rPr>
-        <w:t>axis_moment_of_inertia = 0</w:t>
-      </w:r>
-    </w:p>
-    <w:p>
-      <w:pPr>
-        <w:pStyle w:val="ListParagraph"/>
-        <w:pBdr>
-          <w:top w:val="single" w:sz="4" w:space="1" w:color="auto"/>
-          <w:left w:val="single" w:sz="4" w:space="4" w:color="auto"/>
-          <w:bottom w:val="single" w:sz="4" w:space="1" w:color="auto"/>
-          <w:right w:val="single" w:sz="4" w:space="4" w:color="auto"/>
-        </w:pBdr>
-        <w:ind w:left="1080"/>
-        <w:rPr>
-          <w:lang w:val="en-US"/>
-        </w:rPr>
-      </w:pPr>
-    </w:p>
-    <w:p>
-      <w:pPr>
-        <w:pStyle w:val="ListParagraph"/>
-        <w:pBdr>
-          <w:top w:val="single" w:sz="4" w:space="1" w:color="auto"/>
-          <w:left w:val="single" w:sz="4" w:space="4" w:color="auto"/>
-          <w:bottom w:val="single" w:sz="4" w:space="1" w:color="auto"/>
-          <w:right w:val="single" w:sz="4" w:space="4" w:color="auto"/>
-        </w:pBdr>
-        <w:ind w:left="1080"/>
-        <w:rPr>
-          <w:lang w:val="en-US"/>
-        </w:rPr>
-      </w:pPr>
-      <w:r>
-        <w:rPr>
-          <w:lang w:val="en-US"/>
-        </w:rPr>
-        <w:t>for idx, vertex in enumerate(obj.data.vertices):</w:t>
-      </w:r>
-    </w:p>
-    <w:p>
-      <w:pPr>
-        <w:pStyle w:val="ListParagraph"/>
-        <w:pBdr>
-          <w:top w:val="single" w:sz="4" w:space="1" w:color="auto"/>
-          <w:left w:val="single" w:sz="4" w:space="4" w:color="auto"/>
-          <w:bottom w:val="single" w:sz="4" w:space="1" w:color="auto"/>
-          <w:right w:val="single" w:sz="4" w:space="4" w:color="auto"/>
-        </w:pBdr>
-        <w:ind w:left="1080"/>
-        <w:rPr>
-          <w:lang w:val="en-US"/>
-        </w:rPr>
-      </w:pPr>
-      <w:r>
-        <w:rPr>
-          <w:lang w:val="en-US"/>
-        </w:rPr>
-        <w:t xml:space="preserve">    x, y, z = vertex.co - center</w:t>
-      </w:r>
-    </w:p>
-    <w:p>
-      <w:pPr>
-        <w:pStyle w:val="ListParagraph"/>
-        <w:pBdr>
-          <w:top w:val="single" w:sz="4" w:space="1" w:color="auto"/>
-          <w:left w:val="single" w:sz="4" w:space="4" w:color="auto"/>
-          <w:bottom w:val="single" w:sz="4" w:space="1" w:color="auto"/>
-          <w:right w:val="single" w:sz="4" w:space="4" w:color="auto"/>
-        </w:pBdr>
-        <w:ind w:left="1080"/>
-        <w:rPr>
-          <w:lang w:val="en-US"/>
-        </w:rPr>
-      </w:pPr>
-      <w:r>
-        <w:rPr>
-          <w:lang w:val="en-US"/>
-        </w:rPr>
-        <w:t xml:space="preserve">    m = vertex_masses[idx]</w:t>
-      </w:r>
-    </w:p>
-    <w:p>
-      <w:pPr>
-        <w:pStyle w:val="ListParagraph"/>
-        <w:pBdr>
-          <w:top w:val="single" w:sz="4" w:space="1" w:color="auto"/>
-          <w:left w:val="single" w:sz="4" w:space="4" w:color="auto"/>
-          <w:bottom w:val="single" w:sz="4" w:space="1" w:color="auto"/>
-          <w:right w:val="single" w:sz="4" w:space="4" w:color="auto"/>
-        </w:pBdr>
-        <w:ind w:left="1080"/>
-        <w:rPr>
-          <w:lang w:val="en-US"/>
-        </w:rPr>
-      </w:pPr>
-      <w:r>
-        <w:rPr>
-          <w:lang w:val="en-US"/>
-        </w:rPr>
-        <w:t xml:space="preserve">    moment_of_inertia += m * Matrix([</w:t>
-      </w:r>
-    </w:p>
-    <w:p>
-      <w:pPr>
-        <w:pStyle w:val="ListParagraph"/>
-        <w:pBdr>
-          <w:top w:val="single" w:sz="4" w:space="1" w:color="auto"/>
-          <w:left w:val="single" w:sz="4" w:space="4" w:color="auto"/>
-          <w:bottom w:val="single" w:sz="4" w:space="1" w:color="auto"/>
-          <w:right w:val="single" w:sz="4" w:space="4" w:color="auto"/>
-        </w:pBdr>
-        <w:ind w:left="1080"/>
-        <w:rPr>
-          <w:lang w:val="en-US"/>
-        </w:rPr>
-      </w:pPr>
-      <w:r>
-        <w:rPr>
-          <w:lang w:val="en-US"/>
-        </w:rPr>
-        <w:t xml:space="preserve">        [y**2 + z**2, -x*y, -x*z],</w:t>
-      </w:r>
-    </w:p>
-    <w:p>
-      <w:pPr>
-        <w:pStyle w:val="ListParagraph"/>
-        <w:pBdr>
-          <w:top w:val="single" w:sz="4" w:space="1" w:color="auto"/>
-          <w:left w:val="single" w:sz="4" w:space="4" w:color="auto"/>
-          <w:bottom w:val="single" w:sz="4" w:space="1" w:color="auto"/>
-          <w:right w:val="single" w:sz="4" w:space="4" w:color="auto"/>
-        </w:pBdr>
-        <w:ind w:left="1080"/>
-        <w:rPr>
-          <w:lang w:val="en-US"/>
-        </w:rPr>
-      </w:pPr>
-      <w:r>
-        <w:rPr>
-          <w:lang w:val="en-US"/>
-        </w:rPr>
-        <w:t xml:space="preserve">        [-x*y, x**2 + z**2, -y*z],</w:t>
-      </w:r>
-    </w:p>
-    <w:p>
-      <w:pPr>
-        <w:pStyle w:val="ListParagraph"/>
-        <w:pBdr>
-          <w:top w:val="single" w:sz="4" w:space="1" w:color="auto"/>
-          <w:left w:val="single" w:sz="4" w:space="4" w:color="auto"/>
-          <w:bottom w:val="single" w:sz="4" w:space="1" w:color="auto"/>
-          <w:right w:val="single" w:sz="4" w:space="4" w:color="auto"/>
-        </w:pBdr>
-        <w:ind w:left="1080"/>
-        <w:rPr>
-          <w:lang w:val="en-US"/>
-        </w:rPr>
-      </w:pPr>
-      <w:r>
-        <w:rPr>
-          <w:lang w:val="en-US"/>
-        </w:rPr>
-        <w:t xml:space="preserve">        [-x*z, -y*z, x**2 + y**2]</w:t>
-      </w:r>
-    </w:p>
-    <w:p>
-      <w:pPr>
-        <w:pStyle w:val="ListParagraph"/>
-        <w:pBdr>
-          <w:top w:val="single" w:sz="4" w:space="1" w:color="auto"/>
-          <w:left w:val="single" w:sz="4" w:space="4" w:color="auto"/>
-          <w:bottom w:val="single" w:sz="4" w:space="1" w:color="auto"/>
-          <w:right w:val="single" w:sz="4" w:space="4" w:color="auto"/>
-        </w:pBdr>
-        <w:ind w:left="1080"/>
-        <w:rPr>
-          <w:lang w:val="en-US"/>
-        </w:rPr>
-      </w:pPr>
-      <w:r>
-        <w:rPr>
-          <w:lang w:val="en-US"/>
-        </w:rPr>
         <w:t xml:space="preserve">    ])</w:t>
       </w:r>
     </w:p>
@@ -11025,7 +11166,6 @@
         <w:rPr>
           <w:lang w:val="en-US"/>
         </w:rPr>
-        <w:lastRenderedPageBreak/>
         <w:t>Giả định rằng tất cả các đỉnh của Object đang quay quanh mốc với trục có hướng của &lt;Vector Vận Tốc Góc&gt;</w:t>
       </w:r>
     </w:p>
@@ -11459,6 +11599,7 @@
         <w:rPr>
           <w:lang w:val="en-US"/>
         </w:rPr>
+        <w:lastRenderedPageBreak/>
         <w:t>Plot Đồ Thị 3D Của Hàm Bất Kì?</w:t>
       </w:r>
     </w:p>
@@ -11753,7 +11894,6 @@
         <w:rPr>
           <w:lang w:val="en-US"/>
         </w:rPr>
-        <w:lastRenderedPageBreak/>
         <w:t>edges = []</w:t>
       </w:r>
     </w:p>
@@ -12339,6 +12479,7 @@
         <w:rPr>
           <w:lang w:val="en-US"/>
         </w:rPr>
+        <w:lastRenderedPageBreak/>
         <w:t>&lt;Giới Hạn Giá Trị Của X&gt; và &lt;Giới Hạn Giá Trị Của Y&gt; là List bao gồm 2 giá trị cận có tác dụng giới hạn hiển thị hàm số</w:t>
       </w:r>
     </w:p>
@@ -13169,6 +13310,7 @@
         <w:rPr>
           <w:lang w:val="en-US"/>
         </w:rPr>
+        <w:lastRenderedPageBreak/>
         <w:t>&lt;Độ Phân Giải&gt; càng cao thì đường cong càng mượt</w:t>
       </w:r>
     </w:p>
@@ -13494,7 +13636,6 @@
         <w:rPr>
           <w:lang w:val="en-US"/>
         </w:rPr>
-        <w:lastRenderedPageBreak/>
         <w:t xml:space="preserve">    for frame_number in range(start_frame, end_frame + 1):</w:t>
       </w:r>
     </w:p>
@@ -14095,6 +14236,7 @@
         <w:rPr>
           <w:lang w:val="en-US"/>
         </w:rPr>
+        <w:lastRenderedPageBreak/>
         <w:t>f.writelines([";".join([str(</w:t>
       </w:r>
       <w:r>
